--- a/paper modification/NF_Word.docx
+++ b/paper modification/NF_Word.docx
@@ -295,7 +295,6 @@
       <w:pPr>
         <w:pStyle w:val="IOPKwd"/>
         <w:rPr>
-          <w:rFonts w:hint="eastAsia"/>
           <w:lang w:eastAsia="zh-CN"/>
         </w:rPr>
       </w:pPr>
@@ -368,7 +367,6 @@
       <w:pPr>
         <w:pStyle w:val="IOPH1"/>
         <w:rPr>
-          <w:rFonts w:hint="eastAsia"/>
           <w:lang w:eastAsia="zh-CN"/>
         </w:rPr>
       </w:pPr>
@@ -613,7 +611,6 @@
       <w:pPr>
         <w:pStyle w:val="IOPH1"/>
         <w:rPr>
-          <w:rFonts w:hint="eastAsia"/>
           <w:lang w:eastAsia="zh-CN"/>
         </w:rPr>
       </w:pPr>
@@ -930,7 +927,6 @@
       <w:pPr>
         <w:pStyle w:val="IOPText"/>
         <w:rPr>
-          <w:rFonts w:hint="eastAsia"/>
           <w:lang w:eastAsia="zh-CN"/>
         </w:rPr>
       </w:pPr>
@@ -970,8 +966,841 @@
     <w:p>
       <w:pPr>
         <w:pStyle w:val="IOPText"/>
+        <w:jc w:val="right"/>
+        <w:rPr>
+          <w:szCs w:val="20"/>
+          <w:lang w:eastAsia="zh-CN"/>
+        </w:rPr>
+      </w:pPr>
+      <m:oMathPara>
+        <m:oMath>
+          <m:eqArr>
+            <m:eqArrPr>
+              <m:maxDist m:val="1"/>
+              <m:ctrlPr>
+                <w:rPr>
+                  <w:rFonts w:ascii="Cambria Math" w:hAnsi="Cambria Math"/>
+                  <w:i/>
+                  <w:noProof/>
+                  <w:szCs w:val="20"/>
+                </w:rPr>
+              </m:ctrlPr>
+            </m:eqArrPr>
+            <m:e>
+              <m:m>
+                <m:mPr>
+                  <m:plcHide m:val="1"/>
+                  <m:mcs>
+                    <m:mc>
+                      <m:mcPr>
+                        <m:count m:val="1"/>
+                        <m:mcJc m:val="left"/>
+                      </m:mcPr>
+                    </m:mc>
+                  </m:mcs>
+                  <m:ctrlPr>
+                    <w:rPr>
+                      <w:rFonts w:ascii="Cambria Math" w:hAnsi="Cambria Math"/>
+                      <w:szCs w:val="20"/>
+                    </w:rPr>
+                  </m:ctrlPr>
+                </m:mPr>
+                <m:mr>
+                  <m:e>
+                    <m:f>
+                      <m:fPr>
+                        <m:ctrlPr>
+                          <w:rPr>
+                            <w:rFonts w:ascii="Cambria Math" w:hAnsi="Cambria Math"/>
+                            <w:szCs w:val="20"/>
+                          </w:rPr>
+                        </m:ctrlPr>
+                      </m:fPr>
+                      <m:num>
+                        <m:r>
+                          <m:rPr>
+                            <m:sty m:val="p"/>
+                          </m:rPr>
+                          <w:rPr>
+                            <w:rFonts w:ascii="Cambria Math" w:hAnsi="Cambria Math"/>
+                            <w:noProof/>
+                            <w:szCs w:val="20"/>
+                          </w:rPr>
+                          <m:t>d</m:t>
+                        </m:r>
+                        <m:r>
+                          <m:rPr>
+                            <m:sty m:val="b"/>
+                          </m:rPr>
+                          <w:rPr>
+                            <w:rFonts w:ascii="Cambria Math" w:hAnsi="Cambria Math"/>
+                            <w:noProof/>
+                            <w:szCs w:val="20"/>
+                          </w:rPr>
+                          <m:t>x</m:t>
+                        </m:r>
+                      </m:num>
+                      <m:den>
+                        <m:r>
+                          <m:rPr>
+                            <m:sty m:val="p"/>
+                          </m:rPr>
+                          <w:rPr>
+                            <w:rFonts w:ascii="Cambria Math" w:hAnsi="Cambria Math"/>
+                            <w:noProof/>
+                            <w:szCs w:val="20"/>
+                          </w:rPr>
+                          <m:t>d</m:t>
+                        </m:r>
+                        <m:r>
+                          <w:rPr>
+                            <w:rFonts w:ascii="Cambria Math" w:hAnsi="Cambria Math"/>
+                            <w:noProof/>
+                            <w:szCs w:val="20"/>
+                          </w:rPr>
+                          <m:t>t</m:t>
+                        </m:r>
+                      </m:den>
+                    </m:f>
+                    <m:r>
+                      <m:rPr>
+                        <m:sty m:val="p"/>
+                      </m:rPr>
+                      <w:rPr>
+                        <w:rFonts w:ascii="Cambria Math" w:hAnsi="Cambria Math"/>
+                        <w:noProof/>
+                        <w:szCs w:val="20"/>
+                      </w:rPr>
+                      <m:t>=</m:t>
+                    </m:r>
+                    <m:f>
+                      <m:fPr>
+                        <m:ctrlPr>
+                          <w:rPr>
+                            <w:rFonts w:ascii="Cambria Math" w:hAnsi="Cambria Math"/>
+                            <w:szCs w:val="20"/>
+                          </w:rPr>
+                        </m:ctrlPr>
+                      </m:fPr>
+                      <m:num>
+                        <m:r>
+                          <m:rPr>
+                            <m:sty m:val="b"/>
+                          </m:rPr>
+                          <w:rPr>
+                            <w:rFonts w:ascii="Cambria Math" w:hAnsi="Cambria Math"/>
+                            <w:noProof/>
+                            <w:szCs w:val="20"/>
+                          </w:rPr>
+                          <m:t>p</m:t>
+                        </m:r>
+                      </m:num>
+                      <m:den>
+                        <m:rad>
+                          <m:radPr>
+                            <m:degHide m:val="1"/>
+                            <m:ctrlPr>
+                              <w:rPr>
+                                <w:rFonts w:ascii="Cambria Math" w:hAnsi="Cambria Math"/>
+                                <w:szCs w:val="20"/>
+                              </w:rPr>
+                            </m:ctrlPr>
+                          </m:radPr>
+                          <m:deg/>
+                          <m:e>
+                            <m:sSubSup>
+                              <m:sSubSupPr>
+                                <m:ctrlPr>
+                                  <w:rPr>
+                                    <w:rFonts w:ascii="Cambria Math" w:hAnsi="Cambria Math"/>
+                                    <w:szCs w:val="20"/>
+                                  </w:rPr>
+                                </m:ctrlPr>
+                              </m:sSubSupPr>
+                              <m:e>
+                                <m:r>
+                                  <w:rPr>
+                                    <w:rFonts w:ascii="Cambria Math" w:hAnsi="Cambria Math"/>
+                                    <w:noProof/>
+                                    <w:szCs w:val="20"/>
+                                  </w:rPr>
+                                  <m:t>m</m:t>
+                                </m:r>
+                              </m:e>
+                              <m:sub>
+                                <m:r>
+                                  <m:rPr>
+                                    <m:sty m:val="p"/>
+                                  </m:rPr>
+                                  <w:rPr>
+                                    <w:rFonts w:ascii="Cambria Math" w:hAnsi="Cambria Math"/>
+                                    <w:noProof/>
+                                    <w:szCs w:val="20"/>
+                                  </w:rPr>
+                                  <m:t>0</m:t>
+                                </m:r>
+                              </m:sub>
+                              <m:sup>
+                                <m:r>
+                                  <m:rPr>
+                                    <m:sty m:val="p"/>
+                                  </m:rPr>
+                                  <w:rPr>
+                                    <w:rFonts w:ascii="Cambria Math" w:hAnsi="Cambria Math"/>
+                                    <w:noProof/>
+                                    <w:szCs w:val="20"/>
+                                  </w:rPr>
+                                  <m:t>2</m:t>
+                                </m:r>
+                              </m:sup>
+                            </m:sSubSup>
+                            <m:r>
+                              <w:rPr>
+                                <w:rFonts w:ascii="Cambria Math" w:hAnsi="Cambria Math"/>
+                                <w:noProof/>
+                                <w:szCs w:val="20"/>
+                              </w:rPr>
+                              <m:t>+</m:t>
+                            </m:r>
+                            <m:f>
+                              <m:fPr>
+                                <m:ctrlPr>
+                                  <w:rPr>
+                                    <w:rFonts w:ascii="Cambria Math" w:hAnsi="Cambria Math"/>
+                                    <w:noProof/>
+                                    <w:szCs w:val="20"/>
+                                  </w:rPr>
+                                </m:ctrlPr>
+                              </m:fPr>
+                              <m:num>
+                                <m:sSup>
+                                  <m:sSupPr>
+                                    <m:ctrlPr>
+                                      <w:rPr>
+                                        <w:rFonts w:ascii="Cambria Math" w:hAnsi="Cambria Math"/>
+                                        <w:szCs w:val="20"/>
+                                      </w:rPr>
+                                    </m:ctrlPr>
+                                  </m:sSupPr>
+                                  <m:e>
+                                    <m:r>
+                                      <m:rPr>
+                                        <m:sty m:val="b"/>
+                                      </m:rPr>
+                                      <w:rPr>
+                                        <w:rFonts w:ascii="Cambria Math" w:hAnsi="Cambria Math"/>
+                                        <w:noProof/>
+                                        <w:szCs w:val="20"/>
+                                      </w:rPr>
+                                      <m:t>p</m:t>
+                                    </m:r>
+                                  </m:e>
+                                  <m:sup>
+                                    <m:r>
+                                      <m:rPr>
+                                        <m:sty m:val="p"/>
+                                      </m:rPr>
+                                      <w:rPr>
+                                        <w:rFonts w:ascii="Cambria Math" w:hAnsi="Cambria Math"/>
+                                        <w:noProof/>
+                                        <w:szCs w:val="20"/>
+                                      </w:rPr>
+                                      <m:t>2</m:t>
+                                    </m:r>
+                                  </m:sup>
+                                </m:sSup>
+                                <m:ctrlPr>
+                                  <w:rPr>
+                                    <w:rFonts w:ascii="Cambria Math" w:hAnsi="Cambria Math"/>
+                                    <w:i/>
+                                    <w:noProof/>
+                                    <w:szCs w:val="20"/>
+                                  </w:rPr>
+                                </m:ctrlPr>
+                              </m:num>
+                              <m:den>
+                                <m:sSup>
+                                  <m:sSupPr>
+                                    <m:ctrlPr>
+                                      <w:rPr>
+                                        <w:rFonts w:ascii="Cambria Math" w:hAnsi="Cambria Math"/>
+                                        <w:szCs w:val="20"/>
+                                      </w:rPr>
+                                    </m:ctrlPr>
+                                  </m:sSupPr>
+                                  <m:e>
+                                    <m:r>
+                                      <w:rPr>
+                                        <w:rFonts w:ascii="Cambria Math" w:hAnsi="Cambria Math"/>
+                                        <w:noProof/>
+                                        <w:szCs w:val="20"/>
+                                      </w:rPr>
+                                      <m:t>c</m:t>
+                                    </m:r>
+                                  </m:e>
+                                  <m:sup>
+                                    <m:r>
+                                      <m:rPr>
+                                        <m:sty m:val="p"/>
+                                      </m:rPr>
+                                      <w:rPr>
+                                        <w:rFonts w:ascii="Cambria Math" w:hAnsi="Cambria Math"/>
+                                        <w:noProof/>
+                                        <w:szCs w:val="20"/>
+                                      </w:rPr>
+                                      <m:t>2</m:t>
+                                    </m:r>
+                                  </m:sup>
+                                </m:sSup>
+                              </m:den>
+                            </m:f>
+                          </m:e>
+                        </m:rad>
+                      </m:den>
+                    </m:f>
+                  </m:e>
+                </m:mr>
+                <m:mr>
+                  <m:e>
+                    <m:f>
+                      <m:fPr>
+                        <m:ctrlPr>
+                          <w:rPr>
+                            <w:rFonts w:ascii="Cambria Math" w:hAnsi="Cambria Math"/>
+                            <w:szCs w:val="20"/>
+                          </w:rPr>
+                        </m:ctrlPr>
+                      </m:fPr>
+                      <m:num>
+                        <m:r>
+                          <m:rPr>
+                            <m:sty m:val="p"/>
+                          </m:rPr>
+                          <w:rPr>
+                            <w:rFonts w:ascii="Cambria Math" w:hAnsi="Cambria Math"/>
+                            <w:noProof/>
+                            <w:szCs w:val="20"/>
+                          </w:rPr>
+                          <m:t>d</m:t>
+                        </m:r>
+                        <m:r>
+                          <m:rPr>
+                            <m:sty m:val="b"/>
+                          </m:rPr>
+                          <w:rPr>
+                            <w:rFonts w:ascii="Cambria Math" w:hAnsi="Cambria Math"/>
+                            <w:noProof/>
+                            <w:szCs w:val="20"/>
+                          </w:rPr>
+                          <m:t>p</m:t>
+                        </m:r>
+                      </m:num>
+                      <m:den>
+                        <m:r>
+                          <m:rPr>
+                            <m:sty m:val="p"/>
+                          </m:rPr>
+                          <w:rPr>
+                            <w:rFonts w:ascii="Cambria Math" w:hAnsi="Cambria Math"/>
+                            <w:noProof/>
+                            <w:szCs w:val="20"/>
+                          </w:rPr>
+                          <m:t>d</m:t>
+                        </m:r>
+                        <m:r>
+                          <w:rPr>
+                            <w:rFonts w:ascii="Cambria Math" w:hAnsi="Cambria Math"/>
+                            <w:noProof/>
+                            <w:szCs w:val="20"/>
+                          </w:rPr>
+                          <m:t>t</m:t>
+                        </m:r>
+                      </m:den>
+                    </m:f>
+                    <m:r>
+                      <m:rPr>
+                        <m:sty m:val="p"/>
+                      </m:rPr>
+                      <w:rPr>
+                        <w:rFonts w:ascii="Cambria Math" w:hAnsi="Cambria Math"/>
+                        <w:noProof/>
+                        <w:szCs w:val="20"/>
+                      </w:rPr>
+                      <m:t>=</m:t>
+                    </m:r>
+                    <m:r>
+                      <w:rPr>
+                        <w:rFonts w:ascii="Cambria Math" w:hAnsi="Cambria Math"/>
+                        <w:noProof/>
+                        <w:szCs w:val="20"/>
+                      </w:rPr>
+                      <m:t>q</m:t>
+                    </m:r>
+                    <m:d>
+                      <m:dPr>
+                        <m:ctrlPr>
+                          <w:rPr>
+                            <w:rFonts w:ascii="Cambria Math" w:hAnsi="Cambria Math"/>
+                            <w:szCs w:val="20"/>
+                          </w:rPr>
+                        </m:ctrlPr>
+                      </m:dPr>
+                      <m:e>
+                        <m:r>
+                          <m:rPr>
+                            <m:sty m:val="b"/>
+                          </m:rPr>
+                          <w:rPr>
+                            <w:rFonts w:ascii="Cambria Math" w:hAnsi="Cambria Math"/>
+                            <w:noProof/>
+                            <w:szCs w:val="20"/>
+                          </w:rPr>
+                          <m:t>E</m:t>
+                        </m:r>
+                        <m:d>
+                          <m:dPr>
+                            <m:ctrlPr>
+                              <w:rPr>
+                                <w:rFonts w:ascii="Cambria Math" w:hAnsi="Cambria Math"/>
+                                <w:noProof/>
+                                <w:szCs w:val="20"/>
+                              </w:rPr>
+                            </m:ctrlPr>
+                          </m:dPr>
+                          <m:e>
+                            <m:r>
+                              <m:rPr>
+                                <m:sty m:val="bi"/>
+                              </m:rPr>
+                              <w:rPr>
+                                <w:rFonts w:ascii="Cambria Math" w:hAnsi="Cambria Math"/>
+                                <w:noProof/>
+                                <w:szCs w:val="20"/>
+                              </w:rPr>
+                              <m:t>x</m:t>
+                            </m:r>
+                            <m:r>
+                              <m:rPr>
+                                <m:sty m:val="p"/>
+                              </m:rPr>
+                              <w:rPr>
+                                <w:rFonts w:ascii="Cambria Math" w:hAnsi="Cambria Math"/>
+                                <w:noProof/>
+                                <w:szCs w:val="20"/>
+                              </w:rPr>
+                              <m:t>,</m:t>
+                            </m:r>
+                            <m:r>
+                              <m:rPr>
+                                <m:sty m:val="bi"/>
+                              </m:rPr>
+                              <w:rPr>
+                                <w:rFonts w:ascii="Cambria Math" w:hAnsi="Cambria Math"/>
+                                <w:noProof/>
+                                <w:szCs w:val="20"/>
+                              </w:rPr>
+                              <m:t>t</m:t>
+                            </m:r>
+                          </m:e>
+                        </m:d>
+                        <m:r>
+                          <w:rPr>
+                            <w:rFonts w:ascii="Cambria Math" w:hAnsi="Cambria Math"/>
+                            <w:noProof/>
+                            <w:szCs w:val="20"/>
+                          </w:rPr>
+                          <m:t>+</m:t>
+                        </m:r>
+                        <m:f>
+                          <m:fPr>
+                            <m:ctrlPr>
+                              <w:rPr>
+                                <w:rFonts w:ascii="Cambria Math" w:hAnsi="Cambria Math"/>
+                                <w:szCs w:val="20"/>
+                              </w:rPr>
+                            </m:ctrlPr>
+                          </m:fPr>
+                          <m:num>
+                            <m:r>
+                              <m:rPr>
+                                <m:sty m:val="b"/>
+                              </m:rPr>
+                              <w:rPr>
+                                <w:rFonts w:ascii="Cambria Math" w:hAnsi="Cambria Math"/>
+                                <w:noProof/>
+                                <w:szCs w:val="20"/>
+                              </w:rPr>
+                              <m:t>p</m:t>
+                            </m:r>
+                          </m:num>
+                          <m:den>
+                            <m:rad>
+                              <m:radPr>
+                                <m:degHide m:val="1"/>
+                                <m:ctrlPr>
+                                  <w:rPr>
+                                    <w:rFonts w:ascii="Cambria Math" w:hAnsi="Cambria Math"/>
+                                    <w:szCs w:val="20"/>
+                                  </w:rPr>
+                                </m:ctrlPr>
+                              </m:radPr>
+                              <m:deg/>
+                              <m:e>
+                                <m:sSubSup>
+                                  <m:sSubSupPr>
+                                    <m:ctrlPr>
+                                      <w:rPr>
+                                        <w:rFonts w:ascii="Cambria Math" w:hAnsi="Cambria Math"/>
+                                        <w:szCs w:val="20"/>
+                                      </w:rPr>
+                                    </m:ctrlPr>
+                                  </m:sSubSupPr>
+                                  <m:e>
+                                    <m:r>
+                                      <w:rPr>
+                                        <w:rFonts w:ascii="Cambria Math" w:hAnsi="Cambria Math"/>
+                                        <w:noProof/>
+                                        <w:szCs w:val="20"/>
+                                      </w:rPr>
+                                      <m:t>m</m:t>
+                                    </m:r>
+                                  </m:e>
+                                  <m:sub>
+                                    <m:r>
+                                      <m:rPr>
+                                        <m:sty m:val="p"/>
+                                      </m:rPr>
+                                      <w:rPr>
+                                        <w:rFonts w:ascii="Cambria Math" w:hAnsi="Cambria Math"/>
+                                        <w:noProof/>
+                                        <w:szCs w:val="20"/>
+                                      </w:rPr>
+                                      <m:t>0</m:t>
+                                    </m:r>
+                                  </m:sub>
+                                  <m:sup>
+                                    <m:r>
+                                      <m:rPr>
+                                        <m:sty m:val="p"/>
+                                      </m:rPr>
+                                      <w:rPr>
+                                        <w:rFonts w:ascii="Cambria Math" w:hAnsi="Cambria Math"/>
+                                        <w:noProof/>
+                                        <w:szCs w:val="20"/>
+                                      </w:rPr>
+                                      <m:t>2</m:t>
+                                    </m:r>
+                                  </m:sup>
+                                </m:sSubSup>
+                                <m:r>
+                                  <w:rPr>
+                                    <w:rFonts w:ascii="Cambria Math" w:hAnsi="Cambria Math"/>
+                                    <w:noProof/>
+                                    <w:szCs w:val="20"/>
+                                  </w:rPr>
+                                  <m:t>+</m:t>
+                                </m:r>
+                                <m:f>
+                                  <m:fPr>
+                                    <m:ctrlPr>
+                                      <w:rPr>
+                                        <w:rFonts w:ascii="Cambria Math" w:hAnsi="Cambria Math"/>
+                                        <w:noProof/>
+                                        <w:szCs w:val="20"/>
+                                      </w:rPr>
+                                    </m:ctrlPr>
+                                  </m:fPr>
+                                  <m:num>
+                                    <m:sSup>
+                                      <m:sSupPr>
+                                        <m:ctrlPr>
+                                          <w:rPr>
+                                            <w:rFonts w:ascii="Cambria Math" w:hAnsi="Cambria Math"/>
+                                            <w:szCs w:val="20"/>
+                                          </w:rPr>
+                                        </m:ctrlPr>
+                                      </m:sSupPr>
+                                      <m:e>
+                                        <m:r>
+                                          <m:rPr>
+                                            <m:sty m:val="b"/>
+                                          </m:rPr>
+                                          <w:rPr>
+                                            <w:rFonts w:ascii="Cambria Math" w:hAnsi="Cambria Math"/>
+                                            <w:noProof/>
+                                            <w:szCs w:val="20"/>
+                                          </w:rPr>
+                                          <m:t>p</m:t>
+                                        </m:r>
+                                      </m:e>
+                                      <m:sup>
+                                        <m:r>
+                                          <m:rPr>
+                                            <m:sty m:val="p"/>
+                                          </m:rPr>
+                                          <w:rPr>
+                                            <w:rFonts w:ascii="Cambria Math" w:hAnsi="Cambria Math"/>
+                                            <w:noProof/>
+                                            <w:szCs w:val="20"/>
+                                          </w:rPr>
+                                          <m:t>2</m:t>
+                                        </m:r>
+                                      </m:sup>
+                                    </m:sSup>
+                                    <m:ctrlPr>
+                                      <w:rPr>
+                                        <w:rFonts w:ascii="Cambria Math" w:hAnsi="Cambria Math"/>
+                                        <w:i/>
+                                        <w:noProof/>
+                                        <w:szCs w:val="20"/>
+                                      </w:rPr>
+                                    </m:ctrlPr>
+                                  </m:num>
+                                  <m:den>
+                                    <m:sSup>
+                                      <m:sSupPr>
+                                        <m:ctrlPr>
+                                          <w:rPr>
+                                            <w:rFonts w:ascii="Cambria Math" w:hAnsi="Cambria Math"/>
+                                            <w:szCs w:val="20"/>
+                                          </w:rPr>
+                                        </m:ctrlPr>
+                                      </m:sSupPr>
+                                      <m:e>
+                                        <m:r>
+                                          <w:rPr>
+                                            <w:rFonts w:ascii="Cambria Math" w:hAnsi="Cambria Math"/>
+                                            <w:noProof/>
+                                            <w:szCs w:val="20"/>
+                                          </w:rPr>
+                                          <m:t>c</m:t>
+                                        </m:r>
+                                      </m:e>
+                                      <m:sup>
+                                        <m:r>
+                                          <m:rPr>
+                                            <m:sty m:val="p"/>
+                                          </m:rPr>
+                                          <w:rPr>
+                                            <w:rFonts w:ascii="Cambria Math" w:hAnsi="Cambria Math"/>
+                                            <w:noProof/>
+                                            <w:szCs w:val="20"/>
+                                          </w:rPr>
+                                          <m:t>2</m:t>
+                                        </m:r>
+                                      </m:sup>
+                                    </m:sSup>
+                                  </m:den>
+                                </m:f>
+                              </m:e>
+                            </m:rad>
+                          </m:den>
+                        </m:f>
+                        <m:r>
+                          <w:rPr>
+                            <w:rFonts w:ascii="Cambria Math" w:hAnsi="Cambria Math"/>
+                            <w:noProof/>
+                            <w:szCs w:val="20"/>
+                          </w:rPr>
+                          <m:t>×</m:t>
+                        </m:r>
+                        <m:r>
+                          <m:rPr>
+                            <m:sty m:val="b"/>
+                          </m:rPr>
+                          <w:rPr>
+                            <w:rFonts w:ascii="Cambria Math" w:hAnsi="Cambria Math"/>
+                            <w:noProof/>
+                            <w:szCs w:val="20"/>
+                          </w:rPr>
+                          <m:t>B</m:t>
+                        </m:r>
+                        <m:d>
+                          <m:dPr>
+                            <m:ctrlPr>
+                              <w:rPr>
+                                <w:rFonts w:ascii="Cambria Math" w:hAnsi="Cambria Math"/>
+                                <w:noProof/>
+                                <w:szCs w:val="20"/>
+                              </w:rPr>
+                            </m:ctrlPr>
+                          </m:dPr>
+                          <m:e>
+                            <m:r>
+                              <m:rPr>
+                                <m:sty m:val="bi"/>
+                              </m:rPr>
+                              <w:rPr>
+                                <w:rFonts w:ascii="Cambria Math" w:hAnsi="Cambria Math"/>
+                                <w:noProof/>
+                                <w:szCs w:val="20"/>
+                              </w:rPr>
+                              <m:t>x</m:t>
+                            </m:r>
+                            <m:r>
+                              <m:rPr>
+                                <m:sty m:val="p"/>
+                              </m:rPr>
+                              <w:rPr>
+                                <w:rFonts w:ascii="Cambria Math" w:hAnsi="Cambria Math"/>
+                                <w:noProof/>
+                                <w:szCs w:val="20"/>
+                              </w:rPr>
+                              <m:t>,</m:t>
+                            </m:r>
+                            <m:r>
+                              <m:rPr>
+                                <m:sty m:val="bi"/>
+                              </m:rPr>
+                              <w:rPr>
+                                <w:rFonts w:ascii="Cambria Math" w:hAnsi="Cambria Math"/>
+                                <w:noProof/>
+                                <w:szCs w:val="20"/>
+                              </w:rPr>
+                              <m:t>t</m:t>
+                            </m:r>
+                          </m:e>
+                        </m:d>
+                      </m:e>
+                    </m:d>
+                  </m:e>
+                </m:mr>
+              </m:m>
+              <m:r>
+                <w:rPr>
+                  <w:rFonts w:ascii="Cambria Math" w:hAnsi="Cambria Math"/>
+                  <w:szCs w:val="20"/>
+                </w:rPr>
+                <m:t>#</m:t>
+              </m:r>
+              <m:r>
+                <w:rPr>
+                  <w:rFonts w:ascii="Cambria Math" w:hAnsi="Cambria Math"/>
+                  <w:szCs w:val="20"/>
+                </w:rPr>
+                <m:t>##</m:t>
+              </m:r>
+              <m:d>
+                <m:dPr>
+                  <m:ctrlPr>
+                    <w:rPr>
+                      <w:rFonts w:ascii="Cambria Math" w:hAnsi="Cambria Math"/>
+                      <w:i/>
+                      <w:noProof/>
+                      <w:szCs w:val="20"/>
+                    </w:rPr>
+                  </m:ctrlPr>
+                </m:dPr>
+                <m:e>
+                  <m:r>
+                    <w:rPr>
+                      <w:rFonts w:ascii="Cambria Math" w:hAnsi="Cambria Math"/>
+                      <w:i/>
+                      <w:noProof/>
+                      <w:szCs w:val="20"/>
+                    </w:rPr>
+                    <w:fldChar w:fldCharType="begin"/>
+                  </m:r>
+                  <m:r>
+                    <w:rPr>
+                      <w:rFonts w:ascii="Cambria Math" w:hAnsi="Cambria Math"/>
+                      <w:noProof/>
+                      <w:szCs w:val="20"/>
+                    </w:rPr>
+                    <m:t xml:space="preserve"> SEQ equation</m:t>
+                  </m:r>
+                  <m:r>
+                    <w:rPr>
+                      <w:rFonts w:ascii="Cambria Math" w:hAnsi="Cambria Math"/>
+                      <w:i/>
+                      <w:noProof/>
+                      <w:szCs w:val="20"/>
+                    </w:rPr>
+                    <w:fldChar w:fldCharType="separate"/>
+                  </m:r>
+                  <m:r>
+                    <w:rPr>
+                      <w:rFonts w:ascii="Cambria Math" w:hAnsi="Cambria Math"/>
+                      <w:noProof/>
+                      <w:szCs w:val="20"/>
+                    </w:rPr>
+                    <m:t>1</m:t>
+                  </m:r>
+                  <m:r>
+                    <w:rPr>
+                      <w:rFonts w:ascii="Cambria Math" w:hAnsi="Cambria Math"/>
+                      <w:i/>
+                      <w:noProof/>
+                      <w:szCs w:val="20"/>
+                    </w:rPr>
+                    <w:fldChar w:fldCharType="end"/>
+                  </m:r>
+                </m:e>
+              </m:d>
+              <m:ctrlPr>
+                <w:rPr>
+                  <w:rFonts w:ascii="Cambria Math" w:hAnsi="Cambria Math"/>
+                  <w:i/>
+                  <w:szCs w:val="20"/>
+                </w:rPr>
+              </m:ctrlPr>
+            </m:e>
+          </m:eqArr>
+        </m:oMath>
+      </m:oMathPara>
+    </w:p>
+    <w:p>
+      <w:pPr>
+        <w:pStyle w:val="IOPText"/>
+        <w:jc w:val="right"/>
+        <w:rPr>
+          <w:szCs w:val="20"/>
+          <w:lang w:eastAsia="zh-CN"/>
+        </w:rPr>
+      </w:pPr>
+    </w:p>
+    <w:p>
+      <w:pPr>
+        <w:pStyle w:val="IOPText"/>
+        <w:jc w:val="right"/>
         <w:rPr>
           <w:rFonts w:hint="eastAsia"/>
+          <w:szCs w:val="20"/>
+          <w:lang w:eastAsia="zh-CN"/>
+        </w:rPr>
+      </w:pPr>
+    </w:p>
+    <w:p>
+      <w:pPr>
+        <w:pStyle w:val="IOPText"/>
+        <w:jc w:val="right"/>
+        <w:rPr>
+          <w:rFonts w:hint="eastAsia"/>
+          <w:szCs w:val="20"/>
+          <w:lang w:eastAsia="zh-CN"/>
+        </w:rPr>
+      </w:pPr>
+      <w:r>
+        <w:rPr>
+          <w:noProof/>
+          <w:szCs w:val="20"/>
+        </w:rPr>
+        <w:tab/>
+      </w:r>
+      <w:r>
+        <w:rPr>
+          <w:rFonts w:hint="eastAsia"/>
+          <w:noProof/>
+          <w:szCs w:val="20"/>
+          <w:lang w:eastAsia="zh-CN"/>
+        </w:rPr>
+        <w:t xml:space="preserve"> </w:t>
+      </w:r>
+    </w:p>
+    <w:p>
+      <w:pPr>
+        <w:pStyle w:val="IOPText"/>
+        <w:rPr>
           <w:lang w:eastAsia="zh-CN"/>
         </w:rPr>
       </w:pPr>
@@ -1050,24 +1879,14 @@
       <w:r>
         <w:t xml:space="preserve">Figure </w:t>
       </w:r>
-      <w:r>
-        <w:fldChar w:fldCharType="begin"/>
-      </w:r>
-      <w:r>
-        <w:instrText xml:space="preserve"> SEQ Figure \* ARABIC </w:instrText>
-      </w:r>
-      <w:r>
-        <w:fldChar w:fldCharType="separate"/>
-      </w:r>
-      <w:r>
-        <w:rPr>
-          <w:noProof/>
-        </w:rPr>
-        <w:t>1</w:t>
-      </w:r>
-      <w:r>
-        <w:fldChar w:fldCharType="end"/>
-      </w:r>
+      <w:fldSimple w:instr=" SEQ Figure \* ARABIC ">
+        <w:r>
+          <w:rPr>
+            <w:noProof/>
+          </w:rPr>
+          <w:t>1</w:t>
+        </w:r>
+      </w:fldSimple>
       <w:r>
         <w:rPr>
           <w:rFonts w:hint="eastAsia"/>
@@ -1082,43 +1901,7 @@
         <w:rPr>
           <w:lang w:eastAsia="zh-CN"/>
         </w:rPr>
-        <w:t xml:space="preserve">The uniform background magnetic is set on z direction (orange). The electrostatic field is marked with green. </w:t>
-      </w:r>
-      <w:r>
-        <w:rPr>
-          <w:lang w:eastAsia="zh-CN"/>
-        </w:rPr>
-        <w:t>The electromagnetic</w:t>
-      </w:r>
-      <w:r>
-        <w:rPr>
-          <w:lang w:eastAsia="zh-CN"/>
-        </w:rPr>
-        <w:t xml:space="preserve"> field </w:t>
-      </w:r>
-      <w:r>
-        <w:rPr>
-          <w:lang w:eastAsia="zh-CN"/>
-        </w:rPr>
-        <w:t>propagates</w:t>
-      </w:r>
-      <w:r>
-        <w:rPr>
-          <w:lang w:eastAsia="zh-CN"/>
-        </w:rPr>
-        <w:t xml:space="preserve"> along z direction, with the linear polarization along x direction. The electron orbit has been </w:t>
-      </w:r>
-      <w:r>
-        <w:rPr>
-          <w:lang w:eastAsia="zh-CN"/>
-        </w:rPr>
-        <w:t>plotted</w:t>
-      </w:r>
-      <w:r>
-        <w:rPr>
-          <w:lang w:eastAsia="zh-CN"/>
-        </w:rPr>
-        <w:t xml:space="preserve"> in black.</w:t>
+        <w:t>The uniform background magnetic is set on z direction (orange). The electrostatic field is marked with green. The electromagnetic field propagates along z direction, with the linear polarization along x direction. The electron orbit has been plotted in black.</w:t>
       </w:r>
     </w:p>
     <w:p>
@@ -1163,140 +1946,158 @@
       <w:pPr>
         <w:pStyle w:val="IOPText"/>
         <w:rPr>
+          <w:noProof/>
+          <w:lang w:eastAsia="zh-CN"/>
+        </w:rPr>
+      </w:pPr>
+    </w:p>
+    <w:p>
+      <w:pPr>
+        <w:pStyle w:val="IOPText"/>
+        <w:rPr>
+          <w:noProof/>
+        </w:rPr>
+      </w:pPr>
+      <w:r>
+        <w:rPr>
+          <w:noProof/>
+        </w:rPr>
+        <w:t>Proin nec augue. Quisque aliquam tempor magna. Pellentesque habitant morbi tristique senectus et netus et malesuada fames ac turpis egestas. Nunc ac magna. Maecenas odio dolor, vulputate vel, auctor ac, accumsan id, felis. Pellentesque cursus sagittis felis. Pellentesque porttitor, velit lacinia egestas auctor, diam eros tempus arcu, nec vulputate augue magna vel risus. Cras non magna vel ante adipiscing rhoncus.</w:t>
+      </w:r>
+    </w:p>
+    <w:p>
+      <w:pPr>
+        <w:pStyle w:val="IOPText"/>
+        <w:rPr>
+          <w:noProof/>
+        </w:rPr>
+      </w:pPr>
+      <w:r>
+        <w:rPr>
+          <w:noProof/>
+        </w:rPr>
+        <w:t>Vivamus a mi. Morbi neque. Aliquam erat volutpat. Integer ultrices lobortis eros. Pellentesque habitant morbi tristique senectus et netus et malesuada fames ac turpis egestas. Proin semper, ante vitae sollicitudin posuere, metus quam iaculis nibh, vitae scelerisque nunc massa eget pede. Sed velit urna, interdum vel, ultricies vel, faucibus at, quam. Donec elit est, consectetuer eget, consequat quis, tempus quis, wisi.</w:t>
+      </w:r>
+      <w:r>
+        <w:rPr>
+          <w:noProof/>
+        </w:rPr>
+        <w:fldChar w:fldCharType="begin"/>
+      </w:r>
+      <w:r>
+        <w:rPr>
+          <w:noProof/>
+        </w:rPr>
+        <w:instrText xml:space="preserve"> ADDIN EN.CITE &lt;EndNote&gt;&lt;Cite&gt;&lt;Author&gt;Aleynikov&lt;/Author&gt;&lt;Year&gt;2015&lt;/Year&gt;&lt;RecNum&gt;2236&lt;/RecNum&gt;&lt;DisplayText&gt;[1]&lt;/DisplayText&gt;&lt;record&gt;&lt;rec-number&gt;2236&lt;/rec-number&gt;&lt;foreign-keys&gt;&lt;key app="EN" db-id="f0atdtsz3wzwebesv0npwr9e520zx0xd0xpe" timestamp="1735713470"&gt;2236&lt;/key&gt;&lt;/foreign-keys&gt;&lt;ref-type name="Journal Article"&gt;17&lt;/ref-type&gt;&lt;contributors&gt;&lt;authors&gt;&lt;author&gt;Aleynikov, Pavel&lt;/author&gt;&lt;author&gt;Breizman, Boris&lt;/author&gt;&lt;/authors&gt;&lt;/contributors&gt;&lt;titles&gt;&lt;title&gt;Stability analysis of runaway-driven waves in a tokamak&lt;/title&gt;&lt;secondary-title&gt;Nuclear Fusion&lt;/secondary-title&gt;&lt;/titles&gt;&lt;periodical&gt;&lt;full-title&gt;Nuclear Fusion&lt;/full-title&gt;&lt;/periodical&gt;&lt;pages&gt;043014&lt;/pages&gt;&lt;volume&gt;55&lt;/volume&gt;&lt;number&gt;4&lt;/number&gt;&lt;dates&gt;&lt;year&gt;2015&lt;/year&gt;&lt;/dates&gt;&lt;isbn&gt;0029-5515&lt;/isbn&gt;&lt;urls&gt;&lt;/urls&gt;&lt;/record&gt;&lt;/Cite&gt;&lt;/EndNote&gt;</w:instrText>
+      </w:r>
+      <w:r>
+        <w:rPr>
+          <w:noProof/>
+        </w:rPr>
+        <w:fldChar w:fldCharType="separate"/>
+      </w:r>
+      <w:r>
+        <w:rPr>
+          <w:noProof/>
+        </w:rPr>
+        <w:t>[1]</w:t>
+      </w:r>
+      <w:r>
+        <w:rPr>
+          <w:noProof/>
+        </w:rPr>
+        <w:fldChar w:fldCharType="end"/>
+      </w:r>
+    </w:p>
+    <w:p>
+      <w:pPr>
+        <w:pStyle w:val="IOPText"/>
+      </w:pPr>
+    </w:p>
+    <w:p>
+      <w:pPr>
+        <w:pStyle w:val="IOPText"/>
+        <w:rPr>
+          <w:noProof/>
+        </w:rPr>
+      </w:pPr>
+      <w:r>
+        <w:t>1.1.1 Subsubsection heading</w:t>
+      </w:r>
+      <w:r>
+        <w:rPr>
+          <w:noProof/>
+        </w:rPr>
+        <w:t xml:space="preserve"> </w:t>
+      </w:r>
+      <w:r>
+        <w:rPr>
+          <w:noProof/>
+        </w:rPr>
+        <w:t>Suspendisse dapibus lorem pellentesque magna. Integer nulla. Donec blandit feugiat ligula. Donec hendrerit, felis et imperdiet euismod, purus ipsum pretium metus, in lacinia nulla nisl eget sapien. Donec ut est in lectus consequat consequat. Etiam eget dui. Aliquam erat volutpat. Sed at lorem in nunc porta tristique.</w:t>
+      </w:r>
+    </w:p>
+    <w:p>
+      <w:pPr>
+        <w:pStyle w:val="IOPText"/>
+        <w:rPr>
+          <w:noProof/>
+        </w:rPr>
+      </w:pPr>
+      <w:r>
+        <w:rPr>
+          <w:noProof/>
+        </w:rPr>
+        <w:lastRenderedPageBreak/>
+        <w:t>Nunc sagittis. Curabitur varius fringilla nisl. Duis pretium mi euismod erat. Maecenas id augue. Nam vulputate. Duis a quam non neque lobortis malesuada. Praesent euismod. Donec nulla augue, venenatis scelerisque, dapibus a, consequat at, leo.</w:t>
+      </w:r>
+    </w:p>
+    <w:p>
+      <w:pPr>
+        <w:pStyle w:val="IOPText"/>
+        <w:rPr>
+          <w:noProof/>
+        </w:rPr>
+      </w:pPr>
+      <w:r>
+        <w:rPr>
+          <w:noProof/>
+        </w:rPr>
+        <w:t>Pellentesque libero lectus, tristique ac, consectetuer sit amet, imperdiet ut, justo. Sed aliquam odio vitae tortor. Proin hendrerit tempus arcu. In hac habitasse platea dictumst. Suspendisse potenti. Vivamus vitae massa adipiscing est lacinia sodales. Donec metus massa, mollis vel, tempus placerat, vestibulum condimentum, ligula. Nunc lacus metus, posuere eget, lacinia eu, varius quis, libero.</w:t>
+      </w:r>
+    </w:p>
+    <w:p>
+      <w:pPr>
+        <w:pStyle w:val="IOPText"/>
+        <w:rPr>
+          <w:noProof/>
+        </w:rPr>
+      </w:pPr>
+      <w:r>
+        <w:rPr>
+          <w:noProof/>
+        </w:rPr>
+        <w:t>Aliquam nonummy adipiscing augue. Lorem ipsum dolor sit amet, consectetuer adipiscing elit. Maecenas porttitor congue massa. Fusce posuere, magna sed pulvinar ultricies, purus lectus malesuada libero, sit amet commodo magna eros quis urna. Nunc viverra imperdiet enim. Fusce est. Vivamus a tellus. Pellentesque habitant morbi tristique senectus et netus et malesuada fames ac turpis egestas.</w:t>
+      </w:r>
+    </w:p>
+    <w:p>
+      <w:pPr>
+        <w:pStyle w:val="IOPText"/>
+        <w:rPr>
+          <w:noProof/>
+          <w:lang w:eastAsia="zh-CN"/>
+        </w:rPr>
+      </w:pPr>
+    </w:p>
+    <w:p>
+      <w:pPr>
+        <w:pStyle w:val="IOPText"/>
+        <w:rPr>
           <w:rFonts w:hint="eastAsia"/>
           <w:noProof/>
           <w:lang w:eastAsia="zh-CN"/>
         </w:rPr>
       </w:pPr>
-    </w:p>
-    <w:p>
-      <w:pPr>
-        <w:pStyle w:val="IOPText"/>
-        <w:rPr>
-          <w:noProof/>
-        </w:rPr>
-      </w:pPr>
-      <w:r>
-        <w:rPr>
-          <w:noProof/>
-        </w:rPr>
-        <w:t>Proin nec augue. Quisque aliquam tempor magna. Pellentesque habitant morbi tristique senectus et netus et malesuada fames ac turpis egestas. Nunc ac magna. Maecenas odio dolor, vulputate vel, auctor ac, accumsan id, felis. Pellentesque cursus sagittis felis. Pellentesque porttitor, velit lacinia egestas auctor, diam eros tempus arcu, nec vulputate augue magna vel risus. Cras non magna vel ante adipiscing rhoncus.</w:t>
-      </w:r>
-    </w:p>
-    <w:p>
-      <w:pPr>
-        <w:pStyle w:val="IOPText"/>
-        <w:rPr>
-          <w:noProof/>
-        </w:rPr>
-      </w:pPr>
-      <w:r>
-        <w:rPr>
-          <w:noProof/>
-        </w:rPr>
-        <w:t>Vivamus a mi. Morbi neque. Aliquam erat volutpat. Integer ultrices lobortis eros. Pellentesque habitant morbi tristique senectus et netus et malesuada fames ac turpis egestas. Proin semper, ante vitae sollicitudin posuere, metus quam iaculis nibh, vitae scelerisque nunc massa eget pede. Sed velit urna, interdum vel, ultricies vel, faucibus at, quam. Donec elit est, consectetuer eget, consequat quis, tempus quis, wisi.</w:t>
-      </w:r>
-      <w:r>
-        <w:rPr>
-          <w:noProof/>
-        </w:rPr>
-        <w:fldChar w:fldCharType="begin"/>
-      </w:r>
-      <w:r>
-        <w:rPr>
-          <w:noProof/>
-        </w:rPr>
-        <w:instrText xml:space="preserve"> ADDIN EN.CITE &lt;EndNote&gt;&lt;Cite&gt;&lt;Author&gt;Aleynikov&lt;/Author&gt;&lt;Year&gt;2015&lt;/Year&gt;&lt;RecNum&gt;2236&lt;/RecNum&gt;&lt;DisplayText&gt;[1]&lt;/DisplayText&gt;&lt;record&gt;&lt;rec-number&gt;2236&lt;/rec-number&gt;&lt;foreign-keys&gt;&lt;key app="EN" db-id="f0atdtsz3wzwebesv0npwr9e520zx0xd0xpe" timestamp="1735713470"&gt;2236&lt;/key&gt;&lt;/foreign-keys&gt;&lt;ref-type name="Journal Article"&gt;17&lt;/ref-type&gt;&lt;contributors&gt;&lt;authors&gt;&lt;author&gt;Aleynikov, Pavel&lt;/author&gt;&lt;author&gt;Breizman, Boris&lt;/author&gt;&lt;/authors&gt;&lt;/contributors&gt;&lt;titles&gt;&lt;title&gt;Stability analysis of runaway-driven waves in a tokamak&lt;/title&gt;&lt;secondary-title&gt;Nuclear Fusion&lt;/secondary-title&gt;&lt;/titles&gt;&lt;periodical&gt;&lt;full-title&gt;Nuclear Fusion&lt;/full-title&gt;&lt;/periodical&gt;&lt;pages&gt;043014&lt;/pages&gt;&lt;volume&gt;55&lt;/volume&gt;&lt;number&gt;4&lt;/number&gt;&lt;dates&gt;&lt;year&gt;2015&lt;/year&gt;&lt;/dates&gt;&lt;isbn&gt;0029-5515&lt;/isbn&gt;&lt;urls&gt;&lt;/urls&gt;&lt;/record&gt;&lt;/Cite&gt;&lt;/EndNote&gt;</w:instrText>
-      </w:r>
-      <w:r>
-        <w:rPr>
-          <w:noProof/>
-        </w:rPr>
-        <w:fldChar w:fldCharType="separate"/>
-      </w:r>
-      <w:r>
-        <w:rPr>
-          <w:noProof/>
-        </w:rPr>
-        <w:t>[1]</w:t>
-      </w:r>
-      <w:r>
-        <w:rPr>
-          <w:noProof/>
-        </w:rPr>
-        <w:fldChar w:fldCharType="end"/>
-      </w:r>
-    </w:p>
-    <w:p>
-      <w:pPr>
-        <w:pStyle w:val="IOPText"/>
-      </w:pPr>
-    </w:p>
-    <w:p>
-      <w:pPr>
-        <w:pStyle w:val="IOPText"/>
-        <w:rPr>
-          <w:noProof/>
-        </w:rPr>
-      </w:pPr>
-      <w:r>
-        <w:t>1.1.1 Subsubsection heading</w:t>
-      </w:r>
-      <w:r>
-        <w:rPr>
-          <w:noProof/>
-        </w:rPr>
-        <w:t xml:space="preserve"> </w:t>
-      </w:r>
-      <w:r>
-        <w:rPr>
-          <w:noProof/>
-        </w:rPr>
-        <w:t>Suspendisse dapibus lorem pellentesque magna. Integer nulla. Donec blandit feugiat ligula. Donec hendrerit, felis et imperdiet euismod, purus ipsum pretium metus, in lacinia nulla nisl eget sapien. Donec ut est in lectus consequat consequat. Etiam eget dui. Aliquam erat volutpat. Sed at lorem in nunc porta tristique.</w:t>
-      </w:r>
-    </w:p>
-    <w:p>
-      <w:pPr>
-        <w:pStyle w:val="IOPText"/>
-        <w:rPr>
-          <w:noProof/>
-        </w:rPr>
-      </w:pPr>
-      <w:r>
-        <w:rPr>
-          <w:noProof/>
-        </w:rPr>
-        <w:t>Nunc sagittis. Curabitur varius fringilla nisl. Duis pretium mi euismod erat. Maecenas id augue. Nam vulputate. Duis a quam non neque lobortis malesuada. Praesent euismod. Donec nulla augue, venenatis scelerisque, dapibus a, consequat at, leo.</w:t>
-      </w:r>
-    </w:p>
-    <w:p>
-      <w:pPr>
-        <w:pStyle w:val="IOPText"/>
-        <w:rPr>
-          <w:noProof/>
-        </w:rPr>
-      </w:pPr>
-      <w:r>
-        <w:rPr>
-          <w:noProof/>
-        </w:rPr>
-        <w:lastRenderedPageBreak/>
-        <w:t>Pellentesque libero lectus, tristique ac, consectetuer sit amet, imperdiet ut, justo. Sed aliquam odio vitae tortor. Proin hendrerit tempus arcu. In hac habitasse platea dictumst. Suspendisse potenti. Vivamus vitae massa adipiscing est lacinia sodales. Donec metus massa, mollis vel, tempus placerat, vestibulum condimentum, ligula. Nunc lacus metus, posuere eget, lacinia eu, varius quis, libero.</w:t>
-      </w:r>
-    </w:p>
-    <w:p>
-      <w:pPr>
-        <w:pStyle w:val="IOPText"/>
-        <w:rPr>
-          <w:noProof/>
-        </w:rPr>
-      </w:pPr>
-      <w:r>
-        <w:rPr>
-          <w:noProof/>
-        </w:rPr>
-        <w:t>Aliquam nonummy adipiscing augue. Lorem ipsum dolor sit amet, consectetuer adipiscing elit. Maecenas porttitor congue massa. Fusce posuere, magna sed pulvinar ultricies, purus lectus malesuada libero, sit amet commodo magna eros quis urna. Nunc viverra imperdiet enim. Fusce est. Vivamus a tellus. Pellentesque habitant morbi tristique senectus et netus et malesuada fames ac turpis egestas.</w:t>
-      </w:r>
     </w:p>
     <w:p>
       <w:pPr>
@@ -3724,6 +4525,7 @@
   <w:style w:type="character" w:default="1" w:styleId="a0">
     <w:name w:val="Default Paragraph Font"/>
     <w:uiPriority w:val="1"/>
+    <w:semiHidden/>
     <w:unhideWhenUsed/>
   </w:style>
   <w:style w:type="table" w:default="1" w:styleId="a1">
@@ -4604,21 +5406,10 @@
 </file>
 
 <file path=customXml/item1.xml><?xml version="1.0" encoding="utf-8"?>
-<p:properties xmlns:p="http://schemas.microsoft.com/office/2006/metadata/properties" xmlns:xsi="http://www.w3.org/2001/XMLSchema-instance" xmlns:pc="http://schemas.microsoft.com/office/infopath/2007/PartnerControls">
-  <documentManagement/>
-</p:properties>
+<b:Sources xmlns:b="http://schemas.openxmlformats.org/officeDocument/2006/bibliography" xmlns="http://schemas.openxmlformats.org/officeDocument/2006/bibliography" SelectedStyle="\APASixthEditionOfficeOnline.xsl" StyleName="APA" Version="6"/>
 </file>
 
 <file path=customXml/item2.xml><?xml version="1.0" encoding="utf-8"?>
-<?mso-contentType ?>
-<FormTemplates xmlns="http://schemas.microsoft.com/sharepoint/v3/contenttype/forms">
-  <Display>DocumentLibraryForm</Display>
-  <Edit>DocumentLibraryForm</Edit>
-  <New>DocumentLibraryForm</New>
-</FormTemplates>
-</file>
-
-<file path=customXml/item3.xml><?xml version="1.0" encoding="utf-8"?>
 <ct:contentTypeSchema xmlns:ct="http://schemas.microsoft.com/office/2006/metadata/contentType" xmlns:ma="http://schemas.microsoft.com/office/2006/metadata/properties/metaAttributes" ct:_="" ma:_="" ma:contentTypeName="Document" ma:contentTypeID="0x010100125DE5F59C9C7741A43E8507115C29AE" ma:contentTypeVersion="12" ma:contentTypeDescription="Create a new document." ma:contentTypeScope="" ma:versionID="3838c50bec871210a30f92b9619016c7">
   <xsd:schema xmlns:xsd="http://www.w3.org/2001/XMLSchema" xmlns:xs="http://www.w3.org/2001/XMLSchema" xmlns:p="http://schemas.microsoft.com/office/2006/metadata/properties" xmlns:ns3="f4f3ac1a-f0b0-4edf-95f0-ae0107ebb4d2" xmlns:ns4="9e668b08-18f6-43af-b7d7-f2a4e2ec4622" targetNamespace="http://schemas.microsoft.com/office/2006/metadata/properties" ma:root="true" ma:fieldsID="e773a95bfaa2e4f6c9568ca59858b9d9" ns3:_="" ns4:_="">
     <xsd:import namespace="f4f3ac1a-f0b0-4edf-95f0-ae0107ebb4d2"/>
@@ -4835,28 +5626,30 @@
 </ct:contentTypeSchema>
 </file>
 
+<file path=customXml/item3.xml><?xml version="1.0" encoding="utf-8"?>
+<?mso-contentType ?>
+<FormTemplates xmlns="http://schemas.microsoft.com/sharepoint/v3/contenttype/forms">
+  <Display>DocumentLibraryForm</Display>
+  <Edit>DocumentLibraryForm</Edit>
+  <New>DocumentLibraryForm</New>
+</FormTemplates>
+</file>
+
 <file path=customXml/item4.xml><?xml version="1.0" encoding="utf-8"?>
-<b:Sources xmlns:b="http://schemas.openxmlformats.org/officeDocument/2006/bibliography" xmlns="http://schemas.openxmlformats.org/officeDocument/2006/bibliography" SelectedStyle="\APASixthEditionOfficeOnline.xsl" StyleName="APA" Version="6"/>
+<p:properties xmlns:p="http://schemas.microsoft.com/office/2006/metadata/properties" xmlns:xsi="http://www.w3.org/2001/XMLSchema-instance" xmlns:pc="http://schemas.microsoft.com/office/infopath/2007/PartnerControls">
+  <documentManagement/>
+</p:properties>
 </file>
 
 <file path=customXml/itemProps1.xml><?xml version="1.0" encoding="utf-8"?>
-<ds:datastoreItem xmlns:ds="http://schemas.openxmlformats.org/officeDocument/2006/customXml" ds:itemID="{5DAED8C6-5575-432B-8FC9-59F986DA7F3A}">
+<ds:datastoreItem xmlns:ds="http://schemas.openxmlformats.org/officeDocument/2006/customXml" ds:itemID="{B8E0BDC2-E94F-4231-8E81-C953AFF28A6F}">
   <ds:schemaRefs>
-    <ds:schemaRef ds:uri="http://schemas.microsoft.com/office/2006/metadata/properties"/>
-    <ds:schemaRef ds:uri="http://schemas.microsoft.com/office/infopath/2007/PartnerControls"/>
+    <ds:schemaRef ds:uri="http://schemas.openxmlformats.org/officeDocument/2006/bibliography"/>
   </ds:schemaRefs>
 </ds:datastoreItem>
 </file>
 
 <file path=customXml/itemProps2.xml><?xml version="1.0" encoding="utf-8"?>
-<ds:datastoreItem xmlns:ds="http://schemas.openxmlformats.org/officeDocument/2006/customXml" ds:itemID="{E1C354BB-8E5B-48B7-AA63-28DC19CBF3A7}">
-  <ds:schemaRefs>
-    <ds:schemaRef ds:uri="http://schemas.microsoft.com/sharepoint/v3/contenttype/forms"/>
-  </ds:schemaRefs>
-</ds:datastoreItem>
-</file>
-
-<file path=customXml/itemProps3.xml><?xml version="1.0" encoding="utf-8"?>
 <ds:datastoreItem xmlns:ds="http://schemas.openxmlformats.org/officeDocument/2006/customXml" ds:itemID="{B99B9C18-FFC5-4734-B16A-69D1070D9CA1}">
   <ds:schemaRefs>
     <ds:schemaRef ds:uri="http://schemas.microsoft.com/office/2006/metadata/contentType"/>
@@ -4875,10 +5668,19 @@
 </ds:datastoreItem>
 </file>
 
+<file path=customXml/itemProps3.xml><?xml version="1.0" encoding="utf-8"?>
+<ds:datastoreItem xmlns:ds="http://schemas.openxmlformats.org/officeDocument/2006/customXml" ds:itemID="{E1C354BB-8E5B-48B7-AA63-28DC19CBF3A7}">
+  <ds:schemaRefs>
+    <ds:schemaRef ds:uri="http://schemas.microsoft.com/sharepoint/v3/contenttype/forms"/>
+  </ds:schemaRefs>
+</ds:datastoreItem>
+</file>
+
 <file path=customXml/itemProps4.xml><?xml version="1.0" encoding="utf-8"?>
-<ds:datastoreItem xmlns:ds="http://schemas.openxmlformats.org/officeDocument/2006/customXml" ds:itemID="{B8E0BDC2-E94F-4231-8E81-C953AFF28A6F}">
+<ds:datastoreItem xmlns:ds="http://schemas.openxmlformats.org/officeDocument/2006/customXml" ds:itemID="{5DAED8C6-5575-432B-8FC9-59F986DA7F3A}">
   <ds:schemaRefs>
-    <ds:schemaRef ds:uri="http://schemas.openxmlformats.org/officeDocument/2006/bibliography"/>
+    <ds:schemaRef ds:uri="http://schemas.microsoft.com/office/2006/metadata/properties"/>
+    <ds:schemaRef ds:uri="http://schemas.microsoft.com/office/infopath/2007/PartnerControls"/>
   </ds:schemaRefs>
 </ds:datastoreItem>
 </file>
--- a/paper modification/NF_Word.docx
+++ b/paper modification/NF_Word.docx
@@ -326,23 +326,21 @@
           <w:rFonts w:hint="eastAsia"/>
           <w:lang w:eastAsia="zh-CN"/>
         </w:rPr>
-        <w:t xml:space="preserve">extraordinary </w:t>
-      </w:r>
-      <w:proofErr w:type="gramStart"/>
+        <w:t>extraordinary wave,</w:t>
+      </w:r>
       <w:r>
         <w:rPr>
           <w:rFonts w:hint="eastAsia"/>
           <w:lang w:eastAsia="zh-CN"/>
         </w:rPr>
-        <w:t>wave ,left</w:t>
-      </w:r>
-      <w:proofErr w:type="gramEnd"/>
+        <w:t xml:space="preserve"> </w:t>
+      </w:r>
       <w:r>
         <w:rPr>
           <w:rFonts w:hint="eastAsia"/>
           <w:lang w:eastAsia="zh-CN"/>
         </w:rPr>
-        <w:t>-hand polarized wave</w:t>
+        <w:t>left-hand polarized wave</w:t>
       </w:r>
     </w:p>
     <w:p>
@@ -394,7 +392,35 @@
         <w:rPr>
           <w:noProof/>
         </w:rPr>
-        <w:t xml:space="preserve">instabilities and disruption can generate quasi-static toroidal electric fields that accelerate electrons to energies reaching several tens of MeV. This acceleration occurs when the force exerted by the quasi-static electric field surpasses the opposing forces from radiation and collisional drag. These high-energy </w:t>
+        <w:t>instabilities and disruption can g</w:t>
+      </w:r>
+      <w:r>
+        <w:rPr>
+          <w:rFonts w:hint="eastAsia"/>
+          <w:noProof/>
+          <w:lang w:eastAsia="zh-CN"/>
+        </w:rPr>
+        <w:t>e</w:t>
+      </w:r>
+      <w:r>
+        <w:rPr>
+          <w:noProof/>
+        </w:rPr>
+        <w:t>nerate quasi-static toroidal electric fields that accelerate electr</w:t>
+      </w:r>
+      <w:r>
+        <w:rPr>
+          <w:rFonts w:hint="eastAsia"/>
+          <w:noProof/>
+          <w:lang w:eastAsia="zh-CN"/>
+        </w:rPr>
+        <w:t>o</w:t>
+      </w:r>
+      <w:r>
+        <w:rPr>
+          <w:noProof/>
+        </w:rPr>
+        <w:t xml:space="preserve">ns to energies reaching several tens of MeV. This acceleration occurs when the force exerted by the quasi-static electric field surpasses the opposing forces from radiation and collisional drag. These high-energy </w:t>
       </w:r>
       <w:r>
         <w:rPr>
@@ -415,7 +441,257 @@
         <w:rPr>
           <w:noProof/>
         </w:rPr>
-        <w:t>The transport of parallel energy from electrons into rotational energy primarily occurs through three different mechanisms, including (1) the electron avalanche process [25], (2) collision less pitch-angle scattering [22], and (3) the Anomalous Doppler Effect [15]. Current strategies to suppress runaway electrons, such as gas injection [34] and the enhancement of magnetic perturbations [36], often have unintended side effects and disrupt the discharge environment. In contrast, the Anomalous Doppler Effect provides a cleaner mechanism, making it a particularly attractive avenue for further investigation.</w:t>
+        <w:t xml:space="preserve">The transport of parallel energy from electrons into rotational energy primarily occurs through three different mechanisms, including (1) the electron avalanche process </w:t>
+      </w:r>
+      <w:r>
+        <w:rPr>
+          <w:noProof/>
+        </w:rPr>
+        <w:fldChar w:fldCharType="begin"/>
+      </w:r>
+      <w:r>
+        <w:rPr>
+          <w:noProof/>
+        </w:rPr>
+        <w:instrText xml:space="preserve"> ADDIN EN.CITE &lt;EndNote&gt;&lt;Cite&gt;&lt;Author&gt;Rosenbluth&lt;/Author&gt;&lt;Year&gt;1997&lt;/Year&gt;&lt;RecNum&gt;2261&lt;/RecNum&gt;&lt;DisplayText&gt;[1]&lt;/DisplayText&gt;&lt;record&gt;&lt;rec-number&gt;2261&lt;/rec-number&gt;&lt;foreign-keys&gt;&lt;key app="EN" db-id="f0atdtsz3wzwebesv0npwr9e520zx0xd0xpe" timestamp="1735732244"&gt;2261&lt;/key&gt;&lt;/foreign-keys&gt;&lt;ref-type name="Journal Article"&gt;17&lt;/ref-type&gt;&lt;contributors&gt;&lt;authors&gt;&lt;author&gt;Rosenbluth, MN&lt;/author&gt;&lt;author&gt;Putvinski, SV&lt;/author&gt;&lt;/authors&gt;&lt;/contributors&gt;&lt;titles&gt;&lt;title&gt;Theory for avalanche of runaway electrons in tokamaks&lt;/title&gt;&lt;secondary-title&gt;Nuclear fusion&lt;/secondary-title&gt;&lt;/titles&gt;&lt;periodical&gt;&lt;full-title&gt;Nuclear Fusion&lt;/full-title&gt;&lt;/periodical&gt;&lt;pages&gt;1355&lt;/pages&gt;&lt;volume&gt;37&lt;/volume&gt;&lt;number&gt;10&lt;/number&gt;&lt;dates&gt;&lt;year&gt;1997&lt;/year&gt;&lt;/dates&gt;&lt;isbn&gt;0029-5515&lt;/isbn&gt;&lt;urls&gt;&lt;/urls&gt;&lt;/record&gt;&lt;/Cite&gt;&lt;/EndNote&gt;</w:instrText>
+      </w:r>
+      <w:r>
+        <w:rPr>
+          <w:noProof/>
+        </w:rPr>
+        <w:fldChar w:fldCharType="separate"/>
+      </w:r>
+      <w:r>
+        <w:rPr>
+          <w:noProof/>
+        </w:rPr>
+        <w:t>[</w:t>
+      </w:r>
+      <w:hyperlink w:anchor="_ENREF_1" w:tooltip="Rosenbluth, 1997 #2261" w:history="1">
+        <w:r>
+          <w:rPr>
+            <w:noProof/>
+          </w:rPr>
+          <w:t>1</w:t>
+        </w:r>
+      </w:hyperlink>
+      <w:r>
+        <w:rPr>
+          <w:noProof/>
+        </w:rPr>
+        <w:t>]</w:t>
+      </w:r>
+      <w:r>
+        <w:rPr>
+          <w:noProof/>
+        </w:rPr>
+        <w:fldChar w:fldCharType="end"/>
+      </w:r>
+      <w:r>
+        <w:rPr>
+          <w:noProof/>
+        </w:rPr>
+        <w:t>, (2) collision less pitch-angle scattering</w:t>
+      </w:r>
+      <w:r>
+        <w:rPr>
+          <w:noProof/>
+        </w:rPr>
+        <w:fldChar w:fldCharType="begin"/>
+      </w:r>
+      <w:r>
+        <w:rPr>
+          <w:noProof/>
+        </w:rPr>
+        <w:instrText xml:space="preserve"> ADDIN EN.CITE &lt;EndNote&gt;&lt;Cite&gt;&lt;Author&gt;Liu&lt;/Author&gt;&lt;Year&gt;2016&lt;/Year&gt;&lt;RecNum&gt;2257&lt;/RecNum&gt;&lt;DisplayText&gt;[2]&lt;/DisplayText&gt;&lt;record&gt;&lt;rec-number&gt;2257&lt;/rec-number&gt;&lt;foreign-keys&gt;&lt;key app="EN" db-id="f0atdtsz3wzwebesv0npwr9e520zx0xd0xpe" timestamp="1735731970"&gt;2257&lt;/key&gt;&lt;/foreign-keys&gt;&lt;ref-type name="Journal Article"&gt;17&lt;/ref-type&gt;&lt;contributors&gt;&lt;authors&gt;&lt;author&gt;Liu, Jian&lt;/author&gt;&lt;author&gt;Wang, Yulei&lt;/author&gt;&lt;author&gt;Qin, Hong&lt;/author&gt;&lt;/authors&gt;&lt;/contributors&gt;&lt;titles&gt;&lt;title&gt;Collisionless pitch-angle scattering of runaway electrons&lt;/title&gt;&lt;secondary-title&gt;Nuclear Fusion&lt;/secondary-title&gt;&lt;/titles&gt;&lt;periodical&gt;&lt;full-title&gt;Nuclear Fusion&lt;/full-title&gt;&lt;/periodical&gt;&lt;pages&gt;064002&lt;/pages&gt;&lt;volume&gt;56&lt;/volume&gt;&lt;number&gt;6&lt;/number&gt;&lt;dates&gt;&lt;year&gt;2016&lt;/year&gt;&lt;/dates&gt;&lt;isbn&gt;0029-5515&lt;/isbn&gt;&lt;urls&gt;&lt;/urls&gt;&lt;/record&gt;&lt;/Cite&gt;&lt;/EndNote&gt;</w:instrText>
+      </w:r>
+      <w:r>
+        <w:rPr>
+          <w:noProof/>
+        </w:rPr>
+        <w:fldChar w:fldCharType="separate"/>
+      </w:r>
+      <w:r>
+        <w:rPr>
+          <w:noProof/>
+        </w:rPr>
+        <w:t>[</w:t>
+      </w:r>
+      <w:hyperlink w:anchor="_ENREF_2" w:tooltip="Liu, 2016 #2257" w:history="1">
+        <w:r>
+          <w:rPr>
+            <w:noProof/>
+          </w:rPr>
+          <w:t>2</w:t>
+        </w:r>
+      </w:hyperlink>
+      <w:r>
+        <w:rPr>
+          <w:noProof/>
+        </w:rPr>
+        <w:t>]</w:t>
+      </w:r>
+      <w:r>
+        <w:rPr>
+          <w:noProof/>
+        </w:rPr>
+        <w:fldChar w:fldCharType="end"/>
+      </w:r>
+      <w:r>
+        <w:rPr>
+          <w:noProof/>
+        </w:rPr>
+        <w:t xml:space="preserve">, and (3) the Anomalous Doppler Effect </w:t>
+      </w:r>
+      <w:r>
+        <w:rPr>
+          <w:noProof/>
+        </w:rPr>
+        <w:fldChar w:fldCharType="begin"/>
+      </w:r>
+      <w:r>
+        <w:rPr>
+          <w:noProof/>
+        </w:rPr>
+        <w:instrText xml:space="preserve"> ADDIN EN.CITE &lt;EndNote&gt;&lt;Cite&gt;&lt;Author&gt;Ginzburg&lt;/Author&gt;&lt;Year&gt;1960&lt;/Year&gt;&lt;RecNum&gt;2249&lt;/RecNum&gt;&lt;DisplayText&gt;[3]&lt;/DisplayText&gt;&lt;record&gt;&lt;rec-number&gt;2249&lt;/rec-number&gt;&lt;foreign-keys&gt;&lt;key app="EN" db-id="f0atdtsz3wzwebesv0npwr9e520zx0xd0xpe" timestamp="1735729187"&gt;2249&lt;/key&gt;&lt;/foreign-keys&gt;&lt;ref-type name="Journal Article"&gt;17&lt;/ref-type&gt;&lt;contributors&gt;&lt;authors&gt;&lt;author&gt;Ginzburg, Vitalii L&lt;/author&gt;&lt;/authors&gt;&lt;/contributors&gt;&lt;titles&gt;&lt;title&gt;Certain theoretical aspects of radiation due to superluminal motion in a medium&lt;/title&gt;&lt;secondary-title&gt;Soviet Physics Uspekhi&lt;/secondary-title&gt;&lt;/titles&gt;&lt;periodical&gt;&lt;full-title&gt;Soviet Physics Uspekhi&lt;/full-title&gt;&lt;/periodical&gt;&lt;pages&gt;874&lt;/pages&gt;&lt;volume&gt;2&lt;/volume&gt;&lt;number&gt;6&lt;/number&gt;&lt;dates&gt;&lt;year&gt;1960&lt;/year&gt;&lt;/dates&gt;&lt;isbn&gt;0038-5670&lt;/isbn&gt;&lt;urls&gt;&lt;/urls&gt;&lt;/record&gt;&lt;/Cite&gt;&lt;/EndNote&gt;</w:instrText>
+      </w:r>
+      <w:r>
+        <w:rPr>
+          <w:noProof/>
+        </w:rPr>
+        <w:fldChar w:fldCharType="separate"/>
+      </w:r>
+      <w:r>
+        <w:rPr>
+          <w:noProof/>
+        </w:rPr>
+        <w:t>[</w:t>
+      </w:r>
+      <w:hyperlink w:anchor="_ENREF_3" w:tooltip="Ginzburg, 1960 #2249" w:history="1">
+        <w:r>
+          <w:rPr>
+            <w:noProof/>
+          </w:rPr>
+          <w:t>3</w:t>
+        </w:r>
+      </w:hyperlink>
+      <w:r>
+        <w:rPr>
+          <w:noProof/>
+        </w:rPr>
+        <w:t>]</w:t>
+      </w:r>
+      <w:r>
+        <w:rPr>
+          <w:noProof/>
+        </w:rPr>
+        <w:fldChar w:fldCharType="end"/>
+      </w:r>
+      <w:r>
+        <w:rPr>
+          <w:noProof/>
+        </w:rPr>
+        <w:t xml:space="preserve">. Current strategies to suppress runaway electrons, such as gas injection </w:t>
+      </w:r>
+      <w:r>
+        <w:rPr>
+          <w:noProof/>
+        </w:rPr>
+        <w:fldChar w:fldCharType="begin"/>
+      </w:r>
+      <w:r>
+        <w:rPr>
+          <w:noProof/>
+        </w:rPr>
+        <w:instrText xml:space="preserve"> ADDIN EN.CITE &lt;EndNote&gt;&lt;Cite&gt;&lt;Author&gt;Wei&lt;/Author&gt;&lt;Year&gt;2019&lt;/Year&gt;&lt;RecNum&gt;2269&lt;/RecNum&gt;&lt;DisplayText&gt;[4]&lt;/DisplayText&gt;&lt;record&gt;&lt;rec-number&gt;2269&lt;/rec-number&gt;&lt;foreign-keys&gt;&lt;key app="EN" db-id="f0atdtsz3wzwebesv0npwr9e520zx0xd0xpe" timestamp="1735732924"&gt;2269&lt;/key&gt;&lt;/foreign-keys&gt;&lt;ref-type name="Journal Article"&gt;17&lt;/ref-type&gt;&lt;contributors&gt;&lt;authors&gt;&lt;author&gt;Wei, YN&lt;/author&gt;&lt;author&gt;Yan, W&lt;/author&gt;&lt;author&gt;Chen, ZY&lt;/author&gt;&lt;author&gt;Tong, RH&lt;/author&gt;&lt;author&gt;Jiang, ZH&lt;/author&gt;&lt;author&gt;Yang, ZJ&lt;/author&gt;&lt;author&gt;J-TEXT team&lt;/author&gt;&lt;/authors&gt;&lt;/contributors&gt;&lt;titles&gt;&lt;title&gt;Runaway current suppression by secondary massive gas injection during the disruption mitigation phase on J-TEXT&lt;/title&gt;&lt;secondary-title&gt;Plasma Physics and Controlled Fusion&lt;/secondary-title&gt;&lt;/titles&gt;&lt;periodical&gt;&lt;full-title&gt;Plasma Physics and Controlled Fusion&lt;/full-title&gt;&lt;/periodical&gt;&lt;pages&gt;084003&lt;/pages&gt;&lt;volume&gt;61&lt;/volume&gt;&lt;number&gt;8&lt;/number&gt;&lt;dates&gt;&lt;year&gt;2019&lt;/year&gt;&lt;/dates&gt;&lt;isbn&gt;0741-3335&lt;/isbn&gt;&lt;urls&gt;&lt;/urls&gt;&lt;/record&gt;&lt;/Cite&gt;&lt;/EndNote&gt;</w:instrText>
+      </w:r>
+      <w:r>
+        <w:rPr>
+          <w:noProof/>
+        </w:rPr>
+        <w:fldChar w:fldCharType="separate"/>
+      </w:r>
+      <w:r>
+        <w:rPr>
+          <w:noProof/>
+        </w:rPr>
+        <w:t>[</w:t>
+      </w:r>
+      <w:hyperlink w:anchor="_ENREF_4" w:tooltip="Wei, 2019 #2269" w:history="1">
+        <w:r>
+          <w:rPr>
+            <w:noProof/>
+          </w:rPr>
+          <w:t>4</w:t>
+        </w:r>
+      </w:hyperlink>
+      <w:r>
+        <w:rPr>
+          <w:noProof/>
+        </w:rPr>
+        <w:t>]</w:t>
+      </w:r>
+      <w:r>
+        <w:rPr>
+          <w:noProof/>
+        </w:rPr>
+        <w:fldChar w:fldCharType="end"/>
+      </w:r>
+      <w:r>
+        <w:rPr>
+          <w:noProof/>
+        </w:rPr>
+        <w:t xml:space="preserve"> and the enhancement of magnetic perturbations </w:t>
+      </w:r>
+      <w:r>
+        <w:rPr>
+          <w:noProof/>
+        </w:rPr>
+        <w:fldChar w:fldCharType="begin"/>
+      </w:r>
+      <w:r>
+        <w:rPr>
+          <w:noProof/>
+        </w:rPr>
+        <w:instrText xml:space="preserve"> ADDIN EN.CITE &lt;EndNote&gt;&lt;Cite&gt;&lt;Author&gt;Zeng&lt;/Author&gt;&lt;Year&gt;2013&lt;/Year&gt;&lt;RecNum&gt;1485&lt;/RecNum&gt;&lt;DisplayText&gt;[5]&lt;/DisplayText&gt;&lt;record&gt;&lt;rec-number&gt;1485&lt;/rec-number&gt;&lt;foreign-keys&gt;&lt;key app="EN" db-id="f0atdtsz3wzwebesv0npwr9e520zx0xd0xpe" timestamp="1652549514"&gt;1485&lt;/key&gt;&lt;/foreign-keys&gt;&lt;ref-type name="Journal Article"&gt;17&lt;/ref-type&gt;&lt;contributors&gt;&lt;authors&gt;&lt;author&gt;L Zeng&lt;/author&gt;&lt;/authors&gt;&lt;/contributors&gt;&lt;titles&gt;&lt;title&gt;Experimental observation of a magnetic-turbulence threshold for runaway-electron generation in the TEXTOR tokamak&lt;/title&gt;&lt;secondary-title&gt;PHYSICAL REVIEW LETTERS&lt;/secondary-title&gt;&lt;/titles&gt;&lt;periodical&gt;&lt;full-title&gt;Physical Review Letters&lt;/full-title&gt;&lt;/periodical&gt;&lt;volume&gt;110&lt;/volume&gt;&lt;dates&gt;&lt;year&gt;2013&lt;/year&gt;&lt;/dates&gt;&lt;urls&gt;&lt;/urls&gt;&lt;/record&gt;&lt;/Cite&gt;&lt;/EndNote&gt;</w:instrText>
+      </w:r>
+      <w:r>
+        <w:rPr>
+          <w:noProof/>
+        </w:rPr>
+        <w:fldChar w:fldCharType="separate"/>
+      </w:r>
+      <w:r>
+        <w:rPr>
+          <w:noProof/>
+        </w:rPr>
+        <w:t>[</w:t>
+      </w:r>
+      <w:hyperlink w:anchor="_ENREF_5" w:tooltip="Zeng, 2013 #1485" w:history="1">
+        <w:r>
+          <w:rPr>
+            <w:noProof/>
+          </w:rPr>
+          <w:t>5</w:t>
+        </w:r>
+      </w:hyperlink>
+      <w:r>
+        <w:rPr>
+          <w:noProof/>
+        </w:rPr>
+        <w:t>]</w:t>
+      </w:r>
+      <w:r>
+        <w:rPr>
+          <w:noProof/>
+        </w:rPr>
+        <w:fldChar w:fldCharType="end"/>
+      </w:r>
+      <w:r>
+        <w:rPr>
+          <w:noProof/>
+        </w:rPr>
+        <w:t>, often have unintended side effects and disrupt the discharge environment. In contrast, the Anomalous Doppler Effect provides a cleaner mechanism, making it a particularly attractive avenue for further investigation.</w:t>
       </w:r>
     </w:p>
     <w:p>
@@ -507,7 +783,200 @@
         <w:rPr>
           <w:noProof/>
         </w:rPr>
-        <w:t>_ce&gt;0.This scattering results in the transfer of momentum from parallel motion to rotational motion, a phenomenon known as the Anomalous Doppler Effect. The Anomalous Doppler Effect was first thoroughly described in the seminal works of Ginzburg and Frank [15, 10, 24].</w:t>
+        <w:t>_ce&gt;0.This scattering results in the transfer of momentum from parallel motion to rotational motion, a phenomenon known as the Anomalous Doppler Effect. The Anomalous Doppler Effect was first thoroughly described in the seminal works of Ginzburg and Frank</w:t>
+      </w:r>
+      <w:r>
+        <w:rPr>
+          <w:rFonts w:hint="eastAsia"/>
+          <w:noProof/>
+          <w:lang w:eastAsia="zh-CN"/>
+        </w:rPr>
+        <w:t xml:space="preserve"> </w:t>
+      </w:r>
+      <w:r>
+        <w:rPr>
+          <w:noProof/>
+        </w:rPr>
+        <w:fldChar w:fldCharType="begin">
+          <w:fldData xml:space="preserve">PEVuZE5vdGU+PENpdGU+PEF1dGhvcj5HaW56YnVyZzwvQXV0aG9yPjxZZWFyPjE5NjA8L1llYXI+
+PFJlY051bT4yMjQ5PC9SZWNOdW0+PERpc3BsYXlUZXh0PlszLCA2LCA3XTwvRGlzcGxheVRleHQ+
+PHJlY29yZD48cmVjLW51bWJlcj4yMjQ5PC9yZWMtbnVtYmVyPjxmb3JlaWduLWtleXM+PGtleSBh
+cHA9IkVOIiBkYi1pZD0iZjBhdGR0c3ozd3p3ZWJlc3YwbnB3cjllNTIwengweGQweHBlIiB0aW1l
+c3RhbXA9IjE3MzU3MjkxODciPjIyNDk8L2tleT48L2ZvcmVpZ24ta2V5cz48cmVmLXR5cGUgbmFt
+ZT0iSm91cm5hbCBBcnRpY2xlIj4xNzwvcmVmLXR5cGU+PGNvbnRyaWJ1dG9ycz48YXV0aG9ycz48
+YXV0aG9yPkdpbnpidXJnLCBWaXRhbGlpIEw8L2F1dGhvcj48L2F1dGhvcnM+PC9jb250cmlidXRv
+cnM+PHRpdGxlcz48dGl0bGU+Q2VydGFpbiB0aGVvcmV0aWNhbCBhc3BlY3RzIG9mIHJhZGlhdGlv
+biBkdWUgdG8gc3VwZXJsdW1pbmFsIG1vdGlvbiBpbiBhIG1lZGl1bTwvdGl0bGU+PHNlY29uZGFy
+eS10aXRsZT5Tb3ZpZXQgUGh5c2ljcyBVc3Bla2hpPC9zZWNvbmRhcnktdGl0bGU+PC90aXRsZXM+
+PHBlcmlvZGljYWw+PGZ1bGwtdGl0bGU+U292aWV0IFBoeXNpY3MgVXNwZWtoaTwvZnVsbC10aXRs
+ZT48L3BlcmlvZGljYWw+PHBhZ2VzPjg3NDwvcGFnZXM+PHZvbHVtZT4yPC92b2x1bWU+PG51bWJl
+cj42PC9udW1iZXI+PGRhdGVzPjx5ZWFyPjE5NjA8L3llYXI+PC9kYXRlcz48aXNibj4wMDM4LTU2
+NzA8L2lzYm4+PHVybHM+PC91cmxzPjwvcmVjb3JkPjwvQ2l0ZT48Q2l0ZT48QXV0aG9yPk5lemxp
+bjwvQXV0aG9yPjxZZWFyPjE5NzY8L1llYXI+PFJlY051bT4yMjYwPC9SZWNOdW0+PHJlY29yZD48
+cmVjLW51bWJlcj4yMjYwPC9yZWMtbnVtYmVyPjxmb3JlaWduLWtleXM+PGtleSBhcHA9IkVOIiBk
+Yi1pZD0iZjBhdGR0c3ozd3p3ZWJlc3YwbnB3cjllNTIwengweGQweHBlIiB0aW1lc3RhbXA9IjE3
+MzU3MzIyMDIiPjIyNjA8L2tleT48L2ZvcmVpZ24ta2V5cz48cmVmLXR5cGUgbmFtZT0iSm91cm5h
+bCBBcnRpY2xlIj4xNzwvcmVmLXR5cGU+PGNvbnRyaWJ1dG9ycz48YXV0aG9ycz48YXV0aG9yPk5l
+emxpbiwgTWlraGFpbCBWPC9hdXRob3I+PC9hdXRob3JzPjwvY29udHJpYnV0b3JzPjx0aXRsZXM+
+PHRpdGxlPk5lZ2F0aXZlLWVuZXJneSB3YXZlcyBhbmQgdGhlIGFub21hbG91cyBEb3BwbGVyIGVm
+ZmVjdDwvdGl0bGU+PHNlY29uZGFyeS10aXRsZT5Tb3ZpZXQgUGh5c2ljcyBVc3Bla2hpPC9zZWNv
+bmRhcnktdGl0bGU+PC90aXRsZXM+PHBlcmlvZGljYWw+PGZ1bGwtdGl0bGU+U292aWV0IFBoeXNp
+Y3MgVXNwZWtoaTwvZnVsbC10aXRsZT48L3BlcmlvZGljYWw+PHBhZ2VzPjk0NjwvcGFnZXM+PHZv
+bHVtZT4xOTwvdm9sdW1lPjxudW1iZXI+MTE8L251bWJlcj48ZGF0ZXM+PHllYXI+MTk3NjwveWVh
+cj48L2RhdGVzPjxpc2JuPjAwMzgtNTY3MDwvaXNibj48dXJscz48L3VybHM+PC9yZWNvcmQ+PC9D
+aXRlPjxDaXRlPjxBdXRob3I+RnJhbms8L0F1dGhvcj48WWVhcj4xOTYwPC9ZZWFyPjxSZWNOdW0+
+MjI0NTwvUmVjTnVtPjxyZWNvcmQ+PHJlYy1udW1iZXI+MjI0NTwvcmVjLW51bWJlcj48Zm9yZWln
+bi1rZXlzPjxrZXkgYXBwPSJFTiIgZGItaWQ9ImYwYXRkdHN6M3d6d2ViZXN2MG5wd3I5ZTUyMHp4
+MHhkMHhwZSIgdGltZXN0YW1wPSIxNzM1NzI4NjUyIj4yMjQ1PC9rZXk+PC9mb3JlaWduLWtleXM+
+PHJlZi10eXBlIG5hbWU9IkpvdXJuYWwgQXJ0aWNsZSI+MTc8L3JlZi10eXBlPjxjb250cmlidXRv
+cnM+PGF1dGhvcnM+PGF1dGhvcj5GcmFuaywgSU08L2F1dGhvcj48L2F1dGhvcnM+PC9jb250cmli
+dXRvcnM+PHRpdGxlcz48dGl0bGU+T3B0aWNzIG9mIExpZ2h0IFNvdXJjZXMgTW92aW5nIGluIFJl
+ZnJhY3RpdmUgTWVkaWE6IFZhdmlsb3YtQ2hlcmVua292IHJhZGlhdGlvbiwgdGhvdWdoIGludGVy
+ZXN0aW5nLCBpcyBidXQgYW4gZXhwZXJpbWVudGFsIGluc3RhbmNlIG9mIGEgbW9yZSBnZW5lcmFs
+IHByb2JsZW08L3RpdGxlPjxzZWNvbmRhcnktdGl0bGU+U2NpZW5jZTwvc2Vjb25kYXJ5LXRpdGxl
+PjwvdGl0bGVzPjxwZXJpb2RpY2FsPjxmdWxsLXRpdGxlPlNjaWVuY2U8L2Z1bGwtdGl0bGU+PC9w
+ZXJpb2RpY2FsPjxwYWdlcz43MDItNzEyPC9wYWdlcz48dm9sdW1lPjEzMTwvdm9sdW1lPjxudW1i
+ZXI+MzQwMjwvbnVtYmVyPjxkYXRlcz48eWVhcj4xOTYwPC95ZWFyPjwvZGF0ZXM+PGlzYm4+MDAz
+Ni04MDc1PC9pc2JuPjx1cmxzPjwvdXJscz48L3JlY29yZD48L0NpdGU+PC9FbmROb3RlPgB=
+</w:fldData>
+        </w:fldChar>
+      </w:r>
+      <w:r>
+        <w:rPr>
+          <w:noProof/>
+        </w:rPr>
+        <w:instrText xml:space="preserve"> ADDIN EN.CITE </w:instrText>
+      </w:r>
+      <w:r>
+        <w:rPr>
+          <w:noProof/>
+        </w:rPr>
+        <w:fldChar w:fldCharType="begin">
+          <w:fldData xml:space="preserve">PEVuZE5vdGU+PENpdGU+PEF1dGhvcj5HaW56YnVyZzwvQXV0aG9yPjxZZWFyPjE5NjA8L1llYXI+
+PFJlY051bT4yMjQ5PC9SZWNOdW0+PERpc3BsYXlUZXh0PlszLCA2LCA3XTwvRGlzcGxheVRleHQ+
+PHJlY29yZD48cmVjLW51bWJlcj4yMjQ5PC9yZWMtbnVtYmVyPjxmb3JlaWduLWtleXM+PGtleSBh
+cHA9IkVOIiBkYi1pZD0iZjBhdGR0c3ozd3p3ZWJlc3YwbnB3cjllNTIwengweGQweHBlIiB0aW1l
+c3RhbXA9IjE3MzU3MjkxODciPjIyNDk8L2tleT48L2ZvcmVpZ24ta2V5cz48cmVmLXR5cGUgbmFt
+ZT0iSm91cm5hbCBBcnRpY2xlIj4xNzwvcmVmLXR5cGU+PGNvbnRyaWJ1dG9ycz48YXV0aG9ycz48
+YXV0aG9yPkdpbnpidXJnLCBWaXRhbGlpIEw8L2F1dGhvcj48L2F1dGhvcnM+PC9jb250cmlidXRv
+cnM+PHRpdGxlcz48dGl0bGU+Q2VydGFpbiB0aGVvcmV0aWNhbCBhc3BlY3RzIG9mIHJhZGlhdGlv
+biBkdWUgdG8gc3VwZXJsdW1pbmFsIG1vdGlvbiBpbiBhIG1lZGl1bTwvdGl0bGU+PHNlY29uZGFy
+eS10aXRsZT5Tb3ZpZXQgUGh5c2ljcyBVc3Bla2hpPC9zZWNvbmRhcnktdGl0bGU+PC90aXRsZXM+
+PHBlcmlvZGljYWw+PGZ1bGwtdGl0bGU+U292aWV0IFBoeXNpY3MgVXNwZWtoaTwvZnVsbC10aXRs
+ZT48L3BlcmlvZGljYWw+PHBhZ2VzPjg3NDwvcGFnZXM+PHZvbHVtZT4yPC92b2x1bWU+PG51bWJl
+cj42PC9udW1iZXI+PGRhdGVzPjx5ZWFyPjE5NjA8L3llYXI+PC9kYXRlcz48aXNibj4wMDM4LTU2
+NzA8L2lzYm4+PHVybHM+PC91cmxzPjwvcmVjb3JkPjwvQ2l0ZT48Q2l0ZT48QXV0aG9yPk5lemxp
+bjwvQXV0aG9yPjxZZWFyPjE5NzY8L1llYXI+PFJlY051bT4yMjYwPC9SZWNOdW0+PHJlY29yZD48
+cmVjLW51bWJlcj4yMjYwPC9yZWMtbnVtYmVyPjxmb3JlaWduLWtleXM+PGtleSBhcHA9IkVOIiBk
+Yi1pZD0iZjBhdGR0c3ozd3p3ZWJlc3YwbnB3cjllNTIwengweGQweHBlIiB0aW1lc3RhbXA9IjE3
+MzU3MzIyMDIiPjIyNjA8L2tleT48L2ZvcmVpZ24ta2V5cz48cmVmLXR5cGUgbmFtZT0iSm91cm5h
+bCBBcnRpY2xlIj4xNzwvcmVmLXR5cGU+PGNvbnRyaWJ1dG9ycz48YXV0aG9ycz48YXV0aG9yPk5l
+emxpbiwgTWlraGFpbCBWPC9hdXRob3I+PC9hdXRob3JzPjwvY29udHJpYnV0b3JzPjx0aXRsZXM+
+PHRpdGxlPk5lZ2F0aXZlLWVuZXJneSB3YXZlcyBhbmQgdGhlIGFub21hbG91cyBEb3BwbGVyIGVm
+ZmVjdDwvdGl0bGU+PHNlY29uZGFyeS10aXRsZT5Tb3ZpZXQgUGh5c2ljcyBVc3Bla2hpPC9zZWNv
+bmRhcnktdGl0bGU+PC90aXRsZXM+PHBlcmlvZGljYWw+PGZ1bGwtdGl0bGU+U292aWV0IFBoeXNp
+Y3MgVXNwZWtoaTwvZnVsbC10aXRsZT48L3BlcmlvZGljYWw+PHBhZ2VzPjk0NjwvcGFnZXM+PHZv
+bHVtZT4xOTwvdm9sdW1lPjxudW1iZXI+MTE8L251bWJlcj48ZGF0ZXM+PHllYXI+MTk3NjwveWVh
+cj48L2RhdGVzPjxpc2JuPjAwMzgtNTY3MDwvaXNibj48dXJscz48L3VybHM+PC9yZWNvcmQ+PC9D
+aXRlPjxDaXRlPjxBdXRob3I+RnJhbms8L0F1dGhvcj48WWVhcj4xOTYwPC9ZZWFyPjxSZWNOdW0+
+MjI0NTwvUmVjTnVtPjxyZWNvcmQ+PHJlYy1udW1iZXI+MjI0NTwvcmVjLW51bWJlcj48Zm9yZWln
+bi1rZXlzPjxrZXkgYXBwPSJFTiIgZGItaWQ9ImYwYXRkdHN6M3d6d2ViZXN2MG5wd3I5ZTUyMHp4
+MHhkMHhwZSIgdGltZXN0YW1wPSIxNzM1NzI4NjUyIj4yMjQ1PC9rZXk+PC9mb3JlaWduLWtleXM+
+PHJlZi10eXBlIG5hbWU9IkpvdXJuYWwgQXJ0aWNsZSI+MTc8L3JlZi10eXBlPjxjb250cmlidXRv
+cnM+PGF1dGhvcnM+PGF1dGhvcj5GcmFuaywgSU08L2F1dGhvcj48L2F1dGhvcnM+PC9jb250cmli
+dXRvcnM+PHRpdGxlcz48dGl0bGU+T3B0aWNzIG9mIExpZ2h0IFNvdXJjZXMgTW92aW5nIGluIFJl
+ZnJhY3RpdmUgTWVkaWE6IFZhdmlsb3YtQ2hlcmVua292IHJhZGlhdGlvbiwgdGhvdWdoIGludGVy
+ZXN0aW5nLCBpcyBidXQgYW4gZXhwZXJpbWVudGFsIGluc3RhbmNlIG9mIGEgbW9yZSBnZW5lcmFs
+IHByb2JsZW08L3RpdGxlPjxzZWNvbmRhcnktdGl0bGU+U2NpZW5jZTwvc2Vjb25kYXJ5LXRpdGxl
+PjwvdGl0bGVzPjxwZXJpb2RpY2FsPjxmdWxsLXRpdGxlPlNjaWVuY2U8L2Z1bGwtdGl0bGU+PC9w
+ZXJpb2RpY2FsPjxwYWdlcz43MDItNzEyPC9wYWdlcz48dm9sdW1lPjEzMTwvdm9sdW1lPjxudW1i
+ZXI+MzQwMjwvbnVtYmVyPjxkYXRlcz48eWVhcj4xOTYwPC95ZWFyPjwvZGF0ZXM+PGlzYm4+MDAz
+Ni04MDc1PC9pc2JuPjx1cmxzPjwvdXJscz48L3JlY29yZD48L0NpdGU+PC9FbmROb3RlPgB=
+</w:fldData>
+        </w:fldChar>
+      </w:r>
+      <w:r>
+        <w:rPr>
+          <w:noProof/>
+        </w:rPr>
+        <w:instrText xml:space="preserve"> ADDIN EN.CITE.DATA </w:instrText>
+      </w:r>
+      <w:r>
+        <w:rPr>
+          <w:noProof/>
+        </w:rPr>
+      </w:r>
+      <w:r>
+        <w:rPr>
+          <w:noProof/>
+        </w:rPr>
+        <w:fldChar w:fldCharType="end"/>
+      </w:r>
+      <w:r>
+        <w:rPr>
+          <w:noProof/>
+        </w:rPr>
+        <w:fldChar w:fldCharType="separate"/>
+      </w:r>
+      <w:r>
+        <w:rPr>
+          <w:noProof/>
+        </w:rPr>
+        <w:t>[</w:t>
+      </w:r>
+      <w:hyperlink w:anchor="_ENREF_3" w:tooltip="Ginzburg, 1960 #2249" w:history="1">
+        <w:r>
+          <w:rPr>
+            <w:noProof/>
+          </w:rPr>
+          <w:t>3</w:t>
+        </w:r>
+      </w:hyperlink>
+      <w:r>
+        <w:rPr>
+          <w:noProof/>
+        </w:rPr>
+        <w:t xml:space="preserve">, </w:t>
+      </w:r>
+      <w:hyperlink w:anchor="_ENREF_6" w:tooltip="Nezlin, 1976 #2260" w:history="1">
+        <w:r>
+          <w:rPr>
+            <w:noProof/>
+          </w:rPr>
+          <w:t>6</w:t>
+        </w:r>
+      </w:hyperlink>
+      <w:r>
+        <w:rPr>
+          <w:noProof/>
+        </w:rPr>
+        <w:t xml:space="preserve">, </w:t>
+      </w:r>
+      <w:hyperlink w:anchor="_ENREF_7" w:tooltip="Frank, 1960 #2245" w:history="1">
+        <w:r>
+          <w:rPr>
+            <w:noProof/>
+          </w:rPr>
+          <w:t>7</w:t>
+        </w:r>
+      </w:hyperlink>
+      <w:r>
+        <w:rPr>
+          <w:noProof/>
+        </w:rPr>
+        <w:t>]</w:t>
+      </w:r>
+      <w:r>
+        <w:rPr>
+          <w:noProof/>
+        </w:rPr>
+        <w:fldChar w:fldCharType="end"/>
+      </w:r>
+      <w:r>
+        <w:rPr>
+          <w:noProof/>
+        </w:rPr>
+        <w:t>.</w:t>
       </w:r>
     </w:p>
     <w:p>
@@ -521,7 +990,443 @@
         <w:rPr>
           <w:noProof/>
         </w:rPr>
-        <w:t>Recently, the Anomalous Doppler Effect has garnered increasing attention in fields such as space radiation [8], runaway electron instabilities [21], and materials science [27]. It is believed that Anomalous Doppler Effect can explain phenomena like whistler turbulence in solar flare loops [8], the step-like structure in Electron Cyclotron Emission (ECE) observed in tokamaks [23, 6, 5], and the microwave bursts during Edge Localized Modes (ELMs) [12]. Furthermore, Anomalous Doppler Effect has shown potential for suppressing runaway electron energy in tokamak discharges.</w:t>
+        <w:t>Recently, the Anomalous Doppler Effect has garnered increasing attention in fields such as space radiation</w:t>
+      </w:r>
+      <w:r>
+        <w:rPr>
+          <w:rFonts w:hint="eastAsia"/>
+          <w:noProof/>
+          <w:lang w:eastAsia="zh-CN"/>
+        </w:rPr>
+        <w:t xml:space="preserve"> </w:t>
+      </w:r>
+      <w:r>
+        <w:rPr>
+          <w:noProof/>
+        </w:rPr>
+        <w:fldChar w:fldCharType="begin"/>
+      </w:r>
+      <w:r>
+        <w:rPr>
+          <w:noProof/>
+        </w:rPr>
+        <w:instrText xml:space="preserve"> ADDIN EN.CITE &lt;EndNote&gt;&lt;Cite&gt;&lt;Author&gt;Filatov&lt;/Author&gt;&lt;Year&gt;2021&lt;/Year&gt;&lt;RecNum&gt;2243&lt;/RecNum&gt;&lt;DisplayText&gt;[8]&lt;/DisplayText&gt;&lt;record&gt;&lt;rec-number&gt;2243&lt;/rec-number&gt;&lt;foreign-keys&gt;&lt;key app="EN" db-id="f0atdtsz3wzwebesv0npwr9e520zx0xd0xpe" timestamp="1735728320"&gt;2243&lt;/key&gt;&lt;/foreign-keys&gt;&lt;ref-type name="Journal Article"&gt;17&lt;/ref-type&gt;&lt;contributors&gt;&lt;authors&gt;&lt;author&gt;Filatov, LV&lt;/author&gt;&lt;author&gt;Melnikov, VF&lt;/author&gt;&lt;/authors&gt;&lt;/contributors&gt;&lt;titles&gt;&lt;title&gt;The Role of the Anomalous Doppler Effect in the Interaction of Energetic Electrons with Whistler Turbulence in Flare Loops&lt;/title&gt;&lt;secondary-title&gt;Geomagnetism and Aeronomy&lt;/secondary-title&gt;&lt;/titles&gt;&lt;periodical&gt;&lt;full-title&gt;Geomagnetism and Aeronomy&lt;/full-title&gt;&lt;/periodical&gt;&lt;pages&gt;1183-1188&lt;/pages&gt;&lt;volume&gt;61&lt;/volume&gt;&lt;number&gt;8&lt;/number&gt;&lt;dates&gt;&lt;year&gt;2021&lt;/year&gt;&lt;/dates&gt;&lt;isbn&gt;0016-7932&lt;/isbn&gt;&lt;urls&gt;&lt;/urls&gt;&lt;/record&gt;&lt;/Cite&gt;&lt;/EndNote&gt;</w:instrText>
+      </w:r>
+      <w:r>
+        <w:rPr>
+          <w:noProof/>
+        </w:rPr>
+        <w:fldChar w:fldCharType="separate"/>
+      </w:r>
+      <w:r>
+        <w:rPr>
+          <w:noProof/>
+        </w:rPr>
+        <w:t>[</w:t>
+      </w:r>
+      <w:hyperlink w:anchor="_ENREF_8" w:tooltip="Filatov, 2021 #2243" w:history="1">
+        <w:r>
+          <w:rPr>
+            <w:noProof/>
+          </w:rPr>
+          <w:t>8</w:t>
+        </w:r>
+      </w:hyperlink>
+      <w:r>
+        <w:rPr>
+          <w:noProof/>
+        </w:rPr>
+        <w:t>]</w:t>
+      </w:r>
+      <w:r>
+        <w:rPr>
+          <w:noProof/>
+        </w:rPr>
+        <w:fldChar w:fldCharType="end"/>
+      </w:r>
+      <w:r>
+        <w:rPr>
+          <w:noProof/>
+        </w:rPr>
+        <w:t xml:space="preserve"> , runaway electron instabilities </w:t>
+      </w:r>
+      <w:r>
+        <w:rPr>
+          <w:noProof/>
+        </w:rPr>
+        <w:fldChar w:fldCharType="begin"/>
+      </w:r>
+      <w:r>
+        <w:rPr>
+          <w:noProof/>
+        </w:rPr>
+        <w:instrText xml:space="preserve"> ADDIN EN.CITE &lt;EndNote&gt;&lt;Cite&gt;&lt;Author&gt;Liu&lt;/Author&gt;&lt;Year&gt;2018&lt;/Year&gt;&lt;RecNum&gt;2256&lt;/RecNum&gt;&lt;DisplayText&gt;[9]&lt;/DisplayText&gt;&lt;record&gt;&lt;rec-number&gt;2256&lt;/rec-number&gt;&lt;foreign-keys&gt;&lt;key app="EN" db-id="f0atdtsz3wzwebesv0npwr9e520zx0xd0xpe" timestamp="1735731935"&gt;2256&lt;/key&gt;&lt;/foreign-keys&gt;&lt;ref-type name="Journal Article"&gt;17&lt;/ref-type&gt;&lt;contributors&gt;&lt;authors&gt;&lt;author&gt;Liu, Chang&lt;/author&gt;&lt;author&gt;Hirvijoki, Eero&lt;/author&gt;&lt;author&gt;Fu, Guo-Yong&lt;/author&gt;&lt;author&gt;Brennan, Dylan P&lt;/author&gt;&lt;author&gt;Bhattacharjee, Amitava&lt;/author&gt;&lt;author&gt;Paz-Soldan, Carlos&lt;/author&gt;&lt;/authors&gt;&lt;/contributors&gt;&lt;titles&gt;&lt;title&gt;Role of kinetic instability in runaway-electron avalanches and elevated critical electric fields&lt;/title&gt;&lt;secondary-title&gt;Physical review letters&lt;/secondary-title&gt;&lt;/titles&gt;&lt;periodical&gt;&lt;full-title&gt;Physical Review Letters&lt;/full-title&gt;&lt;/periodical&gt;&lt;pages&gt;265001&lt;/pages&gt;&lt;volume&gt;120&lt;/volume&gt;&lt;number&gt;26&lt;/number&gt;&lt;dates&gt;&lt;year&gt;2018&lt;/year&gt;&lt;/dates&gt;&lt;isbn&gt;0031-9007&lt;/isbn&gt;&lt;urls&gt;&lt;/urls&gt;&lt;/record&gt;&lt;/Cite&gt;&lt;/EndNote&gt;</w:instrText>
+      </w:r>
+      <w:r>
+        <w:rPr>
+          <w:noProof/>
+        </w:rPr>
+        <w:fldChar w:fldCharType="separate"/>
+      </w:r>
+      <w:r>
+        <w:rPr>
+          <w:noProof/>
+        </w:rPr>
+        <w:t>[</w:t>
+      </w:r>
+      <w:hyperlink w:anchor="_ENREF_9" w:tooltip="Liu, 2018 #2256" w:history="1">
+        <w:r>
+          <w:rPr>
+            <w:noProof/>
+          </w:rPr>
+          <w:t>9</w:t>
+        </w:r>
+      </w:hyperlink>
+      <w:r>
+        <w:rPr>
+          <w:noProof/>
+        </w:rPr>
+        <w:t>]</w:t>
+      </w:r>
+      <w:r>
+        <w:rPr>
+          <w:noProof/>
+        </w:rPr>
+        <w:fldChar w:fldCharType="end"/>
+      </w:r>
+      <w:r>
+        <w:rPr>
+          <w:noProof/>
+        </w:rPr>
+        <w:t xml:space="preserve">, and materials science </w:t>
+      </w:r>
+      <w:r>
+        <w:rPr>
+          <w:noProof/>
+        </w:rPr>
+        <w:fldChar w:fldCharType="begin"/>
+      </w:r>
+      <w:r>
+        <w:rPr>
+          <w:noProof/>
+        </w:rPr>
+        <w:instrText xml:space="preserve"> ADDIN EN.CITE &lt;EndNote&gt;&lt;Cite&gt;&lt;Author&gt;Shi&lt;/Author&gt;&lt;Year&gt;2018&lt;/Year&gt;&lt;RecNum&gt;2263&lt;/RecNum&gt;&lt;DisplayText&gt;[10]&lt;/DisplayText&gt;&lt;record&gt;&lt;rec-number&gt;2263&lt;/rec-number&gt;&lt;foreign-keys&gt;&lt;key app="EN" db-id="f0atdtsz3wzwebesv0npwr9e520zx0xd0xpe" timestamp="1735732500"&gt;2263&lt;/key&gt;&lt;/foreign-keys&gt;&lt;ref-type name="Journal Article"&gt;17&lt;/ref-type&gt;&lt;contributors&gt;&lt;authors&gt;&lt;author&gt;Shi, Xihang&lt;/author&gt;&lt;author&gt;Lin, Xiao&lt;/author&gt;&lt;author&gt;Kaminer, Ido&lt;/author&gt;&lt;author&gt;Gao, Fei&lt;/author&gt;&lt;author&gt;Yang, Zhaoju&lt;/author&gt;&lt;author&gt;Joannopoulos, John D&lt;/author&gt;&lt;author&gt;Soljačić, Marin&lt;/author&gt;&lt;author&gt;Zhang, Baile&lt;/author&gt;&lt;/authors&gt;&lt;/contributors&gt;&lt;titles&gt;&lt;title&gt;Superlight inverse Doppler effect&lt;/title&gt;&lt;secondary-title&gt;Nature Physics&lt;/secondary-title&gt;&lt;/titles&gt;&lt;periodical&gt;&lt;full-title&gt;Nature Physics&lt;/full-title&gt;&lt;/periodical&gt;&lt;pages&gt;1001-1005&lt;/pages&gt;&lt;volume&gt;14&lt;/volume&gt;&lt;number&gt;10&lt;/number&gt;&lt;dates&gt;&lt;year&gt;2018&lt;/year&gt;&lt;/dates&gt;&lt;isbn&gt;1745-2473&lt;/isbn&gt;&lt;urls&gt;&lt;/urls&gt;&lt;/record&gt;&lt;/Cite&gt;&lt;/EndNote&gt;</w:instrText>
+      </w:r>
+      <w:r>
+        <w:rPr>
+          <w:noProof/>
+        </w:rPr>
+        <w:fldChar w:fldCharType="separate"/>
+      </w:r>
+      <w:r>
+        <w:rPr>
+          <w:noProof/>
+        </w:rPr>
+        <w:t>[</w:t>
+      </w:r>
+      <w:hyperlink w:anchor="_ENREF_10" w:tooltip="Shi, 2018 #2263" w:history="1">
+        <w:r>
+          <w:rPr>
+            <w:noProof/>
+          </w:rPr>
+          <w:t>10</w:t>
+        </w:r>
+      </w:hyperlink>
+      <w:r>
+        <w:rPr>
+          <w:noProof/>
+        </w:rPr>
+        <w:t>]</w:t>
+      </w:r>
+      <w:r>
+        <w:rPr>
+          <w:noProof/>
+        </w:rPr>
+        <w:fldChar w:fldCharType="end"/>
+      </w:r>
+      <w:r>
+        <w:rPr>
+          <w:noProof/>
+        </w:rPr>
+        <w:t xml:space="preserve">. It is believed that Anomalous Doppler Effect can explain phenomena like whistler turbulence in solar flare loops </w:t>
+      </w:r>
+      <w:r>
+        <w:rPr>
+          <w:noProof/>
+        </w:rPr>
+        <w:fldChar w:fldCharType="begin"/>
+      </w:r>
+      <w:r>
+        <w:rPr>
+          <w:noProof/>
+        </w:rPr>
+        <w:instrText xml:space="preserve"> ADDIN EN.CITE &lt;EndNote&gt;&lt;Cite&gt;&lt;Author&gt;Filatov&lt;/Author&gt;&lt;Year&gt;2021&lt;/Year&gt;&lt;RecNum&gt;2243&lt;/RecNum&gt;&lt;DisplayText&gt;[8]&lt;/DisplayText&gt;&lt;record&gt;&lt;rec-number&gt;2243&lt;/rec-number&gt;&lt;foreign-keys&gt;&lt;key app="EN" db-id="f0atdtsz3wzwebesv0npwr9e520zx0xd0xpe" timestamp="1735728320"&gt;2243&lt;/key&gt;&lt;/foreign-keys&gt;&lt;ref-type name="Journal Article"&gt;17&lt;/ref-type&gt;&lt;contributors&gt;&lt;authors&gt;&lt;author&gt;Filatov, LV&lt;/author&gt;&lt;author&gt;Melnikov, VF&lt;/author&gt;&lt;/authors&gt;&lt;/contributors&gt;&lt;titles&gt;&lt;title&gt;The Role of the Anomalous Doppler Effect in the Interaction of Energetic Electrons with Whistler Turbulence in Flare Loops&lt;/title&gt;&lt;secondary-title&gt;Geomagnetism and Aeronomy&lt;/secondary-title&gt;&lt;/titles&gt;&lt;periodical&gt;&lt;full-title&gt;Geomagnetism and Aeronomy&lt;/full-title&gt;&lt;/periodical&gt;&lt;pages&gt;1183-1188&lt;/pages&gt;&lt;volume&gt;61&lt;/volume&gt;&lt;number&gt;8&lt;/number&gt;&lt;dates&gt;&lt;year&gt;2021&lt;/year&gt;&lt;/dates&gt;&lt;isbn&gt;0016-7932&lt;/isbn&gt;&lt;urls&gt;&lt;/urls&gt;&lt;/record&gt;&lt;/Cite&gt;&lt;/EndNote&gt;</w:instrText>
+      </w:r>
+      <w:r>
+        <w:rPr>
+          <w:noProof/>
+        </w:rPr>
+        <w:fldChar w:fldCharType="separate"/>
+      </w:r>
+      <w:r>
+        <w:rPr>
+          <w:noProof/>
+        </w:rPr>
+        <w:t>[</w:t>
+      </w:r>
+      <w:hyperlink w:anchor="_ENREF_8" w:tooltip="Filatov, 2021 #2243" w:history="1">
+        <w:r>
+          <w:rPr>
+            <w:noProof/>
+          </w:rPr>
+          <w:t>8</w:t>
+        </w:r>
+      </w:hyperlink>
+      <w:r>
+        <w:rPr>
+          <w:noProof/>
+        </w:rPr>
+        <w:t>]</w:t>
+      </w:r>
+      <w:r>
+        <w:rPr>
+          <w:noProof/>
+        </w:rPr>
+        <w:fldChar w:fldCharType="end"/>
+      </w:r>
+      <w:r>
+        <w:rPr>
+          <w:noProof/>
+        </w:rPr>
+        <w:t xml:space="preserve">, the step-like structure in Electron Cyclotron Emission (ECE) observed in tokamaks </w:t>
+      </w:r>
+      <w:r>
+        <w:rPr>
+          <w:noProof/>
+        </w:rPr>
+        <w:fldChar w:fldCharType="begin">
+          <w:fldData xml:space="preserve">PEVuZE5vdGU+PENpdGU+PEF1dGhvcj5Cb3lkPC9BdXRob3I+PFllYXI+MTk3NjwvWWVhcj48UmVj
+TnVtPjIyNDA8L1JlY051bT48RGlzcGxheVRleHQ+WzExLTEzXTwvRGlzcGxheVRleHQ+PHJlY29y
+ZD48cmVjLW51bWJlcj4yMjQwPC9yZWMtbnVtYmVyPjxmb3JlaWduLWtleXM+PGtleSBhcHA9IkVO
+IiBkYi1pZD0iZjBhdGR0c3ozd3p3ZWJlc3YwbnB3cjllNTIwengweGQweHBlIiB0aW1lc3RhbXA9
+IjE3MzU3MjgwODgiPjIyNDA8L2tleT48L2ZvcmVpZ24ta2V5cz48cmVmLXR5cGUgbmFtZT0iSm91
+cm5hbCBBcnRpY2xlIj4xNzwvcmVmLXR5cGU+PGNvbnRyaWJ1dG9ycz48YXV0aG9ycz48YXV0aG9y
+PkJveWQsIERBPC9hdXRob3I+PGF1dGhvcj5TdGF1ZmZlciwgRko8L2F1dGhvcj48YXV0aG9yPlRy
+aXZlbHBpZWNlLCBBVzwvYXV0aG9yPjwvYXV0aG9ycz48L2NvbnRyaWJ1dG9ycz48dGl0bGVzPjx0
+aXRsZT5TeW5jaHJvdHJvbiByYWRpYXRpb24gZnJvbSB0aGUgQVRDIHRva2FtYWsgcGxhc21hPC90
+aXRsZT48c2Vjb25kYXJ5LXRpdGxlPlBoeXNpY2FsIFJldmlldyBMZXR0ZXJzPC9zZWNvbmRhcnkt
+dGl0bGU+PC90aXRsZXM+PHBlcmlvZGljYWw+PGZ1bGwtdGl0bGU+UGh5c2ljYWwgUmV2aWV3IExl
+dHRlcnM8L2Z1bGwtdGl0bGU+PC9wZXJpb2RpY2FsPjxwYWdlcz45ODwvcGFnZXM+PHZvbHVtZT4z
+Nzwvdm9sdW1lPjxudW1iZXI+MjwvbnVtYmVyPjxkYXRlcz48eWVhcj4xOTc2PC95ZWFyPjwvZGF0
+ZXM+PHVybHM+PC91cmxzPjwvcmVjb3JkPjwvQ2l0ZT48Q2l0ZT48QXV0aG9yPkx1PC9BdXRob3I+
+PFllYXI+MjAxMDwvWWVhcj48UmVjTnVtPjIyNTk8L1JlY051bT48cmVjb3JkPjxyZWMtbnVtYmVy
+PjIyNTk8L3JlYy1udW1iZXI+PGZvcmVpZ24ta2V5cz48a2V5IGFwcD0iRU4iIGRiLWlkPSJmMGF0
+ZHRzejN3endlYmVzdjBucHdyOWU1MjB6eDB4ZDB4cGUiIHRpbWVzdGFtcD0iMTczNTczMjA5NyI+
+MjI1OTwva2V5PjwvZm9yZWlnbi1rZXlzPjxyZWYtdHlwZSBuYW1lPSJKb3VybmFsIEFydGljbGUi
+PjE3PC9yZWYtdHlwZT48Y29udHJpYnV0b3JzPjxhdXRob3JzPjxhdXRob3I+THUsIEhvbmctV2Vp
+PC9hdXRob3I+PGF1dGhvcj5IdSwgTGktUXVuPC9hdXRob3I+PGF1dGhvcj5MaSwgWWEtRG9uZzwv
+YXV0aG9yPjxhdXRob3I+WmhvbmcsIEd1by1RaWFuZzwvYXV0aG9yPjxhdXRob3I+TGluLCBTaGkt
+WWFvPC9hdXRob3I+PGF1dGhvcj5YdSwgUGluZzwvYXV0aG9yPjwvYXV0aG9ycz48L2NvbnRyaWJ1
+dG9ycz48dGl0bGVzPjx0aXRsZT5JbnZlc3RpZ2F0aW9uIG9mIGZhc3QgcGl0Y2ggYW5nbGUgc2Nh
+dHRlcmluZyBvZiBydW5hd2F5IGVsZWN0cm9ucyBpbiB0aGUgRUFTVCB0b2thbWFrPC90aXRsZT48
+c2Vjb25kYXJ5LXRpdGxlPkNoaW5lc2UgUGh5c2ljcyBCPC9zZWNvbmRhcnktdGl0bGU+PC90aXRs
+ZXM+PHBlcmlvZGljYWw+PGZ1bGwtdGl0bGU+Q2hpbmVzZSBQaHlzaWNzIEI8L2Z1bGwtdGl0bGU+
+PC9wZXJpb2RpY2FsPjxwYWdlcz4xMjUyMDE8L3BhZ2VzPjx2b2x1bWU+MTk8L3ZvbHVtZT48bnVt
+YmVyPjEyPC9udW1iZXI+PGRhdGVzPjx5ZWFyPjIwMTA8L3llYXI+PC9kYXRlcz48aXNibj4xNjc0
+LTEwNTY8L2lzYm4+PHVybHM+PC91cmxzPjwvcmVjb3JkPjwvQ2l0ZT48Q2l0ZT48QXV0aG9yPkNh
+bXBiZWxsPC9BdXRob3I+PFllYXI+MTk4NDwvWWVhcj48UmVjTnVtPjIyNDE8L1JlY051bT48cmVj
+b3JkPjxyZWMtbnVtYmVyPjIyNDE8L3JlYy1udW1iZXI+PGZvcmVpZ24ta2V5cz48a2V5IGFwcD0i
+RU4iIGRiLWlkPSJmMGF0ZHRzejN3endlYmVzdjBucHdyOWU1MjB6eDB4ZDB4cGUiIHRpbWVzdGFt
+cD0iMTczNTcyODE1MCI+MjI0MTwva2V5PjwvZm9yZWlnbi1rZXlzPjxyZWYtdHlwZSBuYW1lPSJK
+b3VybmFsIEFydGljbGUiPjE3PC9yZWYtdHlwZT48Y29udHJpYnV0b3JzPjxhdXRob3JzPjxhdXRo
+b3I+Q2FtcGJlbGwsIERKPC9hdXRob3I+PGF1dGhvcj5FYmVyaGFnZW4sIEE8L2F1dGhvcj48YXV0
+aG9yPktpc3NlbCwgU0U8L2F1dGhvcj48L2F1dGhvcnM+PC9jb250cmlidXRvcnM+PHRpdGxlcz48
+dGl0bGU+QW5hbHlzaXMgb2YgZWxlY3Ryb24gY3ljbG90cm9uIGVtaXNzaW9uIGZyb20gbm9uLXRo
+ZXJtYWwgZGlzY2hhcmdlcyBpbiBBU0RFWCB0b2thbWFrPC90aXRsZT48c2Vjb25kYXJ5LXRpdGxl
+Pk51Y2xlYXIgZnVzaW9uPC9zZWNvbmRhcnktdGl0bGU+PC90aXRsZXM+PHBlcmlvZGljYWw+PGZ1
+bGwtdGl0bGU+TnVjbGVhciBGdXNpb248L2Z1bGwtdGl0bGU+PC9wZXJpb2RpY2FsPjxwYWdlcz4y
+OTc8L3BhZ2VzPjx2b2x1bWU+MjQ8L3ZvbHVtZT48bnVtYmVyPjM8L251bWJlcj48ZGF0ZXM+PHll
+YXI+MTk4NDwveWVhcj48L2RhdGVzPjxpc2JuPjAwMjktNTUxNTwvaXNibj48dXJscz48L3VybHM+
+PC9yZWNvcmQ+PC9DaXRlPjwvRW5kTm90ZT5=
+</w:fldData>
+        </w:fldChar>
+      </w:r>
+      <w:r>
+        <w:rPr>
+          <w:noProof/>
+        </w:rPr>
+        <w:instrText xml:space="preserve"> ADDIN EN.CITE </w:instrText>
+      </w:r>
+      <w:r>
+        <w:rPr>
+          <w:noProof/>
+        </w:rPr>
+        <w:fldChar w:fldCharType="begin">
+          <w:fldData xml:space="preserve">PEVuZE5vdGU+PENpdGU+PEF1dGhvcj5Cb3lkPC9BdXRob3I+PFllYXI+MTk3NjwvWWVhcj48UmVj
+TnVtPjIyNDA8L1JlY051bT48RGlzcGxheVRleHQ+WzExLTEzXTwvRGlzcGxheVRleHQ+PHJlY29y
+ZD48cmVjLW51bWJlcj4yMjQwPC9yZWMtbnVtYmVyPjxmb3JlaWduLWtleXM+PGtleSBhcHA9IkVO
+IiBkYi1pZD0iZjBhdGR0c3ozd3p3ZWJlc3YwbnB3cjllNTIwengweGQweHBlIiB0aW1lc3RhbXA9
+IjE3MzU3MjgwODgiPjIyNDA8L2tleT48L2ZvcmVpZ24ta2V5cz48cmVmLXR5cGUgbmFtZT0iSm91
+cm5hbCBBcnRpY2xlIj4xNzwvcmVmLXR5cGU+PGNvbnRyaWJ1dG9ycz48YXV0aG9ycz48YXV0aG9y
+PkJveWQsIERBPC9hdXRob3I+PGF1dGhvcj5TdGF1ZmZlciwgRko8L2F1dGhvcj48YXV0aG9yPlRy
+aXZlbHBpZWNlLCBBVzwvYXV0aG9yPjwvYXV0aG9ycz48L2NvbnRyaWJ1dG9ycz48dGl0bGVzPjx0
+aXRsZT5TeW5jaHJvdHJvbiByYWRpYXRpb24gZnJvbSB0aGUgQVRDIHRva2FtYWsgcGxhc21hPC90
+aXRsZT48c2Vjb25kYXJ5LXRpdGxlPlBoeXNpY2FsIFJldmlldyBMZXR0ZXJzPC9zZWNvbmRhcnkt
+dGl0bGU+PC90aXRsZXM+PHBlcmlvZGljYWw+PGZ1bGwtdGl0bGU+UGh5c2ljYWwgUmV2aWV3IExl
+dHRlcnM8L2Z1bGwtdGl0bGU+PC9wZXJpb2RpY2FsPjxwYWdlcz45ODwvcGFnZXM+PHZvbHVtZT4z
+Nzwvdm9sdW1lPjxudW1iZXI+MjwvbnVtYmVyPjxkYXRlcz48eWVhcj4xOTc2PC95ZWFyPjwvZGF0
+ZXM+PHVybHM+PC91cmxzPjwvcmVjb3JkPjwvQ2l0ZT48Q2l0ZT48QXV0aG9yPkx1PC9BdXRob3I+
+PFllYXI+MjAxMDwvWWVhcj48UmVjTnVtPjIyNTk8L1JlY051bT48cmVjb3JkPjxyZWMtbnVtYmVy
+PjIyNTk8L3JlYy1udW1iZXI+PGZvcmVpZ24ta2V5cz48a2V5IGFwcD0iRU4iIGRiLWlkPSJmMGF0
+ZHRzejN3endlYmVzdjBucHdyOWU1MjB6eDB4ZDB4cGUiIHRpbWVzdGFtcD0iMTczNTczMjA5NyI+
+MjI1OTwva2V5PjwvZm9yZWlnbi1rZXlzPjxyZWYtdHlwZSBuYW1lPSJKb3VybmFsIEFydGljbGUi
+PjE3PC9yZWYtdHlwZT48Y29udHJpYnV0b3JzPjxhdXRob3JzPjxhdXRob3I+THUsIEhvbmctV2Vp
+PC9hdXRob3I+PGF1dGhvcj5IdSwgTGktUXVuPC9hdXRob3I+PGF1dGhvcj5MaSwgWWEtRG9uZzwv
+YXV0aG9yPjxhdXRob3I+WmhvbmcsIEd1by1RaWFuZzwvYXV0aG9yPjxhdXRob3I+TGluLCBTaGkt
+WWFvPC9hdXRob3I+PGF1dGhvcj5YdSwgUGluZzwvYXV0aG9yPjwvYXV0aG9ycz48L2NvbnRyaWJ1
+dG9ycz48dGl0bGVzPjx0aXRsZT5JbnZlc3RpZ2F0aW9uIG9mIGZhc3QgcGl0Y2ggYW5nbGUgc2Nh
+dHRlcmluZyBvZiBydW5hd2F5IGVsZWN0cm9ucyBpbiB0aGUgRUFTVCB0b2thbWFrPC90aXRsZT48
+c2Vjb25kYXJ5LXRpdGxlPkNoaW5lc2UgUGh5c2ljcyBCPC9zZWNvbmRhcnktdGl0bGU+PC90aXRs
+ZXM+PHBlcmlvZGljYWw+PGZ1bGwtdGl0bGU+Q2hpbmVzZSBQaHlzaWNzIEI8L2Z1bGwtdGl0bGU+
+PC9wZXJpb2RpY2FsPjxwYWdlcz4xMjUyMDE8L3BhZ2VzPjx2b2x1bWU+MTk8L3ZvbHVtZT48bnVt
+YmVyPjEyPC9udW1iZXI+PGRhdGVzPjx5ZWFyPjIwMTA8L3llYXI+PC9kYXRlcz48aXNibj4xNjc0
+LTEwNTY8L2lzYm4+PHVybHM+PC91cmxzPjwvcmVjb3JkPjwvQ2l0ZT48Q2l0ZT48QXV0aG9yPkNh
+bXBiZWxsPC9BdXRob3I+PFllYXI+MTk4NDwvWWVhcj48UmVjTnVtPjIyNDE8L1JlY051bT48cmVj
+b3JkPjxyZWMtbnVtYmVyPjIyNDE8L3JlYy1udW1iZXI+PGZvcmVpZ24ta2V5cz48a2V5IGFwcD0i
+RU4iIGRiLWlkPSJmMGF0ZHRzejN3endlYmVzdjBucHdyOWU1MjB6eDB4ZDB4cGUiIHRpbWVzdGFt
+cD0iMTczNTcyODE1MCI+MjI0MTwva2V5PjwvZm9yZWlnbi1rZXlzPjxyZWYtdHlwZSBuYW1lPSJK
+b3VybmFsIEFydGljbGUiPjE3PC9yZWYtdHlwZT48Y29udHJpYnV0b3JzPjxhdXRob3JzPjxhdXRo
+b3I+Q2FtcGJlbGwsIERKPC9hdXRob3I+PGF1dGhvcj5FYmVyaGFnZW4sIEE8L2F1dGhvcj48YXV0
+aG9yPktpc3NlbCwgU0U8L2F1dGhvcj48L2F1dGhvcnM+PC9jb250cmlidXRvcnM+PHRpdGxlcz48
+dGl0bGU+QW5hbHlzaXMgb2YgZWxlY3Ryb24gY3ljbG90cm9uIGVtaXNzaW9uIGZyb20gbm9uLXRo
+ZXJtYWwgZGlzY2hhcmdlcyBpbiBBU0RFWCB0b2thbWFrPC90aXRsZT48c2Vjb25kYXJ5LXRpdGxl
+Pk51Y2xlYXIgZnVzaW9uPC9zZWNvbmRhcnktdGl0bGU+PC90aXRsZXM+PHBlcmlvZGljYWw+PGZ1
+bGwtdGl0bGU+TnVjbGVhciBGdXNpb248L2Z1bGwtdGl0bGU+PC9wZXJpb2RpY2FsPjxwYWdlcz4y
+OTc8L3BhZ2VzPjx2b2x1bWU+MjQ8L3ZvbHVtZT48bnVtYmVyPjM8L251bWJlcj48ZGF0ZXM+PHll
+YXI+MTk4NDwveWVhcj48L2RhdGVzPjxpc2JuPjAwMjktNTUxNTwvaXNibj48dXJscz48L3VybHM+
+PC9yZWNvcmQ+PC9DaXRlPjwvRW5kTm90ZT5=
+</w:fldData>
+        </w:fldChar>
+      </w:r>
+      <w:r>
+        <w:rPr>
+          <w:noProof/>
+        </w:rPr>
+        <w:instrText xml:space="preserve"> ADDIN EN.CITE.DATA </w:instrText>
+      </w:r>
+      <w:r>
+        <w:rPr>
+          <w:noProof/>
+        </w:rPr>
+      </w:r>
+      <w:r>
+        <w:rPr>
+          <w:noProof/>
+        </w:rPr>
+        <w:fldChar w:fldCharType="end"/>
+      </w:r>
+      <w:r>
+        <w:rPr>
+          <w:noProof/>
+        </w:rPr>
+        <w:fldChar w:fldCharType="separate"/>
+      </w:r>
+      <w:r>
+        <w:rPr>
+          <w:noProof/>
+        </w:rPr>
+        <w:t>[</w:t>
+      </w:r>
+      <w:hyperlink w:anchor="_ENREF_11" w:tooltip="Boyd, 1976 #2240" w:history="1">
+        <w:r>
+          <w:rPr>
+            <w:noProof/>
+          </w:rPr>
+          <w:t>11-13</w:t>
+        </w:r>
+      </w:hyperlink>
+      <w:r>
+        <w:rPr>
+          <w:noProof/>
+        </w:rPr>
+        <w:t>]</w:t>
+      </w:r>
+      <w:r>
+        <w:rPr>
+          <w:noProof/>
+        </w:rPr>
+        <w:fldChar w:fldCharType="end"/>
+      </w:r>
+      <w:r>
+        <w:rPr>
+          <w:noProof/>
+        </w:rPr>
+        <w:t>, and the microwave bursts during Edge Localized Modes (ELMs)</w:t>
+      </w:r>
+      <w:r>
+        <w:rPr>
+          <w:rFonts w:hint="eastAsia"/>
+          <w:noProof/>
+          <w:lang w:eastAsia="zh-CN"/>
+        </w:rPr>
+        <w:t xml:space="preserve"> </w:t>
+      </w:r>
+      <w:r>
+        <w:rPr>
+          <w:noProof/>
+          <w:lang w:eastAsia="zh-CN"/>
+        </w:rPr>
+        <w:fldChar w:fldCharType="begin"/>
+      </w:r>
+      <w:r>
+        <w:rPr>
+          <w:noProof/>
+          <w:lang w:eastAsia="zh-CN"/>
+        </w:rPr>
+        <w:instrText xml:space="preserve"> ADDIN EN.CITE &lt;EndNote&gt;&lt;Cite&gt;&lt;Author&gt;Freethy&lt;/Author&gt;&lt;Year&gt;2015&lt;/Year&gt;&lt;RecNum&gt;2246&lt;/RecNum&gt;&lt;DisplayText&gt;[14]&lt;/DisplayText&gt;&lt;record&gt;&lt;rec-number&gt;2246&lt;/rec-number&gt;&lt;foreign-keys&gt;&lt;key app="EN" db-id="f0atdtsz3wzwebesv0npwr9e520zx0xd0xpe" timestamp="1735728707"&gt;2246&lt;/key&gt;&lt;/foreign-keys&gt;&lt;ref-type name="Journal Article"&gt;17&lt;/ref-type&gt;&lt;contributors&gt;&lt;authors&gt;&lt;author&gt;Freethy, SJ&lt;/author&gt;&lt;author&gt;McClements, KG&lt;/author&gt;&lt;author&gt;Chapman, Sandra C&lt;/author&gt;&lt;author&gt;Dendy, RO&lt;/author&gt;&lt;author&gt;Lai, WN&lt;/author&gt;&lt;author&gt;Pamela, SJP&lt;/author&gt;&lt;author&gt;Shevchenko, Vladimir F&lt;/author&gt;&lt;author&gt;Vann, RGL&lt;/author&gt;&lt;/authors&gt;&lt;/contributors&gt;&lt;titles&gt;&lt;title&gt;Electron kinetics inferred from observations of microwave bursts during edge localized modes in the mega-amp spherical tokamak&lt;/title&gt;&lt;secondary-title&gt;Physical Review Letters&lt;/secondary-title&gt;&lt;/titles&gt;&lt;periodical&gt;&lt;full-title&gt;Physical Review Letters&lt;/full-title&gt;&lt;/periodical&gt;&lt;pages&gt;125004&lt;/pages&gt;&lt;volume&gt;114&lt;/volume&gt;&lt;number&gt;12&lt;/number&gt;&lt;dates&gt;&lt;year&gt;2015&lt;/year&gt;&lt;/dates&gt;&lt;isbn&gt;0031-9007&lt;/isbn&gt;&lt;urls&gt;&lt;/urls&gt;&lt;/record&gt;&lt;/Cite&gt;&lt;/EndNote&gt;</w:instrText>
+      </w:r>
+      <w:r>
+        <w:rPr>
+          <w:noProof/>
+          <w:lang w:eastAsia="zh-CN"/>
+        </w:rPr>
+        <w:fldChar w:fldCharType="separate"/>
+      </w:r>
+      <w:r>
+        <w:rPr>
+          <w:noProof/>
+          <w:lang w:eastAsia="zh-CN"/>
+        </w:rPr>
+        <w:t>[</w:t>
+      </w:r>
+      <w:hyperlink w:anchor="_ENREF_14" w:tooltip="Freethy, 2015 #2246" w:history="1">
+        <w:r>
+          <w:rPr>
+            <w:noProof/>
+            <w:lang w:eastAsia="zh-CN"/>
+          </w:rPr>
+          <w:t>14</w:t>
+        </w:r>
+      </w:hyperlink>
+      <w:r>
+        <w:rPr>
+          <w:noProof/>
+          <w:lang w:eastAsia="zh-CN"/>
+        </w:rPr>
+        <w:t>]</w:t>
+      </w:r>
+      <w:r>
+        <w:rPr>
+          <w:noProof/>
+          <w:lang w:eastAsia="zh-CN"/>
+        </w:rPr>
+        <w:fldChar w:fldCharType="end"/>
+      </w:r>
+      <w:r>
+        <w:rPr>
+          <w:noProof/>
+        </w:rPr>
+        <w:t>. Furthermore, Anomalous Doppler Effect has shown potential for suppressing runaway electron energy in tokamak discharges.</w:t>
       </w:r>
     </w:p>
     <w:p>
@@ -535,7 +1440,57 @@
         <w:rPr>
           <w:noProof/>
         </w:rPr>
-        <w:t>This potential was demonstrated by F. Santini [26], who found that high-energy runaway electrons could be significantly reduced through Anomalous Doppler Effect during lower hybrid wave heating in the Frascati Tokamak . However, it is important to note that the high power of lower hybrid waves also increases the population of nonthermal electrons through Landau resonance, leading to a subsequent rise in runaway electrons after the lower hybrid waves are turned off. This side effect poses a challenge to the use of lower hybrid waves for suppressing runaway electrons.</w:t>
+        <w:t xml:space="preserve">This potential was demonstrated by F. Santini </w:t>
+      </w:r>
+      <w:r>
+        <w:rPr>
+          <w:noProof/>
+        </w:rPr>
+        <w:fldChar w:fldCharType="begin"/>
+      </w:r>
+      <w:r>
+        <w:rPr>
+          <w:noProof/>
+        </w:rPr>
+        <w:instrText xml:space="preserve"> ADDIN EN.CITE &lt;EndNote&gt;&lt;Cite&gt;&lt;Author&gt;Santini&lt;/Author&gt;&lt;Year&gt;1984&lt;/Year&gt;&lt;RecNum&gt;2262&lt;/RecNum&gt;&lt;DisplayText&gt;[15]&lt;/DisplayText&gt;&lt;record&gt;&lt;rec-number&gt;2262&lt;/rec-number&gt;&lt;foreign-keys&gt;&lt;key app="EN" db-id="f0atdtsz3wzwebesv0npwr9e520zx0xd0xpe" timestamp="1735732465"&gt;2262&lt;/key&gt;&lt;/foreign-keys&gt;&lt;ref-type name="Journal Article"&gt;17&lt;/ref-type&gt;&lt;contributors&gt;&lt;authors&gt;&lt;author&gt;Santini, F&lt;/author&gt;&lt;author&gt;Barbato, E&lt;/author&gt;&lt;author&gt;De Marco, F&lt;/author&gt;&lt;author&gt;Podda, S&lt;/author&gt;&lt;author&gt;Tuccillo, A&lt;/author&gt;&lt;/authors&gt;&lt;/contributors&gt;&lt;titles&gt;&lt;title&gt;Anomalous Doppler resonance of relativistic electrons with lower hybrid waves launched in the Frascati tokamak&lt;/title&gt;&lt;secondary-title&gt;Physical review letters&lt;/secondary-title&gt;&lt;/titles&gt;&lt;periodical&gt;&lt;full-title&gt;Physical Review Letters&lt;/full-title&gt;&lt;/periodical&gt;&lt;pages&gt;1300&lt;/pages&gt;&lt;volume&gt;52&lt;/volume&gt;&lt;number&gt;15&lt;/number&gt;&lt;dates&gt;&lt;year&gt;1984&lt;/year&gt;&lt;/dates&gt;&lt;urls&gt;&lt;/urls&gt;&lt;/record&gt;&lt;/Cite&gt;&lt;/EndNote&gt;</w:instrText>
+      </w:r>
+      <w:r>
+        <w:rPr>
+          <w:noProof/>
+        </w:rPr>
+        <w:fldChar w:fldCharType="separate"/>
+      </w:r>
+      <w:r>
+        <w:rPr>
+          <w:noProof/>
+        </w:rPr>
+        <w:t>[</w:t>
+      </w:r>
+      <w:hyperlink w:anchor="_ENREF_15" w:tooltip="Santini, 1984 #2262" w:history="1">
+        <w:r>
+          <w:rPr>
+            <w:noProof/>
+          </w:rPr>
+          <w:t>15</w:t>
+        </w:r>
+      </w:hyperlink>
+      <w:r>
+        <w:rPr>
+          <w:noProof/>
+        </w:rPr>
+        <w:t>]</w:t>
+      </w:r>
+      <w:r>
+        <w:rPr>
+          <w:noProof/>
+        </w:rPr>
+        <w:fldChar w:fldCharType="end"/>
+      </w:r>
+      <w:r>
+        <w:rPr>
+          <w:noProof/>
+        </w:rPr>
+        <w:t>, who found that high-energy runaway electrons could be significantly reduced through Anomalous Doppler Effect during lower hybrid wave heating in the Frascati Tokamak . However, it is important to note that the high power of lower hybrid waves also increases the population of nonthermal electrons through Landau resonance, leading to a subsequent rise in runaway electrons after the lower hybrid waves are turned off. This side effect poses a challenge to the use of lower hybrid waves for suppressing runaway electrons.</w:t>
       </w:r>
     </w:p>
     <w:p>
@@ -549,13 +1504,313 @@
         <w:rPr>
           <w:noProof/>
         </w:rPr>
-        <w:t xml:space="preserve">Additionally, the experiment on electron beam energy transformation conducted by E.G. Shustin [26] demonstrated that the transverse energy of electrons increases significantly through the Anomalous Doppler Effect when the beam excites </w:t>
-      </w:r>
-      <w:r>
-        <w:rPr>
-          <w:noProof/>
-        </w:rPr>
-        <w:t>waves within the frequency range between the electron cyclotron frequency and the upper hybrid frequency. This intrinsic plasma wave is generated via wave-particle interactions, resulting in the scattering of the electron beam's parallel velocity into the perpendicular direction. Furthermore, C. Liu [21] investigated runaway kinetic instability using the kinetic equation and observed that when whistler waves are excited, they cause the scattering of runaway electrons via the Anomalous Doppler Effect. Similar findings include the runaway scattering effect observed on HT-7 [7] and FTU [4], as well as energetic electron scattering in solar flare loops [8], among others. These waves can not only be generated through wave-particle interactions but also through external injection. Consequently, suppressing the parallel energy of runaway electrons through the Anomalous Doppler Effect by injecting specific electromagnetic waves appears to be a natural approach. While a previous study has proposed using whistler waves to suppress runaway electrons based on simulations with the quasilinear kinetic equation [39], further exploration and investigation remain crucial to fully comprehend and optimize this approach for practical applications.</w:t>
+        <w:t xml:space="preserve">Additionally, the experiment on electron beam energy transformation conducted by E.G. Shustin </w:t>
+      </w:r>
+      <w:r>
+        <w:rPr>
+          <w:noProof/>
+        </w:rPr>
+        <w:fldChar w:fldCharType="begin"/>
+      </w:r>
+      <w:r>
+        <w:rPr>
+          <w:noProof/>
+        </w:rPr>
+        <w:instrText xml:space="preserve"> ADDIN EN.CITE &lt;EndNote&gt;&lt;Cite&gt;&lt;Author&gt;Shustin&lt;/Author&gt;&lt;Year&gt;1971&lt;/Year&gt;&lt;RecNum&gt;2264&lt;/RecNum&gt;&lt;DisplayText&gt;[16]&lt;/DisplayText&gt;&lt;record&gt;&lt;rec-number&gt;2264&lt;/rec-number&gt;&lt;foreign-keys&gt;&lt;key app="EN" db-id="f0atdtsz3wzwebesv0npwr9e520zx0xd0xpe" timestamp="1735732688"&gt;2264&lt;/key&gt;&lt;/foreign-keys&gt;&lt;ref-type name="Journal Article"&gt;17&lt;/ref-type&gt;&lt;contributors&gt;&lt;authors&gt;&lt;author&gt;Shustin, EG&lt;/author&gt;&lt;author&gt;POPOVICH, P&lt;/author&gt;&lt;author&gt;Kharchenko, IF&lt;/author&gt;&lt;/authors&gt;&lt;/contributors&gt;&lt;titles&gt;&lt;title&gt;Transformation of Electron Beam Distribution Function Following Cyclotron Interaction with a Plasma&lt;/title&gt;&lt;secondary-title&gt;SOVIET PHYSICS JETP&lt;/secondary-title&gt;&lt;/titles&gt;&lt;periodical&gt;&lt;full-title&gt;Soviet Physics JETP&lt;/full-title&gt;&lt;/periodical&gt;&lt;volume&gt;32&lt;/volume&gt;&lt;number&gt;3&lt;/number&gt;&lt;dates&gt;&lt;year&gt;1971&lt;/year&gt;&lt;/dates&gt;&lt;urls&gt;&lt;/urls&gt;&lt;/record&gt;&lt;/Cite&gt;&lt;/EndNote&gt;</w:instrText>
+      </w:r>
+      <w:r>
+        <w:rPr>
+          <w:noProof/>
+        </w:rPr>
+        <w:fldChar w:fldCharType="separate"/>
+      </w:r>
+      <w:r>
+        <w:rPr>
+          <w:noProof/>
+        </w:rPr>
+        <w:t>[</w:t>
+      </w:r>
+      <w:hyperlink w:anchor="_ENREF_16" w:tooltip="Shustin, 1971 #2264" w:history="1">
+        <w:r>
+          <w:rPr>
+            <w:noProof/>
+          </w:rPr>
+          <w:t>16</w:t>
+        </w:r>
+      </w:hyperlink>
+      <w:r>
+        <w:rPr>
+          <w:noProof/>
+        </w:rPr>
+        <w:t>]</w:t>
+      </w:r>
+      <w:r>
+        <w:rPr>
+          <w:noProof/>
+        </w:rPr>
+        <w:fldChar w:fldCharType="end"/>
+      </w:r>
+      <w:r>
+        <w:rPr>
+          <w:noProof/>
+        </w:rPr>
+        <w:t xml:space="preserve"> demonstrated that the transverse energy of electrons increases significantly through the Anomalous Doppler Effect when the beam excites </w:t>
+      </w:r>
+      <w:r>
+        <w:rPr>
+          <w:noProof/>
+        </w:rPr>
+        <w:t xml:space="preserve">waves within the frequency range between the electron cyclotron frequency and the upper hybrid frequency. This intrinsic plasma wave is generated via wave-particle interactions, resulting in the scattering of the electron beam's parallel velocity into the perpendicular direction. Furthermore, C. Liu </w:t>
+      </w:r>
+      <w:r>
+        <w:rPr>
+          <w:noProof/>
+        </w:rPr>
+        <w:fldChar w:fldCharType="begin"/>
+      </w:r>
+      <w:r>
+        <w:rPr>
+          <w:noProof/>
+        </w:rPr>
+        <w:instrText xml:space="preserve"> ADDIN EN.CITE &lt;EndNote&gt;&lt;Cite&gt;&lt;Author&gt;Liu&lt;/Author&gt;&lt;Year&gt;2018&lt;/Year&gt;&lt;RecNum&gt;2256&lt;/RecNum&gt;&lt;DisplayText&gt;[9]&lt;/DisplayText&gt;&lt;record&gt;&lt;rec-number&gt;2256&lt;/rec-number&gt;&lt;foreign-keys&gt;&lt;key app="EN" db-id="f0atdtsz3wzwebesv0npwr9e520zx0xd0xpe" timestamp="1735731935"&gt;2256&lt;/key&gt;&lt;/foreign-keys&gt;&lt;ref-type name="Journal Article"&gt;17&lt;/ref-type&gt;&lt;contributors&gt;&lt;authors&gt;&lt;author&gt;Liu, Chang&lt;/author&gt;&lt;author&gt;Hirvijoki, Eero&lt;/author&gt;&lt;author&gt;Fu, Guo-Yong&lt;/author&gt;&lt;author&gt;Brennan, Dylan P&lt;/author&gt;&lt;author&gt;Bhattacharjee, Amitava&lt;/author&gt;&lt;author&gt;Paz-Soldan, Carlos&lt;/author&gt;&lt;/authors&gt;&lt;/contributors&gt;&lt;titles&gt;&lt;title&gt;Role of kinetic instability in runaway-electron avalanches and elevated critical electric fields&lt;/title&gt;&lt;secondary-title&gt;Physical review letters&lt;/secondary-title&gt;&lt;/titles&gt;&lt;periodical&gt;&lt;full-title&gt;Physical Review Letters&lt;/full-title&gt;&lt;/periodical&gt;&lt;pages&gt;265001&lt;/pages&gt;&lt;volume&gt;120&lt;/volume&gt;&lt;number&gt;26&lt;/number&gt;&lt;dates&gt;&lt;year&gt;2018&lt;/year&gt;&lt;/dates&gt;&lt;isbn&gt;0031-9007&lt;/isbn&gt;&lt;urls&gt;&lt;/urls&gt;&lt;/record&gt;&lt;/Cite&gt;&lt;/EndNote&gt;</w:instrText>
+      </w:r>
+      <w:r>
+        <w:rPr>
+          <w:noProof/>
+        </w:rPr>
+        <w:fldChar w:fldCharType="separate"/>
+      </w:r>
+      <w:r>
+        <w:rPr>
+          <w:noProof/>
+        </w:rPr>
+        <w:t>[</w:t>
+      </w:r>
+      <w:hyperlink w:anchor="_ENREF_9" w:tooltip="Liu, 2018 #2256" w:history="1">
+        <w:r>
+          <w:rPr>
+            <w:noProof/>
+          </w:rPr>
+          <w:t>9</w:t>
+        </w:r>
+      </w:hyperlink>
+      <w:r>
+        <w:rPr>
+          <w:noProof/>
+        </w:rPr>
+        <w:t>]</w:t>
+      </w:r>
+      <w:r>
+        <w:rPr>
+          <w:noProof/>
+        </w:rPr>
+        <w:fldChar w:fldCharType="end"/>
+      </w:r>
+      <w:r>
+        <w:rPr>
+          <w:noProof/>
+        </w:rPr>
+        <w:t xml:space="preserve"> investigated runaway kinetic instability using the kinetic equation and observed that when whistler waves are excited, they cause the scattering of runaway electrons via the Anomalous Doppler Effect. Similar findings include the runaway scattering effect observed on HT-7 </w:t>
+      </w:r>
+      <w:r>
+        <w:rPr>
+          <w:noProof/>
+        </w:rPr>
+        <w:fldChar w:fldCharType="begin"/>
+      </w:r>
+      <w:r>
+        <w:rPr>
+          <w:noProof/>
+        </w:rPr>
+        <w:instrText xml:space="preserve"> ADDIN EN.CITE &lt;EndNote&gt;&lt;Cite&gt;&lt;Author&gt;Chen&lt;/Author&gt;&lt;Year&gt;2009&lt;/Year&gt;&lt;RecNum&gt;2242&lt;/RecNum&gt;&lt;DisplayText&gt;[17]&lt;/DisplayText&gt;&lt;record&gt;&lt;rec-number&gt;2242&lt;/rec-number&gt;&lt;foreign-keys&gt;&lt;key app="EN" db-id="f0atdtsz3wzwebesv0npwr9e520zx0xd0xpe" timestamp="1735728256"&gt;2242&lt;/key&gt;&lt;/foreign-keys&gt;&lt;ref-type name="Journal Article"&gt;17&lt;/ref-type&gt;&lt;contributors&gt;&lt;authors&gt;&lt;author&gt;Chen, ZY&lt;/author&gt;&lt;author&gt;Zhu, JX&lt;/author&gt;&lt;author&gt;Ju, HJ&lt;/author&gt;&lt;author&gt;Du, Q&lt;/author&gt;&lt;author&gt;Shi, YJ&lt;/author&gt;&lt;author&gt;Liang, HF&lt;/author&gt;&lt;author&gt;Li, M&lt;/author&gt;&lt;author&gt;Cai, WD&lt;/author&gt;&lt;/authors&gt;&lt;/contributors&gt;&lt;titles&gt;&lt;title&gt;Characteristics of the runaway electron beam instability in the HT-7 tokamak&lt;/title&gt;&lt;secondary-title&gt;Journal of plasma physics&lt;/secondary-title&gt;&lt;/titles&gt;&lt;periodical&gt;&lt;full-title&gt;Journal of Plasma Physics&lt;/full-title&gt;&lt;/periodical&gt;&lt;pages&gt;661-667&lt;/pages&gt;&lt;volume&gt;75&lt;/volume&gt;&lt;number&gt;5&lt;/number&gt;&lt;dates&gt;&lt;year&gt;2009&lt;/year&gt;&lt;/dates&gt;&lt;isbn&gt;1469-7807&lt;/isbn&gt;&lt;urls&gt;&lt;/urls&gt;&lt;/record&gt;&lt;/Cite&gt;&lt;/EndNote&gt;</w:instrText>
+      </w:r>
+      <w:r>
+        <w:rPr>
+          <w:noProof/>
+        </w:rPr>
+        <w:fldChar w:fldCharType="separate"/>
+      </w:r>
+      <w:r>
+        <w:rPr>
+          <w:noProof/>
+        </w:rPr>
+        <w:t>[</w:t>
+      </w:r>
+      <w:hyperlink w:anchor="_ENREF_17" w:tooltip="Chen, 2009 #2242" w:history="1">
+        <w:r>
+          <w:rPr>
+            <w:noProof/>
+          </w:rPr>
+          <w:t>17</w:t>
+        </w:r>
+      </w:hyperlink>
+      <w:r>
+        <w:rPr>
+          <w:noProof/>
+        </w:rPr>
+        <w:t>]</w:t>
+      </w:r>
+      <w:r>
+        <w:rPr>
+          <w:noProof/>
+        </w:rPr>
+        <w:fldChar w:fldCharType="end"/>
+      </w:r>
+      <w:r>
+        <w:rPr>
+          <w:noProof/>
+        </w:rPr>
+        <w:t xml:space="preserve"> and FTU </w:t>
+      </w:r>
+      <w:r>
+        <w:rPr>
+          <w:noProof/>
+        </w:rPr>
+        <w:fldChar w:fldCharType="begin"/>
+      </w:r>
+      <w:r>
+        <w:rPr>
+          <w:noProof/>
+        </w:rPr>
+        <w:instrText xml:space="preserve"> ADDIN EN.CITE &lt;EndNote&gt;&lt;Cite&gt;&lt;Author&gt;Bin&lt;/Author&gt;&lt;Year&gt;2022&lt;/Year&gt;&lt;RecNum&gt;2239&lt;/RecNum&gt;&lt;DisplayText&gt;[18]&lt;/DisplayText&gt;&lt;record&gt;&lt;rec-number&gt;2239&lt;/rec-number&gt;&lt;foreign-keys&gt;&lt;key app="EN" db-id="f0atdtsz3wzwebesv0npwr9e520zx0xd0xpe" timestamp="1735727913"&gt;2239&lt;/key&gt;&lt;/foreign-keys&gt;&lt;ref-type name="Journal Article"&gt;17&lt;/ref-type&gt;&lt;contributors&gt;&lt;authors&gt;&lt;author&gt;Bin, W&lt;/author&gt;&lt;author&gt;Castaldo, C&lt;/author&gt;&lt;author&gt;Napoli, F&lt;/author&gt;&lt;author&gt;Buratti, P&lt;/author&gt;&lt;author&gt;Cardinali, A&lt;/author&gt;&lt;author&gt;Selce, A&lt;/author&gt;&lt;author&gt;Tudisco, O&lt;/author&gt;&lt;author&gt;FTU Team&lt;/author&gt;&lt;/authors&gt;&lt;/contributors&gt;&lt;titles&gt;&lt;title&gt;First intrashot observation of runaway-electron-driven instabilities at the lower-hybrid frequency range under ITER-relevant plasma-wave dispersion conditions&lt;/title&gt;&lt;secondary-title&gt;Physical Review Letters&lt;/secondary-title&gt;&lt;/titles&gt;&lt;periodical&gt;&lt;full-title&gt;Physical Review Letters&lt;/full-title&gt;&lt;/periodical&gt;&lt;pages&gt;045002&lt;/pages&gt;&lt;volume&gt;129&lt;/volume&gt;&lt;number&gt;4&lt;/number&gt;&lt;dates&gt;&lt;year&gt;2022&lt;/year&gt;&lt;/dates&gt;&lt;isbn&gt;0031-9007&lt;/isbn&gt;&lt;urls&gt;&lt;/urls&gt;&lt;/record&gt;&lt;/Cite&gt;&lt;/EndNote&gt;</w:instrText>
+      </w:r>
+      <w:r>
+        <w:rPr>
+          <w:noProof/>
+        </w:rPr>
+        <w:fldChar w:fldCharType="separate"/>
+      </w:r>
+      <w:r>
+        <w:rPr>
+          <w:noProof/>
+        </w:rPr>
+        <w:t>[</w:t>
+      </w:r>
+      <w:hyperlink w:anchor="_ENREF_18" w:tooltip="Bin, 2022 #2239" w:history="1">
+        <w:r>
+          <w:rPr>
+            <w:noProof/>
+          </w:rPr>
+          <w:t>18</w:t>
+        </w:r>
+      </w:hyperlink>
+      <w:r>
+        <w:rPr>
+          <w:noProof/>
+        </w:rPr>
+        <w:t>]</w:t>
+      </w:r>
+      <w:r>
+        <w:rPr>
+          <w:noProof/>
+        </w:rPr>
+        <w:fldChar w:fldCharType="end"/>
+      </w:r>
+      <w:r>
+        <w:rPr>
+          <w:noProof/>
+        </w:rPr>
+        <w:t xml:space="preserve">, as well as energetic electron scattering in solar flare loops </w:t>
+      </w:r>
+      <w:r>
+        <w:rPr>
+          <w:noProof/>
+        </w:rPr>
+        <w:fldChar w:fldCharType="begin"/>
+      </w:r>
+      <w:r>
+        <w:rPr>
+          <w:noProof/>
+        </w:rPr>
+        <w:instrText xml:space="preserve"> ADDIN EN.CITE &lt;EndNote&gt;&lt;Cite&gt;&lt;Author&gt;Filatov&lt;/Author&gt;&lt;Year&gt;2021&lt;/Year&gt;&lt;RecNum&gt;2243&lt;/RecNum&gt;&lt;DisplayText&gt;[8]&lt;/DisplayText&gt;&lt;record&gt;&lt;rec-number&gt;2243&lt;/rec-number&gt;&lt;foreign-keys&gt;&lt;key app="EN" db-id="f0atdtsz3wzwebesv0npwr9e520zx0xd0xpe" timestamp="1735728320"&gt;2243&lt;/key&gt;&lt;/foreign-keys&gt;&lt;ref-type name="Journal Article"&gt;17&lt;/ref-type&gt;&lt;contributors&gt;&lt;authors&gt;&lt;author&gt;Filatov, LV&lt;/author&gt;&lt;author&gt;Melnikov, VF&lt;/author&gt;&lt;/authors&gt;&lt;/contributors&gt;&lt;titles&gt;&lt;title&gt;The Role of the Anomalous Doppler Effect in the Interaction of Energetic Electrons with Whistler Turbulence in Flare Loops&lt;/title&gt;&lt;secondary-title&gt;Geomagnetism and Aeronomy&lt;/secondary-title&gt;&lt;/titles&gt;&lt;periodical&gt;&lt;full-title&gt;Geomagnetism and Aeronomy&lt;/full-title&gt;&lt;/periodical&gt;&lt;pages&gt;1183-1188&lt;/pages&gt;&lt;volume&gt;61&lt;/volume&gt;&lt;number&gt;8&lt;/number&gt;&lt;dates&gt;&lt;year&gt;2021&lt;/year&gt;&lt;/dates&gt;&lt;isbn&gt;0016-7932&lt;/isbn&gt;&lt;urls&gt;&lt;/urls&gt;&lt;/record&gt;&lt;/Cite&gt;&lt;/EndNote&gt;</w:instrText>
+      </w:r>
+      <w:r>
+        <w:rPr>
+          <w:noProof/>
+        </w:rPr>
+        <w:fldChar w:fldCharType="separate"/>
+      </w:r>
+      <w:r>
+        <w:rPr>
+          <w:noProof/>
+        </w:rPr>
+        <w:t>[</w:t>
+      </w:r>
+      <w:hyperlink w:anchor="_ENREF_8" w:tooltip="Filatov, 2021 #2243" w:history="1">
+        <w:r>
+          <w:rPr>
+            <w:noProof/>
+          </w:rPr>
+          <w:t>8</w:t>
+        </w:r>
+      </w:hyperlink>
+      <w:r>
+        <w:rPr>
+          <w:noProof/>
+        </w:rPr>
+        <w:t>]</w:t>
+      </w:r>
+      <w:r>
+        <w:rPr>
+          <w:noProof/>
+        </w:rPr>
+        <w:fldChar w:fldCharType="end"/>
+      </w:r>
+      <w:r>
+        <w:rPr>
+          <w:noProof/>
+        </w:rPr>
+        <w:t xml:space="preserve">, among others. These waves can not only be generated through wave-particle interactions but also through external injection. Consequently, suppressing the parallel energy of runaway electrons through the Anomalous Doppler Effect by injecting specific electromagnetic waves appears to be a natural approach. While a previous study has proposed using whistler waves to suppress runaway electrons based on simulations with the quasilinear kinetic equation </w:t>
+      </w:r>
+      <w:r>
+        <w:rPr>
+          <w:noProof/>
+        </w:rPr>
+        <w:fldChar w:fldCharType="begin"/>
+      </w:r>
+      <w:r>
+        <w:rPr>
+          <w:noProof/>
+        </w:rPr>
+        <w:instrText xml:space="preserve"> ADDIN EN.CITE &lt;EndNote&gt;&lt;Cite&gt;&lt;Author&gt;Guo&lt;/Author&gt;&lt;Year&gt;2018&lt;/Year&gt;&lt;RecNum&gt;2274&lt;/RecNum&gt;&lt;DisplayText&gt;[19]&lt;/DisplayText&gt;&lt;record&gt;&lt;rec-number&gt;2274&lt;/rec-number&gt;&lt;foreign-keys&gt;&lt;key app="EN" db-id="f0atdtsz3wzwebesv0npwr9e520zx0xd0xpe" timestamp="1735733216"&gt;2274&lt;/key&gt;&lt;/foreign-keys&gt;&lt;ref-type name="Journal Article"&gt;17&lt;/ref-type&gt;&lt;contributors&gt;&lt;authors&gt;&lt;author&gt;Guo, Zehua&lt;/author&gt;&lt;author&gt;McDevitt, Christopher J&lt;/author&gt;&lt;author&gt;Tang, Xian-Zhu&lt;/author&gt;&lt;/authors&gt;&lt;/contributors&gt;&lt;titles&gt;&lt;title&gt;Control of runaway electron energy using externally injected whistler waves&lt;/title&gt;&lt;secondary-title&gt;Physics of Plasmas&lt;/secondary-title&gt;&lt;/titles&gt;&lt;periodical&gt;&lt;full-title&gt;Physics of Plasmas&lt;/full-title&gt;&lt;/periodical&gt;&lt;volume&gt;25&lt;/volume&gt;&lt;number&gt;3&lt;/number&gt;&lt;dates&gt;&lt;year&gt;2018&lt;/year&gt;&lt;/dates&gt;&lt;isbn&gt;1070-664X&lt;/isbn&gt;&lt;urls&gt;&lt;/urls&gt;&lt;/record&gt;&lt;/Cite&gt;&lt;/EndNote&gt;</w:instrText>
+      </w:r>
+      <w:r>
+        <w:rPr>
+          <w:noProof/>
+        </w:rPr>
+        <w:fldChar w:fldCharType="separate"/>
+      </w:r>
+      <w:r>
+        <w:rPr>
+          <w:noProof/>
+        </w:rPr>
+        <w:t>[</w:t>
+      </w:r>
+      <w:hyperlink w:anchor="_ENREF_19" w:tooltip="Guo, 2018 #2274" w:history="1">
+        <w:r>
+          <w:rPr>
+            <w:noProof/>
+          </w:rPr>
+          <w:t>19</w:t>
+        </w:r>
+      </w:hyperlink>
+      <w:r>
+        <w:rPr>
+          <w:noProof/>
+        </w:rPr>
+        <w:t>]</w:t>
+      </w:r>
+      <w:r>
+        <w:rPr>
+          <w:noProof/>
+        </w:rPr>
+        <w:fldChar w:fldCharType="end"/>
+      </w:r>
+      <w:r>
+        <w:rPr>
+          <w:noProof/>
+        </w:rPr>
+        <w:t>, further exploration and investigation remain crucial to fully comprehend and optimize this approach for practical applications.</w:t>
       </w:r>
     </w:p>
     <w:p>
@@ -569,7 +1824,218 @@
         <w:rPr>
           <w:noProof/>
         </w:rPr>
-        <w:t>Understanding the Anomalous Doppler Effect in the presence of electrostatic fields is essential for comprehending the physics of pitch-angle scattering of runaway electrons by electromagnetic waves in Tokamak discharges. Additionally, the basic physics of Anomalous Doppler Effect remains intricacy to understand.  It is still lacking a clear physical understanding of why parallel kinetic energy can convert into transverse internal energy during Anomalous Doppler Effect resonance, and what kind of electromagnetic waves can trigger velocity scattering. Despite the Anomalous Doppler Effect has been explored in either based on the test particle [3, 16, 26] or quasilinear kinetic equation [39], this question remains need to answer. In this paper, test electrons are used to investigate the Anomalous Doppler Effect in an effort to address the question outlined above. A theoretical model based on energy, momentum, and angular momentum conservation is proposed to explain the role of left-hand polarization in the Anomalous Doppler Effect. This model is provided in the appendix for reference to ensure that the main discussion in the paper remains cohesive and uninterrupted.</w:t>
+        <w:t xml:space="preserve">Understanding the Anomalous Doppler Effect in the presence of electrostatic fields is essential for comprehending the physics of pitch-angle scattering of runaway electrons by electromagnetic waves in Tokamak discharges. Additionally, the basic physics of Anomalous Doppler Effect remains intricacy to understand.  It is still lacking a clear physical understanding of why parallel kinetic energy can convert into transverse internal energy during Anomalous Doppler Effect resonance, and what kind of electromagnetic waves can trigger velocity scattering. Despite the Anomalous Doppler Effect has been explored in either based on the test particle </w:t>
+      </w:r>
+      <w:r>
+        <w:rPr>
+          <w:noProof/>
+        </w:rPr>
+        <w:fldChar w:fldCharType="begin"/>
+      </w:r>
+      <w:r>
+        <w:rPr>
+          <w:noProof/>
+        </w:rPr>
+        <w:instrText xml:space="preserve"> ADDIN EN.CITE &lt;EndNote&gt;&lt;Cite&gt;&lt;Author&gt;ROBERTS&lt;/Author&gt;&lt;Year&gt;1964&lt;/Year&gt;&lt;RecNum&gt;1631&lt;/RecNum&gt;&lt;DisplayText&gt;[20]&lt;/DisplayText&gt;&lt;record&gt;&lt;rec-number&gt;1631&lt;/rec-number&gt;&lt;foreign-keys&gt;&lt;key app="EN" db-id="f0atdtsz3wzwebesv0npwr9e520zx0xd0xpe" timestamp="1652549577"&gt;1631&lt;/key&gt;&lt;/foreign-keys&gt;&lt;ref-type name="Journal Article"&gt;17&lt;/ref-type&gt;&lt;contributors&gt;&lt;authors&gt;&lt;author&gt;CHARLES S. ROBERTS &lt;/author&gt;&lt;/authors&gt;&lt;/contributors&gt;&lt;titles&gt;&lt;title&gt;Motion of a Charged Particle in a Constant Magnetic Field and a Transverse Electromagnetic Wave Propagating along the Field&lt;/title&gt;&lt;secondary-title&gt;PHYSICAL REVIEW&lt;/secondary-title&gt;&lt;/titles&gt;&lt;periodical&gt;&lt;full-title&gt;Physical review&lt;/full-title&gt;&lt;/periodical&gt;&lt;dates&gt;&lt;year&gt;1964&lt;/year&gt;&lt;/dates&gt;&lt;urls&gt;&lt;/urls&gt;&lt;/record&gt;&lt;/Cite&gt;&lt;/EndNote&gt;</w:instrText>
+      </w:r>
+      <w:r>
+        <w:rPr>
+          <w:noProof/>
+        </w:rPr>
+        <w:fldChar w:fldCharType="separate"/>
+      </w:r>
+      <w:r>
+        <w:rPr>
+          <w:noProof/>
+        </w:rPr>
+        <w:t>[</w:t>
+      </w:r>
+      <w:hyperlink w:anchor="_ENREF_20" w:tooltip="ROBERTS, 1964 #1631" w:history="1">
+        <w:r>
+          <w:rPr>
+            <w:noProof/>
+          </w:rPr>
+          <w:t>20</w:t>
+        </w:r>
+      </w:hyperlink>
+      <w:r>
+        <w:rPr>
+          <w:noProof/>
+        </w:rPr>
+        <w:t>]</w:t>
+      </w:r>
+      <w:r>
+        <w:rPr>
+          <w:noProof/>
+        </w:rPr>
+        <w:fldChar w:fldCharType="end"/>
+      </w:r>
+      <w:r>
+        <w:rPr>
+          <w:noProof/>
+        </w:rPr>
+        <w:t xml:space="preserve"> or quasilinear kinetic equation </w:t>
+      </w:r>
+      <w:r>
+        <w:rPr>
+          <w:noProof/>
+        </w:rPr>
+        <w:fldChar w:fldCharType="begin">
+          <w:fldData xml:space="preserve">PEVuZE5vdGU+PENpdGU+PEF1dGhvcj5MZXJjaGU8L0F1dGhvcj48WWVhcj4xOTY4PC9ZZWFyPjxS
+ZWNOdW0+MTk1MDwvUmVjTnVtPjxEaXNwbGF5VGV4dD5bMjEtMjNdPC9EaXNwbGF5VGV4dD48cmVj
+b3JkPjxyZWMtbnVtYmVyPjE5NTA8L3JlYy1udW1iZXI+PGZvcmVpZ24ta2V5cz48a2V5IGFwcD0i
+RU4iIGRiLWlkPSJmMGF0ZHRzejN3endlYmVzdjBucHdyOWU1MjB6eDB4ZDB4cGUiIHRpbWVzdGFt
+cD0iMTY2ODI4MDk5MSI+MTk1MDwva2V5PjwvZm9yZWlnbi1rZXlzPjxyZWYtdHlwZSBuYW1lPSJK
+b3VybmFsIEFydGljbGUiPjE3PC9yZWYtdHlwZT48Y29udHJpYnV0b3JzPjxhdXRob3JzPjxhdXRo
+b3I+TGVyY2hlLCBJLjwvYXV0aG9yPjwvYXV0aG9ycz48L2NvbnRyaWJ1dG9ycz48dGl0bGVzPjx0
+aXRsZT5RdWFzaWxpbmVhciBUaGVvcnkgb2YgUmVzb25hbnQgRGlmZnVzaW9uIGluIGEgTWFnbmV0
+by1BY3RpdmUgUmVsYXRpdmlzdGljIFBsYXNtYTwvdGl0bGU+PHNlY29uZGFyeS10aXRsZT5QaHlz
+aWNzIG9mIEZsdWlkczwvc2Vjb25kYXJ5LXRpdGxlPjxhbHQtdGl0bGU+UGh5cyBGbHVpZHM8L2Fs
+dC10aXRsZT48L3RpdGxlcz48cGVyaW9kaWNhbD48ZnVsbC10aXRsZT5QaHlzaWNzIG9mIEZsdWlk
+czwvZnVsbC10aXRsZT48L3BlcmlvZGljYWw+PHBhZ2VzPjE3MjAtJmFtcDs8L3BhZ2VzPjx2b2x1
+bWU+MTE8L3ZvbHVtZT48bnVtYmVyPjg8L251bWJlcj48ZGF0ZXM+PHllYXI+MTk2ODwveWVhcj48
+L2RhdGVzPjxpc2JuPjEwNzAtNjYzMTwvaXNibj48YWNjZXNzaW9uLW51bT5XT1M6QTE5NjhCNjU2
+NDAwMDIwPC9hY2Nlc3Npb24tbnVtPjx1cmxzPjxyZWxhdGVkLXVybHM+PHVybD48c3R5bGUgZmFj
+ZT0idW5kZXJsaW5lIiBmb250PSJkZWZhdWx0IiBzaXplPSIxMDAlIj4mbHQ7R28gdG8gSVNJJmd0
+OzovL1dPUzpBMTk2OEI2NTY0MDAwMjA8L3N0eWxlPjwvdXJsPjwvcmVsYXRlZC11cmxzPjwvdXJs
+cz48ZWxlY3Ryb25pYy1yZXNvdXJjZS1udW0+RG9pIDEwLjEwNjMvMS4xNjkyMTg2PC9lbGVjdHJv
+bmljLXJlc291cmNlLW51bT48bGFuZ3VhZ2U+RW5nbGlzaDwvbGFuZ3VhZ2U+PC9yZWNvcmQ+PC9D
+aXRlPjxDaXRlPjxBdXRob3I+TUE8L0F1dGhvcj48WWVhcj4xOTc3PC9ZZWFyPjxSZWNOdW0+ODc3
+PC9SZWNOdW0+PHJlY29yZD48cmVjLW51bWJlcj44Nzc8L3JlYy1udW1iZXI+PGZvcmVpZ24ta2V5
+cz48a2V5IGFwcD0iRU4iIGRiLWlkPSJmMGF0ZHRzejN3endlYmVzdjBucHdyOWU1MjB6eDB4ZDB4
+cGUiIHRpbWVzdGFtcD0iMTY1MjQyNjE4NSI+ODc3PC9rZXk+PC9mb3JlaWduLWtleXM+PHJlZi10
+eXBlIG5hbWU9IkpvdXJuYWwgQXJ0aWNsZSI+MTc8L3JlZi10eXBlPjxjb250cmlidXRvcnM+PGF1
+dGhvcnM+PGF1dGhvcj5SLiBLTGYgTUE8L2F1dGhvcj48L2F1dGhvcnM+PC9jb250cmlidXRvcnM+
+PHRpdGxlcz48dGl0bGU+UXVhc2ktbGluZWFyIHJlbGF4YXRpb24gb2YgcnVuYXdheSBlbGVjdHJv
+bnMgaW4gYSBIRiBoZWF0ZWQgdG9rYW1hayBwbGFzbWE8L3RpdGxlPjxzZWNvbmRhcnktdGl0bGU+
+Si4gUGxhc21hIFBoeXNpY3MgPC9zZWNvbmRhcnktdGl0bGU+PC90aXRsZXM+PGRhdGVzPjx5ZWFy
+PjE5Nzc8L3llYXI+PC9kYXRlcz48dXJscz48L3VybHM+PC9yZWNvcmQ+PC9DaXRlPjxDaXRlPjxB
+dXRob3I+UGFyYWlsPC9BdXRob3I+PFllYXI+MTk3ODwvWWVhcj48UmVjTnVtPjE4MDE8L1JlY051
+bT48cmVjb3JkPjxyZWMtbnVtYmVyPjE4MDE8L3JlYy1udW1iZXI+PGZvcmVpZ24ta2V5cz48a2V5
+IGFwcD0iRU4iIGRiLWlkPSJmMGF0ZHRzejN3endlYmVzdjBucHdyOWU1MjB6eDB4ZDB4cGUiIHRp
+bWVzdGFtcD0iMTY1NDAxMjgwNiI+MTgwMTwva2V5PjwvZm9yZWlnbi1rZXlzPjxyZWYtdHlwZSBu
+YW1lPSJKb3VybmFsIEFydGljbGUiPjE3PC9yZWYtdHlwZT48Y29udHJpYnV0b3JzPjxhdXRob3Jz
+PjxhdXRob3I+UGFyYWlsLCBWVjwvYXV0aG9yPjxhdXRob3I+UG9ndXRzZSwgT1A8L2F1dGhvcj48
+L2F1dGhvcnM+PC9jb250cmlidXRvcnM+PHRpdGxlcz48dGl0bGU+VGhlIGtpbmV0aWMgdGhlb3J5
+IG9mIHJ1bmF3YXkgZWxlY3Ryb24gYmVhbSBpbnN0YWJpbGl0eSBpbiBhIHRva2FtYWs8L3RpdGxl
+PjxzZWNvbmRhcnktdGl0bGU+TnVjbGVhciBGdXNpb248L3NlY29uZGFyeS10aXRsZT48L3RpdGxl
+cz48cGVyaW9kaWNhbD48ZnVsbC10aXRsZT5OdWNsZWFyIEZ1c2lvbjwvZnVsbC10aXRsZT48L3Bl
+cmlvZGljYWw+PHBhZ2VzPjMwMzwvcGFnZXM+PHZvbHVtZT4xODwvdm9sdW1lPjxudW1iZXI+Mzwv
+bnVtYmVyPjxkYXRlcz48eWVhcj4xOTc4PC95ZWFyPjwvZGF0ZXM+PGlzYm4+MDAyOS01NTE1PC9p
+c2JuPjx1cmxzPjwvdXJscz48L3JlY29yZD48L0NpdGU+PC9FbmROb3RlPn==
+</w:fldData>
+        </w:fldChar>
+      </w:r>
+      <w:r>
+        <w:rPr>
+          <w:noProof/>
+        </w:rPr>
+        <w:instrText xml:space="preserve"> ADDIN EN.CITE </w:instrText>
+      </w:r>
+      <w:r>
+        <w:rPr>
+          <w:noProof/>
+        </w:rPr>
+        <w:fldChar w:fldCharType="begin">
+          <w:fldData xml:space="preserve">PEVuZE5vdGU+PENpdGU+PEF1dGhvcj5MZXJjaGU8L0F1dGhvcj48WWVhcj4xOTY4PC9ZZWFyPjxS
+ZWNOdW0+MTk1MDwvUmVjTnVtPjxEaXNwbGF5VGV4dD5bMjEtMjNdPC9EaXNwbGF5VGV4dD48cmVj
+b3JkPjxyZWMtbnVtYmVyPjE5NTA8L3JlYy1udW1iZXI+PGZvcmVpZ24ta2V5cz48a2V5IGFwcD0i
+RU4iIGRiLWlkPSJmMGF0ZHRzejN3endlYmVzdjBucHdyOWU1MjB6eDB4ZDB4cGUiIHRpbWVzdGFt
+cD0iMTY2ODI4MDk5MSI+MTk1MDwva2V5PjwvZm9yZWlnbi1rZXlzPjxyZWYtdHlwZSBuYW1lPSJK
+b3VybmFsIEFydGljbGUiPjE3PC9yZWYtdHlwZT48Y29udHJpYnV0b3JzPjxhdXRob3JzPjxhdXRo
+b3I+TGVyY2hlLCBJLjwvYXV0aG9yPjwvYXV0aG9ycz48L2NvbnRyaWJ1dG9ycz48dGl0bGVzPjx0
+aXRsZT5RdWFzaWxpbmVhciBUaGVvcnkgb2YgUmVzb25hbnQgRGlmZnVzaW9uIGluIGEgTWFnbmV0
+by1BY3RpdmUgUmVsYXRpdmlzdGljIFBsYXNtYTwvdGl0bGU+PHNlY29uZGFyeS10aXRsZT5QaHlz
+aWNzIG9mIEZsdWlkczwvc2Vjb25kYXJ5LXRpdGxlPjxhbHQtdGl0bGU+UGh5cyBGbHVpZHM8L2Fs
+dC10aXRsZT48L3RpdGxlcz48cGVyaW9kaWNhbD48ZnVsbC10aXRsZT5QaHlzaWNzIG9mIEZsdWlk
+czwvZnVsbC10aXRsZT48L3BlcmlvZGljYWw+PHBhZ2VzPjE3MjAtJmFtcDs8L3BhZ2VzPjx2b2x1
+bWU+MTE8L3ZvbHVtZT48bnVtYmVyPjg8L251bWJlcj48ZGF0ZXM+PHllYXI+MTk2ODwveWVhcj48
+L2RhdGVzPjxpc2JuPjEwNzAtNjYzMTwvaXNibj48YWNjZXNzaW9uLW51bT5XT1M6QTE5NjhCNjU2
+NDAwMDIwPC9hY2Nlc3Npb24tbnVtPjx1cmxzPjxyZWxhdGVkLXVybHM+PHVybD48c3R5bGUgZmFj
+ZT0idW5kZXJsaW5lIiBmb250PSJkZWZhdWx0IiBzaXplPSIxMDAlIj4mbHQ7R28gdG8gSVNJJmd0
+OzovL1dPUzpBMTk2OEI2NTY0MDAwMjA8L3N0eWxlPjwvdXJsPjwvcmVsYXRlZC11cmxzPjwvdXJs
+cz48ZWxlY3Ryb25pYy1yZXNvdXJjZS1udW0+RG9pIDEwLjEwNjMvMS4xNjkyMTg2PC9lbGVjdHJv
+bmljLXJlc291cmNlLW51bT48bGFuZ3VhZ2U+RW5nbGlzaDwvbGFuZ3VhZ2U+PC9yZWNvcmQ+PC9D
+aXRlPjxDaXRlPjxBdXRob3I+TUE8L0F1dGhvcj48WWVhcj4xOTc3PC9ZZWFyPjxSZWNOdW0+ODc3
+PC9SZWNOdW0+PHJlY29yZD48cmVjLW51bWJlcj44Nzc8L3JlYy1udW1iZXI+PGZvcmVpZ24ta2V5
+cz48a2V5IGFwcD0iRU4iIGRiLWlkPSJmMGF0ZHRzejN3endlYmVzdjBucHdyOWU1MjB6eDB4ZDB4
+cGUiIHRpbWVzdGFtcD0iMTY1MjQyNjE4NSI+ODc3PC9rZXk+PC9mb3JlaWduLWtleXM+PHJlZi10
+eXBlIG5hbWU9IkpvdXJuYWwgQXJ0aWNsZSI+MTc8L3JlZi10eXBlPjxjb250cmlidXRvcnM+PGF1
+dGhvcnM+PGF1dGhvcj5SLiBLTGYgTUE8L2F1dGhvcj48L2F1dGhvcnM+PC9jb250cmlidXRvcnM+
+PHRpdGxlcz48dGl0bGU+UXVhc2ktbGluZWFyIHJlbGF4YXRpb24gb2YgcnVuYXdheSBlbGVjdHJv
+bnMgaW4gYSBIRiBoZWF0ZWQgdG9rYW1hayBwbGFzbWE8L3RpdGxlPjxzZWNvbmRhcnktdGl0bGU+
+Si4gUGxhc21hIFBoeXNpY3MgPC9zZWNvbmRhcnktdGl0bGU+PC90aXRsZXM+PGRhdGVzPjx5ZWFy
+PjE5Nzc8L3llYXI+PC9kYXRlcz48dXJscz48L3VybHM+PC9yZWNvcmQ+PC9DaXRlPjxDaXRlPjxB
+dXRob3I+UGFyYWlsPC9BdXRob3I+PFllYXI+MTk3ODwvWWVhcj48UmVjTnVtPjE4MDE8L1JlY051
+bT48cmVjb3JkPjxyZWMtbnVtYmVyPjE4MDE8L3JlYy1udW1iZXI+PGZvcmVpZ24ta2V5cz48a2V5
+IGFwcD0iRU4iIGRiLWlkPSJmMGF0ZHRzejN3endlYmVzdjBucHdyOWU1MjB6eDB4ZDB4cGUiIHRp
+bWVzdGFtcD0iMTY1NDAxMjgwNiI+MTgwMTwva2V5PjwvZm9yZWlnbi1rZXlzPjxyZWYtdHlwZSBu
+YW1lPSJKb3VybmFsIEFydGljbGUiPjE3PC9yZWYtdHlwZT48Y29udHJpYnV0b3JzPjxhdXRob3Jz
+PjxhdXRob3I+UGFyYWlsLCBWVjwvYXV0aG9yPjxhdXRob3I+UG9ndXRzZSwgT1A8L2F1dGhvcj48
+L2F1dGhvcnM+PC9jb250cmlidXRvcnM+PHRpdGxlcz48dGl0bGU+VGhlIGtpbmV0aWMgdGhlb3J5
+IG9mIHJ1bmF3YXkgZWxlY3Ryb24gYmVhbSBpbnN0YWJpbGl0eSBpbiBhIHRva2FtYWs8L3RpdGxl
+PjxzZWNvbmRhcnktdGl0bGU+TnVjbGVhciBGdXNpb248L3NlY29uZGFyeS10aXRsZT48L3RpdGxl
+cz48cGVyaW9kaWNhbD48ZnVsbC10aXRsZT5OdWNsZWFyIEZ1c2lvbjwvZnVsbC10aXRsZT48L3Bl
+cmlvZGljYWw+PHBhZ2VzPjMwMzwvcGFnZXM+PHZvbHVtZT4xODwvdm9sdW1lPjxudW1iZXI+Mzwv
+bnVtYmVyPjxkYXRlcz48eWVhcj4xOTc4PC95ZWFyPjwvZGF0ZXM+PGlzYm4+MDAyOS01NTE1PC9p
+c2JuPjx1cmxzPjwvdXJscz48L3JlY29yZD48L0NpdGU+PC9FbmROb3RlPn==
+</w:fldData>
+        </w:fldChar>
+      </w:r>
+      <w:r>
+        <w:rPr>
+          <w:noProof/>
+        </w:rPr>
+        <w:instrText xml:space="preserve"> ADDIN EN.CITE.DATA </w:instrText>
+      </w:r>
+      <w:r>
+        <w:rPr>
+          <w:noProof/>
+        </w:rPr>
+      </w:r>
+      <w:r>
+        <w:rPr>
+          <w:noProof/>
+        </w:rPr>
+        <w:fldChar w:fldCharType="end"/>
+      </w:r>
+      <w:r>
+        <w:rPr>
+          <w:noProof/>
+        </w:rPr>
+        <w:fldChar w:fldCharType="separate"/>
+      </w:r>
+      <w:r>
+        <w:rPr>
+          <w:noProof/>
+        </w:rPr>
+        <w:t>[</w:t>
+      </w:r>
+      <w:hyperlink w:anchor="_ENREF_21" w:tooltip="Lerche, 1968 #1950" w:history="1">
+        <w:r>
+          <w:rPr>
+            <w:noProof/>
+          </w:rPr>
+          <w:t>21-23</w:t>
+        </w:r>
+      </w:hyperlink>
+      <w:r>
+        <w:rPr>
+          <w:noProof/>
+        </w:rPr>
+        <w:t>]</w:t>
+      </w:r>
+      <w:r>
+        <w:rPr>
+          <w:noProof/>
+        </w:rPr>
+        <w:fldChar w:fldCharType="end"/>
+      </w:r>
+      <w:r>
+        <w:rPr>
+          <w:noProof/>
+        </w:rPr>
+        <w:t>, this question remains need to answer. In this paper, test electrons are used to investigate the Anomalous Doppler Effect in an effort to address the question outlined above. A theoretical model based on energy, momentum, and angular momentum conservation is proposed to explain the role of left-hand polarization in the Anomalous Doppler Effect. This model is provided in the appendix for reference to ensure that the main discussion in the paper remains cohesive and uninterrupted.</w:t>
       </w:r>
     </w:p>
     <w:p>
@@ -583,14 +2049,114 @@
         <w:rPr>
           <w:noProof/>
         </w:rPr>
-        <w:t xml:space="preserve">This paper presents a direct simulation of full orbit electron motion in uniform magnetic fields, along with accelerating electrostatic and electromagnetic fields, using the Volume-Preserving Algorithm [37]. Compared to conventional algorithms like Boris [38], the Volume-Preserving Algorithm ensures long-term accuracy and conservativeness through a systematic splitting method, making it an ideal approach for nonlinear electron dynamic simulations. To directly observe the Anomalous Doppler Effect, an electron is placed in a uniform magnetic field and an electrostatic field, which is oriented opposite to background magnetic field. This setup allows the electron to be accelerated parallel to background </w:t>
+        <w:t xml:space="preserve">This paper presents a direct simulation of full orbit electron motion in uniform magnetic fields, along with accelerating electrostatic and electromagnetic fields, using the Volume-Preserving Algorithm </w:t>
+      </w:r>
+      <w:r>
+        <w:rPr>
+          <w:noProof/>
+        </w:rPr>
+        <w:fldChar w:fldCharType="begin"/>
+      </w:r>
+      <w:r>
+        <w:rPr>
+          <w:noProof/>
+        </w:rPr>
+        <w:instrText xml:space="preserve"> ADDIN EN.CITE &lt;EndNote&gt;&lt;Cite&gt;&lt;Author&gt;Zhang&lt;/Author&gt;&lt;Year&gt;2015&lt;/Year&gt;&lt;RecNum&gt;2272&lt;/RecNum&gt;&lt;DisplayText&gt;[24]&lt;/DisplayText&gt;&lt;record&gt;&lt;rec-number&gt;2272&lt;/rec-number&gt;&lt;foreign-keys&gt;&lt;key app="EN" db-id="f0atdtsz3wzwebesv0npwr9e520zx0xd0xpe" timestamp="1735733038"&gt;2272&lt;/key&gt;&lt;/foreign-keys&gt;&lt;ref-type name="Journal Article"&gt;17&lt;/ref-type&gt;&lt;contributors&gt;&lt;authors&gt;&lt;author&gt;Zhang, Ruili&lt;/author&gt;&lt;author&gt;Liu, Jian&lt;/author&gt;&lt;author&gt;Qin, Hong&lt;/author&gt;&lt;author&gt;Wang, Yulei&lt;/author&gt;&lt;author&gt;He, Yang&lt;/author&gt;&lt;author&gt;Sun, Yajuan&lt;/author&gt;&lt;/authors&gt;&lt;/contributors&gt;&lt;titles&gt;&lt;title&gt;Volume-preserving algorithm for secular relativistic dynamics of charged particles&lt;/title&gt;&lt;secondary-title&gt;Physics of Plasmas&lt;/secondary-title&gt;&lt;/titles&gt;&lt;periodical&gt;&lt;full-title&gt;Physics of Plasmas&lt;/full-title&gt;&lt;/periodical&gt;&lt;volume&gt;22&lt;/volume&gt;&lt;number&gt;4&lt;/number&gt;&lt;dates&gt;&lt;year&gt;2015&lt;/year&gt;&lt;/dates&gt;&lt;isbn&gt;1070-664X&lt;/isbn&gt;&lt;urls&gt;&lt;/urls&gt;&lt;/record&gt;&lt;/Cite&gt;&lt;/EndNote&gt;</w:instrText>
+      </w:r>
+      <w:r>
+        <w:rPr>
+          <w:noProof/>
+        </w:rPr>
+        <w:fldChar w:fldCharType="separate"/>
+      </w:r>
+      <w:r>
+        <w:rPr>
+          <w:noProof/>
+        </w:rPr>
+        <w:t>[</w:t>
+      </w:r>
+      <w:hyperlink w:anchor="_ENREF_24" w:tooltip="Zhang, 2015 #2272" w:history="1">
+        <w:r>
+          <w:rPr>
+            <w:noProof/>
+          </w:rPr>
+          <w:t>24</w:t>
+        </w:r>
+      </w:hyperlink>
+      <w:r>
+        <w:rPr>
+          <w:noProof/>
+        </w:rPr>
+        <w:t>]</w:t>
+      </w:r>
+      <w:r>
+        <w:rPr>
+          <w:noProof/>
+        </w:rPr>
+        <w:fldChar w:fldCharType="end"/>
+      </w:r>
+      <w:r>
+        <w:rPr>
+          <w:noProof/>
+        </w:rPr>
+        <w:t xml:space="preserve">. Compared to conventional algorithms like Boris </w:t>
+      </w:r>
+      <w:r>
+        <w:rPr>
+          <w:noProof/>
+        </w:rPr>
+        <w:fldChar w:fldCharType="begin"/>
+      </w:r>
+      <w:r>
+        <w:rPr>
+          <w:noProof/>
+        </w:rPr>
+        <w:instrText xml:space="preserve"> ADDIN EN.CITE &lt;EndNote&gt;&lt;Cite&gt;&lt;Author&gt;Boris&lt;/Author&gt;&lt;Year&gt;1970&lt;/Year&gt;&lt;RecNum&gt;2273&lt;/RecNum&gt;&lt;DisplayText&gt;[25]&lt;/DisplayText&gt;&lt;record&gt;&lt;rec-number&gt;2273&lt;/rec-number&gt;&lt;foreign-keys&gt;&lt;key app="EN" db-id="f0atdtsz3wzwebesv0npwr9e520zx0xd0xpe" timestamp="1735733136"&gt;2273&lt;/key&gt;&lt;/foreign-keys&gt;&lt;ref-type name="Conference Proceedings"&gt;10&lt;/ref-type&gt;&lt;contributors&gt;&lt;authors&gt;&lt;author&gt;Boris, Jay P&lt;/author&gt;&lt;/authors&gt;&lt;/contributors&gt;&lt;titles&gt;&lt;title&gt;Relativistic plasma simulation-optimization of a hybrid code&lt;/title&gt;&lt;secondary-title&gt;Proc. Fourth Conf. Num. Sim. Plasmas&lt;/secondary-title&gt;&lt;/titles&gt;&lt;pages&gt;3-67&lt;/pages&gt;&lt;dates&gt;&lt;year&gt;1970&lt;/year&gt;&lt;/dates&gt;&lt;urls&gt;&lt;/urls&gt;&lt;/record&gt;&lt;/Cite&gt;&lt;/EndNote&gt;</w:instrText>
+      </w:r>
+      <w:r>
+        <w:rPr>
+          <w:noProof/>
+        </w:rPr>
+        <w:fldChar w:fldCharType="separate"/>
+      </w:r>
+      <w:r>
+        <w:rPr>
+          <w:noProof/>
+        </w:rPr>
+        <w:t>[</w:t>
+      </w:r>
+      <w:hyperlink w:anchor="_ENREF_25" w:tooltip="Boris, 1970 #2273" w:history="1">
+        <w:r>
+          <w:rPr>
+            <w:noProof/>
+          </w:rPr>
+          <w:t>25</w:t>
+        </w:r>
+      </w:hyperlink>
+      <w:r>
+        <w:rPr>
+          <w:noProof/>
+        </w:rPr>
+        <w:t>]</w:t>
+      </w:r>
+      <w:r>
+        <w:rPr>
+          <w:noProof/>
+        </w:rPr>
+        <w:fldChar w:fldCharType="end"/>
+      </w:r>
+      <w:r>
+        <w:rPr>
+          <w:noProof/>
+        </w:rPr>
+        <w:t xml:space="preserve">, the Volume-Preserving Algorithm ensures long-term accuracy and conservativeness through a systematic splitting method, making it an ideal approach for nonlinear electron dynamic simulations. To directly observe the Anomalous Doppler Effect, an electron is placed in a uniform magnetic field and an electrostatic field, which is oriented opposite to background magnetic field. This setup </w:t>
       </w:r>
       <w:r>
         <w:rPr>
           <w:noProof/>
         </w:rPr>
         <w:lastRenderedPageBreak/>
-        <w:t>magnetic field. During the simulation, a slow electromagnetic wave with a phase velocity smaller than that of light in vacuum is introduced as an induced wave. This wave enables us to observe the effects when the electron’s velocity reaches the resonant condition for the Anomalous Doppler Effect. We explore resonance with three types of polarization waves: linear polarization, left-hand circular polarization, and right-hand circular polarization. The results show that only the wave with left-hand circular polarization induces the Anomalous Doppler Effect for runaway electrons. The simulation also reveals the critical energy of waves at which the electron's parallel velocity is constrained and consistently transfers parallel energy from the electrostatic field to transverse rotational energy. Furthermore, the self-consistency between quantum theory and direct simulation of the Anomalous Doppler Effect is examined. The analysis of dispersion, polarization, and resonant moments, we determine that the extraordinary wave is most suitable for triggering the Anomalous Doppler Effect in plasma. Based on these findings, we propose an effective method for controlling runaway electrons.</w:t>
+        <w:t>allows the electron to be accelerated parallel to background magnetic field. During the simulation, a slow electromagnetic wave with a phase velocity smaller than that of light in vacuum is introduced as an induced wave. This wave enables us to observe the effects when the electron’s velocity reaches the resonant condition for the Anomalous Doppler Effect. We explore resonance with three types of polarization waves: linear polarization, left-hand circular polarization, and right-hand circular polarization. The results show that only the wave with left-hand circular polarization induces the Anomalous Doppler Effect for runaway electrons. The simulation also reveals the critical energy of waves at which the electron's parallel velocity is constrained and consistently transfers parallel energy from the electrostatic field to transverse rotational energy. Furthermore, the self-consistency between quantum theory and direct simulation of the Anomalous Doppler Effect is examined. The analysis of dispersion, polarization, and resonant moments, we determine that the extraordinary wave is most suitable for triggering the Anomalous Doppler Effect in plasma. Based on these findings, we propose an effective method for controlling runaway electrons.</w:t>
       </w:r>
     </w:p>
     <w:p>
@@ -638,25 +2204,6 @@
           <w:lang w:eastAsia="zh-CN"/>
         </w:rPr>
         <w:t>Numerical Simulation Framework and Result Discussion</w:t>
-      </w:r>
-    </w:p>
-    <w:p>
-      <w:pPr>
-        <w:pStyle w:val="IOPH2"/>
-        <w:numPr>
-          <w:ilvl w:val="1"/>
-          <w:numId w:val="9"/>
-        </w:numPr>
-        <w:rPr>
-          <w:lang w:eastAsia="zh-CN"/>
-        </w:rPr>
-      </w:pPr>
-      <w:r>
-        <w:rPr>
-          <w:rFonts w:hint="eastAsia"/>
-          <w:lang w:eastAsia="zh-CN"/>
-        </w:rPr>
-        <w:t xml:space="preserve">Simulation Setup </w:t>
       </w:r>
     </w:p>
     <w:p>
@@ -737,14 +2284,12 @@
         </w:rPr>
         <w:t xml:space="preserve"> is set on the z-direction. The electron is accelerated by the </w:t>
       </w:r>
-      <w:proofErr w:type="spellStart"/>
-      <w:r>
-        <w:rPr>
-          <w:lang w:eastAsia="zh-CN"/>
-        </w:rPr>
-        <w:t>electrostic</w:t>
-      </w:r>
-      <w:proofErr w:type="spellEnd"/>
+      <w:r>
+        <w:rPr>
+          <w:lang w:eastAsia="zh-CN"/>
+        </w:rPr>
+        <w:t>electrostatic</w:t>
+      </w:r>
       <w:r>
         <w:rPr>
           <w:lang w:eastAsia="zh-CN"/>
@@ -853,14 +2398,12 @@
         </w:rPr>
         <w:t xml:space="preserve"> as shown in Fig. 4. For the dynamics analysis of electrons during interactions with an electromagnetic field, a plane electromagnetic wave is </w:t>
       </w:r>
-      <w:proofErr w:type="spellStart"/>
-      <w:r>
-        <w:rPr>
-          <w:lang w:eastAsia="zh-CN"/>
-        </w:rPr>
-        <w:t>estblished</w:t>
-      </w:r>
-      <w:proofErr w:type="spellEnd"/>
+      <w:r>
+        <w:rPr>
+          <w:lang w:eastAsia="zh-CN"/>
+        </w:rPr>
+        <w:t>established</w:t>
+      </w:r>
       <w:r>
         <w:rPr>
           <w:lang w:eastAsia="zh-CN"/>
@@ -1673,6 +3216,7 @@
                 </w:rPr>
                 <m:t>#</m:t>
               </m:r>
+              <w:bookmarkStart w:id="0" w:name="Dynamicequation"/>
               <m:r>
                 <w:rPr>
                   <w:rFonts w:ascii="Cambria Math" w:hAnsi="Cambria Math"/>
@@ -1680,63 +3224,73 @@
                 </w:rPr>
                 <m:t>##</m:t>
               </m:r>
-              <m:d>
-                <m:dPr>
-                  <m:ctrlPr>
-                    <w:rPr>
-                      <w:rFonts w:ascii="Cambria Math" w:hAnsi="Cambria Math"/>
-                      <w:i/>
-                      <w:noProof/>
-                      <w:szCs w:val="20"/>
-                    </w:rPr>
-                  </m:ctrlPr>
-                </m:dPr>
-                <m:e>
-                  <m:r>
-                    <w:rPr>
-                      <w:rFonts w:ascii="Cambria Math" w:hAnsi="Cambria Math"/>
-                      <w:i/>
-                      <w:noProof/>
-                      <w:szCs w:val="20"/>
-                    </w:rPr>
-                    <w:fldChar w:fldCharType="begin"/>
-                  </m:r>
-                  <m:r>
-                    <w:rPr>
-                      <w:rFonts w:ascii="Cambria Math" w:hAnsi="Cambria Math"/>
-                      <w:noProof/>
-                      <w:szCs w:val="20"/>
-                    </w:rPr>
-                    <m:t xml:space="preserve"> SEQ equation</m:t>
-                  </m:r>
-                  <m:r>
-                    <w:rPr>
-                      <w:rFonts w:ascii="Cambria Math" w:hAnsi="Cambria Math"/>
-                      <w:i/>
-                      <w:noProof/>
-                      <w:szCs w:val="20"/>
-                    </w:rPr>
-                    <w:fldChar w:fldCharType="separate"/>
-                  </m:r>
-                  <m:r>
-                    <w:rPr>
-                      <w:rFonts w:ascii="Cambria Math" w:hAnsi="Cambria Math"/>
-                      <w:noProof/>
-                      <w:szCs w:val="20"/>
-                    </w:rPr>
-                    <m:t>1</m:t>
-                  </m:r>
-                  <m:r>
-                    <w:rPr>
-                      <w:rFonts w:ascii="Cambria Math" w:hAnsi="Cambria Math"/>
-                      <w:i/>
-                      <w:noProof/>
-                      <w:szCs w:val="20"/>
-                    </w:rPr>
-                    <w:fldChar w:fldCharType="end"/>
-                  </m:r>
-                </m:e>
-              </m:d>
+              <m:r>
+                <w:rPr>
+                  <w:rFonts w:ascii="Cambria Math" w:hAnsi="Cambria Math"/>
+                  <w:noProof/>
+                  <w:szCs w:val="20"/>
+                  <w:lang w:eastAsia="zh-CN"/>
+                </w:rPr>
+                <m:t>(</m:t>
+              </m:r>
+              <m:r>
+                <w:rPr>
+                  <w:rFonts w:ascii="Cambria Math" w:hAnsi="Cambria Math"/>
+                  <w:i/>
+                  <w:noProof/>
+                  <w:szCs w:val="20"/>
+                  <w:lang w:eastAsia="zh-CN"/>
+                </w:rPr>
+                <w:fldChar w:fldCharType="begin"/>
+              </m:r>
+              <m:r>
+                <w:rPr>
+                  <w:rFonts w:ascii="Cambria Math" w:hAnsi="Cambria Math"/>
+                  <w:noProof/>
+                  <w:szCs w:val="20"/>
+                  <w:lang w:eastAsia="zh-CN"/>
+                </w:rPr>
+                <m:t xml:space="preserve"> SEQ equation </m:t>
+              </m:r>
+              <m:r>
+                <w:rPr>
+                  <w:rFonts w:ascii="Cambria Math" w:hAnsi="Cambria Math"/>
+                  <w:i/>
+                  <w:noProof/>
+                  <w:szCs w:val="20"/>
+                  <w:lang w:eastAsia="zh-CN"/>
+                </w:rPr>
+                <w:fldChar w:fldCharType="separate"/>
+              </m:r>
+              <m:r>
+                <w:rPr>
+                  <w:rFonts w:ascii="Cambria Math" w:hAnsi="Cambria Math"/>
+                  <w:noProof/>
+                  <w:szCs w:val="20"/>
+                  <w:lang w:eastAsia="zh-CN"/>
+                </w:rPr>
+                <m:t>1</m:t>
+              </m:r>
+              <m:r>
+                <w:rPr>
+                  <w:rFonts w:ascii="Cambria Math" w:hAnsi="Cambria Math"/>
+                  <w:i/>
+                  <w:noProof/>
+                  <w:szCs w:val="20"/>
+                  <w:lang w:eastAsia="zh-CN"/>
+                </w:rPr>
+                <w:fldChar w:fldCharType="end"/>
+              </m:r>
+              <m:r>
+                <w:rPr>
+                  <w:rFonts w:ascii="Cambria Math" w:hAnsi="Cambria Math"/>
+                  <w:noProof/>
+                  <w:szCs w:val="20"/>
+                  <w:lang w:eastAsia="zh-CN"/>
+                </w:rPr>
+                <m:t>)</m:t>
+              </m:r>
+              <w:bookmarkEnd w:id="0"/>
               <m:ctrlPr>
                 <w:rPr>
                   <w:rFonts w:ascii="Cambria Math" w:hAnsi="Cambria Math"/>
@@ -1764,7 +3318,6 @@
         <w:pStyle w:val="IOPText"/>
         <w:jc w:val="right"/>
         <w:rPr>
-          <w:rFonts w:hint="eastAsia"/>
           <w:szCs w:val="20"/>
           <w:lang w:eastAsia="zh-CN"/>
         </w:rPr>
@@ -1775,7 +3328,6 @@
         <w:pStyle w:val="IOPText"/>
         <w:jc w:val="right"/>
         <w:rPr>
-          <w:rFonts w:hint="eastAsia"/>
           <w:szCs w:val="20"/>
           <w:lang w:eastAsia="zh-CN"/>
         </w:rPr>
@@ -1879,221 +3431,5941 @@
       <w:r>
         <w:t xml:space="preserve">Figure </w:t>
       </w:r>
-      <w:fldSimple w:instr=" SEQ Figure \* ARABIC ">
+      <w:r>
+        <w:fldChar w:fldCharType="begin"/>
+      </w:r>
+      <w:r>
+        <w:instrText xml:space="preserve"> SEQ Figure \* ARABIC </w:instrText>
+      </w:r>
+      <w:r>
+        <w:fldChar w:fldCharType="separate"/>
+      </w:r>
+      <w:r>
+        <w:rPr>
+          <w:noProof/>
+        </w:rPr>
+        <w:t>1</w:t>
+      </w:r>
+      <w:r>
+        <w:rPr>
+          <w:noProof/>
+        </w:rPr>
+        <w:fldChar w:fldCharType="end"/>
+      </w:r>
+      <w:r>
+        <w:rPr>
+          <w:rFonts w:hint="eastAsia"/>
+          <w:lang w:eastAsia="zh-CN"/>
+        </w:rPr>
+        <w:t>.</w:t>
+      </w:r>
+      <w:r>
+        <w:t xml:space="preserve"> </w:t>
+      </w:r>
+      <w:r>
+        <w:rPr>
+          <w:lang w:eastAsia="zh-CN"/>
+        </w:rPr>
+        <w:t>The uniform background magnetic is set on z direction (orange). The electrostatic field is marked with green. The electromagnetic field propagates along z direction, with the linear polarization along x direction. The electron orbit has been plotted in black.</w:t>
+      </w:r>
+    </w:p>
+    <w:p>
+      <w:pPr>
+        <w:pStyle w:val="IOPText"/>
+        <w:ind w:firstLine="0"/>
+        <w:rPr>
+          <w:lang w:eastAsia="zh-CN"/>
+        </w:rPr>
+      </w:pPr>
+      <w:r>
+        <w:rPr>
+          <w:lang w:eastAsia="zh-CN"/>
+        </w:rPr>
+        <w:t xml:space="preserve">The discrete </w:t>
+      </w:r>
+      <w:r>
+        <w:rPr>
+          <w:lang w:eastAsia="zh-CN"/>
+        </w:rPr>
+        <w:t>structure</w:t>
+      </w:r>
+      <w:r>
+        <w:rPr>
+          <w:lang w:eastAsia="zh-CN"/>
+        </w:rPr>
+        <w:t xml:space="preserve"> of</w:t>
+      </w:r>
+      <w:r>
+        <w:rPr>
+          <w:rFonts w:hint="eastAsia"/>
+          <w:lang w:eastAsia="zh-CN"/>
+        </w:rPr>
+        <w:t xml:space="preserve"> </w:t>
+      </w:r>
+      <w:r>
+        <w:rPr>
+          <w:lang w:eastAsia="zh-CN"/>
+        </w:rPr>
+        <w:t xml:space="preserve"> </w:t>
+      </w:r>
+      <w:r>
+        <w:rPr>
+          <w:rFonts w:hint="eastAsia"/>
+          <w:lang w:eastAsia="zh-CN"/>
+        </w:rPr>
+        <w:t xml:space="preserve">eq. </w:t>
+      </w:r>
+      <w:r>
+        <w:rPr>
+          <w:lang w:eastAsia="zh-CN"/>
+        </w:rPr>
+        <w:fldChar w:fldCharType="begin"/>
+      </w:r>
+      <w:r>
+        <w:rPr>
+          <w:lang w:eastAsia="zh-CN"/>
+        </w:rPr>
+        <w:instrText xml:space="preserve"> REF Dynamicequation \h </w:instrText>
+      </w:r>
+      <w:r>
+        <w:rPr>
+          <w:lang w:eastAsia="zh-CN"/>
+        </w:rPr>
+      </w:r>
+      <w:r>
+        <w:rPr>
+          <w:lang w:eastAsia="zh-CN"/>
+        </w:rPr>
+        <w:fldChar w:fldCharType="separate"/>
+      </w:r>
+      <m:oMath>
+        <m:r>
+          <w:rPr>
+            <w:rFonts w:ascii="Cambria Math" w:hAnsi="Cambria Math"/>
+            <w:noProof/>
+            <w:szCs w:val="20"/>
+            <w:lang w:eastAsia="zh-CN"/>
+          </w:rPr>
+          <m:t>(1)</m:t>
+        </m:r>
+      </m:oMath>
+      <w:r>
+        <w:rPr>
+          <w:lang w:eastAsia="zh-CN"/>
+        </w:rPr>
+        <w:fldChar w:fldCharType="end"/>
+      </w:r>
+      <w:r>
+        <w:rPr>
+          <w:rFonts w:hint="eastAsia"/>
+          <w:lang w:eastAsia="zh-CN"/>
+        </w:rPr>
+        <w:t xml:space="preserve"> </w:t>
+      </w:r>
+      <w:r>
+        <w:rPr>
+          <w:lang w:eastAsia="zh-CN"/>
+        </w:rPr>
+        <w:t xml:space="preserve">is </w:t>
+      </w:r>
+      <w:r>
+        <w:rPr>
+          <w:lang w:eastAsia="zh-CN"/>
+        </w:rPr>
+        <w:t>rewritten</w:t>
+      </w:r>
+      <w:r>
+        <w:rPr>
+          <w:lang w:eastAsia="zh-CN"/>
+        </w:rPr>
+        <w:t xml:space="preserve"> as</w:t>
+      </w:r>
+      <w:r>
+        <w:rPr>
+          <w:rFonts w:hint="eastAsia"/>
+          <w:lang w:eastAsia="zh-CN"/>
+        </w:rPr>
+        <w:t xml:space="preserve"> eq.</w:t>
+      </w:r>
+      <w:r>
+        <w:rPr>
+          <w:rFonts w:hint="eastAsia"/>
+          <w:lang w:eastAsia="zh-CN"/>
+        </w:rPr>
+        <w:t xml:space="preserve"> </w:t>
+      </w:r>
+      <w:r>
+        <w:rPr>
+          <w:lang w:eastAsia="zh-CN"/>
+        </w:rPr>
+        <w:fldChar w:fldCharType="begin"/>
+      </w:r>
+      <w:r>
+        <w:rPr>
+          <w:lang w:eastAsia="zh-CN"/>
+        </w:rPr>
+        <w:instrText xml:space="preserve"> </w:instrText>
+      </w:r>
+      <w:r>
+        <w:rPr>
+          <w:rFonts w:hint="eastAsia"/>
+          <w:lang w:eastAsia="zh-CN"/>
+        </w:rPr>
+        <w:instrText>REF VPA \h</w:instrText>
+      </w:r>
+      <w:r>
+        <w:rPr>
+          <w:lang w:eastAsia="zh-CN"/>
+        </w:rPr>
+        <w:instrText xml:space="preserve"> </w:instrText>
+      </w:r>
+      <w:r>
+        <w:rPr>
+          <w:lang w:eastAsia="zh-CN"/>
+        </w:rPr>
+      </w:r>
+      <w:r>
+        <w:rPr>
+          <w:lang w:eastAsia="zh-CN"/>
+        </w:rPr>
+        <w:fldChar w:fldCharType="separate"/>
+      </w:r>
+      <m:oMath>
+        <m:d>
+          <m:dPr>
+            <m:ctrlPr>
+              <w:rPr>
+                <w:rFonts w:ascii="Cambria Math" w:hAnsi="Cambria Math"/>
+                <w:i/>
+                <w:noProof/>
+                <w:szCs w:val="20"/>
+                <w:lang w:eastAsia="zh-CN"/>
+              </w:rPr>
+            </m:ctrlPr>
+          </m:dPr>
+          <m:e>
+            <m:r>
+              <w:rPr>
+                <w:rFonts w:ascii="Cambria Math" w:hAnsi="Cambria Math"/>
+                <w:noProof/>
+                <w:szCs w:val="20"/>
+                <w:lang w:eastAsia="zh-CN"/>
+              </w:rPr>
+              <m:t>2</m:t>
+            </m:r>
+          </m:e>
+        </m:d>
+      </m:oMath>
+      <w:r>
+        <w:rPr>
+          <w:lang w:eastAsia="zh-CN"/>
+        </w:rPr>
+        <w:fldChar w:fldCharType="end"/>
+      </w:r>
+      <w:r>
+        <w:rPr>
+          <w:lang w:eastAsia="zh-CN"/>
+        </w:rPr>
+        <w:t xml:space="preserve"> by employing the Volume-Preserving Algorithm</w:t>
+      </w:r>
+      <w:r>
+        <w:rPr>
+          <w:rFonts w:hint="eastAsia"/>
+          <w:lang w:eastAsia="zh-CN"/>
+        </w:rPr>
+        <w:t xml:space="preserve"> </w:t>
+      </w:r>
+      <w:r>
+        <w:rPr>
+          <w:lang w:eastAsia="zh-CN"/>
+        </w:rPr>
+        <w:fldChar w:fldCharType="begin">
+          <w:fldData xml:space="preserve">PEVuZE5vdGU+PENpdGU+PEF1dGhvcj5XYW5nPC9BdXRob3I+PFllYXI+MjAxNzwvWWVhcj48UmVj
+TnVtPjIyNjc8L1JlY051bT48RGlzcGxheVRleHQ+WzI0LCAyNiwgMjddPC9EaXNwbGF5VGV4dD48
+cmVjb3JkPjxyZWMtbnVtYmVyPjIyNjc8L3JlYy1udW1iZXI+PGZvcmVpZ24ta2V5cz48a2V5IGFw
+cD0iRU4iIGRiLWlkPSJmMGF0ZHRzejN3endlYmVzdjBucHdyOWU1MjB6eDB4ZDB4cGUiIHRpbWVz
+dGFtcD0iMTczNTczMjg1NyI+MjI2Nzwva2V5PjwvZm9yZWlnbi1rZXlzPjxyZWYtdHlwZSBuYW1l
+PSJKb3VybmFsIEFydGljbGUiPjE3PC9yZWYtdHlwZT48Y29udHJpYnV0b3JzPjxhdXRob3JzPjxh
+dXRob3I+V2FuZywgWXVsZWk8L2F1dGhvcj48YXV0aG9yPkxpdSwgSmlhbjwvYXV0aG9yPjxhdXRo
+b3I+UWluLCBIb25nPC9hdXRob3I+PGF1dGhvcj5ZdSwgWmhpPC9hdXRob3I+PGF1dGhvcj5ZYW8s
+IFlpY3VuPC9hdXRob3I+PC9hdXRob3JzPjwvY29udHJpYnV0b3JzPjx0aXRsZXM+PHRpdGxlPlRo
+ZSBhY2N1cmF0ZSBwYXJ0aWNsZSB0cmFjZXIgY29kZTwvdGl0bGU+PHNlY29uZGFyeS10aXRsZT5D
+b21wdXRlciBQaHlzaWNzIENvbW11bmljYXRpb25zPC9zZWNvbmRhcnktdGl0bGU+PC90aXRsZXM+
+PHBlcmlvZGljYWw+PGZ1bGwtdGl0bGU+Q29tcHV0ZXIgUGh5c2ljcyBDb21tdW5pY2F0aW9uczwv
+ZnVsbC10aXRsZT48L3BlcmlvZGljYWw+PHBhZ2VzPjIxMi0yMjk8L3BhZ2VzPjx2b2x1bWU+MjIw
+PC92b2x1bWU+PGRhdGVzPjx5ZWFyPjIwMTc8L3llYXI+PC9kYXRlcz48aXNibj4wMDEwLTQ2NTU8
+L2lzYm4+PHVybHM+PC91cmxzPjwvcmVjb3JkPjwvQ2l0ZT48Q2l0ZT48QXV0aG9yPldhbmc8L0F1
+dGhvcj48WWVhcj4yMDE2PC9ZZWFyPjxSZWNOdW0+MjI2ODwvUmVjTnVtPjxyZWNvcmQ+PHJlYy1u
+dW1iZXI+MjI2ODwvcmVjLW51bWJlcj48Zm9yZWlnbi1rZXlzPjxrZXkgYXBwPSJFTiIgZGItaWQ9
+ImYwYXRkdHN6M3d6d2ViZXN2MG5wd3I5ZTUyMHp4MHhkMHhwZSIgdGltZXN0YW1wPSIxNzM1NzMy
+ODg5Ij4yMjY4PC9rZXk+PC9mb3JlaWduLWtleXM+PHJlZi10eXBlIG5hbWU9IkpvdXJuYWwgQXJ0
+aWNsZSI+MTc8L3JlZi10eXBlPjxjb250cmlidXRvcnM+PGF1dGhvcnM+PGF1dGhvcj5XYW5nLCBZ
+dWxlaTwvYXV0aG9yPjxhdXRob3I+UWluLCBIb25nPC9hdXRob3I+PGF1dGhvcj5MaXUsIEppYW48
+L2F1dGhvcj48L2F1dGhvcnM+PC9jb250cmlidXRvcnM+PHRpdGxlcz48dGl0bGU+TXVsdGktc2Nh
+bGUgZnVsbC1vcmJpdCBhbmFseXNpcyBvbiBwaGFzZS1zcGFjZSBiZWhhdmlvciBvZiBydW5hd2F5
+IGVsZWN0cm9ucyBpbiB0b2thbWFrIGZpZWxkcyB3aXRoIHN5bmNocm90cm9uIHJhZGlhdGlvbjwv
+dGl0bGU+PHNlY29uZGFyeS10aXRsZT5QaHlzaWNzIG9mIFBsYXNtYXM8L3NlY29uZGFyeS10aXRs
+ZT48L3RpdGxlcz48cGVyaW9kaWNhbD48ZnVsbC10aXRsZT5QaHlzaWNzIG9mIFBsYXNtYXM8L2Z1
+bGwtdGl0bGU+PC9wZXJpb2RpY2FsPjx2b2x1bWU+MjM8L3ZvbHVtZT48bnVtYmVyPjY8L251bWJl
+cj48ZGF0ZXM+PHllYXI+MjAxNjwveWVhcj48L2RhdGVzPjxpc2JuPjEwNzAtNjY0WDwvaXNibj48
+dXJscz48L3VybHM+PC9yZWNvcmQ+PC9DaXRlPjxDaXRlPjxBdXRob3I+Wmhhbmc8L0F1dGhvcj48
+WWVhcj4yMDE1PC9ZZWFyPjxSZWNOdW0+MjI3MjwvUmVjTnVtPjxyZWNvcmQ+PHJlYy1udW1iZXI+
+MjI3MjwvcmVjLW51bWJlcj48Zm9yZWlnbi1rZXlzPjxrZXkgYXBwPSJFTiIgZGItaWQ9ImYwYXRk
+dHN6M3d6d2ViZXN2MG5wd3I5ZTUyMHp4MHhkMHhwZSIgdGltZXN0YW1wPSIxNzM1NzMzMDM4Ij4y
+MjcyPC9rZXk+PC9mb3JlaWduLWtleXM+PHJlZi10eXBlIG5hbWU9IkpvdXJuYWwgQXJ0aWNsZSI+
+MTc8L3JlZi10eXBlPjxjb250cmlidXRvcnM+PGF1dGhvcnM+PGF1dGhvcj5aaGFuZywgUnVpbGk8
+L2F1dGhvcj48YXV0aG9yPkxpdSwgSmlhbjwvYXV0aG9yPjxhdXRob3I+UWluLCBIb25nPC9hdXRo
+b3I+PGF1dGhvcj5XYW5nLCBZdWxlaTwvYXV0aG9yPjxhdXRob3I+SGUsIFlhbmc8L2F1dGhvcj48
+YXV0aG9yPlN1biwgWWFqdWFuPC9hdXRob3I+PC9hdXRob3JzPjwvY29udHJpYnV0b3JzPjx0aXRs
+ZXM+PHRpdGxlPlZvbHVtZS1wcmVzZXJ2aW5nIGFsZ29yaXRobSBmb3Igc2VjdWxhciByZWxhdGl2
+aXN0aWMgZHluYW1pY3Mgb2YgY2hhcmdlZCBwYXJ0aWNsZXM8L3RpdGxlPjxzZWNvbmRhcnktdGl0
+bGU+UGh5c2ljcyBvZiBQbGFzbWFzPC9zZWNvbmRhcnktdGl0bGU+PC90aXRsZXM+PHBlcmlvZGlj
+YWw+PGZ1bGwtdGl0bGU+UGh5c2ljcyBvZiBQbGFzbWFzPC9mdWxsLXRpdGxlPjwvcGVyaW9kaWNh
+bD48dm9sdW1lPjIyPC92b2x1bWU+PG51bWJlcj40PC9udW1iZXI+PGRhdGVzPjx5ZWFyPjIwMTU8
+L3llYXI+PC9kYXRlcz48aXNibj4xMDcwLTY2NFg8L2lzYm4+PHVybHM+PC91cmxzPjwvcmVjb3Jk
+PjwvQ2l0ZT48L0VuZE5vdGU+AG==
+</w:fldData>
+        </w:fldChar>
+      </w:r>
+      <w:r>
+        <w:rPr>
+          <w:lang w:eastAsia="zh-CN"/>
+        </w:rPr>
+        <w:instrText xml:space="preserve"> ADDIN EN.CITE </w:instrText>
+      </w:r>
+      <w:r>
+        <w:rPr>
+          <w:lang w:eastAsia="zh-CN"/>
+        </w:rPr>
+        <w:fldChar w:fldCharType="begin">
+          <w:fldData xml:space="preserve">PEVuZE5vdGU+PENpdGU+PEF1dGhvcj5XYW5nPC9BdXRob3I+PFllYXI+MjAxNzwvWWVhcj48UmVj
+TnVtPjIyNjc8L1JlY051bT48RGlzcGxheVRleHQ+WzI0LCAyNiwgMjddPC9EaXNwbGF5VGV4dD48
+cmVjb3JkPjxyZWMtbnVtYmVyPjIyNjc8L3JlYy1udW1iZXI+PGZvcmVpZ24ta2V5cz48a2V5IGFw
+cD0iRU4iIGRiLWlkPSJmMGF0ZHRzejN3endlYmVzdjBucHdyOWU1MjB6eDB4ZDB4cGUiIHRpbWVz
+dGFtcD0iMTczNTczMjg1NyI+MjI2Nzwva2V5PjwvZm9yZWlnbi1rZXlzPjxyZWYtdHlwZSBuYW1l
+PSJKb3VybmFsIEFydGljbGUiPjE3PC9yZWYtdHlwZT48Y29udHJpYnV0b3JzPjxhdXRob3JzPjxh
+dXRob3I+V2FuZywgWXVsZWk8L2F1dGhvcj48YXV0aG9yPkxpdSwgSmlhbjwvYXV0aG9yPjxhdXRo
+b3I+UWluLCBIb25nPC9hdXRob3I+PGF1dGhvcj5ZdSwgWmhpPC9hdXRob3I+PGF1dGhvcj5ZYW8s
+IFlpY3VuPC9hdXRob3I+PC9hdXRob3JzPjwvY29udHJpYnV0b3JzPjx0aXRsZXM+PHRpdGxlPlRo
+ZSBhY2N1cmF0ZSBwYXJ0aWNsZSB0cmFjZXIgY29kZTwvdGl0bGU+PHNlY29uZGFyeS10aXRsZT5D
+b21wdXRlciBQaHlzaWNzIENvbW11bmljYXRpb25zPC9zZWNvbmRhcnktdGl0bGU+PC90aXRsZXM+
+PHBlcmlvZGljYWw+PGZ1bGwtdGl0bGU+Q29tcHV0ZXIgUGh5c2ljcyBDb21tdW5pY2F0aW9uczwv
+ZnVsbC10aXRsZT48L3BlcmlvZGljYWw+PHBhZ2VzPjIxMi0yMjk8L3BhZ2VzPjx2b2x1bWU+MjIw
+PC92b2x1bWU+PGRhdGVzPjx5ZWFyPjIwMTc8L3llYXI+PC9kYXRlcz48aXNibj4wMDEwLTQ2NTU8
+L2lzYm4+PHVybHM+PC91cmxzPjwvcmVjb3JkPjwvQ2l0ZT48Q2l0ZT48QXV0aG9yPldhbmc8L0F1
+dGhvcj48WWVhcj4yMDE2PC9ZZWFyPjxSZWNOdW0+MjI2ODwvUmVjTnVtPjxyZWNvcmQ+PHJlYy1u
+dW1iZXI+MjI2ODwvcmVjLW51bWJlcj48Zm9yZWlnbi1rZXlzPjxrZXkgYXBwPSJFTiIgZGItaWQ9
+ImYwYXRkdHN6M3d6d2ViZXN2MG5wd3I5ZTUyMHp4MHhkMHhwZSIgdGltZXN0YW1wPSIxNzM1NzMy
+ODg5Ij4yMjY4PC9rZXk+PC9mb3JlaWduLWtleXM+PHJlZi10eXBlIG5hbWU9IkpvdXJuYWwgQXJ0
+aWNsZSI+MTc8L3JlZi10eXBlPjxjb250cmlidXRvcnM+PGF1dGhvcnM+PGF1dGhvcj5XYW5nLCBZ
+dWxlaTwvYXV0aG9yPjxhdXRob3I+UWluLCBIb25nPC9hdXRob3I+PGF1dGhvcj5MaXUsIEppYW48
+L2F1dGhvcj48L2F1dGhvcnM+PC9jb250cmlidXRvcnM+PHRpdGxlcz48dGl0bGU+TXVsdGktc2Nh
+bGUgZnVsbC1vcmJpdCBhbmFseXNpcyBvbiBwaGFzZS1zcGFjZSBiZWhhdmlvciBvZiBydW5hd2F5
+IGVsZWN0cm9ucyBpbiB0b2thbWFrIGZpZWxkcyB3aXRoIHN5bmNocm90cm9uIHJhZGlhdGlvbjwv
+dGl0bGU+PHNlY29uZGFyeS10aXRsZT5QaHlzaWNzIG9mIFBsYXNtYXM8L3NlY29uZGFyeS10aXRs
+ZT48L3RpdGxlcz48cGVyaW9kaWNhbD48ZnVsbC10aXRsZT5QaHlzaWNzIG9mIFBsYXNtYXM8L2Z1
+bGwtdGl0bGU+PC9wZXJpb2RpY2FsPjx2b2x1bWU+MjM8L3ZvbHVtZT48bnVtYmVyPjY8L251bWJl
+cj48ZGF0ZXM+PHllYXI+MjAxNjwveWVhcj48L2RhdGVzPjxpc2JuPjEwNzAtNjY0WDwvaXNibj48
+dXJscz48L3VybHM+PC9yZWNvcmQ+PC9DaXRlPjxDaXRlPjxBdXRob3I+Wmhhbmc8L0F1dGhvcj48
+WWVhcj4yMDE1PC9ZZWFyPjxSZWNOdW0+MjI3MjwvUmVjTnVtPjxyZWNvcmQ+PHJlYy1udW1iZXI+
+MjI3MjwvcmVjLW51bWJlcj48Zm9yZWlnbi1rZXlzPjxrZXkgYXBwPSJFTiIgZGItaWQ9ImYwYXRk
+dHN6M3d6d2ViZXN2MG5wd3I5ZTUyMHp4MHhkMHhwZSIgdGltZXN0YW1wPSIxNzM1NzMzMDM4Ij4y
+MjcyPC9rZXk+PC9mb3JlaWduLWtleXM+PHJlZi10eXBlIG5hbWU9IkpvdXJuYWwgQXJ0aWNsZSI+
+MTc8L3JlZi10eXBlPjxjb250cmlidXRvcnM+PGF1dGhvcnM+PGF1dGhvcj5aaGFuZywgUnVpbGk8
+L2F1dGhvcj48YXV0aG9yPkxpdSwgSmlhbjwvYXV0aG9yPjxhdXRob3I+UWluLCBIb25nPC9hdXRo
+b3I+PGF1dGhvcj5XYW5nLCBZdWxlaTwvYXV0aG9yPjxhdXRob3I+SGUsIFlhbmc8L2F1dGhvcj48
+YXV0aG9yPlN1biwgWWFqdWFuPC9hdXRob3I+PC9hdXRob3JzPjwvY29udHJpYnV0b3JzPjx0aXRs
+ZXM+PHRpdGxlPlZvbHVtZS1wcmVzZXJ2aW5nIGFsZ29yaXRobSBmb3Igc2VjdWxhciByZWxhdGl2
+aXN0aWMgZHluYW1pY3Mgb2YgY2hhcmdlZCBwYXJ0aWNsZXM8L3RpdGxlPjxzZWNvbmRhcnktdGl0
+bGU+UGh5c2ljcyBvZiBQbGFzbWFzPC9zZWNvbmRhcnktdGl0bGU+PC90aXRsZXM+PHBlcmlvZGlj
+YWw+PGZ1bGwtdGl0bGU+UGh5c2ljcyBvZiBQbGFzbWFzPC9mdWxsLXRpdGxlPjwvcGVyaW9kaWNh
+bD48dm9sdW1lPjIyPC92b2x1bWU+PG51bWJlcj40PC9udW1iZXI+PGRhdGVzPjx5ZWFyPjIwMTU8
+L3llYXI+PC9kYXRlcz48aXNibj4xMDcwLTY2NFg8L2lzYm4+PHVybHM+PC91cmxzPjwvcmVjb3Jk
+PjwvQ2l0ZT48L0VuZE5vdGU+AG==
+</w:fldData>
+        </w:fldChar>
+      </w:r>
+      <w:r>
+        <w:rPr>
+          <w:lang w:eastAsia="zh-CN"/>
+        </w:rPr>
+        <w:instrText xml:space="preserve"> ADDIN EN.CITE.DATA </w:instrText>
+      </w:r>
+      <w:r>
+        <w:rPr>
+          <w:lang w:eastAsia="zh-CN"/>
+        </w:rPr>
+      </w:r>
+      <w:r>
+        <w:rPr>
+          <w:lang w:eastAsia="zh-CN"/>
+        </w:rPr>
+        <w:fldChar w:fldCharType="end"/>
+      </w:r>
+      <w:r>
+        <w:rPr>
+          <w:lang w:eastAsia="zh-CN"/>
+        </w:rPr>
+        <w:fldChar w:fldCharType="separate"/>
+      </w:r>
+      <w:r>
+        <w:rPr>
+          <w:noProof/>
+          <w:lang w:eastAsia="zh-CN"/>
+        </w:rPr>
+        <w:t>[</w:t>
+      </w:r>
+      <w:hyperlink w:anchor="_ENREF_24" w:tooltip="Zhang, 2015 #2272" w:history="1">
         <w:r>
           <w:rPr>
             <w:noProof/>
+            <w:lang w:eastAsia="zh-CN"/>
           </w:rPr>
-          <w:t>1</w:t>
+          <w:t>24</w:t>
         </w:r>
-      </w:fldSimple>
+      </w:hyperlink>
+      <w:r>
+        <w:rPr>
+          <w:noProof/>
+          <w:lang w:eastAsia="zh-CN"/>
+        </w:rPr>
+        <w:t xml:space="preserve">, </w:t>
+      </w:r>
+      <w:hyperlink w:anchor="_ENREF_26" w:tooltip="Wang, 2017 #2267" w:history="1">
+        <w:r>
+          <w:rPr>
+            <w:noProof/>
+            <w:lang w:eastAsia="zh-CN"/>
+          </w:rPr>
+          <w:t>26</w:t>
+        </w:r>
+      </w:hyperlink>
+      <w:r>
+        <w:rPr>
+          <w:noProof/>
+          <w:lang w:eastAsia="zh-CN"/>
+        </w:rPr>
+        <w:t xml:space="preserve">, </w:t>
+      </w:r>
+      <w:hyperlink w:anchor="_ENREF_27" w:tooltip="Wang, 2016 #2268" w:history="1">
+        <w:r>
+          <w:rPr>
+            <w:noProof/>
+            <w:lang w:eastAsia="zh-CN"/>
+          </w:rPr>
+          <w:t>27</w:t>
+        </w:r>
+      </w:hyperlink>
+      <w:r>
+        <w:rPr>
+          <w:noProof/>
+          <w:lang w:eastAsia="zh-CN"/>
+        </w:rPr>
+        <w:t>]</w:t>
+      </w:r>
+      <w:r>
+        <w:rPr>
+          <w:lang w:eastAsia="zh-CN"/>
+        </w:rPr>
+        <w:fldChar w:fldCharType="end"/>
+      </w:r>
+      <w:r>
+        <w:rPr>
+          <w:lang w:eastAsia="zh-CN"/>
+        </w:rPr>
+        <w:t>. The operator Cay(A) denotes the Cayley transform of matrix A</w:t>
+      </w:r>
       <w:r>
         <w:rPr>
           <w:rFonts w:hint="eastAsia"/>
           <w:lang w:eastAsia="zh-CN"/>
         </w:rPr>
+        <w:t xml:space="preserve"> </w:t>
+      </w:r>
+      <w:r>
+        <w:rPr>
+          <w:lang w:eastAsia="zh-CN"/>
+        </w:rPr>
+        <w:fldChar w:fldCharType="begin"/>
+      </w:r>
+      <w:r>
+        <w:rPr>
+          <w:lang w:eastAsia="zh-CN"/>
+        </w:rPr>
+        <w:instrText xml:space="preserve"> ADDIN EN.CITE &lt;EndNote&gt;&lt;Cite&gt;&lt;Author&gt;Zhang&lt;/Author&gt;&lt;Year&gt;2015&lt;/Year&gt;&lt;RecNum&gt;2272&lt;/RecNum&gt;&lt;DisplayText&gt;[24]&lt;/DisplayText&gt;&lt;record&gt;&lt;rec-number&gt;2272&lt;/rec-number&gt;&lt;foreign-keys&gt;&lt;key app="EN" db-id="f0atdtsz3wzwebesv0npwr9e520zx0xd0xpe" timestamp="1735733038"&gt;2272&lt;/key&gt;&lt;/foreign-keys&gt;&lt;ref-type name="Journal Article"&gt;17&lt;/ref-type&gt;&lt;contributors&gt;&lt;authors&gt;&lt;author&gt;Zhang, Ruili&lt;/author&gt;&lt;author&gt;Liu, Jian&lt;/author&gt;&lt;author&gt;Qin, Hong&lt;/author&gt;&lt;author&gt;Wang, Yulei&lt;/author&gt;&lt;author&gt;He, Yang&lt;/author&gt;&lt;author&gt;Sun, Yajuan&lt;/author&gt;&lt;/authors&gt;&lt;/contributors&gt;&lt;titles&gt;&lt;title&gt;Volume-preserving algorithm for secular relativistic dynamics of charged particles&lt;/title&gt;&lt;secondary-title&gt;Physics of Plasmas&lt;/secondary-title&gt;&lt;/titles&gt;&lt;periodical&gt;&lt;full-title&gt;Physics of Plasmas&lt;/full-title&gt;&lt;/periodical&gt;&lt;volume&gt;22&lt;/volume&gt;&lt;number&gt;4&lt;/number&gt;&lt;dates&gt;&lt;year&gt;2015&lt;/year&gt;&lt;/dates&gt;&lt;isbn&gt;1070-664X&lt;/isbn&gt;&lt;urls&gt;&lt;/urls&gt;&lt;/record&gt;&lt;/Cite&gt;&lt;/EndNote&gt;</w:instrText>
+      </w:r>
+      <w:r>
+        <w:rPr>
+          <w:lang w:eastAsia="zh-CN"/>
+        </w:rPr>
+        <w:fldChar w:fldCharType="separate"/>
+      </w:r>
+      <w:r>
+        <w:rPr>
+          <w:noProof/>
+          <w:lang w:eastAsia="zh-CN"/>
+        </w:rPr>
+        <w:t>[</w:t>
+      </w:r>
+      <w:hyperlink w:anchor="_ENREF_24" w:tooltip="Zhang, 2015 #2272" w:history="1">
+        <w:r>
+          <w:rPr>
+            <w:noProof/>
+            <w:lang w:eastAsia="zh-CN"/>
+          </w:rPr>
+          <w:t>24</w:t>
+        </w:r>
+      </w:hyperlink>
+      <w:r>
+        <w:rPr>
+          <w:noProof/>
+          <w:lang w:eastAsia="zh-CN"/>
+        </w:rPr>
+        <w:t>]</w:t>
+      </w:r>
+      <w:r>
+        <w:rPr>
+          <w:lang w:eastAsia="zh-CN"/>
+        </w:rPr>
+        <w:fldChar w:fldCharType="end"/>
+      </w:r>
+      <w:r>
+        <w:rPr>
+          <w:lang w:eastAsia="zh-CN"/>
+        </w:rPr>
         <w:t>.</w:t>
-      </w:r>
-      <w:r>
-        <w:t xml:space="preserve"> </w:t>
-      </w:r>
-      <w:r>
-        <w:rPr>
-          <w:lang w:eastAsia="zh-CN"/>
-        </w:rPr>
-        <w:t>The uniform background magnetic is set on z direction (orange). The electrostatic field is marked with green. The electromagnetic field propagates along z direction, with the linear polarization along x direction. The electron orbit has been plotted in black.</w:t>
       </w:r>
     </w:p>
     <w:p>
       <w:pPr>
-        <w:pStyle w:val="IOPH2"/>
-      </w:pPr>
-      <w:r>
-        <w:rPr>
-          <w:rFonts w:hint="eastAsia"/>
-          <w:lang w:eastAsia="zh-CN"/>
-        </w:rPr>
-        <w:t>1</w:t>
-      </w:r>
-      <w:r>
-        <w:t>.1 Subsection heading</w:t>
-      </w:r>
+        <w:pStyle w:val="IOPText"/>
+        <w:ind w:firstLine="0"/>
+        <w:rPr>
+          <w:szCs w:val="20"/>
+          <w:lang w:eastAsia="zh-CN"/>
+        </w:rPr>
+      </w:pPr>
+      <m:oMathPara>
+        <m:oMath>
+          <m:eqArr>
+            <m:eqArrPr>
+              <m:maxDist m:val="1"/>
+              <m:ctrlPr>
+                <w:rPr>
+                  <w:rFonts w:ascii="Cambria Math" w:hAnsi="Cambria Math"/>
+                  <w:i/>
+                  <w:szCs w:val="20"/>
+                </w:rPr>
+              </m:ctrlPr>
+            </m:eqArrPr>
+            <m:e>
+              <m:d>
+                <m:dPr>
+                  <m:begChr m:val="{"/>
+                  <m:endChr m:val=""/>
+                  <m:ctrlPr>
+                    <w:rPr>
+                      <w:rFonts w:ascii="Cambria Math" w:hAnsi="Cambria Math"/>
+                      <w:szCs w:val="20"/>
+                    </w:rPr>
+                  </m:ctrlPr>
+                </m:dPr>
+                <m:e>
+                  <m:m>
+                    <m:mPr>
+                      <m:plcHide m:val="1"/>
+                      <m:mcs>
+                        <m:mc>
+                          <m:mcPr>
+                            <m:count m:val="1"/>
+                            <m:mcJc m:val="left"/>
+                          </m:mcPr>
+                        </m:mc>
+                      </m:mcs>
+                      <m:ctrlPr>
+                        <w:rPr>
+                          <w:rFonts w:ascii="Cambria Math" w:hAnsi="Cambria Math"/>
+                          <w:szCs w:val="20"/>
+                        </w:rPr>
+                      </m:ctrlPr>
+                    </m:mPr>
+                    <m:mr>
+                      <m:e>
+                        <m:sSubSup>
+                          <m:sSubSupPr>
+                            <m:ctrlPr>
+                              <w:rPr>
+                                <w:rFonts w:ascii="Cambria Math" w:hAnsi="Cambria Math"/>
+                                <w:szCs w:val="20"/>
+                              </w:rPr>
+                            </m:ctrlPr>
+                          </m:sSubSupPr>
+                          <m:e>
+                            <m:r>
+                              <m:rPr>
+                                <m:sty m:val="b"/>
+                              </m:rPr>
+                              <w:rPr>
+                                <w:rFonts w:ascii="Cambria Math" w:hAnsi="Cambria Math"/>
+                                <w:noProof/>
+                                <w:szCs w:val="20"/>
+                              </w:rPr>
+                              <m:t>x</m:t>
+                            </m:r>
+                          </m:e>
+                          <m:sub>
+                            <m:r>
+                              <w:rPr>
+                                <w:rFonts w:ascii="Cambria Math" w:hAnsi="Cambria Math"/>
+                                <w:noProof/>
+                                <w:szCs w:val="20"/>
+                              </w:rPr>
+                              <m:t>k+</m:t>
+                            </m:r>
+                            <m:f>
+                              <m:fPr>
+                                <m:ctrlPr>
+                                  <w:rPr>
+                                    <w:rFonts w:ascii="Cambria Math" w:hAnsi="Cambria Math"/>
+                                    <w:szCs w:val="20"/>
+                                  </w:rPr>
+                                </m:ctrlPr>
+                              </m:fPr>
+                              <m:num>
+                                <m:r>
+                                  <m:rPr>
+                                    <m:sty m:val="p"/>
+                                  </m:rPr>
+                                  <w:rPr>
+                                    <w:rFonts w:ascii="Cambria Math" w:hAnsi="Cambria Math"/>
+                                    <w:noProof/>
+                                    <w:szCs w:val="20"/>
+                                  </w:rPr>
+                                  <m:t>1</m:t>
+                                </m:r>
+                              </m:num>
+                              <m:den>
+                                <m:r>
+                                  <m:rPr>
+                                    <m:sty m:val="p"/>
+                                  </m:rPr>
+                                  <w:rPr>
+                                    <w:rFonts w:ascii="Cambria Math" w:hAnsi="Cambria Math"/>
+                                    <w:noProof/>
+                                    <w:szCs w:val="20"/>
+                                  </w:rPr>
+                                  <m:t>2</m:t>
+                                </m:r>
+                              </m:den>
+                            </m:f>
+                          </m:sub>
+                          <m:sup>
+                            <m:r>
+                              <m:rPr>
+                                <m:sty m:val="p"/>
+                              </m:rPr>
+                              <w:rPr>
+                                <w:rFonts w:ascii="Cambria Math" w:hAnsi="Cambria Math"/>
+                                <w:noProof/>
+                                <w:szCs w:val="20"/>
+                              </w:rPr>
+                              <m:t>*</m:t>
+                            </m:r>
+                          </m:sup>
+                        </m:sSubSup>
+                        <m:r>
+                          <m:rPr>
+                            <m:sty m:val="p"/>
+                          </m:rPr>
+                          <w:rPr>
+                            <w:rFonts w:ascii="Cambria Math" w:hAnsi="Cambria Math"/>
+                            <w:noProof/>
+                            <w:szCs w:val="20"/>
+                          </w:rPr>
+                          <m:t>=</m:t>
+                        </m:r>
+                        <m:sSubSup>
+                          <m:sSubSupPr>
+                            <m:ctrlPr>
+                              <w:rPr>
+                                <w:rFonts w:ascii="Cambria Math" w:hAnsi="Cambria Math"/>
+                                <w:szCs w:val="20"/>
+                              </w:rPr>
+                            </m:ctrlPr>
+                          </m:sSubSupPr>
+                          <m:e>
+                            <m:r>
+                              <m:rPr>
+                                <m:sty m:val="b"/>
+                              </m:rPr>
+                              <w:rPr>
+                                <w:rFonts w:ascii="Cambria Math" w:hAnsi="Cambria Math"/>
+                                <w:noProof/>
+                                <w:szCs w:val="20"/>
+                              </w:rPr>
+                              <m:t>x</m:t>
+                            </m:r>
+                          </m:e>
+                          <m:sub>
+                            <m:r>
+                              <w:rPr>
+                                <w:rFonts w:ascii="Cambria Math" w:hAnsi="Cambria Math"/>
+                                <w:noProof/>
+                                <w:szCs w:val="20"/>
+                              </w:rPr>
+                              <m:t>k</m:t>
+                            </m:r>
+                          </m:sub>
+                          <m:sup>
+                            <m:r>
+                              <m:rPr>
+                                <m:sty m:val="p"/>
+                              </m:rPr>
+                              <w:rPr>
+                                <w:rFonts w:ascii="Cambria Math" w:hAnsi="Cambria Math"/>
+                                <w:noProof/>
+                                <w:szCs w:val="20"/>
+                              </w:rPr>
+                              <m:t>*</m:t>
+                            </m:r>
+                          </m:sup>
+                        </m:sSubSup>
+                        <m:r>
+                          <w:rPr>
+                            <w:rFonts w:ascii="Cambria Math" w:hAnsi="Cambria Math"/>
+                            <w:noProof/>
+                            <w:szCs w:val="20"/>
+                          </w:rPr>
+                          <m:t>+</m:t>
+                        </m:r>
+                        <m:f>
+                          <m:fPr>
+                            <m:ctrlPr>
+                              <w:rPr>
+                                <w:rFonts w:ascii="Cambria Math" w:hAnsi="Cambria Math"/>
+                                <w:szCs w:val="20"/>
+                              </w:rPr>
+                            </m:ctrlPr>
+                          </m:fPr>
+                          <m:num>
+                            <m:r>
+                              <m:rPr>
+                                <m:sty m:val="p"/>
+                              </m:rPr>
+                              <w:rPr>
+                                <w:rFonts w:ascii="Cambria Math" w:hAnsi="Cambria Math" w:cs="Cambria Math"/>
+                                <w:noProof/>
+                                <w:szCs w:val="20"/>
+                              </w:rPr>
+                              <m:t>Δ</m:t>
+                            </m:r>
+                            <m:sSup>
+                              <m:sSupPr>
+                                <m:ctrlPr>
+                                  <w:rPr>
+                                    <w:rFonts w:ascii="Cambria Math" w:hAnsi="Cambria Math"/>
+                                    <w:szCs w:val="20"/>
+                                  </w:rPr>
+                                </m:ctrlPr>
+                              </m:sSupPr>
+                              <m:e>
+                                <m:r>
+                                  <w:rPr>
+                                    <w:rFonts w:ascii="Cambria Math" w:hAnsi="Cambria Math"/>
+                                    <w:noProof/>
+                                    <w:szCs w:val="20"/>
+                                  </w:rPr>
+                                  <m:t>t</m:t>
+                                </m:r>
+                              </m:e>
+                              <m:sup>
+                                <m:r>
+                                  <m:rPr>
+                                    <m:sty m:val="p"/>
+                                  </m:rPr>
+                                  <w:rPr>
+                                    <w:rFonts w:ascii="Cambria Math" w:hAnsi="Cambria Math"/>
+                                    <w:noProof/>
+                                    <w:szCs w:val="20"/>
+                                  </w:rPr>
+                                  <m:t>*</m:t>
+                                </m:r>
+                              </m:sup>
+                            </m:sSup>
+                          </m:num>
+                          <m:den>
+                            <m:r>
+                              <m:rPr>
+                                <m:sty m:val="p"/>
+                              </m:rPr>
+                              <w:rPr>
+                                <w:rFonts w:ascii="Cambria Math" w:hAnsi="Cambria Math"/>
+                                <w:noProof/>
+                                <w:szCs w:val="20"/>
+                              </w:rPr>
+                              <m:t>2</m:t>
+                            </m:r>
+                          </m:den>
+                        </m:f>
+                        <m:f>
+                          <m:fPr>
+                            <m:ctrlPr>
+                              <w:rPr>
+                                <w:rFonts w:ascii="Cambria Math" w:hAnsi="Cambria Math"/>
+                                <w:szCs w:val="20"/>
+                              </w:rPr>
+                            </m:ctrlPr>
+                          </m:fPr>
+                          <m:num>
+                            <m:sSubSup>
+                              <m:sSubSupPr>
+                                <m:ctrlPr>
+                                  <w:rPr>
+                                    <w:rFonts w:ascii="Cambria Math" w:hAnsi="Cambria Math"/>
+                                    <w:szCs w:val="20"/>
+                                  </w:rPr>
+                                </m:ctrlPr>
+                              </m:sSubSupPr>
+                              <m:e>
+                                <m:r>
+                                  <m:rPr>
+                                    <m:sty m:val="b"/>
+                                  </m:rPr>
+                                  <w:rPr>
+                                    <w:rFonts w:ascii="Cambria Math" w:hAnsi="Cambria Math"/>
+                                    <w:noProof/>
+                                    <w:szCs w:val="20"/>
+                                  </w:rPr>
+                                  <m:t>p</m:t>
+                                </m:r>
+                              </m:e>
+                              <m:sub>
+                                <m:r>
+                                  <w:rPr>
+                                    <w:rFonts w:ascii="Cambria Math" w:hAnsi="Cambria Math"/>
+                                    <w:noProof/>
+                                    <w:szCs w:val="20"/>
+                                  </w:rPr>
+                                  <m:t>k</m:t>
+                                </m:r>
+                              </m:sub>
+                              <m:sup>
+                                <m:r>
+                                  <m:rPr>
+                                    <m:sty m:val="p"/>
+                                  </m:rPr>
+                                  <w:rPr>
+                                    <w:rFonts w:ascii="Cambria Math" w:hAnsi="Cambria Math"/>
+                                    <w:noProof/>
+                                    <w:szCs w:val="20"/>
+                                  </w:rPr>
+                                  <m:t>*</m:t>
+                                </m:r>
+                              </m:sup>
+                            </m:sSubSup>
+                          </m:num>
+                          <m:den>
+                            <m:sSub>
+                              <m:sSubPr>
+                                <m:ctrlPr>
+                                  <w:rPr>
+                                    <w:rFonts w:ascii="Cambria Math" w:hAnsi="Cambria Math"/>
+                                    <w:szCs w:val="20"/>
+                                  </w:rPr>
+                                </m:ctrlPr>
+                              </m:sSubPr>
+                              <m:e>
+                                <m:r>
+                                  <w:rPr>
+                                    <w:rFonts w:ascii="Cambria Math" w:hAnsi="Cambria Math" w:cs="Cambria Math"/>
+                                    <w:noProof/>
+                                    <w:szCs w:val="20"/>
+                                  </w:rPr>
+                                  <m:t>γ</m:t>
+                                </m:r>
+                              </m:e>
+                              <m:sub>
+                                <m:r>
+                                  <m:rPr>
+                                    <m:sty m:val="p"/>
+                                  </m:rPr>
+                                  <w:rPr>
+                                    <w:rFonts w:ascii="Cambria Math" w:hAnsi="Cambria Math"/>
+                                    <w:noProof/>
+                                    <w:szCs w:val="20"/>
+                                  </w:rPr>
+                                  <m:t>k</m:t>
+                                </m:r>
+                              </m:sub>
+                            </m:sSub>
+                          </m:den>
+                        </m:f>
+                        <m:r>
+                          <m:rPr>
+                            <m:sty m:val="p"/>
+                          </m:rPr>
+                          <w:rPr>
+                            <w:rFonts w:ascii="Cambria Math" w:hAnsi="Cambria Math"/>
+                            <w:noProof/>
+                            <w:szCs w:val="20"/>
+                          </w:rPr>
+                          <m:t>,</m:t>
+                        </m:r>
+                      </m:e>
+                    </m:mr>
+                    <m:mr>
+                      <m:e>
+                        <m:sSup>
+                          <m:sSupPr>
+                            <m:ctrlPr>
+                              <w:rPr>
+                                <w:rFonts w:ascii="Cambria Math" w:hAnsi="Cambria Math"/>
+                                <w:szCs w:val="20"/>
+                              </w:rPr>
+                            </m:ctrlPr>
+                          </m:sSupPr>
+                          <m:e>
+                            <m:r>
+                              <m:rPr>
+                                <m:sty m:val="b"/>
+                              </m:rPr>
+                              <w:rPr>
+                                <w:rFonts w:ascii="Cambria Math" w:hAnsi="Cambria Math"/>
+                                <w:noProof/>
+                                <w:szCs w:val="20"/>
+                              </w:rPr>
+                              <m:t>p</m:t>
+                            </m:r>
+                          </m:e>
+                          <m:sup>
+                            <m:r>
+                              <m:rPr>
+                                <m:sty m:val="p"/>
+                              </m:rPr>
+                              <w:rPr>
+                                <w:rFonts w:ascii="Cambria Math" w:hAnsi="Cambria Math"/>
+                                <w:noProof/>
+                                <w:szCs w:val="20"/>
+                              </w:rPr>
+                              <m:t>*</m:t>
+                            </m:r>
+                            <m:r>
+                              <w:rPr>
+                                <w:rFonts w:ascii="Cambria Math" w:hAnsi="Cambria Math"/>
+                                <w:noProof/>
+                                <w:szCs w:val="20"/>
+                              </w:rPr>
+                              <m:t>-</m:t>
+                            </m:r>
+                          </m:sup>
+                        </m:sSup>
+                        <m:r>
+                          <m:rPr>
+                            <m:sty m:val="p"/>
+                          </m:rPr>
+                          <w:rPr>
+                            <w:rFonts w:ascii="Cambria Math" w:hAnsi="Cambria Math"/>
+                            <w:noProof/>
+                            <w:szCs w:val="20"/>
+                          </w:rPr>
+                          <m:t>=</m:t>
+                        </m:r>
+                        <m:sSubSup>
+                          <m:sSubSupPr>
+                            <m:ctrlPr>
+                              <w:rPr>
+                                <w:rFonts w:ascii="Cambria Math" w:hAnsi="Cambria Math"/>
+                                <w:szCs w:val="20"/>
+                              </w:rPr>
+                            </m:ctrlPr>
+                          </m:sSubSupPr>
+                          <m:e>
+                            <m:r>
+                              <m:rPr>
+                                <m:sty m:val="b"/>
+                              </m:rPr>
+                              <w:rPr>
+                                <w:rFonts w:ascii="Cambria Math" w:hAnsi="Cambria Math"/>
+                                <w:noProof/>
+                                <w:szCs w:val="20"/>
+                              </w:rPr>
+                              <m:t>p</m:t>
+                            </m:r>
+                          </m:e>
+                          <m:sub>
+                            <m:r>
+                              <w:rPr>
+                                <w:rFonts w:ascii="Cambria Math" w:hAnsi="Cambria Math"/>
+                                <w:noProof/>
+                                <w:szCs w:val="20"/>
+                              </w:rPr>
+                              <m:t>k</m:t>
+                            </m:r>
+                          </m:sub>
+                          <m:sup>
+                            <m:r>
+                              <m:rPr>
+                                <m:sty m:val="p"/>
+                              </m:rPr>
+                              <w:rPr>
+                                <w:rFonts w:ascii="Cambria Math" w:hAnsi="Cambria Math"/>
+                                <w:noProof/>
+                                <w:szCs w:val="20"/>
+                              </w:rPr>
+                              <m:t>*</m:t>
+                            </m:r>
+                          </m:sup>
+                        </m:sSubSup>
+                        <m:r>
+                          <w:rPr>
+                            <w:rFonts w:ascii="Cambria Math" w:hAnsi="Cambria Math"/>
+                            <w:noProof/>
+                            <w:szCs w:val="20"/>
+                          </w:rPr>
+                          <m:t>+</m:t>
+                        </m:r>
+                        <m:f>
+                          <m:fPr>
+                            <m:ctrlPr>
+                              <w:rPr>
+                                <w:rFonts w:ascii="Cambria Math" w:hAnsi="Cambria Math"/>
+                                <w:szCs w:val="20"/>
+                              </w:rPr>
+                            </m:ctrlPr>
+                          </m:fPr>
+                          <m:num>
+                            <m:r>
+                              <m:rPr>
+                                <m:sty m:val="p"/>
+                              </m:rPr>
+                              <w:rPr>
+                                <w:rFonts w:ascii="Cambria Math" w:hAnsi="Cambria Math" w:cs="Cambria Math"/>
+                                <w:noProof/>
+                                <w:szCs w:val="20"/>
+                              </w:rPr>
+                              <m:t>Δ</m:t>
+                            </m:r>
+                            <m:sSup>
+                              <m:sSupPr>
+                                <m:ctrlPr>
+                                  <w:rPr>
+                                    <w:rFonts w:ascii="Cambria Math" w:hAnsi="Cambria Math"/>
+                                    <w:szCs w:val="20"/>
+                                  </w:rPr>
+                                </m:ctrlPr>
+                              </m:sSupPr>
+                              <m:e>
+                                <m:r>
+                                  <w:rPr>
+                                    <w:rFonts w:ascii="Cambria Math" w:hAnsi="Cambria Math"/>
+                                    <w:noProof/>
+                                    <w:szCs w:val="20"/>
+                                  </w:rPr>
+                                  <m:t>t</m:t>
+                                </m:r>
+                              </m:e>
+                              <m:sup>
+                                <m:r>
+                                  <m:rPr>
+                                    <m:sty m:val="p"/>
+                                  </m:rPr>
+                                  <w:rPr>
+                                    <w:rFonts w:ascii="Cambria Math" w:hAnsi="Cambria Math"/>
+                                    <w:noProof/>
+                                    <w:szCs w:val="20"/>
+                                  </w:rPr>
+                                  <m:t>*</m:t>
+                                </m:r>
+                              </m:sup>
+                            </m:sSup>
+                          </m:num>
+                          <m:den>
+                            <m:r>
+                              <m:rPr>
+                                <m:sty m:val="p"/>
+                              </m:rPr>
+                              <w:rPr>
+                                <w:rFonts w:ascii="Cambria Math" w:hAnsi="Cambria Math"/>
+                                <w:noProof/>
+                                <w:szCs w:val="20"/>
+                              </w:rPr>
+                              <m:t>2</m:t>
+                            </m:r>
+                          </m:den>
+                        </m:f>
+                        <m:sSubSup>
+                          <m:sSubSupPr>
+                            <m:ctrlPr>
+                              <w:rPr>
+                                <w:rFonts w:ascii="Cambria Math" w:hAnsi="Cambria Math"/>
+                                <w:szCs w:val="20"/>
+                              </w:rPr>
+                            </m:ctrlPr>
+                          </m:sSubSupPr>
+                          <m:e>
+                            <m:r>
+                              <m:rPr>
+                                <m:sty m:val="b"/>
+                              </m:rPr>
+                              <w:rPr>
+                                <w:rFonts w:ascii="Cambria Math" w:hAnsi="Cambria Math"/>
+                                <w:noProof/>
+                                <w:szCs w:val="20"/>
+                              </w:rPr>
+                              <m:t>E</m:t>
+                            </m:r>
+                          </m:e>
+                          <m:sub>
+                            <m:r>
+                              <w:rPr>
+                                <w:rFonts w:ascii="Cambria Math" w:hAnsi="Cambria Math"/>
+                                <w:noProof/>
+                                <w:szCs w:val="20"/>
+                              </w:rPr>
+                              <m:t>k+</m:t>
+                            </m:r>
+                            <m:f>
+                              <m:fPr>
+                                <m:ctrlPr>
+                                  <w:rPr>
+                                    <w:rFonts w:ascii="Cambria Math" w:hAnsi="Cambria Math"/>
+                                    <w:szCs w:val="20"/>
+                                  </w:rPr>
+                                </m:ctrlPr>
+                              </m:fPr>
+                              <m:num>
+                                <m:r>
+                                  <m:rPr>
+                                    <m:sty m:val="p"/>
+                                  </m:rPr>
+                                  <w:rPr>
+                                    <w:rFonts w:ascii="Cambria Math" w:hAnsi="Cambria Math"/>
+                                    <w:noProof/>
+                                    <w:szCs w:val="20"/>
+                                  </w:rPr>
+                                  <m:t>1</m:t>
+                                </m:r>
+                              </m:num>
+                              <m:den>
+                                <m:r>
+                                  <m:rPr>
+                                    <m:sty m:val="p"/>
+                                  </m:rPr>
+                                  <w:rPr>
+                                    <w:rFonts w:ascii="Cambria Math" w:hAnsi="Cambria Math"/>
+                                    <w:noProof/>
+                                    <w:szCs w:val="20"/>
+                                  </w:rPr>
+                                  <m:t>2</m:t>
+                                </m:r>
+                              </m:den>
+                            </m:f>
+                          </m:sub>
+                          <m:sup>
+                            <m:r>
+                              <m:rPr>
+                                <m:sty m:val="p"/>
+                              </m:rPr>
+                              <w:rPr>
+                                <w:rFonts w:ascii="Cambria Math" w:hAnsi="Cambria Math"/>
+                                <w:noProof/>
+                                <w:szCs w:val="20"/>
+                              </w:rPr>
+                              <m:t>*</m:t>
+                            </m:r>
+                          </m:sup>
+                        </m:sSubSup>
+                        <m:r>
+                          <m:rPr>
+                            <m:sty m:val="p"/>
+                          </m:rPr>
+                          <w:rPr>
+                            <w:rFonts w:ascii="Cambria Math" w:hAnsi="Cambria Math"/>
+                            <w:noProof/>
+                            <w:szCs w:val="20"/>
+                          </w:rPr>
+                          <m:t>,</m:t>
+                        </m:r>
+                      </m:e>
+                    </m:mr>
+                    <m:mr>
+                      <m:e>
+                        <m:sSup>
+                          <m:sSupPr>
+                            <m:ctrlPr>
+                              <w:rPr>
+                                <w:rFonts w:ascii="Cambria Math" w:hAnsi="Cambria Math"/>
+                                <w:szCs w:val="20"/>
+                              </w:rPr>
+                            </m:ctrlPr>
+                          </m:sSupPr>
+                          <m:e>
+                            <m:r>
+                              <m:rPr>
+                                <m:sty m:val="b"/>
+                              </m:rPr>
+                              <w:rPr>
+                                <w:rFonts w:ascii="Cambria Math" w:hAnsi="Cambria Math"/>
+                                <w:noProof/>
+                                <w:szCs w:val="20"/>
+                              </w:rPr>
+                              <m:t>p</m:t>
+                            </m:r>
+                          </m:e>
+                          <m:sup>
+                            <m:r>
+                              <m:rPr>
+                                <m:sty m:val="p"/>
+                              </m:rPr>
+                              <w:rPr>
+                                <w:rFonts w:ascii="Cambria Math" w:hAnsi="Cambria Math"/>
+                                <w:noProof/>
+                                <w:szCs w:val="20"/>
+                              </w:rPr>
+                              <m:t>*</m:t>
+                            </m:r>
+                            <m:r>
+                              <w:rPr>
+                                <w:rFonts w:ascii="Cambria Math" w:hAnsi="Cambria Math"/>
+                                <w:noProof/>
+                                <w:szCs w:val="20"/>
+                              </w:rPr>
+                              <m:t>+</m:t>
+                            </m:r>
+                          </m:sup>
+                        </m:sSup>
+                        <m:r>
+                          <m:rPr>
+                            <m:sty m:val="p"/>
+                          </m:rPr>
+                          <w:rPr>
+                            <w:rFonts w:ascii="Cambria Math" w:hAnsi="Cambria Math"/>
+                            <w:noProof/>
+                            <w:szCs w:val="20"/>
+                          </w:rPr>
+                          <m:t>=Cay</m:t>
+                        </m:r>
+                        <m:d>
+                          <m:dPr>
+                            <m:ctrlPr>
+                              <w:rPr>
+                                <w:rFonts w:ascii="Cambria Math" w:hAnsi="Cambria Math"/>
+                                <w:szCs w:val="20"/>
+                              </w:rPr>
+                            </m:ctrlPr>
+                          </m:dPr>
+                          <m:e>
+                            <m:f>
+                              <m:fPr>
+                                <m:ctrlPr>
+                                  <w:rPr>
+                                    <w:rFonts w:ascii="Cambria Math" w:hAnsi="Cambria Math"/>
+                                    <w:szCs w:val="20"/>
+                                  </w:rPr>
+                                </m:ctrlPr>
+                              </m:fPr>
+                              <m:num>
+                                <m:r>
+                                  <m:rPr>
+                                    <m:sty m:val="p"/>
+                                  </m:rPr>
+                                  <w:rPr>
+                                    <w:rFonts w:ascii="Cambria Math" w:hAnsi="Cambria Math" w:cs="Cambria Math"/>
+                                    <w:noProof/>
+                                    <w:szCs w:val="20"/>
+                                  </w:rPr>
+                                  <m:t>Δ</m:t>
+                                </m:r>
+                                <m:sSup>
+                                  <m:sSupPr>
+                                    <m:ctrlPr>
+                                      <w:rPr>
+                                        <w:rFonts w:ascii="Cambria Math" w:hAnsi="Cambria Math"/>
+                                        <w:szCs w:val="20"/>
+                                      </w:rPr>
+                                    </m:ctrlPr>
+                                  </m:sSupPr>
+                                  <m:e>
+                                    <m:r>
+                                      <w:rPr>
+                                        <w:rFonts w:ascii="Cambria Math" w:hAnsi="Cambria Math"/>
+                                        <w:noProof/>
+                                        <w:szCs w:val="20"/>
+                                      </w:rPr>
+                                      <m:t>t</m:t>
+                                    </m:r>
+                                  </m:e>
+                                  <m:sup>
+                                    <m:r>
+                                      <m:rPr>
+                                        <m:sty m:val="p"/>
+                                      </m:rPr>
+                                      <w:rPr>
+                                        <w:rFonts w:ascii="Cambria Math" w:hAnsi="Cambria Math"/>
+                                        <w:noProof/>
+                                        <w:szCs w:val="20"/>
+                                      </w:rPr>
+                                      <m:t>*</m:t>
+                                    </m:r>
+                                  </m:sup>
+                                </m:sSup>
+                                <m:acc>
+                                  <m:accPr>
+                                    <m:ctrlPr>
+                                      <w:rPr>
+                                        <w:rFonts w:ascii="Cambria Math" w:hAnsi="Cambria Math"/>
+                                        <w:szCs w:val="20"/>
+                                      </w:rPr>
+                                    </m:ctrlPr>
+                                  </m:accPr>
+                                  <m:e>
+                                    <m:sSup>
+                                      <m:sSupPr>
+                                        <m:ctrlPr>
+                                          <w:rPr>
+                                            <w:rFonts w:ascii="Cambria Math" w:hAnsi="Cambria Math"/>
+                                            <w:szCs w:val="20"/>
+                                          </w:rPr>
+                                        </m:ctrlPr>
+                                      </m:sSupPr>
+                                      <m:e>
+                                        <m:r>
+                                          <w:rPr>
+                                            <w:rFonts w:ascii="Cambria Math" w:hAnsi="Cambria Math"/>
+                                            <w:noProof/>
+                                            <w:szCs w:val="20"/>
+                                          </w:rPr>
+                                          <m:t>B</m:t>
+                                        </m:r>
+                                      </m:e>
+                                      <m:sup>
+                                        <m:r>
+                                          <m:rPr>
+                                            <m:sty m:val="p"/>
+                                          </m:rPr>
+                                          <w:rPr>
+                                            <w:rFonts w:ascii="Cambria Math" w:hAnsi="Cambria Math"/>
+                                            <w:noProof/>
+                                            <w:szCs w:val="20"/>
+                                          </w:rPr>
+                                          <m:t>*</m:t>
+                                        </m:r>
+                                      </m:sup>
+                                    </m:sSup>
+                                  </m:e>
+                                </m:acc>
+                              </m:num>
+                              <m:den>
+                                <m:r>
+                                  <m:rPr>
+                                    <m:sty m:val="p"/>
+                                  </m:rPr>
+                                  <w:rPr>
+                                    <w:rFonts w:ascii="Cambria Math" w:hAnsi="Cambria Math"/>
+                                    <w:noProof/>
+                                    <w:szCs w:val="20"/>
+                                  </w:rPr>
+                                  <m:t>2</m:t>
+                                </m:r>
+                                <m:sSup>
+                                  <m:sSupPr>
+                                    <m:ctrlPr>
+                                      <w:rPr>
+                                        <w:rFonts w:ascii="Cambria Math" w:hAnsi="Cambria Math"/>
+                                        <w:szCs w:val="20"/>
+                                      </w:rPr>
+                                    </m:ctrlPr>
+                                  </m:sSupPr>
+                                  <m:e>
+                                    <m:r>
+                                      <w:rPr>
+                                        <w:rFonts w:ascii="Cambria Math" w:hAnsi="Cambria Math" w:cs="Cambria Math"/>
+                                        <w:noProof/>
+                                        <w:szCs w:val="20"/>
+                                      </w:rPr>
+                                      <m:t>γ</m:t>
+                                    </m:r>
+                                  </m:e>
+                                  <m:sup>
+                                    <m:r>
+                                      <m:rPr>
+                                        <m:sty m:val="p"/>
+                                      </m:rPr>
+                                      <w:rPr>
+                                        <w:rFonts w:ascii="Cambria Math" w:hAnsi="Cambria Math"/>
+                                        <w:noProof/>
+                                        <w:szCs w:val="20"/>
+                                      </w:rPr>
+                                      <m:t>*</m:t>
+                                    </m:r>
+                                    <m:r>
+                                      <w:rPr>
+                                        <w:rFonts w:ascii="Cambria Math" w:hAnsi="Cambria Math"/>
+                                        <w:noProof/>
+                                        <w:szCs w:val="20"/>
+                                      </w:rPr>
+                                      <m:t>-</m:t>
+                                    </m:r>
+                                  </m:sup>
+                                </m:sSup>
+                              </m:den>
+                            </m:f>
+                          </m:e>
+                        </m:d>
+                        <m:sSup>
+                          <m:sSupPr>
+                            <m:ctrlPr>
+                              <w:rPr>
+                                <w:rFonts w:ascii="Cambria Math" w:hAnsi="Cambria Math"/>
+                                <w:szCs w:val="20"/>
+                              </w:rPr>
+                            </m:ctrlPr>
+                          </m:sSupPr>
+                          <m:e>
+                            <m:r>
+                              <m:rPr>
+                                <m:sty m:val="b"/>
+                              </m:rPr>
+                              <w:rPr>
+                                <w:rFonts w:ascii="Cambria Math" w:hAnsi="Cambria Math"/>
+                                <w:noProof/>
+                                <w:szCs w:val="20"/>
+                              </w:rPr>
+                              <m:t>p</m:t>
+                            </m:r>
+                          </m:e>
+                          <m:sup>
+                            <m:r>
+                              <m:rPr>
+                                <m:sty m:val="p"/>
+                              </m:rPr>
+                              <w:rPr>
+                                <w:rFonts w:ascii="Cambria Math" w:hAnsi="Cambria Math"/>
+                                <w:noProof/>
+                                <w:szCs w:val="20"/>
+                              </w:rPr>
+                              <m:t>*</m:t>
+                            </m:r>
+                            <m:r>
+                              <w:rPr>
+                                <w:rFonts w:ascii="Cambria Math" w:hAnsi="Cambria Math"/>
+                                <w:noProof/>
+                                <w:szCs w:val="20"/>
+                              </w:rPr>
+                              <m:t>-</m:t>
+                            </m:r>
+                          </m:sup>
+                        </m:sSup>
+                      </m:e>
+                    </m:mr>
+                    <m:mr>
+                      <m:e>
+                        <m:sSubSup>
+                          <m:sSubSupPr>
+                            <m:ctrlPr>
+                              <w:rPr>
+                                <w:rFonts w:ascii="Cambria Math" w:hAnsi="Cambria Math"/>
+                                <w:szCs w:val="20"/>
+                              </w:rPr>
+                            </m:ctrlPr>
+                          </m:sSubSupPr>
+                          <m:e>
+                            <m:r>
+                              <m:rPr>
+                                <m:sty m:val="b"/>
+                              </m:rPr>
+                              <w:rPr>
+                                <w:rFonts w:ascii="Cambria Math" w:hAnsi="Cambria Math"/>
+                                <w:noProof/>
+                                <w:szCs w:val="20"/>
+                              </w:rPr>
+                              <m:t>p</m:t>
+                            </m:r>
+                          </m:e>
+                          <m:sub>
+                            <m:r>
+                              <w:rPr>
+                                <w:rFonts w:ascii="Cambria Math" w:hAnsi="Cambria Math"/>
+                                <w:noProof/>
+                                <w:szCs w:val="20"/>
+                              </w:rPr>
+                              <m:t>k+</m:t>
+                            </m:r>
+                            <m:r>
+                              <m:rPr>
+                                <m:sty m:val="p"/>
+                              </m:rPr>
+                              <w:rPr>
+                                <w:rFonts w:ascii="Cambria Math" w:hAnsi="Cambria Math"/>
+                                <w:noProof/>
+                                <w:szCs w:val="20"/>
+                              </w:rPr>
+                              <m:t>1</m:t>
+                            </m:r>
+                          </m:sub>
+                          <m:sup>
+                            <m:r>
+                              <m:rPr>
+                                <m:sty m:val="p"/>
+                              </m:rPr>
+                              <w:rPr>
+                                <w:rFonts w:ascii="Cambria Math" w:hAnsi="Cambria Math"/>
+                                <w:noProof/>
+                                <w:szCs w:val="20"/>
+                              </w:rPr>
+                              <m:t>*</m:t>
+                            </m:r>
+                          </m:sup>
+                        </m:sSubSup>
+                        <m:r>
+                          <m:rPr>
+                            <m:sty m:val="p"/>
+                          </m:rPr>
+                          <w:rPr>
+                            <w:rFonts w:ascii="Cambria Math" w:hAnsi="Cambria Math"/>
+                            <w:noProof/>
+                            <w:szCs w:val="20"/>
+                          </w:rPr>
+                          <m:t>=</m:t>
+                        </m:r>
+                        <m:sSup>
+                          <m:sSupPr>
+                            <m:ctrlPr>
+                              <w:rPr>
+                                <w:rFonts w:ascii="Cambria Math" w:hAnsi="Cambria Math"/>
+                                <w:szCs w:val="20"/>
+                              </w:rPr>
+                            </m:ctrlPr>
+                          </m:sSupPr>
+                          <m:e>
+                            <m:r>
+                              <m:rPr>
+                                <m:sty m:val="b"/>
+                              </m:rPr>
+                              <w:rPr>
+                                <w:rFonts w:ascii="Cambria Math" w:hAnsi="Cambria Math"/>
+                                <w:noProof/>
+                                <w:szCs w:val="20"/>
+                              </w:rPr>
+                              <m:t>p</m:t>
+                            </m:r>
+                          </m:e>
+                          <m:sup>
+                            <m:r>
+                              <m:rPr>
+                                <m:sty m:val="p"/>
+                              </m:rPr>
+                              <w:rPr>
+                                <w:rFonts w:ascii="Cambria Math" w:hAnsi="Cambria Math"/>
+                                <w:noProof/>
+                                <w:szCs w:val="20"/>
+                              </w:rPr>
+                              <m:t>*</m:t>
+                            </m:r>
+                            <m:r>
+                              <w:rPr>
+                                <w:rFonts w:ascii="Cambria Math" w:hAnsi="Cambria Math"/>
+                                <w:noProof/>
+                                <w:szCs w:val="20"/>
+                              </w:rPr>
+                              <m:t>+</m:t>
+                            </m:r>
+                          </m:sup>
+                        </m:sSup>
+                        <m:r>
+                          <w:rPr>
+                            <w:rFonts w:ascii="Cambria Math" w:hAnsi="Cambria Math"/>
+                            <w:noProof/>
+                            <w:szCs w:val="20"/>
+                          </w:rPr>
+                          <m:t>+</m:t>
+                        </m:r>
+                        <m:f>
+                          <m:fPr>
+                            <m:ctrlPr>
+                              <w:rPr>
+                                <w:rFonts w:ascii="Cambria Math" w:hAnsi="Cambria Math"/>
+                                <w:szCs w:val="20"/>
+                              </w:rPr>
+                            </m:ctrlPr>
+                          </m:fPr>
+                          <m:num>
+                            <m:r>
+                              <m:rPr>
+                                <m:sty m:val="p"/>
+                              </m:rPr>
+                              <w:rPr>
+                                <w:rFonts w:ascii="Cambria Math" w:hAnsi="Cambria Math" w:cs="Cambria Math"/>
+                                <w:noProof/>
+                                <w:szCs w:val="20"/>
+                              </w:rPr>
+                              <m:t>Δ</m:t>
+                            </m:r>
+                            <m:sSup>
+                              <m:sSupPr>
+                                <m:ctrlPr>
+                                  <w:rPr>
+                                    <w:rFonts w:ascii="Cambria Math" w:hAnsi="Cambria Math"/>
+                                    <w:szCs w:val="20"/>
+                                  </w:rPr>
+                                </m:ctrlPr>
+                              </m:sSupPr>
+                              <m:e>
+                                <m:r>
+                                  <w:rPr>
+                                    <w:rFonts w:ascii="Cambria Math" w:hAnsi="Cambria Math"/>
+                                    <w:noProof/>
+                                    <w:szCs w:val="20"/>
+                                  </w:rPr>
+                                  <m:t>t</m:t>
+                                </m:r>
+                              </m:e>
+                              <m:sup>
+                                <m:r>
+                                  <m:rPr>
+                                    <m:sty m:val="p"/>
+                                  </m:rPr>
+                                  <w:rPr>
+                                    <w:rFonts w:ascii="Cambria Math" w:hAnsi="Cambria Math"/>
+                                    <w:noProof/>
+                                    <w:szCs w:val="20"/>
+                                  </w:rPr>
+                                  <m:t>*</m:t>
+                                </m:r>
+                              </m:sup>
+                            </m:sSup>
+                          </m:num>
+                          <m:den>
+                            <m:r>
+                              <m:rPr>
+                                <m:sty m:val="p"/>
+                              </m:rPr>
+                              <w:rPr>
+                                <w:rFonts w:ascii="Cambria Math" w:hAnsi="Cambria Math"/>
+                                <w:noProof/>
+                                <w:szCs w:val="20"/>
+                              </w:rPr>
+                              <m:t>2</m:t>
+                            </m:r>
+                          </m:den>
+                        </m:f>
+                        <m:sSubSup>
+                          <m:sSubSupPr>
+                            <m:ctrlPr>
+                              <w:rPr>
+                                <w:rFonts w:ascii="Cambria Math" w:hAnsi="Cambria Math"/>
+                                <w:szCs w:val="20"/>
+                              </w:rPr>
+                            </m:ctrlPr>
+                          </m:sSubSupPr>
+                          <m:e>
+                            <m:r>
+                              <m:rPr>
+                                <m:sty m:val="b"/>
+                              </m:rPr>
+                              <w:rPr>
+                                <w:rFonts w:ascii="Cambria Math" w:hAnsi="Cambria Math"/>
+                                <w:noProof/>
+                                <w:szCs w:val="20"/>
+                              </w:rPr>
+                              <m:t>E</m:t>
+                            </m:r>
+                          </m:e>
+                          <m:sub>
+                            <m:r>
+                              <w:rPr>
+                                <w:rFonts w:ascii="Cambria Math" w:hAnsi="Cambria Math"/>
+                                <w:noProof/>
+                                <w:szCs w:val="20"/>
+                              </w:rPr>
+                              <m:t>k+</m:t>
+                            </m:r>
+                            <m:f>
+                              <m:fPr>
+                                <m:ctrlPr>
+                                  <w:rPr>
+                                    <w:rFonts w:ascii="Cambria Math" w:hAnsi="Cambria Math"/>
+                                    <w:szCs w:val="20"/>
+                                  </w:rPr>
+                                </m:ctrlPr>
+                              </m:fPr>
+                              <m:num>
+                                <m:r>
+                                  <m:rPr>
+                                    <m:sty m:val="p"/>
+                                  </m:rPr>
+                                  <w:rPr>
+                                    <w:rFonts w:ascii="Cambria Math" w:hAnsi="Cambria Math"/>
+                                    <w:noProof/>
+                                    <w:szCs w:val="20"/>
+                                  </w:rPr>
+                                  <m:t>1</m:t>
+                                </m:r>
+                              </m:num>
+                              <m:den>
+                                <m:r>
+                                  <m:rPr>
+                                    <m:sty m:val="p"/>
+                                  </m:rPr>
+                                  <w:rPr>
+                                    <w:rFonts w:ascii="Cambria Math" w:hAnsi="Cambria Math"/>
+                                    <w:noProof/>
+                                    <w:szCs w:val="20"/>
+                                  </w:rPr>
+                                  <m:t>2</m:t>
+                                </m:r>
+                              </m:den>
+                            </m:f>
+                          </m:sub>
+                          <m:sup>
+                            <m:r>
+                              <m:rPr>
+                                <m:sty m:val="p"/>
+                              </m:rPr>
+                              <w:rPr>
+                                <w:rFonts w:ascii="Cambria Math" w:hAnsi="Cambria Math"/>
+                                <w:noProof/>
+                                <w:szCs w:val="20"/>
+                              </w:rPr>
+                              <m:t>*</m:t>
+                            </m:r>
+                          </m:sup>
+                        </m:sSubSup>
+                        <m:r>
+                          <m:rPr>
+                            <m:sty m:val="p"/>
+                          </m:rPr>
+                          <w:rPr>
+                            <w:rFonts w:ascii="Cambria Math" w:hAnsi="Cambria Math"/>
+                            <w:noProof/>
+                            <w:szCs w:val="20"/>
+                          </w:rPr>
+                          <m:t>,</m:t>
+                        </m:r>
+                      </m:e>
+                    </m:mr>
+                    <m:mr>
+                      <m:e>
+                        <m:sSubSup>
+                          <m:sSubSupPr>
+                            <m:ctrlPr>
+                              <w:rPr>
+                                <w:rFonts w:ascii="Cambria Math" w:hAnsi="Cambria Math"/>
+                                <w:szCs w:val="20"/>
+                              </w:rPr>
+                            </m:ctrlPr>
+                          </m:sSubSupPr>
+                          <m:e>
+                            <m:r>
+                              <m:rPr>
+                                <m:sty m:val="b"/>
+                              </m:rPr>
+                              <w:rPr>
+                                <w:rFonts w:ascii="Cambria Math" w:hAnsi="Cambria Math"/>
+                                <w:noProof/>
+                                <w:szCs w:val="20"/>
+                              </w:rPr>
+                              <m:t>x</m:t>
+                            </m:r>
+                          </m:e>
+                          <m:sub>
+                            <m:r>
+                              <w:rPr>
+                                <w:rFonts w:ascii="Cambria Math" w:hAnsi="Cambria Math"/>
+                                <w:noProof/>
+                                <w:szCs w:val="20"/>
+                              </w:rPr>
+                              <m:t>k+</m:t>
+                            </m:r>
+                            <m:r>
+                              <m:rPr>
+                                <m:sty m:val="p"/>
+                              </m:rPr>
+                              <w:rPr>
+                                <w:rFonts w:ascii="Cambria Math" w:hAnsi="Cambria Math"/>
+                                <w:noProof/>
+                                <w:szCs w:val="20"/>
+                              </w:rPr>
+                              <m:t>1</m:t>
+                            </m:r>
+                          </m:sub>
+                          <m:sup>
+                            <m:r>
+                              <m:rPr>
+                                <m:sty m:val="p"/>
+                              </m:rPr>
+                              <w:rPr>
+                                <w:rFonts w:ascii="Cambria Math" w:hAnsi="Cambria Math"/>
+                                <w:noProof/>
+                                <w:szCs w:val="20"/>
+                              </w:rPr>
+                              <m:t>*</m:t>
+                            </m:r>
+                          </m:sup>
+                        </m:sSubSup>
+                        <m:r>
+                          <m:rPr>
+                            <m:sty m:val="p"/>
+                          </m:rPr>
+                          <w:rPr>
+                            <w:rFonts w:ascii="Cambria Math" w:hAnsi="Cambria Math"/>
+                            <w:noProof/>
+                            <w:szCs w:val="20"/>
+                          </w:rPr>
+                          <m:t>=</m:t>
+                        </m:r>
+                        <m:sSubSup>
+                          <m:sSubSupPr>
+                            <m:ctrlPr>
+                              <w:rPr>
+                                <w:rFonts w:ascii="Cambria Math" w:hAnsi="Cambria Math"/>
+                                <w:szCs w:val="20"/>
+                              </w:rPr>
+                            </m:ctrlPr>
+                          </m:sSubSupPr>
+                          <m:e>
+                            <m:r>
+                              <m:rPr>
+                                <m:sty m:val="b"/>
+                              </m:rPr>
+                              <w:rPr>
+                                <w:rFonts w:ascii="Cambria Math" w:hAnsi="Cambria Math"/>
+                                <w:noProof/>
+                                <w:szCs w:val="20"/>
+                              </w:rPr>
+                              <m:t>x</m:t>
+                            </m:r>
+                          </m:e>
+                          <m:sub>
+                            <m:r>
+                              <w:rPr>
+                                <w:rFonts w:ascii="Cambria Math" w:hAnsi="Cambria Math"/>
+                                <w:noProof/>
+                                <w:szCs w:val="20"/>
+                              </w:rPr>
+                              <m:t>k+</m:t>
+                            </m:r>
+                            <m:f>
+                              <m:fPr>
+                                <m:ctrlPr>
+                                  <w:rPr>
+                                    <w:rFonts w:ascii="Cambria Math" w:hAnsi="Cambria Math"/>
+                                    <w:szCs w:val="20"/>
+                                  </w:rPr>
+                                </m:ctrlPr>
+                              </m:fPr>
+                              <m:num>
+                                <m:r>
+                                  <m:rPr>
+                                    <m:sty m:val="p"/>
+                                  </m:rPr>
+                                  <w:rPr>
+                                    <w:rFonts w:ascii="Cambria Math" w:hAnsi="Cambria Math"/>
+                                    <w:noProof/>
+                                    <w:szCs w:val="20"/>
+                                  </w:rPr>
+                                  <m:t>1</m:t>
+                                </m:r>
+                              </m:num>
+                              <m:den>
+                                <m:r>
+                                  <m:rPr>
+                                    <m:sty m:val="p"/>
+                                  </m:rPr>
+                                  <w:rPr>
+                                    <w:rFonts w:ascii="Cambria Math" w:hAnsi="Cambria Math"/>
+                                    <w:noProof/>
+                                    <w:szCs w:val="20"/>
+                                  </w:rPr>
+                                  <m:t>2</m:t>
+                                </m:r>
+                              </m:den>
+                            </m:f>
+                          </m:sub>
+                          <m:sup>
+                            <m:r>
+                              <m:rPr>
+                                <m:sty m:val="p"/>
+                              </m:rPr>
+                              <w:rPr>
+                                <w:rFonts w:ascii="Cambria Math" w:hAnsi="Cambria Math"/>
+                                <w:noProof/>
+                                <w:szCs w:val="20"/>
+                              </w:rPr>
+                              <m:t>*</m:t>
+                            </m:r>
+                          </m:sup>
+                        </m:sSubSup>
+                        <m:r>
+                          <w:rPr>
+                            <w:rFonts w:ascii="Cambria Math" w:hAnsi="Cambria Math"/>
+                            <w:noProof/>
+                            <w:szCs w:val="20"/>
+                          </w:rPr>
+                          <m:t>+</m:t>
+                        </m:r>
+                        <m:f>
+                          <m:fPr>
+                            <m:ctrlPr>
+                              <w:rPr>
+                                <w:rFonts w:ascii="Cambria Math" w:hAnsi="Cambria Math"/>
+                                <w:szCs w:val="20"/>
+                              </w:rPr>
+                            </m:ctrlPr>
+                          </m:fPr>
+                          <m:num>
+                            <m:r>
+                              <m:rPr>
+                                <m:sty m:val="p"/>
+                              </m:rPr>
+                              <w:rPr>
+                                <w:rFonts w:ascii="Cambria Math" w:hAnsi="Cambria Math" w:cs="Cambria Math"/>
+                                <w:noProof/>
+                                <w:szCs w:val="20"/>
+                              </w:rPr>
+                              <m:t>Δ</m:t>
+                            </m:r>
+                            <m:sSup>
+                              <m:sSupPr>
+                                <m:ctrlPr>
+                                  <w:rPr>
+                                    <w:rFonts w:ascii="Cambria Math" w:hAnsi="Cambria Math"/>
+                                    <w:szCs w:val="20"/>
+                                  </w:rPr>
+                                </m:ctrlPr>
+                              </m:sSupPr>
+                              <m:e>
+                                <m:r>
+                                  <w:rPr>
+                                    <w:rFonts w:ascii="Cambria Math" w:hAnsi="Cambria Math"/>
+                                    <w:noProof/>
+                                    <w:szCs w:val="20"/>
+                                  </w:rPr>
+                                  <m:t>t</m:t>
+                                </m:r>
+                              </m:e>
+                              <m:sup>
+                                <m:r>
+                                  <m:rPr>
+                                    <m:sty m:val="p"/>
+                                  </m:rPr>
+                                  <w:rPr>
+                                    <w:rFonts w:ascii="Cambria Math" w:hAnsi="Cambria Math"/>
+                                    <w:noProof/>
+                                    <w:szCs w:val="20"/>
+                                  </w:rPr>
+                                  <m:t>*</m:t>
+                                </m:r>
+                              </m:sup>
+                            </m:sSup>
+                          </m:num>
+                          <m:den>
+                            <m:r>
+                              <m:rPr>
+                                <m:sty m:val="p"/>
+                              </m:rPr>
+                              <w:rPr>
+                                <w:rFonts w:ascii="Cambria Math" w:hAnsi="Cambria Math"/>
+                                <w:noProof/>
+                                <w:szCs w:val="20"/>
+                              </w:rPr>
+                              <m:t>2</m:t>
+                            </m:r>
+                          </m:den>
+                        </m:f>
+                        <m:f>
+                          <m:fPr>
+                            <m:ctrlPr>
+                              <w:rPr>
+                                <w:rFonts w:ascii="Cambria Math" w:hAnsi="Cambria Math"/>
+                                <w:szCs w:val="20"/>
+                              </w:rPr>
+                            </m:ctrlPr>
+                          </m:fPr>
+                          <m:num>
+                            <m:sSubSup>
+                              <m:sSubSupPr>
+                                <m:ctrlPr>
+                                  <w:rPr>
+                                    <w:rFonts w:ascii="Cambria Math" w:hAnsi="Cambria Math"/>
+                                    <w:szCs w:val="20"/>
+                                  </w:rPr>
+                                </m:ctrlPr>
+                              </m:sSubSupPr>
+                              <m:e>
+                                <m:r>
+                                  <m:rPr>
+                                    <m:sty m:val="b"/>
+                                  </m:rPr>
+                                  <w:rPr>
+                                    <w:rFonts w:ascii="Cambria Math" w:hAnsi="Cambria Math"/>
+                                    <w:noProof/>
+                                    <w:szCs w:val="20"/>
+                                  </w:rPr>
+                                  <m:t>p</m:t>
+                                </m:r>
+                              </m:e>
+                              <m:sub>
+                                <m:r>
+                                  <w:rPr>
+                                    <w:rFonts w:ascii="Cambria Math" w:hAnsi="Cambria Math"/>
+                                    <w:noProof/>
+                                    <w:szCs w:val="20"/>
+                                  </w:rPr>
+                                  <m:t>k+</m:t>
+                                </m:r>
+                                <m:r>
+                                  <m:rPr>
+                                    <m:sty m:val="p"/>
+                                  </m:rPr>
+                                  <w:rPr>
+                                    <w:rFonts w:ascii="Cambria Math" w:hAnsi="Cambria Math"/>
+                                    <w:noProof/>
+                                    <w:szCs w:val="20"/>
+                                  </w:rPr>
+                                  <m:t>1</m:t>
+                                </m:r>
+                              </m:sub>
+                              <m:sup>
+                                <m:r>
+                                  <m:rPr>
+                                    <m:sty m:val="p"/>
+                                  </m:rPr>
+                                  <w:rPr>
+                                    <w:rFonts w:ascii="Cambria Math" w:hAnsi="Cambria Math"/>
+                                    <w:noProof/>
+                                    <w:szCs w:val="20"/>
+                                  </w:rPr>
+                                  <m:t>*</m:t>
+                                </m:r>
+                              </m:sup>
+                            </m:sSubSup>
+                          </m:num>
+                          <m:den>
+                            <m:sSub>
+                              <m:sSubPr>
+                                <m:ctrlPr>
+                                  <w:rPr>
+                                    <w:rFonts w:ascii="Cambria Math" w:hAnsi="Cambria Math"/>
+                                    <w:szCs w:val="20"/>
+                                  </w:rPr>
+                                </m:ctrlPr>
+                              </m:sSubPr>
+                              <m:e>
+                                <m:r>
+                                  <w:rPr>
+                                    <w:rFonts w:ascii="Cambria Math" w:hAnsi="Cambria Math" w:cs="Cambria Math"/>
+                                    <w:noProof/>
+                                    <w:szCs w:val="20"/>
+                                  </w:rPr>
+                                  <m:t>γ</m:t>
+                                </m:r>
+                              </m:e>
+                              <m:sub>
+                                <m:r>
+                                  <m:rPr>
+                                    <m:sty m:val="p"/>
+                                  </m:rPr>
+                                  <w:rPr>
+                                    <w:rFonts w:ascii="Cambria Math" w:hAnsi="Cambria Math"/>
+                                    <w:noProof/>
+                                    <w:szCs w:val="20"/>
+                                  </w:rPr>
+                                  <m:t>k</m:t>
+                                </m:r>
+                                <m:r>
+                                  <w:rPr>
+                                    <w:rFonts w:ascii="Cambria Math" w:hAnsi="Cambria Math"/>
+                                    <w:noProof/>
+                                    <w:szCs w:val="20"/>
+                                  </w:rPr>
+                                  <m:t>+</m:t>
+                                </m:r>
+                                <m:r>
+                                  <m:rPr>
+                                    <m:sty m:val="p"/>
+                                  </m:rPr>
+                                  <w:rPr>
+                                    <w:rFonts w:ascii="Cambria Math" w:hAnsi="Cambria Math"/>
+                                    <w:noProof/>
+                                    <w:szCs w:val="20"/>
+                                  </w:rPr>
+                                  <m:t>1</m:t>
+                                </m:r>
+                              </m:sub>
+                            </m:sSub>
+                          </m:den>
+                        </m:f>
+                        <m:r>
+                          <m:rPr>
+                            <m:sty m:val="p"/>
+                          </m:rPr>
+                          <w:rPr>
+                            <w:rFonts w:ascii="Cambria Math" w:hAnsi="Cambria Math"/>
+                            <w:noProof/>
+                            <w:szCs w:val="20"/>
+                          </w:rPr>
+                          <m:t>,</m:t>
+                        </m:r>
+                      </m:e>
+                    </m:mr>
+                  </m:m>
+                </m:e>
+              </m:d>
+              <m:r>
+                <w:rPr>
+                  <w:rFonts w:ascii="Cambria Math" w:hAnsi="Cambria Math"/>
+                  <w:szCs w:val="20"/>
+                </w:rPr>
+                <m:t>#</m:t>
+              </m:r>
+              <w:bookmarkStart w:id="1" w:name="VPA"/>
+              <m:d>
+                <m:dPr>
+                  <m:ctrlPr>
+                    <w:rPr>
+                      <w:rFonts w:ascii="Cambria Math" w:hAnsi="Cambria Math"/>
+                      <w:i/>
+                      <w:noProof/>
+                      <w:szCs w:val="20"/>
+                      <w:lang w:eastAsia="zh-CN"/>
+                    </w:rPr>
+                  </m:ctrlPr>
+                </m:dPr>
+                <m:e>
+                  <m:r>
+                    <w:rPr>
+                      <w:rFonts w:ascii="Cambria Math" w:hAnsi="Cambria Math"/>
+                      <w:i/>
+                      <w:noProof/>
+                      <w:szCs w:val="20"/>
+                      <w:lang w:eastAsia="zh-CN"/>
+                    </w:rPr>
+                    <w:fldChar w:fldCharType="begin"/>
+                  </m:r>
+                  <m:r>
+                    <w:rPr>
+                      <w:rFonts w:ascii="Cambria Math" w:hAnsi="Cambria Math"/>
+                      <w:noProof/>
+                      <w:szCs w:val="20"/>
+                      <w:lang w:eastAsia="zh-CN"/>
+                    </w:rPr>
+                    <m:t xml:space="preserve"> SEQ equation </m:t>
+                  </m:r>
+                  <m:r>
+                    <w:rPr>
+                      <w:rFonts w:ascii="Cambria Math" w:hAnsi="Cambria Math"/>
+                      <w:i/>
+                      <w:noProof/>
+                      <w:szCs w:val="20"/>
+                      <w:lang w:eastAsia="zh-CN"/>
+                    </w:rPr>
+                    <w:fldChar w:fldCharType="separate"/>
+                  </m:r>
+                  <m:r>
+                    <w:rPr>
+                      <w:rFonts w:ascii="Cambria Math" w:hAnsi="Cambria Math"/>
+                      <w:noProof/>
+                      <w:szCs w:val="20"/>
+                      <w:lang w:eastAsia="zh-CN"/>
+                    </w:rPr>
+                    <m:t>2</m:t>
+                  </m:r>
+                  <m:r>
+                    <w:rPr>
+                      <w:rFonts w:ascii="Cambria Math" w:hAnsi="Cambria Math"/>
+                      <w:i/>
+                      <w:noProof/>
+                      <w:szCs w:val="20"/>
+                      <w:lang w:eastAsia="zh-CN"/>
+                    </w:rPr>
+                    <w:fldChar w:fldCharType="end"/>
+                  </m:r>
+                </m:e>
+              </m:d>
+              <w:bookmarkEnd w:id="1"/>
+            </m:e>
+          </m:eqArr>
+        </m:oMath>
+      </m:oMathPara>
     </w:p>
     <w:p>
       <w:pPr>
         <w:pStyle w:val="IOPText"/>
-        <w:rPr>
-          <w:noProof/>
-        </w:rPr>
-      </w:pPr>
-      <w:r>
-        <w:rPr>
-          <w:noProof/>
-        </w:rPr>
-        <w:t>Suspendisse dapibus lorem pellentesque magna. Integer nulla. Donec blandit feugiat ligula. Donec hendrerit, felis et imperdiet euismod, purus ipsum pretium metus, in lacinia nulla nisl eget sapien. Donec ut est in lectus consequat consequat. Etiam eget dui. Aliquam erat volutpat. Sed at lorem in nunc porta tristique.</w:t>
+        <w:ind w:firstLineChars="100" w:firstLine="200"/>
+        <w:rPr>
+          <w:szCs w:val="20"/>
+          <w:lang w:eastAsia="zh-CN"/>
+        </w:rPr>
+      </w:pPr>
+      <w:r>
+        <w:rPr>
+          <w:szCs w:val="20"/>
+          <w:lang w:eastAsia="zh-CN"/>
+        </w:rPr>
+        <w:t xml:space="preserve">The dimensionless magnetic matrix </w:t>
+      </w:r>
+      <m:oMath>
+        <m:acc>
+          <m:accPr>
+            <m:ctrlPr>
+              <w:rPr>
+                <w:rFonts w:ascii="Cambria Math" w:hAnsi="Cambria Math"/>
+                <w:i/>
+                <w:szCs w:val="20"/>
+                <w:lang w:eastAsia="zh-CN"/>
+              </w:rPr>
+            </m:ctrlPr>
+          </m:accPr>
+          <m:e>
+            <m:r>
+              <w:rPr>
+                <w:rFonts w:ascii="Cambria Math" w:hAnsi="Cambria Math"/>
+                <w:szCs w:val="20"/>
+                <w:lang w:eastAsia="zh-CN"/>
+              </w:rPr>
+              <m:t>B</m:t>
+            </m:r>
+          </m:e>
+        </m:acc>
+      </m:oMath>
+      <w:r>
+        <w:rPr>
+          <w:szCs w:val="20"/>
+          <w:lang w:eastAsia="zh-CN"/>
+        </w:rPr>
+        <w:t>* is presented as Eq. 18.</w:t>
       </w:r>
     </w:p>
     <w:p>
       <w:pPr>
         <w:pStyle w:val="IOPText"/>
-        <w:rPr>
-          <w:noProof/>
-          <w:lang w:eastAsia="zh-CN"/>
-        </w:rPr>
-      </w:pPr>
+        <w:ind w:firstLine="0"/>
+        <w:rPr>
+          <w:szCs w:val="20"/>
+        </w:rPr>
+      </w:pPr>
+      <m:oMathPara>
+        <m:oMath>
+          <m:eqArr>
+            <m:eqArrPr>
+              <m:maxDist m:val="1"/>
+              <m:ctrlPr>
+                <w:rPr>
+                  <w:rFonts w:ascii="Cambria Math" w:hAnsi="Cambria Math"/>
+                  <w:i/>
+                  <w:szCs w:val="20"/>
+                </w:rPr>
+              </m:ctrlPr>
+            </m:eqArrPr>
+            <m:e>
+              <m:sSup>
+                <m:sSupPr>
+                  <m:ctrlPr>
+                    <w:rPr>
+                      <w:rFonts w:ascii="Cambria Math" w:hAnsi="Cambria Math"/>
+                      <w:szCs w:val="20"/>
+                    </w:rPr>
+                  </m:ctrlPr>
+                </m:sSupPr>
+                <m:e>
+                  <m:acc>
+                    <m:accPr>
+                      <m:ctrlPr>
+                        <w:rPr>
+                          <w:rFonts w:ascii="Cambria Math" w:hAnsi="Cambria Math"/>
+                          <w:szCs w:val="20"/>
+                        </w:rPr>
+                      </m:ctrlPr>
+                    </m:accPr>
+                    <m:e>
+                      <m:r>
+                        <w:rPr>
+                          <w:rFonts w:ascii="Cambria Math" w:hAnsi="Cambria Math"/>
+                          <w:noProof/>
+                          <w:szCs w:val="20"/>
+                        </w:rPr>
+                        <m:t>B</m:t>
+                      </m:r>
+                    </m:e>
+                  </m:acc>
+                </m:e>
+                <m:sup>
+                  <m:r>
+                    <m:rPr>
+                      <m:sty m:val="p"/>
+                    </m:rPr>
+                    <w:rPr>
+                      <w:rFonts w:ascii="Cambria Math" w:hAnsi="Cambria Math"/>
+                      <w:noProof/>
+                      <w:szCs w:val="20"/>
+                    </w:rPr>
+                    <m:t>*</m:t>
+                  </m:r>
+                </m:sup>
+              </m:sSup>
+              <m:r>
+                <m:rPr>
+                  <m:sty m:val="p"/>
+                </m:rPr>
+                <w:rPr>
+                  <w:rFonts w:ascii="Cambria Math" w:hAnsi="Cambria Math"/>
+                  <w:noProof/>
+                  <w:szCs w:val="20"/>
+                </w:rPr>
+                <m:t>=</m:t>
+              </m:r>
+              <m:d>
+                <m:dPr>
+                  <m:ctrlPr>
+                    <w:rPr>
+                      <w:rFonts w:ascii="Cambria Math" w:hAnsi="Cambria Math"/>
+                      <w:szCs w:val="20"/>
+                    </w:rPr>
+                  </m:ctrlPr>
+                </m:dPr>
+                <m:e>
+                  <m:m>
+                    <m:mPr>
+                      <m:plcHide m:val="1"/>
+                      <m:mcs>
+                        <m:mc>
+                          <m:mcPr>
+                            <m:count m:val="3"/>
+                            <m:mcJc m:val="left"/>
+                          </m:mcPr>
+                        </m:mc>
+                      </m:mcs>
+                      <m:ctrlPr>
+                        <w:rPr>
+                          <w:rFonts w:ascii="Cambria Math" w:hAnsi="Cambria Math"/>
+                          <w:szCs w:val="20"/>
+                        </w:rPr>
+                      </m:ctrlPr>
+                    </m:mPr>
+                    <m:mr>
+                      <m:e>
+                        <m:r>
+                          <m:rPr>
+                            <m:sty m:val="p"/>
+                          </m:rPr>
+                          <w:rPr>
+                            <w:rFonts w:ascii="Cambria Math" w:hAnsi="Cambria Math"/>
+                            <w:noProof/>
+                            <w:szCs w:val="20"/>
+                          </w:rPr>
+                          <m:t>0</m:t>
+                        </m:r>
+                      </m:e>
+                      <m:e>
+                        <m:sSubSup>
+                          <m:sSubSupPr>
+                            <m:ctrlPr>
+                              <w:rPr>
+                                <w:rFonts w:ascii="Cambria Math" w:hAnsi="Cambria Math"/>
+                                <w:szCs w:val="20"/>
+                              </w:rPr>
+                            </m:ctrlPr>
+                          </m:sSubSupPr>
+                          <m:e>
+                            <m:r>
+                              <w:rPr>
+                                <w:rFonts w:ascii="Cambria Math" w:hAnsi="Cambria Math"/>
+                                <w:noProof/>
+                                <w:szCs w:val="20"/>
+                              </w:rPr>
+                              <m:t>B</m:t>
+                            </m:r>
+                          </m:e>
+                          <m:sub>
+                            <m:r>
+                              <w:rPr>
+                                <w:rFonts w:ascii="Cambria Math" w:hAnsi="Cambria Math"/>
+                                <w:noProof/>
+                                <w:szCs w:val="20"/>
+                              </w:rPr>
+                              <m:t>z</m:t>
+                            </m:r>
+                          </m:sub>
+                          <m:sup>
+                            <m:r>
+                              <m:rPr>
+                                <m:sty m:val="p"/>
+                              </m:rPr>
+                              <w:rPr>
+                                <w:rFonts w:ascii="Cambria Math" w:hAnsi="Cambria Math"/>
+                                <w:noProof/>
+                                <w:szCs w:val="20"/>
+                              </w:rPr>
+                              <m:t>*</m:t>
+                            </m:r>
+                          </m:sup>
+                        </m:sSubSup>
+                      </m:e>
+                      <m:e>
+                        <m:r>
+                          <w:rPr>
+                            <w:rFonts w:ascii="Cambria Math" w:hAnsi="Cambria Math"/>
+                            <w:noProof/>
+                            <w:szCs w:val="20"/>
+                          </w:rPr>
+                          <m:t>-</m:t>
+                        </m:r>
+                        <m:sSubSup>
+                          <m:sSubSupPr>
+                            <m:ctrlPr>
+                              <w:rPr>
+                                <w:rFonts w:ascii="Cambria Math" w:hAnsi="Cambria Math"/>
+                                <w:szCs w:val="20"/>
+                              </w:rPr>
+                            </m:ctrlPr>
+                          </m:sSubSupPr>
+                          <m:e>
+                            <m:r>
+                              <w:rPr>
+                                <w:rFonts w:ascii="Cambria Math" w:hAnsi="Cambria Math"/>
+                                <w:noProof/>
+                                <w:szCs w:val="20"/>
+                              </w:rPr>
+                              <m:t>B</m:t>
+                            </m:r>
+                          </m:e>
+                          <m:sub>
+                            <m:r>
+                              <w:rPr>
+                                <w:rFonts w:ascii="Cambria Math" w:hAnsi="Cambria Math"/>
+                                <w:noProof/>
+                                <w:szCs w:val="20"/>
+                              </w:rPr>
+                              <m:t>y</m:t>
+                            </m:r>
+                          </m:sub>
+                          <m:sup>
+                            <m:r>
+                              <m:rPr>
+                                <m:sty m:val="p"/>
+                              </m:rPr>
+                              <w:rPr>
+                                <w:rFonts w:ascii="Cambria Math" w:hAnsi="Cambria Math"/>
+                                <w:noProof/>
+                                <w:szCs w:val="20"/>
+                              </w:rPr>
+                              <m:t>*</m:t>
+                            </m:r>
+                          </m:sup>
+                        </m:sSubSup>
+                      </m:e>
+                    </m:mr>
+                    <m:mr>
+                      <m:e>
+                        <m:r>
+                          <w:rPr>
+                            <w:rFonts w:ascii="Cambria Math" w:hAnsi="Cambria Math"/>
+                            <w:noProof/>
+                            <w:szCs w:val="20"/>
+                          </w:rPr>
+                          <m:t>-</m:t>
+                        </m:r>
+                        <m:sSubSup>
+                          <m:sSubSupPr>
+                            <m:ctrlPr>
+                              <w:rPr>
+                                <w:rFonts w:ascii="Cambria Math" w:hAnsi="Cambria Math"/>
+                                <w:szCs w:val="20"/>
+                              </w:rPr>
+                            </m:ctrlPr>
+                          </m:sSubSupPr>
+                          <m:e>
+                            <m:r>
+                              <w:rPr>
+                                <w:rFonts w:ascii="Cambria Math" w:hAnsi="Cambria Math"/>
+                                <w:noProof/>
+                                <w:szCs w:val="20"/>
+                              </w:rPr>
+                              <m:t>B</m:t>
+                            </m:r>
+                          </m:e>
+                          <m:sub>
+                            <m:r>
+                              <w:rPr>
+                                <w:rFonts w:ascii="Cambria Math" w:hAnsi="Cambria Math"/>
+                                <w:noProof/>
+                                <w:szCs w:val="20"/>
+                              </w:rPr>
+                              <m:t>z</m:t>
+                            </m:r>
+                          </m:sub>
+                          <m:sup>
+                            <m:r>
+                              <m:rPr>
+                                <m:sty m:val="p"/>
+                              </m:rPr>
+                              <w:rPr>
+                                <w:rFonts w:ascii="Cambria Math" w:hAnsi="Cambria Math"/>
+                                <w:noProof/>
+                                <w:szCs w:val="20"/>
+                              </w:rPr>
+                              <m:t>*</m:t>
+                            </m:r>
+                          </m:sup>
+                        </m:sSubSup>
+                      </m:e>
+                      <m:e>
+                        <m:r>
+                          <m:rPr>
+                            <m:sty m:val="p"/>
+                          </m:rPr>
+                          <w:rPr>
+                            <w:rFonts w:ascii="Cambria Math" w:hAnsi="Cambria Math"/>
+                            <w:noProof/>
+                            <w:szCs w:val="20"/>
+                          </w:rPr>
+                          <m:t>0</m:t>
+                        </m:r>
+                      </m:e>
+                      <m:e>
+                        <m:sSubSup>
+                          <m:sSubSupPr>
+                            <m:ctrlPr>
+                              <w:rPr>
+                                <w:rFonts w:ascii="Cambria Math" w:hAnsi="Cambria Math"/>
+                                <w:szCs w:val="20"/>
+                              </w:rPr>
+                            </m:ctrlPr>
+                          </m:sSubSupPr>
+                          <m:e>
+                            <m:r>
+                              <w:rPr>
+                                <w:rFonts w:ascii="Cambria Math" w:hAnsi="Cambria Math"/>
+                                <w:noProof/>
+                                <w:szCs w:val="20"/>
+                              </w:rPr>
+                              <m:t>B</m:t>
+                            </m:r>
+                          </m:e>
+                          <m:sub>
+                            <m:r>
+                              <w:rPr>
+                                <w:rFonts w:ascii="Cambria Math" w:hAnsi="Cambria Math"/>
+                                <w:noProof/>
+                                <w:szCs w:val="20"/>
+                              </w:rPr>
+                              <m:t>x</m:t>
+                            </m:r>
+                          </m:sub>
+                          <m:sup>
+                            <m:r>
+                              <m:rPr>
+                                <m:sty m:val="p"/>
+                              </m:rPr>
+                              <w:rPr>
+                                <w:rFonts w:ascii="Cambria Math" w:hAnsi="Cambria Math"/>
+                                <w:noProof/>
+                                <w:szCs w:val="20"/>
+                              </w:rPr>
+                              <m:t>*</m:t>
+                            </m:r>
+                          </m:sup>
+                        </m:sSubSup>
+                      </m:e>
+                    </m:mr>
+                    <m:mr>
+                      <m:e>
+                        <m:sSubSup>
+                          <m:sSubSupPr>
+                            <m:ctrlPr>
+                              <w:rPr>
+                                <w:rFonts w:ascii="Cambria Math" w:hAnsi="Cambria Math"/>
+                                <w:szCs w:val="20"/>
+                              </w:rPr>
+                            </m:ctrlPr>
+                          </m:sSubSupPr>
+                          <m:e>
+                            <m:r>
+                              <w:rPr>
+                                <w:rFonts w:ascii="Cambria Math" w:hAnsi="Cambria Math"/>
+                                <w:noProof/>
+                                <w:szCs w:val="20"/>
+                              </w:rPr>
+                              <m:t>B</m:t>
+                            </m:r>
+                          </m:e>
+                          <m:sub>
+                            <m:r>
+                              <w:rPr>
+                                <w:rFonts w:ascii="Cambria Math" w:hAnsi="Cambria Math"/>
+                                <w:noProof/>
+                                <w:szCs w:val="20"/>
+                              </w:rPr>
+                              <m:t>y</m:t>
+                            </m:r>
+                          </m:sub>
+                          <m:sup>
+                            <m:r>
+                              <m:rPr>
+                                <m:sty m:val="p"/>
+                              </m:rPr>
+                              <w:rPr>
+                                <w:rFonts w:ascii="Cambria Math" w:hAnsi="Cambria Math"/>
+                                <w:noProof/>
+                                <w:szCs w:val="20"/>
+                              </w:rPr>
+                              <m:t>*</m:t>
+                            </m:r>
+                          </m:sup>
+                        </m:sSubSup>
+                      </m:e>
+                      <m:e>
+                        <m:r>
+                          <w:rPr>
+                            <w:rFonts w:ascii="Cambria Math" w:hAnsi="Cambria Math"/>
+                            <w:noProof/>
+                            <w:szCs w:val="20"/>
+                          </w:rPr>
+                          <m:t>-</m:t>
+                        </m:r>
+                        <m:sSubSup>
+                          <m:sSubSupPr>
+                            <m:ctrlPr>
+                              <w:rPr>
+                                <w:rFonts w:ascii="Cambria Math" w:hAnsi="Cambria Math"/>
+                                <w:szCs w:val="20"/>
+                              </w:rPr>
+                            </m:ctrlPr>
+                          </m:sSubSupPr>
+                          <m:e>
+                            <m:r>
+                              <w:rPr>
+                                <w:rFonts w:ascii="Cambria Math" w:hAnsi="Cambria Math"/>
+                                <w:noProof/>
+                                <w:szCs w:val="20"/>
+                              </w:rPr>
+                              <m:t>B</m:t>
+                            </m:r>
+                          </m:e>
+                          <m:sub>
+                            <m:r>
+                              <w:rPr>
+                                <w:rFonts w:ascii="Cambria Math" w:hAnsi="Cambria Math"/>
+                                <w:noProof/>
+                                <w:szCs w:val="20"/>
+                              </w:rPr>
+                              <m:t>x</m:t>
+                            </m:r>
+                          </m:sub>
+                          <m:sup>
+                            <m:r>
+                              <m:rPr>
+                                <m:sty m:val="p"/>
+                              </m:rPr>
+                              <w:rPr>
+                                <w:rFonts w:ascii="Cambria Math" w:hAnsi="Cambria Math"/>
+                                <w:noProof/>
+                                <w:szCs w:val="20"/>
+                              </w:rPr>
+                              <m:t>*</m:t>
+                            </m:r>
+                          </m:sup>
+                        </m:sSubSup>
+                      </m:e>
+                      <m:e>
+                        <m:r>
+                          <m:rPr>
+                            <m:sty m:val="p"/>
+                          </m:rPr>
+                          <w:rPr>
+                            <w:rFonts w:ascii="Cambria Math" w:hAnsi="Cambria Math"/>
+                            <w:noProof/>
+                            <w:szCs w:val="20"/>
+                          </w:rPr>
+                          <m:t>0</m:t>
+                        </m:r>
+                      </m:e>
+                    </m:mr>
+                  </m:m>
+                </m:e>
+              </m:d>
+              <m:r>
+                <w:rPr>
+                  <w:rFonts w:ascii="Cambria Math" w:hAnsi="Cambria Math"/>
+                  <w:szCs w:val="20"/>
+                </w:rPr>
+                <m:t>#</m:t>
+              </m:r>
+              <m:d>
+                <m:dPr>
+                  <m:ctrlPr>
+                    <w:rPr>
+                      <w:rFonts w:ascii="Cambria Math" w:hAnsi="Cambria Math"/>
+                      <w:i/>
+                      <w:noProof/>
+                      <w:szCs w:val="20"/>
+                      <w:lang w:eastAsia="zh-CN"/>
+                    </w:rPr>
+                  </m:ctrlPr>
+                </m:dPr>
+                <m:e>
+                  <m:r>
+                    <w:rPr>
+                      <w:rFonts w:ascii="Cambria Math" w:hAnsi="Cambria Math"/>
+                      <w:i/>
+                      <w:noProof/>
+                      <w:szCs w:val="20"/>
+                      <w:lang w:eastAsia="zh-CN"/>
+                    </w:rPr>
+                    <w:fldChar w:fldCharType="begin"/>
+                  </m:r>
+                  <m:r>
+                    <w:rPr>
+                      <w:rFonts w:ascii="Cambria Math" w:hAnsi="Cambria Math"/>
+                      <w:noProof/>
+                      <w:szCs w:val="20"/>
+                      <w:lang w:eastAsia="zh-CN"/>
+                    </w:rPr>
+                    <m:t xml:space="preserve"> SEQ equation </m:t>
+                  </m:r>
+                  <m:r>
+                    <w:rPr>
+                      <w:rFonts w:ascii="Cambria Math" w:hAnsi="Cambria Math"/>
+                      <w:i/>
+                      <w:noProof/>
+                      <w:szCs w:val="20"/>
+                      <w:lang w:eastAsia="zh-CN"/>
+                    </w:rPr>
+                    <w:fldChar w:fldCharType="separate"/>
+                  </m:r>
+                  <m:r>
+                    <w:rPr>
+                      <w:rFonts w:ascii="Cambria Math" w:hAnsi="Cambria Math"/>
+                      <w:noProof/>
+                      <w:szCs w:val="20"/>
+                      <w:lang w:eastAsia="zh-CN"/>
+                    </w:rPr>
+                    <m:t>3</m:t>
+                  </m:r>
+                  <m:r>
+                    <w:rPr>
+                      <w:rFonts w:ascii="Cambria Math" w:hAnsi="Cambria Math"/>
+                      <w:i/>
+                      <w:noProof/>
+                      <w:szCs w:val="20"/>
+                      <w:lang w:eastAsia="zh-CN"/>
+                    </w:rPr>
+                    <w:fldChar w:fldCharType="end"/>
+                  </m:r>
+                </m:e>
+              </m:d>
+            </m:e>
+          </m:eqArr>
+        </m:oMath>
+      </m:oMathPara>
     </w:p>
     <w:p>
       <w:pPr>
         <w:pStyle w:val="IOPText"/>
-        <w:rPr>
-          <w:noProof/>
-          <w:lang w:eastAsia="zh-CN"/>
-        </w:rPr>
-      </w:pPr>
+        <w:ind w:firstLineChars="100" w:firstLine="200"/>
+        <w:rPr>
+          <w:szCs w:val="20"/>
+          <w:lang w:eastAsia="zh-CN"/>
+        </w:rPr>
+      </w:pPr>
+      <w:r>
+        <w:rPr>
+          <w:rFonts w:hint="eastAsia"/>
+          <w:szCs w:val="20"/>
+          <w:lang w:eastAsia="zh-CN"/>
+        </w:rPr>
+        <w:t xml:space="preserve">The dimensionless parameters are momentum </w:t>
+      </w:r>
+      <m:oMath>
+        <m:sSup>
+          <m:sSupPr>
+            <m:ctrlPr>
+              <w:rPr>
+                <w:rFonts w:ascii="Cambria Math" w:hAnsi="Cambria Math"/>
+                <w:i/>
+                <w:szCs w:val="20"/>
+                <w:lang w:eastAsia="zh-CN"/>
+              </w:rPr>
+            </m:ctrlPr>
+          </m:sSupPr>
+          <m:e>
+            <m:r>
+              <w:rPr>
+                <w:rFonts w:ascii="Cambria Math" w:hAnsi="Cambria Math" w:hint="eastAsia"/>
+                <w:szCs w:val="20"/>
+                <w:lang w:eastAsia="zh-CN"/>
+              </w:rPr>
+              <m:t>p</m:t>
+            </m:r>
+            <m:ctrlPr>
+              <w:rPr>
+                <w:rFonts w:ascii="Cambria Math" w:hAnsi="Cambria Math" w:hint="eastAsia"/>
+                <w:i/>
+                <w:szCs w:val="20"/>
+                <w:lang w:eastAsia="zh-CN"/>
+              </w:rPr>
+            </m:ctrlPr>
+          </m:e>
+          <m:sup>
+            <m:r>
+              <w:rPr>
+                <w:rFonts w:ascii="MS Gothic" w:eastAsia="MS Gothic" w:hAnsi="MS Gothic" w:cs="MS Gothic" w:hint="eastAsia"/>
+                <w:szCs w:val="20"/>
+                <w:lang w:eastAsia="zh-CN"/>
+              </w:rPr>
+              <m:t>*</m:t>
+            </m:r>
+          </m:sup>
+        </m:sSup>
+        <m:r>
+          <w:rPr>
+            <w:rFonts w:ascii="Cambria Math" w:hAnsi="Cambria Math" w:hint="eastAsia"/>
+            <w:szCs w:val="20"/>
+            <w:lang w:eastAsia="zh-CN"/>
+          </w:rPr>
+          <m:t>=p/(</m:t>
+        </m:r>
+        <m:sSub>
+          <m:sSubPr>
+            <m:ctrlPr>
+              <w:rPr>
+                <w:rFonts w:ascii="Cambria Math" w:hAnsi="Cambria Math"/>
+                <w:i/>
+                <w:szCs w:val="20"/>
+                <w:lang w:eastAsia="zh-CN"/>
+              </w:rPr>
+            </m:ctrlPr>
+          </m:sSubPr>
+          <m:e>
+            <m:r>
+              <w:rPr>
+                <w:rFonts w:ascii="Cambria Math" w:hAnsi="Cambria Math" w:hint="eastAsia"/>
+                <w:szCs w:val="20"/>
+                <w:lang w:eastAsia="zh-CN"/>
+              </w:rPr>
+              <m:t>m</m:t>
+            </m:r>
+          </m:e>
+          <m:sub>
+            <m:r>
+              <w:rPr>
+                <w:rFonts w:ascii="Cambria Math" w:hAnsi="Cambria Math" w:hint="eastAsia"/>
+                <w:szCs w:val="20"/>
+                <w:lang w:eastAsia="zh-CN"/>
+              </w:rPr>
+              <m:t>e</m:t>
+            </m:r>
+          </m:sub>
+        </m:sSub>
+        <m:r>
+          <w:rPr>
+            <w:rFonts w:ascii="Cambria Math" w:hAnsi="Cambria Math" w:hint="eastAsia"/>
+            <w:szCs w:val="20"/>
+            <w:lang w:eastAsia="zh-CN"/>
+          </w:rPr>
+          <m:t>c)</m:t>
+        </m:r>
+      </m:oMath>
+      <w:r>
+        <w:rPr>
+          <w:rFonts w:hint="eastAsia"/>
+          <w:szCs w:val="20"/>
+          <w:lang w:eastAsia="zh-CN"/>
+        </w:rPr>
+        <w:t xml:space="preserve">, magnetic field </w:t>
+      </w:r>
+      <m:oMath>
+        <m:sSup>
+          <m:sSupPr>
+            <m:ctrlPr>
+              <w:rPr>
+                <w:rFonts w:ascii="Cambria Math" w:hAnsi="Cambria Math"/>
+                <w:i/>
+                <w:szCs w:val="20"/>
+                <w:lang w:eastAsia="zh-CN"/>
+              </w:rPr>
+            </m:ctrlPr>
+          </m:sSupPr>
+          <m:e>
+            <m:r>
+              <w:rPr>
+                <w:rFonts w:ascii="Cambria Math" w:hAnsi="Cambria Math" w:hint="eastAsia"/>
+                <w:szCs w:val="20"/>
+                <w:lang w:eastAsia="zh-CN"/>
+              </w:rPr>
+              <m:t>B</m:t>
+            </m:r>
+            <m:ctrlPr>
+              <w:rPr>
+                <w:rFonts w:ascii="Cambria Math" w:hAnsi="Cambria Math" w:hint="eastAsia"/>
+                <w:i/>
+                <w:szCs w:val="20"/>
+                <w:lang w:eastAsia="zh-CN"/>
+              </w:rPr>
+            </m:ctrlPr>
+          </m:e>
+          <m:sup>
+            <m:r>
+              <w:rPr>
+                <w:rFonts w:ascii="MS Gothic" w:eastAsia="MS Gothic" w:hAnsi="MS Gothic" w:cs="MS Gothic" w:hint="eastAsia"/>
+                <w:szCs w:val="20"/>
+                <w:lang w:eastAsia="zh-CN"/>
+              </w:rPr>
+              <m:t>*</m:t>
+            </m:r>
+          </m:sup>
+        </m:sSup>
+        <m:r>
+          <w:rPr>
+            <w:rFonts w:ascii="Cambria Math" w:hAnsi="Cambria Math" w:hint="eastAsia"/>
+            <w:szCs w:val="20"/>
+            <w:lang w:eastAsia="zh-CN"/>
+          </w:rPr>
+          <m:t>=B/(</m:t>
+        </m:r>
+        <m:f>
+          <m:fPr>
+            <m:ctrlPr>
+              <w:rPr>
+                <w:rFonts w:ascii="Cambria Math" w:hAnsi="Cambria Math"/>
+                <w:i/>
+                <w:szCs w:val="20"/>
+                <w:lang w:eastAsia="zh-CN"/>
+              </w:rPr>
+            </m:ctrlPr>
+          </m:fPr>
+          <m:num>
+            <m:sSub>
+              <m:sSubPr>
+                <m:ctrlPr>
+                  <w:rPr>
+                    <w:rFonts w:ascii="Cambria Math" w:hAnsi="Cambria Math"/>
+                    <w:i/>
+                    <w:szCs w:val="20"/>
+                    <w:lang w:eastAsia="zh-CN"/>
+                  </w:rPr>
+                </m:ctrlPr>
+              </m:sSubPr>
+              <m:e>
+                <m:r>
+                  <w:rPr>
+                    <w:rFonts w:ascii="Cambria Math" w:hAnsi="Cambria Math" w:hint="eastAsia"/>
+                    <w:szCs w:val="20"/>
+                    <w:lang w:eastAsia="zh-CN"/>
+                  </w:rPr>
+                  <m:t>m</m:t>
+                </m:r>
+              </m:e>
+              <m:sub>
+                <m:r>
+                  <w:rPr>
+                    <w:rFonts w:ascii="Cambria Math" w:hAnsi="Cambria Math" w:hint="eastAsia"/>
+                    <w:szCs w:val="20"/>
+                    <w:lang w:eastAsia="zh-CN"/>
+                  </w:rPr>
+                  <m:t>e</m:t>
+                </m:r>
+              </m:sub>
+            </m:sSub>
+          </m:num>
+          <m:den>
+            <m:r>
+              <w:rPr>
+                <w:rFonts w:ascii="Cambria Math" w:hAnsi="Cambria Math" w:hint="eastAsia"/>
+                <w:szCs w:val="20"/>
+                <w:lang w:eastAsia="zh-CN"/>
+              </w:rPr>
+              <m:t>e</m:t>
+            </m:r>
+            <m:sSub>
+              <m:sSubPr>
+                <m:ctrlPr>
+                  <w:rPr>
+                    <w:rFonts w:ascii="Cambria Math" w:hAnsi="Cambria Math"/>
+                    <w:i/>
+                    <w:szCs w:val="20"/>
+                    <w:lang w:eastAsia="zh-CN"/>
+                  </w:rPr>
+                </m:ctrlPr>
+              </m:sSubPr>
+              <m:e>
+                <m:r>
+                  <w:rPr>
+                    <w:rFonts w:ascii="Cambria Math" w:hAnsi="Cambria Math" w:hint="eastAsia"/>
+                    <w:szCs w:val="20"/>
+                    <w:lang w:eastAsia="zh-CN"/>
+                  </w:rPr>
+                  <m:t>τ</m:t>
+                </m:r>
+                <m:ctrlPr>
+                  <w:rPr>
+                    <w:rFonts w:ascii="Cambria Math" w:hAnsi="Cambria Math" w:hint="eastAsia"/>
+                    <w:i/>
+                    <w:szCs w:val="20"/>
+                    <w:lang w:eastAsia="zh-CN"/>
+                  </w:rPr>
+                </m:ctrlPr>
+              </m:e>
+              <m:sub>
+                <m:r>
+                  <w:rPr>
+                    <w:rFonts w:ascii="Cambria Math" w:hAnsi="Cambria Math" w:hint="eastAsia"/>
+                    <w:szCs w:val="20"/>
+                    <w:lang w:eastAsia="zh-CN"/>
+                  </w:rPr>
+                  <m:t>ce</m:t>
+                </m:r>
+              </m:sub>
+            </m:sSub>
+            <m:r>
+              <w:rPr>
+                <w:rFonts w:ascii="Cambria Math" w:hAnsi="Cambria Math" w:hint="eastAsia"/>
+                <w:szCs w:val="20"/>
+                <w:lang w:eastAsia="zh-CN"/>
+              </w:rPr>
+              <m:t xml:space="preserve"> </m:t>
+            </m:r>
+          </m:den>
+        </m:f>
+        <m:r>
+          <w:rPr>
+            <w:rFonts w:ascii="Cambria Math" w:hAnsi="Cambria Math" w:hint="eastAsia"/>
+            <w:szCs w:val="20"/>
+            <w:lang w:eastAsia="zh-CN"/>
+          </w:rPr>
+          <m:t>)</m:t>
+        </m:r>
+      </m:oMath>
+      <w:r>
+        <w:rPr>
+          <w:rFonts w:hint="eastAsia"/>
+          <w:szCs w:val="20"/>
+          <w:lang w:eastAsia="zh-CN"/>
+        </w:rPr>
+        <w:t>,</w:t>
+      </w:r>
+      <w:r>
+        <w:rPr>
+          <w:rFonts w:hint="eastAsia"/>
+          <w:szCs w:val="20"/>
+          <w:lang w:eastAsia="zh-CN"/>
+        </w:rPr>
+        <w:t xml:space="preserve"> </w:t>
+      </w:r>
+      <w:r>
+        <w:rPr>
+          <w:rFonts w:hint="eastAsia"/>
+          <w:szCs w:val="20"/>
+          <w:lang w:eastAsia="zh-CN"/>
+        </w:rPr>
+        <w:t xml:space="preserve">total electric field </w:t>
+      </w:r>
+      <m:oMath>
+        <m:sSup>
+          <m:sSupPr>
+            <m:ctrlPr>
+              <w:rPr>
+                <w:rFonts w:ascii="Cambria Math" w:hAnsi="Cambria Math"/>
+                <w:i/>
+                <w:szCs w:val="20"/>
+                <w:lang w:eastAsia="zh-CN"/>
+              </w:rPr>
+            </m:ctrlPr>
+          </m:sSupPr>
+          <m:e>
+            <m:r>
+              <w:rPr>
+                <w:rFonts w:ascii="Cambria Math" w:hAnsi="Cambria Math" w:hint="eastAsia"/>
+                <w:szCs w:val="20"/>
+                <w:lang w:eastAsia="zh-CN"/>
+              </w:rPr>
+              <m:t>E</m:t>
+            </m:r>
+            <m:ctrlPr>
+              <w:rPr>
+                <w:rFonts w:ascii="Cambria Math" w:hAnsi="Cambria Math" w:hint="eastAsia"/>
+                <w:i/>
+                <w:szCs w:val="20"/>
+                <w:lang w:eastAsia="zh-CN"/>
+              </w:rPr>
+            </m:ctrlPr>
+          </m:e>
+          <m:sup>
+            <m:r>
+              <w:rPr>
+                <w:rFonts w:ascii="MS Gothic" w:eastAsia="MS Gothic" w:hAnsi="MS Gothic" w:cs="MS Gothic" w:hint="eastAsia"/>
+                <w:szCs w:val="20"/>
+                <w:lang w:eastAsia="zh-CN"/>
+              </w:rPr>
+              <m:t>*</m:t>
+            </m:r>
+          </m:sup>
+        </m:sSup>
+        <m:r>
+          <w:rPr>
+            <w:rFonts w:ascii="Cambria Math" w:hAnsi="Cambria Math" w:hint="eastAsia"/>
+            <w:szCs w:val="20"/>
+            <w:lang w:eastAsia="zh-CN"/>
+          </w:rPr>
+          <m:t>=E/(</m:t>
+        </m:r>
+        <m:f>
+          <m:fPr>
+            <m:ctrlPr>
+              <w:rPr>
+                <w:rFonts w:ascii="Cambria Math" w:hAnsi="Cambria Math"/>
+                <w:i/>
+                <w:szCs w:val="20"/>
+                <w:lang w:eastAsia="zh-CN"/>
+              </w:rPr>
+            </m:ctrlPr>
+          </m:fPr>
+          <m:num>
+            <m:sSub>
+              <m:sSubPr>
+                <m:ctrlPr>
+                  <w:rPr>
+                    <w:rFonts w:ascii="Cambria Math" w:hAnsi="Cambria Math"/>
+                    <w:i/>
+                    <w:szCs w:val="20"/>
+                    <w:lang w:eastAsia="zh-CN"/>
+                  </w:rPr>
+                </m:ctrlPr>
+              </m:sSubPr>
+              <m:e>
+                <m:r>
+                  <w:rPr>
+                    <w:rFonts w:ascii="Cambria Math" w:hAnsi="Cambria Math" w:hint="eastAsia"/>
+                    <w:szCs w:val="20"/>
+                    <w:lang w:eastAsia="zh-CN"/>
+                  </w:rPr>
+                  <m:t>m</m:t>
+                </m:r>
+              </m:e>
+              <m:sub>
+                <m:r>
+                  <w:rPr>
+                    <w:rFonts w:ascii="Cambria Math" w:hAnsi="Cambria Math" w:hint="eastAsia"/>
+                    <w:szCs w:val="20"/>
+                    <w:lang w:eastAsia="zh-CN"/>
+                  </w:rPr>
+                  <m:t>e</m:t>
+                </m:r>
+              </m:sub>
+            </m:sSub>
+            <m:r>
+              <w:rPr>
+                <w:rFonts w:ascii="Cambria Math" w:hAnsi="Cambria Math" w:hint="eastAsia"/>
+                <w:szCs w:val="20"/>
+                <w:lang w:eastAsia="zh-CN"/>
+              </w:rPr>
+              <m:t xml:space="preserve"> c</m:t>
+            </m:r>
+          </m:num>
+          <m:den>
+            <m:sSub>
+              <m:sSubPr>
+                <m:ctrlPr>
+                  <w:rPr>
+                    <w:rFonts w:ascii="Cambria Math" w:hAnsi="Cambria Math"/>
+                    <w:i/>
+                    <w:szCs w:val="20"/>
+                    <w:lang w:eastAsia="zh-CN"/>
+                  </w:rPr>
+                </m:ctrlPr>
+              </m:sSubPr>
+              <m:e>
+                <m:r>
+                  <w:rPr>
+                    <w:rFonts w:ascii="Cambria Math" w:hAnsi="Cambria Math" w:hint="eastAsia"/>
+                    <w:szCs w:val="20"/>
+                    <w:lang w:eastAsia="zh-CN"/>
+                  </w:rPr>
+                  <m:t>τ</m:t>
+                </m:r>
+              </m:e>
+              <m:sub>
+                <m:r>
+                  <w:rPr>
+                    <w:rFonts w:ascii="Cambria Math" w:hAnsi="Cambria Math" w:hint="eastAsia"/>
+                    <w:szCs w:val="20"/>
+                    <w:lang w:eastAsia="zh-CN"/>
+                  </w:rPr>
+                  <m:t>ce</m:t>
+                </m:r>
+              </m:sub>
+            </m:sSub>
+            <m:r>
+              <w:rPr>
+                <w:rFonts w:ascii="Cambria Math" w:hAnsi="Cambria Math" w:hint="eastAsia"/>
+                <w:szCs w:val="20"/>
+                <w:lang w:eastAsia="zh-CN"/>
+              </w:rPr>
+              <m:t xml:space="preserve"> e</m:t>
+            </m:r>
+          </m:den>
+        </m:f>
+        <m:r>
+          <w:rPr>
+            <w:rFonts w:ascii="Cambria Math" w:hAnsi="Cambria Math" w:hint="eastAsia"/>
+            <w:szCs w:val="20"/>
+            <w:lang w:eastAsia="zh-CN"/>
+          </w:rPr>
+          <m:t>)</m:t>
+        </m:r>
+      </m:oMath>
+      <w:r>
+        <w:rPr>
+          <w:rFonts w:hint="eastAsia"/>
+          <w:szCs w:val="20"/>
+          <w:lang w:eastAsia="zh-CN"/>
+        </w:rPr>
+        <w:t xml:space="preserve">, time step </w:t>
+      </w:r>
+      <m:oMath>
+        <m:r>
+          <w:rPr>
+            <w:rFonts w:ascii="Cambria Math" w:hAnsi="Cambria Math" w:hint="eastAsia"/>
+            <w:szCs w:val="20"/>
+            <w:lang w:eastAsia="zh-CN"/>
+          </w:rPr>
+          <m:t>Δ</m:t>
+        </m:r>
+        <m:sSup>
+          <m:sSupPr>
+            <m:ctrlPr>
+              <w:rPr>
+                <w:rFonts w:ascii="Cambria Math" w:hAnsi="Cambria Math"/>
+                <w:i/>
+                <w:szCs w:val="20"/>
+                <w:lang w:eastAsia="zh-CN"/>
+              </w:rPr>
+            </m:ctrlPr>
+          </m:sSupPr>
+          <m:e>
+            <m:r>
+              <w:rPr>
+                <w:rFonts w:ascii="Cambria Math" w:hAnsi="Cambria Math" w:hint="eastAsia"/>
+                <w:szCs w:val="20"/>
+                <w:lang w:eastAsia="zh-CN"/>
+              </w:rPr>
+              <m:t>t</m:t>
+            </m:r>
+            <m:ctrlPr>
+              <w:rPr>
+                <w:rFonts w:ascii="Cambria Math" w:hAnsi="Cambria Math" w:hint="eastAsia"/>
+                <w:i/>
+                <w:szCs w:val="20"/>
+                <w:lang w:eastAsia="zh-CN"/>
+              </w:rPr>
+            </m:ctrlPr>
+          </m:e>
+          <m:sup>
+            <m:r>
+              <w:rPr>
+                <w:rFonts w:ascii="MS Gothic" w:eastAsia="MS Gothic" w:hAnsi="MS Gothic" w:cs="MS Gothic" w:hint="eastAsia"/>
+                <w:szCs w:val="20"/>
+                <w:lang w:eastAsia="zh-CN"/>
+              </w:rPr>
+              <m:t>*</m:t>
+            </m:r>
+          </m:sup>
+        </m:sSup>
+        <m:r>
+          <w:rPr>
+            <w:rFonts w:ascii="Cambria Math" w:hAnsi="Cambria Math" w:hint="eastAsia"/>
+            <w:szCs w:val="20"/>
+            <w:lang w:eastAsia="zh-CN"/>
+          </w:rPr>
+          <m:t>=Δt/</m:t>
+        </m:r>
+        <m:sSub>
+          <m:sSubPr>
+            <m:ctrlPr>
+              <w:rPr>
+                <w:rFonts w:ascii="Cambria Math" w:hAnsi="Cambria Math"/>
+                <w:i/>
+                <w:szCs w:val="20"/>
+                <w:lang w:eastAsia="zh-CN"/>
+              </w:rPr>
+            </m:ctrlPr>
+          </m:sSubPr>
+          <m:e>
+            <m:r>
+              <w:rPr>
+                <w:rFonts w:ascii="Cambria Math" w:hAnsi="Cambria Math" w:hint="eastAsia"/>
+                <w:szCs w:val="20"/>
+                <w:lang w:eastAsia="zh-CN"/>
+              </w:rPr>
+              <m:t>τ</m:t>
+            </m:r>
+          </m:e>
+          <m:sub>
+            <m:r>
+              <w:rPr>
+                <w:rFonts w:ascii="Cambria Math" w:hAnsi="Cambria Math" w:hint="eastAsia"/>
+                <w:szCs w:val="20"/>
+                <w:lang w:eastAsia="zh-CN"/>
+              </w:rPr>
+              <m:t>ce</m:t>
+            </m:r>
+          </m:sub>
+        </m:sSub>
+      </m:oMath>
+      <w:r>
+        <w:rPr>
+          <w:rFonts w:hint="eastAsia"/>
+          <w:szCs w:val="20"/>
+          <w:lang w:eastAsia="zh-CN"/>
+        </w:rPr>
+        <w:t xml:space="preserve"> , and position </w:t>
+      </w:r>
+      <m:oMath>
+        <m:sSup>
+          <m:sSupPr>
+            <m:ctrlPr>
+              <w:rPr>
+                <w:rFonts w:ascii="Cambria Math" w:hAnsi="Cambria Math"/>
+                <w:i/>
+                <w:szCs w:val="20"/>
+                <w:lang w:eastAsia="zh-CN"/>
+              </w:rPr>
+            </m:ctrlPr>
+          </m:sSupPr>
+          <m:e>
+            <m:r>
+              <w:rPr>
+                <w:rFonts w:ascii="Cambria Math" w:hAnsi="Cambria Math" w:hint="eastAsia"/>
+                <w:szCs w:val="20"/>
+                <w:lang w:eastAsia="zh-CN"/>
+              </w:rPr>
+              <m:t>x</m:t>
+            </m:r>
+            <m:ctrlPr>
+              <w:rPr>
+                <w:rFonts w:ascii="Cambria Math" w:hAnsi="Cambria Math" w:hint="eastAsia"/>
+                <w:i/>
+                <w:szCs w:val="20"/>
+                <w:lang w:eastAsia="zh-CN"/>
+              </w:rPr>
+            </m:ctrlPr>
+          </m:e>
+          <m:sup>
+            <m:r>
+              <w:rPr>
+                <w:rFonts w:ascii="MS Gothic" w:eastAsia="MS Gothic" w:hAnsi="MS Gothic" w:cs="MS Gothic" w:hint="eastAsia"/>
+                <w:szCs w:val="20"/>
+                <w:lang w:eastAsia="zh-CN"/>
+              </w:rPr>
+              <m:t>*</m:t>
+            </m:r>
+          </m:sup>
+        </m:sSup>
+        <m:r>
+          <w:rPr>
+            <w:rFonts w:ascii="Cambria Math" w:hAnsi="Cambria Math" w:hint="eastAsia"/>
+            <w:szCs w:val="20"/>
+            <w:lang w:eastAsia="zh-CN"/>
+          </w:rPr>
+          <m:t>=x/(</m:t>
+        </m:r>
+        <m:sSub>
+          <m:sSubPr>
+            <m:ctrlPr>
+              <w:rPr>
+                <w:rFonts w:ascii="Cambria Math" w:hAnsi="Cambria Math"/>
+                <w:i/>
+                <w:szCs w:val="20"/>
+                <w:lang w:eastAsia="zh-CN"/>
+              </w:rPr>
+            </m:ctrlPr>
+          </m:sSubPr>
+          <m:e>
+            <m:r>
+              <w:rPr>
+                <w:rFonts w:ascii="Cambria Math" w:hAnsi="Cambria Math" w:hint="eastAsia"/>
+                <w:szCs w:val="20"/>
+                <w:lang w:eastAsia="zh-CN"/>
+              </w:rPr>
+              <m:t>τ</m:t>
+            </m:r>
+          </m:e>
+          <m:sub>
+            <m:r>
+              <w:rPr>
+                <w:rFonts w:ascii="Cambria Math" w:hAnsi="Cambria Math" w:hint="eastAsia"/>
+                <w:szCs w:val="20"/>
+                <w:lang w:eastAsia="zh-CN"/>
+              </w:rPr>
+              <m:t>ce</m:t>
+            </m:r>
+          </m:sub>
+        </m:sSub>
+        <m:r>
+          <w:rPr>
+            <w:rFonts w:ascii="Cambria Math" w:hAnsi="Cambria Math" w:hint="eastAsia"/>
+            <w:szCs w:val="20"/>
+            <w:lang w:eastAsia="zh-CN"/>
+          </w:rPr>
+          <m:t xml:space="preserve"> c)</m:t>
+        </m:r>
+      </m:oMath>
+      <w:r>
+        <w:rPr>
+          <w:rFonts w:hint="eastAsia"/>
+          <w:szCs w:val="20"/>
+          <w:lang w:eastAsia="zh-CN"/>
+        </w:rPr>
+        <w:t xml:space="preserve"> respectively, where the </w:t>
+      </w:r>
+      <m:oMath>
+        <m:sSub>
+          <m:sSubPr>
+            <m:ctrlPr>
+              <w:rPr>
+                <w:rFonts w:ascii="Cambria Math" w:hAnsi="Cambria Math"/>
+                <w:i/>
+                <w:szCs w:val="20"/>
+                <w:lang w:eastAsia="zh-CN"/>
+              </w:rPr>
+            </m:ctrlPr>
+          </m:sSubPr>
+          <m:e>
+            <m:r>
+              <w:rPr>
+                <w:rFonts w:ascii="Cambria Math" w:hAnsi="Cambria Math" w:hint="eastAsia"/>
+                <w:szCs w:val="20"/>
+                <w:lang w:eastAsia="zh-CN"/>
+              </w:rPr>
+              <m:t>τ</m:t>
+            </m:r>
+            <m:ctrlPr>
+              <w:rPr>
+                <w:rFonts w:ascii="Cambria Math" w:hAnsi="Cambria Math" w:hint="eastAsia"/>
+                <w:i/>
+                <w:szCs w:val="20"/>
+                <w:lang w:eastAsia="zh-CN"/>
+              </w:rPr>
+            </m:ctrlPr>
+          </m:e>
+          <m:sub>
+            <m:r>
+              <w:rPr>
+                <w:rFonts w:ascii="Cambria Math" w:hAnsi="Cambria Math" w:hint="eastAsia"/>
+                <w:szCs w:val="20"/>
+                <w:lang w:eastAsia="zh-CN"/>
+              </w:rPr>
+              <m:t>ce</m:t>
+            </m:r>
+          </m:sub>
+        </m:sSub>
+      </m:oMath>
+      <w:r>
+        <w:rPr>
+          <w:rFonts w:hint="eastAsia"/>
+          <w:szCs w:val="20"/>
+          <w:lang w:eastAsia="zh-CN"/>
+        </w:rPr>
+        <w:t xml:space="preserve"> is the electron cyclotron period and </w:t>
+      </w:r>
+      <m:oMath>
+        <m:sSup>
+          <m:sSupPr>
+            <m:ctrlPr>
+              <w:rPr>
+                <w:rFonts w:ascii="Cambria Math" w:hAnsi="Cambria Math"/>
+                <w:i/>
+                <w:szCs w:val="20"/>
+                <w:lang w:eastAsia="zh-CN"/>
+              </w:rPr>
+            </m:ctrlPr>
+          </m:sSupPr>
+          <m:e>
+            <m:r>
+              <w:rPr>
+                <w:rFonts w:ascii="Cambria Math" w:hAnsi="Cambria Math" w:hint="eastAsia"/>
+                <w:szCs w:val="20"/>
+                <w:lang w:eastAsia="zh-CN"/>
+              </w:rPr>
+              <m:t>γ</m:t>
+            </m:r>
+            <m:ctrlPr>
+              <w:rPr>
+                <w:rFonts w:ascii="Cambria Math" w:hAnsi="Cambria Math" w:hint="eastAsia"/>
+                <w:i/>
+                <w:szCs w:val="20"/>
+                <w:lang w:eastAsia="zh-CN"/>
+              </w:rPr>
+            </m:ctrlPr>
+          </m:e>
+          <m:sup>
+            <m:r>
+              <w:rPr>
+                <w:rFonts w:ascii="MS Gothic" w:eastAsia="MS Gothic" w:hAnsi="MS Gothic" w:cs="MS Gothic" w:hint="eastAsia"/>
+                <w:szCs w:val="20"/>
+                <w:lang w:eastAsia="zh-CN"/>
+              </w:rPr>
+              <m:t>*</m:t>
+            </m:r>
+          </m:sup>
+        </m:sSup>
+        <m:r>
+          <w:rPr>
+            <w:rFonts w:ascii="Cambria Math" w:hAnsi="Cambria Math" w:hint="eastAsia"/>
+            <w:szCs w:val="20"/>
+            <w:lang w:eastAsia="zh-CN"/>
+          </w:rPr>
+          <m:t>=</m:t>
+        </m:r>
+        <m:rad>
+          <m:radPr>
+            <m:degHide m:val="1"/>
+            <m:ctrlPr>
+              <w:rPr>
+                <w:rFonts w:ascii="Cambria Math" w:hAnsi="Cambria Math"/>
+                <w:i/>
+                <w:szCs w:val="20"/>
+                <w:lang w:eastAsia="zh-CN"/>
+              </w:rPr>
+            </m:ctrlPr>
+          </m:radPr>
+          <m:deg>
+            <m:ctrlPr>
+              <w:rPr>
+                <w:rFonts w:ascii="Cambria Math" w:hAnsi="Cambria Math" w:hint="eastAsia"/>
+                <w:i/>
+                <w:szCs w:val="20"/>
+                <w:lang w:eastAsia="zh-CN"/>
+              </w:rPr>
+            </m:ctrlPr>
+          </m:deg>
+          <m:e>
+            <m:r>
+              <w:rPr>
+                <w:rFonts w:ascii="Cambria Math" w:hAnsi="Cambria Math" w:hint="eastAsia"/>
+                <w:szCs w:val="20"/>
+                <w:lang w:eastAsia="zh-CN"/>
+              </w:rPr>
+              <m:t>1+</m:t>
+            </m:r>
+            <m:sSup>
+              <m:sSupPr>
+                <m:ctrlPr>
+                  <w:rPr>
+                    <w:rFonts w:ascii="Cambria Math" w:hAnsi="Cambria Math"/>
+                    <w:i/>
+                    <w:szCs w:val="20"/>
+                    <w:lang w:eastAsia="zh-CN"/>
+                  </w:rPr>
+                </m:ctrlPr>
+              </m:sSupPr>
+              <m:e>
+                <m:r>
+                  <w:rPr>
+                    <w:rFonts w:ascii="Cambria Math" w:hAnsi="Cambria Math" w:hint="eastAsia"/>
+                    <w:szCs w:val="20"/>
+                    <w:lang w:eastAsia="zh-CN"/>
+                  </w:rPr>
+                  <m:t>p</m:t>
+                </m:r>
+              </m:e>
+              <m:sup>
+                <m:r>
+                  <w:rPr>
+                    <w:rFonts w:ascii="MS Gothic" w:eastAsia="MS Gothic" w:hAnsi="MS Gothic" w:cs="MS Gothic" w:hint="eastAsia"/>
+                    <w:szCs w:val="20"/>
+                    <w:lang w:eastAsia="zh-CN"/>
+                  </w:rPr>
+                  <m:t>*</m:t>
+                </m:r>
+                <m:r>
+                  <w:rPr>
+                    <w:rFonts w:ascii="Cambria Math" w:hAnsi="Cambria Math" w:hint="eastAsia"/>
+                    <w:szCs w:val="20"/>
+                    <w:lang w:eastAsia="zh-CN"/>
+                  </w:rPr>
+                  <m:t>2</m:t>
+                </m:r>
+              </m:sup>
+            </m:sSup>
+            <m:r>
+              <w:rPr>
+                <w:rFonts w:ascii="Cambria Math" w:hAnsi="Cambria Math" w:hint="eastAsia"/>
+                <w:szCs w:val="20"/>
+                <w:lang w:eastAsia="zh-CN"/>
+              </w:rPr>
+              <m:t xml:space="preserve"> </m:t>
+            </m:r>
+          </m:e>
+        </m:rad>
+      </m:oMath>
+      <w:r>
+        <w:rPr>
+          <w:rFonts w:hint="eastAsia"/>
+          <w:szCs w:val="20"/>
+          <w:lang w:eastAsia="zh-CN"/>
+        </w:rPr>
+        <w:t>.</w:t>
+      </w:r>
     </w:p>
     <w:p>
       <w:pPr>
         <w:pStyle w:val="IOPText"/>
-        <w:rPr>
-          <w:noProof/>
-        </w:rPr>
-      </w:pPr>
-      <w:r>
-        <w:rPr>
-          <w:noProof/>
-        </w:rPr>
-        <w:t>Proin nec augue. Quisque aliquam tempor magna. Pellentesque habitant morbi tristique senectus et netus et malesuada fames ac turpis egestas. Nunc ac magna. Maecenas odio dolor, vulputate vel, auctor ac, accumsan id, felis. Pellentesque cursus sagittis felis. Pellentesque porttitor, velit lacinia egestas auctor, diam eros tempus arcu, nec vulputate augue magna vel risus. Cras non magna vel ante adipiscing rhoncus.</w:t>
+        <w:ind w:firstLineChars="100" w:firstLine="200"/>
+        <w:rPr>
+          <w:szCs w:val="20"/>
+          <w:lang w:eastAsia="zh-CN"/>
+        </w:rPr>
+      </w:pPr>
+      <w:r>
+        <w:rPr>
+          <w:szCs w:val="20"/>
+          <w:lang w:eastAsia="zh-CN"/>
+        </w:rPr>
+        <w:t xml:space="preserve">As a preliminary validation calculation, the parameters are set as follows. The background magnetic field </w:t>
+      </w:r>
+      <m:oMath>
+        <m:sSub>
+          <m:sSubPr>
+            <m:ctrlPr>
+              <w:rPr>
+                <w:rFonts w:ascii="Cambria Math" w:hAnsi="Cambria Math"/>
+                <w:i/>
+                <w:szCs w:val="20"/>
+                <w:lang w:eastAsia="zh-CN"/>
+              </w:rPr>
+            </m:ctrlPr>
+          </m:sSubPr>
+          <m:e>
+            <m:r>
+              <w:rPr>
+                <w:rFonts w:ascii="Cambria Math" w:hAnsi="Cambria Math"/>
+                <w:szCs w:val="20"/>
+                <w:lang w:eastAsia="zh-CN"/>
+              </w:rPr>
+              <m:t>B</m:t>
+            </m:r>
+          </m:e>
+          <m:sub>
+            <m:r>
+              <w:rPr>
+                <w:rFonts w:ascii="Cambria Math" w:hAnsi="Cambria Math"/>
+                <w:szCs w:val="20"/>
+                <w:lang w:eastAsia="zh-CN"/>
+              </w:rPr>
+              <m:t>0</m:t>
+            </m:r>
+          </m:sub>
+        </m:sSub>
+        <m:r>
+          <w:rPr>
+            <w:rFonts w:ascii="Cambria Math" w:hAnsi="Cambria Math"/>
+            <w:szCs w:val="20"/>
+            <w:lang w:eastAsia="zh-CN"/>
+          </w:rPr>
+          <m:t xml:space="preserve"> = 0.02 T</m:t>
+        </m:r>
+      </m:oMath>
+      <w:r>
+        <w:rPr>
+          <w:szCs w:val="20"/>
+          <w:lang w:eastAsia="zh-CN"/>
+        </w:rPr>
+        <w:t xml:space="preserve"> . The wave angle frequency is </w:t>
+      </w:r>
+      <m:oMath>
+        <m:sSub>
+          <m:sSubPr>
+            <m:ctrlPr>
+              <w:rPr>
+                <w:rFonts w:ascii="Cambria Math" w:hAnsi="Cambria Math"/>
+                <w:i/>
+                <w:szCs w:val="20"/>
+                <w:lang w:eastAsia="zh-CN"/>
+              </w:rPr>
+            </m:ctrlPr>
+          </m:sSubPr>
+          <m:e>
+            <m:r>
+              <w:rPr>
+                <w:rFonts w:ascii="Cambria Math" w:hAnsi="Cambria Math"/>
+                <w:szCs w:val="20"/>
+                <w:lang w:eastAsia="zh-CN"/>
+              </w:rPr>
+              <m:t>ω</m:t>
+            </m:r>
+          </m:e>
+          <m:sub>
+            <m:r>
+              <w:rPr>
+                <w:rFonts w:ascii="Cambria Math" w:hAnsi="Cambria Math"/>
+                <w:szCs w:val="20"/>
+                <w:lang w:eastAsia="zh-CN"/>
+              </w:rPr>
+              <m:t>s</m:t>
+            </m:r>
+          </m:sub>
+        </m:sSub>
+        <m:r>
+          <w:rPr>
+            <w:rFonts w:ascii="Cambria Math" w:hAnsi="Cambria Math"/>
+            <w:szCs w:val="20"/>
+            <w:lang w:eastAsia="zh-CN"/>
+          </w:rPr>
+          <m:t xml:space="preserve">=1.5 </m:t>
+        </m:r>
+        <m:sSub>
+          <m:sSubPr>
+            <m:ctrlPr>
+              <w:rPr>
+                <w:rFonts w:ascii="Cambria Math" w:hAnsi="Cambria Math"/>
+                <w:i/>
+                <w:szCs w:val="20"/>
+                <w:lang w:eastAsia="zh-CN"/>
+              </w:rPr>
+            </m:ctrlPr>
+          </m:sSubPr>
+          <m:e>
+            <m:r>
+              <w:rPr>
+                <w:rFonts w:ascii="Cambria Math" w:hAnsi="Cambria Math"/>
+                <w:szCs w:val="20"/>
+                <w:lang w:eastAsia="zh-CN"/>
+              </w:rPr>
+              <m:t>ω</m:t>
+            </m:r>
+          </m:e>
+          <m:sub>
+            <m:r>
+              <w:rPr>
+                <w:rFonts w:ascii="Cambria Math" w:hAnsi="Cambria Math"/>
+                <w:szCs w:val="20"/>
+                <w:lang w:eastAsia="zh-CN"/>
+              </w:rPr>
+              <m:t>0</m:t>
+            </m:r>
+          </m:sub>
+        </m:sSub>
+      </m:oMath>
+      <w:r>
+        <w:rPr>
+          <w:szCs w:val="20"/>
+          <w:lang w:eastAsia="zh-CN"/>
+        </w:rPr>
+        <w:t xml:space="preserve">, where </w:t>
+      </w:r>
+      <m:oMath>
+        <m:sSub>
+          <m:sSubPr>
+            <m:ctrlPr>
+              <w:rPr>
+                <w:rFonts w:ascii="Cambria Math" w:hAnsi="Cambria Math"/>
+                <w:i/>
+                <w:szCs w:val="20"/>
+                <w:lang w:eastAsia="zh-CN"/>
+              </w:rPr>
+            </m:ctrlPr>
+          </m:sSubPr>
+          <m:e>
+            <m:r>
+              <w:rPr>
+                <w:rFonts w:ascii="Cambria Math" w:hAnsi="Cambria Math"/>
+                <w:szCs w:val="20"/>
+                <w:lang w:eastAsia="zh-CN"/>
+              </w:rPr>
+              <m:t>ω</m:t>
+            </m:r>
+          </m:e>
+          <m:sub>
+            <m:r>
+              <w:rPr>
+                <w:rFonts w:ascii="Cambria Math" w:hAnsi="Cambria Math"/>
+                <w:szCs w:val="20"/>
+                <w:lang w:eastAsia="zh-CN"/>
+              </w:rPr>
+              <m:t>0</m:t>
+            </m:r>
+          </m:sub>
+        </m:sSub>
+        <m:r>
+          <w:rPr>
+            <w:rFonts w:ascii="Cambria Math" w:hAnsi="Cambria Math"/>
+            <w:szCs w:val="20"/>
+            <w:lang w:eastAsia="zh-CN"/>
+          </w:rPr>
+          <m:t>=(e</m:t>
+        </m:r>
+        <m:sSub>
+          <m:sSubPr>
+            <m:ctrlPr>
+              <w:rPr>
+                <w:rFonts w:ascii="Cambria Math" w:hAnsi="Cambria Math"/>
+                <w:i/>
+                <w:szCs w:val="20"/>
+                <w:lang w:eastAsia="zh-CN"/>
+              </w:rPr>
+            </m:ctrlPr>
+          </m:sSubPr>
+          <m:e>
+            <m:r>
+              <w:rPr>
+                <w:rFonts w:ascii="Cambria Math" w:hAnsi="Cambria Math"/>
+                <w:szCs w:val="20"/>
+                <w:lang w:eastAsia="zh-CN"/>
+              </w:rPr>
+              <m:t>B</m:t>
+            </m:r>
+          </m:e>
+          <m:sub>
+            <m:r>
+              <w:rPr>
+                <w:rFonts w:ascii="Cambria Math" w:hAnsi="Cambria Math"/>
+                <w:szCs w:val="20"/>
+                <w:lang w:eastAsia="zh-CN"/>
+              </w:rPr>
+              <m:t>0</m:t>
+            </m:r>
+          </m:sub>
+        </m:sSub>
+        <m:r>
+          <w:rPr>
+            <w:rFonts w:ascii="Cambria Math" w:hAnsi="Cambria Math"/>
+            <w:szCs w:val="20"/>
+            <w:lang w:eastAsia="zh-CN"/>
+          </w:rPr>
+          <m:t>)/</m:t>
+        </m:r>
+        <m:sSub>
+          <m:sSubPr>
+            <m:ctrlPr>
+              <w:rPr>
+                <w:rFonts w:ascii="Cambria Math" w:hAnsi="Cambria Math"/>
+                <w:i/>
+                <w:szCs w:val="20"/>
+                <w:lang w:eastAsia="zh-CN"/>
+              </w:rPr>
+            </m:ctrlPr>
+          </m:sSubPr>
+          <m:e>
+            <m:r>
+              <w:rPr>
+                <w:rFonts w:ascii="Cambria Math" w:hAnsi="Cambria Math"/>
+                <w:szCs w:val="20"/>
+                <w:lang w:eastAsia="zh-CN"/>
+              </w:rPr>
+              <m:t>m</m:t>
+            </m:r>
+          </m:e>
+          <m:sub>
+            <m:r>
+              <w:rPr>
+                <w:rFonts w:ascii="Cambria Math" w:hAnsi="Cambria Math"/>
+                <w:szCs w:val="20"/>
+                <w:lang w:eastAsia="zh-CN"/>
+              </w:rPr>
+              <m:t>e</m:t>
+            </m:r>
+          </m:sub>
+        </m:sSub>
+        <m:r>
+          <w:rPr>
+            <w:rFonts w:ascii="Cambria Math" w:hAnsi="Cambria Math"/>
+            <w:szCs w:val="20"/>
+            <w:lang w:eastAsia="zh-CN"/>
+          </w:rPr>
+          <m:t xml:space="preserve"> </m:t>
+        </m:r>
+      </m:oMath>
+      <w:r>
+        <w:rPr>
+          <w:szCs w:val="20"/>
+          <w:lang w:eastAsia="zh-CN"/>
+        </w:rPr>
+        <w:t xml:space="preserve">. The wavevector </w:t>
+      </w:r>
+      <m:oMath>
+        <m:r>
+          <w:rPr>
+            <w:rFonts w:ascii="Cambria Math" w:hAnsi="Cambria Math"/>
+            <w:szCs w:val="20"/>
+            <w:lang w:eastAsia="zh-CN"/>
+          </w:rPr>
+          <m:t xml:space="preserve"> </m:t>
+        </m:r>
+        <m:acc>
+          <m:accPr>
+            <m:chr m:val="⃗"/>
+            <m:ctrlPr>
+              <w:rPr>
+                <w:rFonts w:ascii="Cambria Math" w:hAnsi="Cambria Math" w:cs="Segoe UI Symbol"/>
+                <w:i/>
+                <w:szCs w:val="20"/>
+                <w:lang w:eastAsia="zh-CN"/>
+              </w:rPr>
+            </m:ctrlPr>
+          </m:accPr>
+          <m:e>
+            <m:r>
+              <w:rPr>
+                <w:rFonts w:ascii="Cambria Math" w:hAnsi="Cambria Math"/>
+                <w:szCs w:val="20"/>
+                <w:lang w:eastAsia="zh-CN"/>
+              </w:rPr>
+              <m:t>k</m:t>
+            </m:r>
+            <m:ctrlPr>
+              <w:rPr>
+                <w:rFonts w:ascii="Cambria Math" w:hAnsi="Cambria Math"/>
+                <w:i/>
+                <w:szCs w:val="20"/>
+                <w:lang w:eastAsia="zh-CN"/>
+              </w:rPr>
+            </m:ctrlPr>
+          </m:e>
+        </m:acc>
+        <m:r>
+          <w:rPr>
+            <w:rFonts w:ascii="Cambria Math" w:hAnsi="Cambria Math"/>
+            <w:szCs w:val="20"/>
+            <w:lang w:eastAsia="zh-CN"/>
+          </w:rPr>
+          <m:t xml:space="preserve"> =</m:t>
+        </m:r>
+        <m:sSup>
+          <m:sSupPr>
+            <m:ctrlPr>
+              <w:rPr>
+                <w:rFonts w:ascii="Cambria Math" w:hAnsi="Cambria Math"/>
+                <w:i/>
+                <w:szCs w:val="20"/>
+                <w:lang w:eastAsia="zh-CN"/>
+              </w:rPr>
+            </m:ctrlPr>
+          </m:sSupPr>
+          <m:e>
+            <m:r>
+              <w:rPr>
+                <w:rFonts w:ascii="Cambria Math" w:hAnsi="Cambria Math"/>
+                <w:szCs w:val="20"/>
+                <w:lang w:eastAsia="zh-CN"/>
+              </w:rPr>
+              <m:t>10</m:t>
+            </m:r>
+          </m:e>
+          <m:sup>
+            <m:r>
+              <w:rPr>
+                <w:rFonts w:ascii="Cambria Math" w:hAnsi="Cambria Math"/>
+                <w:szCs w:val="20"/>
+                <w:lang w:eastAsia="zh-CN"/>
+              </w:rPr>
+              <m:t>5</m:t>
+            </m:r>
+          </m:sup>
+        </m:sSup>
+        <m:r>
+          <w:rPr>
+            <w:rFonts w:ascii="Cambria Math" w:hAnsi="Cambria Math"/>
+            <w:szCs w:val="20"/>
+            <w:lang w:eastAsia="zh-CN"/>
+          </w:rPr>
+          <m:t>/m</m:t>
+        </m:r>
+      </m:oMath>
+      <w:r>
+        <w:rPr>
+          <w:szCs w:val="20"/>
+          <w:lang w:eastAsia="zh-CN"/>
+        </w:rPr>
+        <w:t xml:space="preserve">. The amplitude of the electric field of the electromagnetic wave is </w:t>
+      </w:r>
+      <m:oMath>
+        <m:sSub>
+          <m:sSubPr>
+            <m:ctrlPr>
+              <w:rPr>
+                <w:rFonts w:ascii="Cambria Math" w:hAnsi="Cambria Math"/>
+                <w:i/>
+                <w:szCs w:val="20"/>
+                <w:lang w:eastAsia="zh-CN"/>
+              </w:rPr>
+            </m:ctrlPr>
+          </m:sSubPr>
+          <m:e>
+            <m:r>
+              <w:rPr>
+                <w:rFonts w:ascii="Cambria Math" w:hAnsi="Cambria Math"/>
+                <w:szCs w:val="20"/>
+                <w:lang w:eastAsia="zh-CN"/>
+              </w:rPr>
+              <m:t>E</m:t>
+            </m:r>
+          </m:e>
+          <m:sub>
+            <m:r>
+              <w:rPr>
+                <w:rFonts w:ascii="Cambria Math" w:hAnsi="Cambria Math"/>
+                <w:szCs w:val="20"/>
+                <w:lang w:eastAsia="zh-CN"/>
+              </w:rPr>
+              <m:t>w</m:t>
+            </m:r>
+          </m:sub>
+        </m:sSub>
+        <m:r>
+          <w:rPr>
+            <w:rFonts w:ascii="Cambria Math" w:hAnsi="Cambria Math"/>
+            <w:szCs w:val="20"/>
+            <w:lang w:eastAsia="zh-CN"/>
+          </w:rPr>
+          <m:t>=9 V/m</m:t>
+        </m:r>
+      </m:oMath>
+      <w:r>
+        <w:rPr>
+          <w:szCs w:val="20"/>
+          <w:lang w:eastAsia="zh-CN"/>
+        </w:rPr>
+        <w:t xml:space="preserve">, and the electrostatic field is </w:t>
+      </w:r>
+      <m:oMath>
+        <m:sSub>
+          <m:sSubPr>
+            <m:ctrlPr>
+              <w:rPr>
+                <w:rFonts w:ascii="Cambria Math" w:hAnsi="Cambria Math"/>
+                <w:i/>
+                <w:szCs w:val="20"/>
+                <w:lang w:eastAsia="zh-CN"/>
+              </w:rPr>
+            </m:ctrlPr>
+          </m:sSubPr>
+          <m:e>
+            <m:r>
+              <w:rPr>
+                <w:rFonts w:ascii="Cambria Math" w:hAnsi="Cambria Math"/>
+                <w:szCs w:val="20"/>
+                <w:lang w:eastAsia="zh-CN"/>
+              </w:rPr>
+              <m:t>E</m:t>
+            </m:r>
+          </m:e>
+          <m:sub>
+            <m:r>
+              <w:rPr>
+                <w:rFonts w:ascii="Cambria Math" w:hAnsi="Cambria Math"/>
+                <w:szCs w:val="20"/>
+                <w:lang w:eastAsia="zh-CN"/>
+              </w:rPr>
+              <m:t>0</m:t>
+            </m:r>
+          </m:sub>
+        </m:sSub>
+        <m:r>
+          <w:rPr>
+            <w:rFonts w:ascii="Cambria Math" w:hAnsi="Cambria Math"/>
+            <w:szCs w:val="20"/>
+            <w:lang w:eastAsia="zh-CN"/>
+          </w:rPr>
+          <m:t>=-2.5 V</m:t>
+        </m:r>
+      </m:oMath>
+      <w:r>
+        <w:rPr>
+          <w:szCs w:val="20"/>
+          <w:lang w:eastAsia="zh-CN"/>
+        </w:rPr>
+        <w:t xml:space="preserve">. All these parameters are only set for the purpose of rapid simulation. </w:t>
+      </w:r>
+      <w:r>
+        <w:rPr>
+          <w:szCs w:val="20"/>
+          <w:lang w:eastAsia="zh-CN"/>
+        </w:rPr>
+        <w:lastRenderedPageBreak/>
+        <w:t xml:space="preserve">The real tokamak scale calculation will be discussed in the following section. The time step is always chosen to satisfy </w:t>
+      </w:r>
+      <m:oMath>
+        <m:r>
+          <w:rPr>
+            <w:rFonts w:ascii="Cambria Math" w:hAnsi="Cambria Math"/>
+            <w:szCs w:val="20"/>
+            <w:lang w:eastAsia="zh-CN"/>
+          </w:rPr>
+          <m:t>Δt=min(2π/(</m:t>
+        </m:r>
+      </m:oMath>
+      <w:r>
+        <w:rPr>
+          <w:szCs w:val="20"/>
+          <w:lang w:eastAsia="zh-CN"/>
+        </w:rPr>
+        <w:t>50(</w:t>
+      </w:r>
+      <m:oMath>
+        <m:r>
+          <w:rPr>
+            <w:rFonts w:ascii="Cambria Math" w:hAnsi="Cambria Math"/>
+            <w:szCs w:val="20"/>
+            <w:lang w:eastAsia="zh-CN"/>
+          </w:rPr>
+          <m:t xml:space="preserve"> </m:t>
+        </m:r>
+        <m:acc>
+          <m:accPr>
+            <m:chr m:val="⃗"/>
+            <m:ctrlPr>
+              <w:rPr>
+                <w:rFonts w:ascii="Cambria Math" w:hAnsi="Cambria Math" w:cs="Segoe UI Symbol"/>
+                <w:i/>
+                <w:szCs w:val="20"/>
+                <w:lang w:eastAsia="zh-CN"/>
+              </w:rPr>
+            </m:ctrlPr>
+          </m:accPr>
+          <m:e>
+            <m:r>
+              <w:rPr>
+                <w:rFonts w:ascii="Cambria Math" w:hAnsi="Cambria Math"/>
+                <w:szCs w:val="20"/>
+                <w:lang w:eastAsia="zh-CN"/>
+              </w:rPr>
+              <m:t>k</m:t>
+            </m:r>
+            <m:ctrlPr>
+              <w:rPr>
+                <w:rFonts w:ascii="Cambria Math" w:hAnsi="Cambria Math"/>
+                <w:i/>
+                <w:szCs w:val="20"/>
+                <w:lang w:eastAsia="zh-CN"/>
+              </w:rPr>
+            </m:ctrlPr>
+          </m:e>
+        </m:acc>
+        <m:r>
+          <w:rPr>
+            <w:rFonts w:ascii="Cambria Math" w:hAnsi="Cambria Math" w:cs="Segoe UI Symbol"/>
+            <w:szCs w:val="20"/>
+            <w:lang w:eastAsia="zh-CN"/>
+          </w:rPr>
+          <m:t>⋅</m:t>
+        </m:r>
+        <m:acc>
+          <m:accPr>
+            <m:chr m:val="⃗"/>
+            <m:ctrlPr>
+              <w:rPr>
+                <w:rFonts w:ascii="Cambria Math" w:hAnsi="Cambria Math"/>
+                <w:i/>
+                <w:szCs w:val="20"/>
+                <w:lang w:eastAsia="zh-CN"/>
+              </w:rPr>
+            </m:ctrlPr>
+          </m:accPr>
+          <m:e>
+            <m:r>
+              <w:rPr>
+                <w:rFonts w:ascii="Cambria Math" w:hAnsi="Cambria Math"/>
+                <w:szCs w:val="20"/>
+                <w:lang w:eastAsia="zh-CN"/>
+              </w:rPr>
+              <m:t>v</m:t>
+            </m:r>
+            <m:ctrlPr>
+              <w:rPr>
+                <w:rFonts w:ascii="Cambria Math" w:hAnsi="Cambria Math" w:cs="Segoe UI Symbol"/>
+                <w:i/>
+                <w:szCs w:val="20"/>
+                <w:lang w:eastAsia="zh-CN"/>
+              </w:rPr>
+            </m:ctrlPr>
+          </m:e>
+        </m:acc>
+        <m:r>
+          <w:rPr>
+            <w:rFonts w:ascii="Cambria Math" w:hAnsi="Cambria Math"/>
+            <w:szCs w:val="20"/>
+            <w:lang w:eastAsia="zh-CN"/>
+          </w:rPr>
+          <m:t>)),2</m:t>
+        </m:r>
+        <m:r>
+          <w:rPr>
+            <w:rFonts w:ascii="Cambria Math" w:hAnsi="Cambria Math" w:cs="Times New Roman"/>
+            <w:szCs w:val="20"/>
+            <w:lang w:eastAsia="zh-CN"/>
+          </w:rPr>
+          <m:t>π</m:t>
+        </m:r>
+        <m:r>
+          <w:rPr>
+            <w:rFonts w:ascii="Cambria Math" w:hAnsi="Cambria Math"/>
+            <w:szCs w:val="20"/>
+            <w:lang w:eastAsia="zh-CN"/>
+          </w:rPr>
+          <m:t>/50</m:t>
+        </m:r>
+        <m:r>
+          <w:rPr>
+            <w:rFonts w:ascii="Cambria Math" w:hAnsi="Cambria Math" w:cs="Times New Roman"/>
+            <w:szCs w:val="20"/>
+            <w:lang w:eastAsia="zh-CN"/>
+          </w:rPr>
+          <m:t>ω</m:t>
+        </m:r>
+        <m:r>
+          <w:rPr>
+            <w:rFonts w:ascii="Cambria Math" w:hAnsi="Cambria Math"/>
+            <w:szCs w:val="20"/>
+            <w:lang w:eastAsia="zh-CN"/>
+          </w:rPr>
+          <m:t>,2</m:t>
+        </m:r>
+        <m:r>
+          <w:rPr>
+            <w:rFonts w:ascii="Cambria Math" w:hAnsi="Cambria Math" w:cs="Times New Roman"/>
+            <w:szCs w:val="20"/>
+            <w:lang w:eastAsia="zh-CN"/>
+          </w:rPr>
+          <m:t>π</m:t>
+        </m:r>
+        <m:r>
+          <w:rPr>
+            <w:rFonts w:ascii="Cambria Math" w:hAnsi="Cambria Math"/>
+            <w:szCs w:val="20"/>
+            <w:lang w:eastAsia="zh-CN"/>
+          </w:rPr>
+          <m:t>/(50</m:t>
+        </m:r>
+        <m:sSub>
+          <m:sSubPr>
+            <m:ctrlPr>
+              <w:rPr>
+                <w:rFonts w:ascii="Cambria Math" w:hAnsi="Cambria Math"/>
+                <w:i/>
+                <w:szCs w:val="20"/>
+                <w:lang w:eastAsia="zh-CN"/>
+              </w:rPr>
+            </m:ctrlPr>
+          </m:sSubPr>
+          <m:e>
+            <m:r>
+              <w:rPr>
+                <w:rFonts w:ascii="Cambria Math" w:hAnsi="Cambria Math"/>
+                <w:szCs w:val="20"/>
+                <w:lang w:eastAsia="zh-CN"/>
+              </w:rPr>
+              <m:t>ω</m:t>
+            </m:r>
+          </m:e>
+          <m:sub>
+            <m:r>
+              <w:rPr>
+                <w:rFonts w:ascii="Cambria Math" w:hAnsi="Cambria Math"/>
+                <w:szCs w:val="20"/>
+                <w:lang w:eastAsia="zh-CN"/>
+              </w:rPr>
+              <m:t>0</m:t>
+            </m:r>
+          </m:sub>
+        </m:sSub>
+      </m:oMath>
+      <w:r>
+        <w:rPr>
+          <w:szCs w:val="20"/>
+          <w:lang w:eastAsia="zh-CN"/>
+        </w:rPr>
+        <w:t>)) to ensure the accuracy of the simulation. The electron begins at rest and gradually gains speed. The resonant frequency increases according to Eq. 13, 14, and 15.</w:t>
       </w:r>
     </w:p>
     <w:p>
       <w:pPr>
         <w:pStyle w:val="IOPText"/>
-        <w:rPr>
-          <w:noProof/>
-        </w:rPr>
-      </w:pPr>
-      <w:r>
-        <w:rPr>
-          <w:noProof/>
-        </w:rPr>
-        <w:t>Vivamus a mi. Morbi neque. Aliquam erat volutpat. Integer ultrices lobortis eros. Pellentesque habitant morbi tristique senectus et netus et malesuada fames ac turpis egestas. Proin semper, ante vitae sollicitudin posuere, metus quam iaculis nibh, vitae scelerisque nunc massa eget pede. Sed velit urna, interdum vel, ultricies vel, faucibus at, quam. Donec elit est, consectetuer eget, consequat quis, tempus quis, wisi.</w:t>
-      </w:r>
-      <w:r>
-        <w:rPr>
-          <w:noProof/>
-        </w:rPr>
-        <w:fldChar w:fldCharType="begin"/>
-      </w:r>
-      <w:r>
-        <w:rPr>
-          <w:noProof/>
-        </w:rPr>
-        <w:instrText xml:space="preserve"> ADDIN EN.CITE &lt;EndNote&gt;&lt;Cite&gt;&lt;Author&gt;Aleynikov&lt;/Author&gt;&lt;Year&gt;2015&lt;/Year&gt;&lt;RecNum&gt;2236&lt;/RecNum&gt;&lt;DisplayText&gt;[1]&lt;/DisplayText&gt;&lt;record&gt;&lt;rec-number&gt;2236&lt;/rec-number&gt;&lt;foreign-keys&gt;&lt;key app="EN" db-id="f0atdtsz3wzwebesv0npwr9e520zx0xd0xpe" timestamp="1735713470"&gt;2236&lt;/key&gt;&lt;/foreign-keys&gt;&lt;ref-type name="Journal Article"&gt;17&lt;/ref-type&gt;&lt;contributors&gt;&lt;authors&gt;&lt;author&gt;Aleynikov, Pavel&lt;/author&gt;&lt;author&gt;Breizman, Boris&lt;/author&gt;&lt;/authors&gt;&lt;/contributors&gt;&lt;titles&gt;&lt;title&gt;Stability analysis of runaway-driven waves in a tokamak&lt;/title&gt;&lt;secondary-title&gt;Nuclear Fusion&lt;/secondary-title&gt;&lt;/titles&gt;&lt;periodical&gt;&lt;full-title&gt;Nuclear Fusion&lt;/full-title&gt;&lt;/periodical&gt;&lt;pages&gt;043014&lt;/pages&gt;&lt;volume&gt;55&lt;/volume&gt;&lt;number&gt;4&lt;/number&gt;&lt;dates&gt;&lt;year&gt;2015&lt;/year&gt;&lt;/dates&gt;&lt;isbn&gt;0029-5515&lt;/isbn&gt;&lt;urls&gt;&lt;/urls&gt;&lt;/record&gt;&lt;/Cite&gt;&lt;/EndNote&gt;</w:instrText>
-      </w:r>
-      <w:r>
-        <w:rPr>
-          <w:noProof/>
-        </w:rPr>
-        <w:fldChar w:fldCharType="separate"/>
-      </w:r>
-      <w:r>
-        <w:rPr>
-          <w:noProof/>
-        </w:rPr>
-        <w:t>[1]</w:t>
-      </w:r>
-      <w:r>
-        <w:rPr>
-          <w:noProof/>
-        </w:rPr>
-        <w:fldChar w:fldCharType="end"/>
+        <w:keepNext/>
+        <w:ind w:firstLine="0"/>
+      </w:pPr>
+      <w:r>
+        <w:rPr>
+          <w:noProof/>
+        </w:rPr>
+        <w:drawing>
+          <wp:inline distT="0" distB="0" distL="0" distR="0" wp14:anchorId="1D3B6863" wp14:editId="0B205245">
+            <wp:extent cx="2731552" cy="1551715"/>
+            <wp:effectExtent l="0" t="0" r="0" b="0"/>
+            <wp:docPr id="5" name="图片 5" descr="A diagram of a coil with a wire&#10;&#10;Description automatically generated with medium confidence"/>
+            <wp:cNvGraphicFramePr>
+              <a:graphicFrameLocks xmlns:a="http://schemas.openxmlformats.org/drawingml/2006/main" noChangeAspect="1"/>
+            </wp:cNvGraphicFramePr>
+            <a:graphic xmlns:a="http://schemas.openxmlformats.org/drawingml/2006/main">
+              <a:graphicData uri="http://schemas.openxmlformats.org/drawingml/2006/picture">
+                <pic:pic xmlns:pic="http://schemas.openxmlformats.org/drawingml/2006/picture">
+                  <pic:nvPicPr>
+                    <pic:cNvPr id="5" name="图片 5" descr="A diagram of a coil with a wire&#10;&#10;Description automatically generated with medium confidence"/>
+                    <pic:cNvPicPr>
+                      <a:picLocks noChangeAspect="1" noChangeArrowheads="1"/>
+                    </pic:cNvPicPr>
+                  </pic:nvPicPr>
+                  <pic:blipFill>
+                    <a:blip r:embed="rId14" cstate="print">
+                      <a:extLst>
+                        <a:ext uri="{28A0092B-C50C-407E-A947-70E740481C1C}">
+                          <a14:useLocalDpi xmlns:a14="http://schemas.microsoft.com/office/drawing/2010/main" val="0"/>
+                        </a:ext>
+                      </a:extLst>
+                    </a:blip>
+                    <a:srcRect/>
+                    <a:stretch>
+                      <a:fillRect/>
+                    </a:stretch>
+                  </pic:blipFill>
+                  <pic:spPr bwMode="auto">
+                    <a:xfrm>
+                      <a:off x="0" y="0"/>
+                      <a:ext cx="2735665" cy="1554052"/>
+                    </a:xfrm>
+                    <a:prstGeom prst="rect">
+                      <a:avLst/>
+                    </a:prstGeom>
+                    <a:noFill/>
+                    <a:ln>
+                      <a:noFill/>
+                    </a:ln>
+                  </pic:spPr>
+                </pic:pic>
+              </a:graphicData>
+            </a:graphic>
+          </wp:inline>
+        </w:drawing>
       </w:r>
     </w:p>
     <w:p>
       <w:pPr>
-        <w:pStyle w:val="IOPText"/>
-      </w:pPr>
+        <w:pStyle w:val="af2"/>
+        <w:jc w:val="both"/>
+        <w:rPr>
+          <w:lang w:eastAsia="zh-CN"/>
+        </w:rPr>
+      </w:pPr>
+      <w:bookmarkStart w:id="2" w:name="_Ref186679706"/>
+      <w:r>
+        <w:t xml:space="preserve">Figure </w:t>
+      </w:r>
+      <w:r>
+        <w:fldChar w:fldCharType="begin"/>
+      </w:r>
+      <w:r>
+        <w:instrText xml:space="preserve"> SEQ Figure \* ARABIC </w:instrText>
+      </w:r>
+      <w:r>
+        <w:fldChar w:fldCharType="separate"/>
+      </w:r>
+      <w:r>
+        <w:rPr>
+          <w:noProof/>
+        </w:rPr>
+        <w:t>2</w:t>
+      </w:r>
+      <w:r>
+        <w:fldChar w:fldCharType="end"/>
+      </w:r>
+      <w:bookmarkEnd w:id="2"/>
+      <w:r>
+        <w:rPr>
+          <w:rFonts w:hint="eastAsia"/>
+          <w:lang w:eastAsia="zh-CN"/>
+        </w:rPr>
+        <w:t>.</w:t>
+      </w:r>
+      <w:r>
+        <w:t xml:space="preserve"> </w:t>
+      </w:r>
+      <w:r>
+        <w:rPr>
+          <w:lang w:eastAsia="zh-CN"/>
+        </w:rPr>
+        <w:t>(left) Orbit trajectory of electron motion. (right) Momentum phase space of electron motion.</w:t>
+      </w:r>
     </w:p>
     <w:p>
       <w:pPr>
-        <w:pStyle w:val="IOPText"/>
-        <w:rPr>
-          <w:noProof/>
-        </w:rPr>
-      </w:pPr>
-      <w:r>
-        <w:t>1.1.1 Subsubsection heading</w:t>
-      </w:r>
-      <w:r>
-        <w:rPr>
-          <w:noProof/>
-        </w:rPr>
-        <w:t xml:space="preserve"> </w:t>
-      </w:r>
-      <w:r>
-        <w:rPr>
-          <w:noProof/>
-        </w:rPr>
-        <w:t>Suspendisse dapibus lorem pellentesque magna. Integer nulla. Donec blandit feugiat ligula. Donec hendrerit, felis et imperdiet euismod, purus ipsum pretium metus, in lacinia nulla nisl eget sapien. Donec ut est in lectus consequat consequat. Etiam eget dui. Aliquam erat volutpat. Sed at lorem in nunc porta tristique.</w:t>
+        <w:keepNext/>
+      </w:pPr>
+      <w:r>
+        <w:rPr>
+          <w:sz w:val="20"/>
+          <w:szCs w:val="20"/>
+        </w:rPr>
+        <w:drawing>
+          <wp:inline distT="0" distB="0" distL="0" distR="0" wp14:anchorId="64C127B8" wp14:editId="64106FE8">
+            <wp:extent cx="3122645" cy="3961790"/>
+            <wp:effectExtent l="0" t="0" r="0" b="0"/>
+            <wp:docPr id="3" name="Picture 1" descr="图形用户界面, 图示&#10;&#10;描述已自动生成">
+              <a:extLst xmlns:a="http://schemas.openxmlformats.org/drawingml/2006/main">
+                <a:ext uri="{FF2B5EF4-FFF2-40B4-BE49-F238E27FC236}">
+                  <a16:creationId xmlns:a16="http://schemas.microsoft.com/office/drawing/2014/main" id="{BA981891-F674-4FA0-93E1-9040354F56E4}"/>
+                </a:ext>
+              </a:extLst>
+            </wp:docPr>
+            <wp:cNvGraphicFramePr>
+              <a:graphicFrameLocks xmlns:a="http://schemas.openxmlformats.org/drawingml/2006/main" noChangeAspect="1"/>
+            </wp:cNvGraphicFramePr>
+            <a:graphic xmlns:a="http://schemas.openxmlformats.org/drawingml/2006/main">
+              <a:graphicData uri="http://schemas.openxmlformats.org/drawingml/2006/picture">
+                <pic:pic xmlns:pic="http://schemas.openxmlformats.org/drawingml/2006/picture">
+                  <pic:nvPicPr>
+                    <pic:cNvPr id="3" name="Picture 1" descr="图形用户界面, 图示&#10;&#10;描述已自动生成">
+                      <a:extLst>
+                        <a:ext uri="{FF2B5EF4-FFF2-40B4-BE49-F238E27FC236}">
+                          <a16:creationId xmlns:a16="http://schemas.microsoft.com/office/drawing/2014/main" id="{BA981891-F674-4FA0-93E1-9040354F56E4}"/>
+                        </a:ext>
+                      </a:extLst>
+                    </pic:cNvPr>
+                    <pic:cNvPicPr>
+                      <a:picLocks noChangeAspect="1"/>
+                    </pic:cNvPicPr>
+                  </pic:nvPicPr>
+                  <pic:blipFill>
+                    <a:blip r:embed="rId15"/>
+                    <a:stretch>
+                      <a:fillRect/>
+                    </a:stretch>
+                  </pic:blipFill>
+                  <pic:spPr>
+                    <a:xfrm>
+                      <a:off x="0" y="0"/>
+                      <a:ext cx="3123493" cy="3962866"/>
+                    </a:xfrm>
+                    <a:prstGeom prst="rect">
+                      <a:avLst/>
+                    </a:prstGeom>
+                  </pic:spPr>
+                </pic:pic>
+              </a:graphicData>
+            </a:graphic>
+          </wp:inline>
+        </w:drawing>
       </w:r>
     </w:p>
     <w:p>
       <w:pPr>
-        <w:pStyle w:val="IOPText"/>
-        <w:rPr>
-          <w:noProof/>
-        </w:rPr>
-      </w:pPr>
-      <w:r>
-        <w:rPr>
-          <w:noProof/>
-        </w:rPr>
-        <w:lastRenderedPageBreak/>
-        <w:t>Nunc sagittis. Curabitur varius fringilla nisl. Duis pretium mi euismod erat. Maecenas id augue. Nam vulputate. Duis a quam non neque lobortis malesuada. Praesent euismod. Donec nulla augue, venenatis scelerisque, dapibus a, consequat at, leo.</w:t>
+        <w:pStyle w:val="af2"/>
+        <w:rPr>
+          <w:lang w:eastAsia="zh-CN"/>
+        </w:rPr>
+      </w:pPr>
+      <w:bookmarkStart w:id="3" w:name="_Ref186679777"/>
+      <w:r>
+        <w:t xml:space="preserve">Figure </w:t>
+      </w:r>
+      <w:r>
+        <w:fldChar w:fldCharType="begin"/>
+      </w:r>
+      <w:r>
+        <w:instrText xml:space="preserve"> SEQ Figure \* ARABIC </w:instrText>
+      </w:r>
+      <w:r>
+        <w:fldChar w:fldCharType="separate"/>
+      </w:r>
+      <w:r>
+        <w:rPr>
+          <w:noProof/>
+        </w:rPr>
+        <w:t>3</w:t>
+      </w:r>
+      <w:r>
+        <w:fldChar w:fldCharType="end"/>
+      </w:r>
+      <w:bookmarkEnd w:id="3"/>
+      <w:r>
+        <w:rPr>
+          <w:rFonts w:hint="eastAsia"/>
+          <w:lang w:eastAsia="zh-CN"/>
+        </w:rPr>
+        <w:t>.</w:t>
+      </w:r>
+      <w:r>
+        <w:t xml:space="preserve"> </w:t>
+      </w:r>
+      <w:r>
+        <w:rPr>
+          <w:lang w:eastAsia="zh-CN"/>
+        </w:rPr>
+        <w:t>Kinetic evolution of electrons in a magnetic field with electromagnetic wave during acceleration.  (a) Wave frequencies of anomalous Doppler frequency, normal Doppler frequency, and source wave frequency. (b) The parallel velocity</w:t>
+      </w:r>
+      <m:oMath>
+        <m:r>
+          <w:rPr>
+            <w:rFonts w:ascii="Cambria Math" w:hAnsi="Cambria Math"/>
+            <w:lang w:eastAsia="zh-CN"/>
+          </w:rPr>
+          <m:t xml:space="preserve"> </m:t>
+        </m:r>
+        <m:sSub>
+          <m:sSubPr>
+            <m:ctrlPr>
+              <w:rPr>
+                <w:rFonts w:ascii="Cambria Math" w:hAnsi="Cambria Math"/>
+                <w:i/>
+                <w:lang w:eastAsia="zh-CN"/>
+              </w:rPr>
+            </m:ctrlPr>
+          </m:sSubPr>
+          <m:e>
+            <m:r>
+              <w:rPr>
+                <w:rFonts w:ascii="Cambria Math" w:hAnsi="Cambria Math"/>
+                <w:lang w:eastAsia="zh-CN"/>
+              </w:rPr>
+              <m:t>v</m:t>
+            </m:r>
+          </m:e>
+          <m:sub>
+            <m:r>
+              <w:rPr>
+                <w:rFonts w:ascii="Cambria Math" w:hAnsi="Cambria Math"/>
+                <w:lang w:eastAsia="zh-CN"/>
+              </w:rPr>
+              <m:t>z</m:t>
+            </m:r>
+          </m:sub>
+        </m:sSub>
+      </m:oMath>
+      <w:r>
+        <w:rPr>
+          <w:rFonts w:hint="eastAsia"/>
+          <w:lang w:eastAsia="zh-CN"/>
+        </w:rPr>
+        <w:t xml:space="preserve">  </w:t>
+      </w:r>
+      <w:r>
+        <w:rPr>
+          <w:lang w:eastAsia="zh-CN"/>
+        </w:rPr>
+        <w:t xml:space="preserve">in the case with and </w:t>
+      </w:r>
+      <w:r>
+        <w:rPr>
+          <w:rFonts w:hint="eastAsia"/>
+          <w:lang w:eastAsia="zh-CN"/>
+        </w:rPr>
+        <w:t>without the electromagnetic wave. (c) The change of parallel velocity caused by the electromagnetic wave. (d) The cyclotron velocity v_</w:t>
+      </w:r>
+      <w:r>
+        <w:rPr>
+          <w:rFonts w:hint="eastAsia"/>
+          <w:lang w:eastAsia="zh-CN"/>
+        </w:rPr>
+        <w:t>⊥</w:t>
+      </w:r>
+      <w:r>
+        <w:rPr>
+          <w:rFonts w:hint="eastAsia"/>
+          <w:lang w:eastAsia="zh-CN"/>
+        </w:rPr>
+        <w:t xml:space="preserve">. (e) The change of circular velocity during </w:t>
+      </w:r>
+      <w:r>
+        <w:rPr>
+          <w:rFonts w:hint="eastAsia"/>
+          <w:lang w:eastAsia="zh-CN"/>
+        </w:rPr>
+        <w:t>interaction with linear, right-hand circular, and left-hand circular polari</w:t>
+      </w:r>
+      <w:r>
+        <w:rPr>
+          <w:lang w:eastAsia="zh-CN"/>
+        </w:rPr>
+        <w:t>zation. (f) The change of parallel velocity during interaction with linear, right-hand circular, and left-hand circular polarization.</w:t>
       </w:r>
     </w:p>
     <w:p>
       <w:pPr>
         <w:pStyle w:val="IOPText"/>
         <w:rPr>
-          <w:noProof/>
-        </w:rPr>
-      </w:pPr>
-      <w:r>
-        <w:rPr>
-          <w:noProof/>
-        </w:rPr>
-        <w:t>Pellentesque libero lectus, tristique ac, consectetuer sit amet, imperdiet ut, justo. Sed aliquam odio vitae tortor. Proin hendrerit tempus arcu. In hac habitasse platea dictumst. Suspendisse potenti. Vivamus vitae massa adipiscing est lacinia sodales. Donec metus massa, mollis vel, tempus placerat, vestibulum condimentum, ligula. Nunc lacus metus, posuere eget, lacinia eu, varius quis, libero.</w:t>
+          <w:lang w:val="en-US" w:eastAsia="zh-CN"/>
+        </w:rPr>
+      </w:pPr>
+      <w:r>
+        <w:rPr>
+          <w:rFonts w:hint="eastAsia"/>
+          <w:lang w:val="en-US" w:eastAsia="zh-CN"/>
+        </w:rPr>
+        <w:t xml:space="preserve">Figure </w:t>
+      </w:r>
+      <w:r>
+        <w:rPr>
+          <w:lang w:val="en-US" w:eastAsia="zh-CN"/>
+        </w:rPr>
+        <w:fldChar w:fldCharType="begin"/>
+      </w:r>
+      <w:r>
+        <w:rPr>
+          <w:lang w:val="en-US" w:eastAsia="zh-CN"/>
+        </w:rPr>
+        <w:instrText xml:space="preserve"> REF _Ref186679706 \h </w:instrText>
+      </w:r>
+      <w:r>
+        <w:rPr>
+          <w:rFonts w:hint="eastAsia"/>
+          <w:lang w:val="en-US" w:eastAsia="zh-CN"/>
+        </w:rPr>
+        <w:instrText>\#"0"</w:instrText>
+      </w:r>
+      <w:r>
+        <w:rPr>
+          <w:lang w:val="en-US" w:eastAsia="zh-CN"/>
+        </w:rPr>
+      </w:r>
+      <w:r>
+        <w:rPr>
+          <w:lang w:val="en-US" w:eastAsia="zh-CN"/>
+        </w:rPr>
+        <w:fldChar w:fldCharType="separate"/>
+      </w:r>
+      <w:proofErr w:type="gramStart"/>
+      <w:r>
+        <w:rPr>
+          <w:lang w:val="en-US" w:eastAsia="zh-CN"/>
+        </w:rPr>
+        <w:t>2</w:t>
+      </w:r>
+      <w:proofErr w:type="gramEnd"/>
+      <w:r>
+        <w:rPr>
+          <w:lang w:val="en-US" w:eastAsia="zh-CN"/>
+        </w:rPr>
+        <w:fldChar w:fldCharType="end"/>
+      </w:r>
+      <w:r>
+        <w:rPr>
+          <w:rFonts w:hint="eastAsia"/>
+          <w:lang w:val="en-US" w:eastAsia="zh-CN"/>
+        </w:rPr>
+        <w:t xml:space="preserve"> </w:t>
+      </w:r>
+      <w:r>
+        <w:rPr>
+          <w:lang w:val="en-US" w:eastAsia="zh-CN"/>
+        </w:rPr>
+        <w:t>illustrates the evolution of the electron’s orbit and velocity phase during acceleration. The details of the electron’s motion are shown in</w:t>
+      </w:r>
+      <w:r>
+        <w:rPr>
+          <w:rFonts w:hint="eastAsia"/>
+          <w:lang w:val="en-US" w:eastAsia="zh-CN"/>
+        </w:rPr>
+        <w:t xml:space="preserve"> </w:t>
+      </w:r>
+      <w:r>
+        <w:rPr>
+          <w:rFonts w:hint="eastAsia"/>
+          <w:lang w:val="en-US" w:eastAsia="zh-CN"/>
+        </w:rPr>
+        <w:t xml:space="preserve">figure </w:t>
+      </w:r>
+      <w:r>
+        <w:rPr>
+          <w:lang w:val="en-US" w:eastAsia="zh-CN"/>
+        </w:rPr>
+        <w:fldChar w:fldCharType="begin"/>
+      </w:r>
+      <w:r>
+        <w:rPr>
+          <w:lang w:val="en-US" w:eastAsia="zh-CN"/>
+        </w:rPr>
+        <w:instrText xml:space="preserve"> </w:instrText>
+      </w:r>
+      <w:r>
+        <w:rPr>
+          <w:rFonts w:hint="eastAsia"/>
+          <w:lang w:val="en-US" w:eastAsia="zh-CN"/>
+        </w:rPr>
+        <w:instrText>REF _Ref186679777 \h</w:instrText>
+      </w:r>
+      <w:r>
+        <w:rPr>
+          <w:lang w:val="en-US" w:eastAsia="zh-CN"/>
+        </w:rPr>
+        <w:instrText xml:space="preserve"> </w:instrText>
+      </w:r>
+      <w:r>
+        <w:rPr>
+          <w:rFonts w:hint="eastAsia"/>
+          <w:lang w:val="en-US" w:eastAsia="zh-CN"/>
+        </w:rPr>
+        <w:instrText>\#"0"</w:instrText>
+      </w:r>
+      <w:r>
+        <w:rPr>
+          <w:lang w:val="en-US" w:eastAsia="zh-CN"/>
+        </w:rPr>
+      </w:r>
+      <w:r>
+        <w:rPr>
+          <w:lang w:val="en-US" w:eastAsia="zh-CN"/>
+        </w:rPr>
+        <w:fldChar w:fldCharType="separate"/>
+      </w:r>
+      <w:proofErr w:type="gramStart"/>
+      <w:r>
+        <w:rPr>
+          <w:lang w:val="en-US" w:eastAsia="zh-CN"/>
+        </w:rPr>
+        <w:t>3</w:t>
+      </w:r>
+      <w:proofErr w:type="gramEnd"/>
+      <w:r>
+        <w:rPr>
+          <w:lang w:val="en-US" w:eastAsia="zh-CN"/>
+        </w:rPr>
+        <w:fldChar w:fldCharType="end"/>
+      </w:r>
+      <w:r>
+        <w:rPr>
+          <w:lang w:val="en-US" w:eastAsia="zh-CN"/>
+        </w:rPr>
+        <w:t>. As the electron accelerates in the electrostatic field (</w:t>
+      </w:r>
+      <w:r>
+        <w:rPr>
+          <w:rFonts w:hint="eastAsia"/>
+          <w:lang w:val="en-US" w:eastAsia="zh-CN"/>
+        </w:rPr>
+        <w:t xml:space="preserve">figure </w:t>
+      </w:r>
+      <w:r>
+        <w:rPr>
+          <w:lang w:val="en-US" w:eastAsia="zh-CN"/>
+        </w:rPr>
+        <w:fldChar w:fldCharType="begin"/>
+      </w:r>
+      <w:r>
+        <w:rPr>
+          <w:lang w:val="en-US" w:eastAsia="zh-CN"/>
+        </w:rPr>
+        <w:instrText xml:space="preserve"> </w:instrText>
+      </w:r>
+      <w:r>
+        <w:rPr>
+          <w:rFonts w:hint="eastAsia"/>
+          <w:lang w:val="en-US" w:eastAsia="zh-CN"/>
+        </w:rPr>
+        <w:instrText>REF _Ref186679777 \h</w:instrText>
+      </w:r>
+      <w:r>
+        <w:rPr>
+          <w:lang w:val="en-US" w:eastAsia="zh-CN"/>
+        </w:rPr>
+        <w:instrText xml:space="preserve"> </w:instrText>
+      </w:r>
+      <w:r>
+        <w:rPr>
+          <w:rFonts w:hint="eastAsia"/>
+          <w:lang w:val="en-US" w:eastAsia="zh-CN"/>
+        </w:rPr>
+        <w:instrText>\#"0"</w:instrText>
+      </w:r>
+      <w:r>
+        <w:rPr>
+          <w:lang w:val="en-US" w:eastAsia="zh-CN"/>
+        </w:rPr>
+      </w:r>
+      <w:r>
+        <w:rPr>
+          <w:lang w:val="en-US" w:eastAsia="zh-CN"/>
+        </w:rPr>
+        <w:fldChar w:fldCharType="separate"/>
+      </w:r>
+      <w:r>
+        <w:rPr>
+          <w:lang w:val="en-US" w:eastAsia="zh-CN"/>
+        </w:rPr>
+        <w:t>3</w:t>
+      </w:r>
+      <w:r>
+        <w:rPr>
+          <w:lang w:val="en-US" w:eastAsia="zh-CN"/>
+        </w:rPr>
+        <w:fldChar w:fldCharType="end"/>
+      </w:r>
+      <w:r>
+        <w:rPr>
+          <w:rFonts w:hint="eastAsia"/>
+          <w:lang w:val="en-US" w:eastAsia="zh-CN"/>
+        </w:rPr>
+        <w:t>(</w:t>
+      </w:r>
+      <w:r>
+        <w:rPr>
+          <w:lang w:val="en-US" w:eastAsia="zh-CN"/>
+        </w:rPr>
+        <w:t>b</w:t>
+      </w:r>
+      <w:r>
+        <w:rPr>
+          <w:rFonts w:hint="eastAsia"/>
+          <w:lang w:val="en-US" w:eastAsia="zh-CN"/>
+        </w:rPr>
+        <w:t>)</w:t>
+      </w:r>
+      <w:r>
+        <w:rPr>
+          <w:lang w:val="en-US" w:eastAsia="zh-CN"/>
+        </w:rPr>
+        <w:t>), the resonant frequencies increa</w:t>
+      </w:r>
+      <w:r>
+        <w:rPr>
+          <w:rFonts w:hint="eastAsia"/>
+          <w:lang w:val="en-US" w:eastAsia="zh-CN"/>
+        </w:rPr>
+        <w:t>se concurrently (</w:t>
+      </w:r>
+      <w:r>
+        <w:rPr>
+          <w:rFonts w:hint="eastAsia"/>
+          <w:lang w:val="en-US" w:eastAsia="zh-CN"/>
+        </w:rPr>
+        <w:t>figure</w:t>
+      </w:r>
+      <w:r>
+        <w:rPr>
+          <w:rFonts w:hint="eastAsia"/>
+          <w:lang w:val="en-US" w:eastAsia="zh-CN"/>
+        </w:rPr>
+        <w:t xml:space="preserve"> </w:t>
+      </w:r>
+      <w:r>
+        <w:rPr>
+          <w:lang w:val="en-US" w:eastAsia="zh-CN"/>
+        </w:rPr>
+        <w:fldChar w:fldCharType="begin"/>
+      </w:r>
+      <w:r>
+        <w:rPr>
+          <w:lang w:val="en-US" w:eastAsia="zh-CN"/>
+        </w:rPr>
+        <w:instrText xml:space="preserve"> </w:instrText>
+      </w:r>
+      <w:r>
+        <w:rPr>
+          <w:rFonts w:hint="eastAsia"/>
+          <w:lang w:val="en-US" w:eastAsia="zh-CN"/>
+        </w:rPr>
+        <w:instrText>REF _Ref186679777 \h</w:instrText>
+      </w:r>
+      <w:r>
+        <w:rPr>
+          <w:lang w:val="en-US" w:eastAsia="zh-CN"/>
+        </w:rPr>
+        <w:instrText xml:space="preserve"> </w:instrText>
+      </w:r>
+      <w:r>
+        <w:rPr>
+          <w:rFonts w:hint="eastAsia"/>
+          <w:lang w:val="en-US" w:eastAsia="zh-CN"/>
+        </w:rPr>
+        <w:instrText>\#"0"</w:instrText>
+      </w:r>
+      <w:r>
+        <w:rPr>
+          <w:lang w:val="en-US" w:eastAsia="zh-CN"/>
+        </w:rPr>
+      </w:r>
+      <w:r>
+        <w:rPr>
+          <w:lang w:val="en-US" w:eastAsia="zh-CN"/>
+        </w:rPr>
+        <w:fldChar w:fldCharType="separate"/>
+      </w:r>
+      <w:r>
+        <w:rPr>
+          <w:lang w:val="en-US" w:eastAsia="zh-CN"/>
+        </w:rPr>
+        <w:t>3</w:t>
+      </w:r>
+      <w:r>
+        <w:rPr>
+          <w:lang w:val="en-US" w:eastAsia="zh-CN"/>
+        </w:rPr>
+        <w:fldChar w:fldCharType="end"/>
+      </w:r>
+      <w:r>
+        <w:rPr>
+          <w:rFonts w:hint="eastAsia"/>
+          <w:lang w:val="en-US" w:eastAsia="zh-CN"/>
+        </w:rPr>
+        <w:t>(</w:t>
+      </w:r>
+      <w:r>
+        <w:rPr>
+          <w:rFonts w:hint="eastAsia"/>
+          <w:lang w:val="en-US" w:eastAsia="zh-CN"/>
+        </w:rPr>
+        <w:t>a</w:t>
+      </w:r>
+      <w:r>
+        <w:rPr>
+          <w:rFonts w:hint="eastAsia"/>
+          <w:lang w:val="en-US" w:eastAsia="zh-CN"/>
+        </w:rPr>
+        <w:t>)</w:t>
+      </w:r>
+      <w:r>
+        <w:rPr>
+          <w:rFonts w:hint="eastAsia"/>
+          <w:lang w:val="en-US" w:eastAsia="zh-CN"/>
+        </w:rPr>
+        <w:t>). At around 23</w:t>
+      </w:r>
+      <m:oMath>
+        <m:sSub>
+          <m:sSubPr>
+            <m:ctrlPr>
+              <w:rPr>
+                <w:rFonts w:ascii="Cambria Math" w:hAnsi="Cambria Math"/>
+                <w:i/>
+                <w:lang w:val="en-US" w:eastAsia="zh-CN"/>
+              </w:rPr>
+            </m:ctrlPr>
+          </m:sSubPr>
+          <m:e>
+            <m:r>
+              <w:rPr>
+                <w:rFonts w:ascii="Cambria Math" w:hAnsi="Cambria Math" w:hint="eastAsia"/>
+                <w:lang w:val="en-US" w:eastAsia="zh-CN"/>
+              </w:rPr>
+              <m:t>τ</m:t>
+            </m:r>
+            <m:ctrlPr>
+              <w:rPr>
+                <w:rFonts w:ascii="Cambria Math" w:hAnsi="Cambria Math" w:hint="eastAsia"/>
+                <w:i/>
+                <w:lang w:val="en-US" w:eastAsia="zh-CN"/>
+              </w:rPr>
+            </m:ctrlPr>
+          </m:e>
+          <m:sub>
+            <m:r>
+              <w:rPr>
+                <w:rFonts w:ascii="Cambria Math" w:hAnsi="Cambria Math" w:hint="eastAsia"/>
+                <w:lang w:val="en-US" w:eastAsia="zh-CN"/>
+              </w:rPr>
+              <m:t>ce</m:t>
+            </m:r>
+          </m:sub>
+        </m:sSub>
+      </m:oMath>
+      <w:r>
+        <w:rPr>
+          <w:rFonts w:hint="eastAsia"/>
+          <w:lang w:val="en-US" w:eastAsia="zh-CN"/>
+        </w:rPr>
+        <w:t xml:space="preserve"> </w:t>
+      </w:r>
+      <w:r>
+        <w:rPr>
+          <w:rFonts w:hint="eastAsia"/>
+          <w:lang w:val="en-US" w:eastAsia="zh-CN"/>
+        </w:rPr>
+        <w:t xml:space="preserve">, when the Normal Doppler Frequency matches that of the induced wave, the perpendicular velocity (or rotational velocity) </w:t>
+      </w:r>
+      <m:oMath>
+        <m:sSub>
+          <m:sSubPr>
+            <m:ctrlPr>
+              <w:rPr>
+                <w:rFonts w:ascii="Cambria Math" w:hAnsi="Cambria Math"/>
+                <w:i/>
+                <w:lang w:val="en-US" w:eastAsia="zh-CN"/>
+              </w:rPr>
+            </m:ctrlPr>
+          </m:sSubPr>
+          <m:e>
+            <m:r>
+              <w:rPr>
+                <w:rFonts w:ascii="Cambria Math" w:hAnsi="Cambria Math" w:hint="eastAsia"/>
+                <w:lang w:val="en-US" w:eastAsia="zh-CN"/>
+              </w:rPr>
+              <m:t>v</m:t>
+            </m:r>
+            <m:ctrlPr>
+              <w:rPr>
+                <w:rFonts w:ascii="Cambria Math" w:hAnsi="Cambria Math" w:hint="eastAsia"/>
+                <w:i/>
+                <w:lang w:val="en-US" w:eastAsia="zh-CN"/>
+              </w:rPr>
+            </m:ctrlPr>
+          </m:e>
+          <m:sub>
+            <m:r>
+              <w:rPr>
+                <w:rFonts w:ascii="Cambria Math" w:hAnsi="Cambria Math" w:hint="eastAsia"/>
+                <w:lang w:val="en-US" w:eastAsia="zh-CN"/>
+              </w:rPr>
+              <m:t>⊥</m:t>
+            </m:r>
+          </m:sub>
+        </m:sSub>
+      </m:oMath>
+      <w:r>
+        <w:rPr>
+          <w:rFonts w:hint="eastAsia"/>
+          <w:lang w:val="en-US" w:eastAsia="zh-CN"/>
+        </w:rPr>
+        <w:t>increases rapidly (</w:t>
+      </w:r>
+      <w:r>
+        <w:rPr>
+          <w:rFonts w:hint="eastAsia"/>
+          <w:lang w:val="en-US" w:eastAsia="zh-CN"/>
+        </w:rPr>
+        <w:t xml:space="preserve">figure </w:t>
+      </w:r>
+      <w:r>
+        <w:rPr>
+          <w:lang w:val="en-US" w:eastAsia="zh-CN"/>
+        </w:rPr>
+        <w:fldChar w:fldCharType="begin"/>
+      </w:r>
+      <w:r>
+        <w:rPr>
+          <w:lang w:val="en-US" w:eastAsia="zh-CN"/>
+        </w:rPr>
+        <w:instrText xml:space="preserve"> </w:instrText>
+      </w:r>
+      <w:r>
+        <w:rPr>
+          <w:rFonts w:hint="eastAsia"/>
+          <w:lang w:val="en-US" w:eastAsia="zh-CN"/>
+        </w:rPr>
+        <w:instrText>REF _Ref186679777 \h</w:instrText>
+      </w:r>
+      <w:r>
+        <w:rPr>
+          <w:lang w:val="en-US" w:eastAsia="zh-CN"/>
+        </w:rPr>
+        <w:instrText xml:space="preserve"> </w:instrText>
+      </w:r>
+      <w:r>
+        <w:rPr>
+          <w:rFonts w:hint="eastAsia"/>
+          <w:lang w:val="en-US" w:eastAsia="zh-CN"/>
+        </w:rPr>
+        <w:instrText>\#"0"</w:instrText>
+      </w:r>
+      <w:r>
+        <w:rPr>
+          <w:lang w:val="en-US" w:eastAsia="zh-CN"/>
+        </w:rPr>
+      </w:r>
+      <w:r>
+        <w:rPr>
+          <w:lang w:val="en-US" w:eastAsia="zh-CN"/>
+        </w:rPr>
+        <w:fldChar w:fldCharType="separate"/>
+      </w:r>
+      <w:r>
+        <w:rPr>
+          <w:lang w:val="en-US" w:eastAsia="zh-CN"/>
+        </w:rPr>
+        <w:t>3</w:t>
+      </w:r>
+      <w:r>
+        <w:rPr>
+          <w:lang w:val="en-US" w:eastAsia="zh-CN"/>
+        </w:rPr>
+        <w:fldChar w:fldCharType="end"/>
+      </w:r>
+      <w:r>
+        <w:rPr>
+          <w:rFonts w:hint="eastAsia"/>
+          <w:lang w:val="en-US" w:eastAsia="zh-CN"/>
+        </w:rPr>
+        <w:t>(</w:t>
+      </w:r>
+      <w:r>
+        <w:rPr>
+          <w:rFonts w:hint="eastAsia"/>
+          <w:lang w:val="en-US" w:eastAsia="zh-CN"/>
+        </w:rPr>
+        <w:t>d</w:t>
+      </w:r>
+      <w:r>
+        <w:rPr>
+          <w:rFonts w:hint="eastAsia"/>
+          <w:lang w:val="en-US" w:eastAsia="zh-CN"/>
+        </w:rPr>
+        <w:t>)</w:t>
+      </w:r>
+      <w:r>
+        <w:rPr>
+          <w:rFonts w:hint="eastAsia"/>
+          <w:lang w:val="en-US" w:eastAsia="zh-CN"/>
+        </w:rPr>
+        <w:t xml:space="preserve">).  The parallel velocity </w:t>
+      </w:r>
+      <m:oMath>
+        <m:sSub>
+          <m:sSubPr>
+            <m:ctrlPr>
+              <w:rPr>
+                <w:rFonts w:ascii="Cambria Math" w:hAnsi="Cambria Math"/>
+                <w:i/>
+                <w:lang w:val="en-US" w:eastAsia="zh-CN"/>
+              </w:rPr>
+            </m:ctrlPr>
+          </m:sSubPr>
+          <m:e>
+            <m:r>
+              <w:rPr>
+                <w:rFonts w:ascii="Cambria Math" w:hAnsi="Cambria Math" w:hint="eastAsia"/>
+                <w:lang w:val="en-US" w:eastAsia="zh-CN"/>
+              </w:rPr>
+              <m:t>v</m:t>
+            </m:r>
+            <m:ctrlPr>
+              <w:rPr>
+                <w:rFonts w:ascii="Cambria Math" w:hAnsi="Cambria Math" w:hint="eastAsia"/>
+                <w:i/>
+                <w:lang w:val="en-US" w:eastAsia="zh-CN"/>
+              </w:rPr>
+            </m:ctrlPr>
+          </m:e>
+          <m:sub>
+            <m:r>
+              <w:rPr>
+                <w:rFonts w:ascii="Cambria Math" w:hAnsi="Cambria Math" w:hint="eastAsia"/>
+                <w:lang w:val="en-US" w:eastAsia="zh-CN"/>
+              </w:rPr>
+              <m:t>z</m:t>
+            </m:r>
+          </m:sub>
+        </m:sSub>
+      </m:oMath>
+      <w:r>
+        <w:rPr>
+          <w:rFonts w:hint="eastAsia"/>
+          <w:lang w:val="en-US" w:eastAsia="zh-CN"/>
+        </w:rPr>
+        <w:t xml:space="preserve">  </w:t>
+      </w:r>
+      <w:r>
+        <w:rPr>
+          <w:rFonts w:hint="eastAsia"/>
+          <w:lang w:val="en-US" w:eastAsia="zh-CN"/>
+        </w:rPr>
+        <w:t>induced by the electromagnetic wa</w:t>
+      </w:r>
+      <w:r>
+        <w:rPr>
+          <w:lang w:val="en-US" w:eastAsia="zh-CN"/>
+        </w:rPr>
+        <w:t xml:space="preserve">ve also increases, as shown in </w:t>
+      </w:r>
+      <w:r>
+        <w:rPr>
+          <w:rFonts w:hint="eastAsia"/>
+          <w:lang w:val="en-US" w:eastAsia="zh-CN"/>
+        </w:rPr>
+        <w:t xml:space="preserve">figure </w:t>
+      </w:r>
+      <w:r>
+        <w:rPr>
+          <w:lang w:val="en-US" w:eastAsia="zh-CN"/>
+        </w:rPr>
+        <w:fldChar w:fldCharType="begin"/>
+      </w:r>
+      <w:r>
+        <w:rPr>
+          <w:lang w:val="en-US" w:eastAsia="zh-CN"/>
+        </w:rPr>
+        <w:instrText xml:space="preserve"> </w:instrText>
+      </w:r>
+      <w:r>
+        <w:rPr>
+          <w:rFonts w:hint="eastAsia"/>
+          <w:lang w:val="en-US" w:eastAsia="zh-CN"/>
+        </w:rPr>
+        <w:instrText>REF _Ref186679777 \h</w:instrText>
+      </w:r>
+      <w:r>
+        <w:rPr>
+          <w:lang w:val="en-US" w:eastAsia="zh-CN"/>
+        </w:rPr>
+        <w:instrText xml:space="preserve"> </w:instrText>
+      </w:r>
+      <w:r>
+        <w:rPr>
+          <w:rFonts w:hint="eastAsia"/>
+          <w:lang w:val="en-US" w:eastAsia="zh-CN"/>
+        </w:rPr>
+        <w:instrText>\#"0"</w:instrText>
+      </w:r>
+      <w:r>
+        <w:rPr>
+          <w:lang w:val="en-US" w:eastAsia="zh-CN"/>
+        </w:rPr>
+      </w:r>
+      <w:r>
+        <w:rPr>
+          <w:lang w:val="en-US" w:eastAsia="zh-CN"/>
+        </w:rPr>
+        <w:fldChar w:fldCharType="separate"/>
+      </w:r>
+      <w:proofErr w:type="gramStart"/>
+      <w:r>
+        <w:rPr>
+          <w:lang w:val="en-US" w:eastAsia="zh-CN"/>
+        </w:rPr>
+        <w:t>3</w:t>
+      </w:r>
+      <w:proofErr w:type="gramEnd"/>
+      <w:r>
+        <w:rPr>
+          <w:lang w:val="en-US" w:eastAsia="zh-CN"/>
+        </w:rPr>
+        <w:fldChar w:fldCharType="end"/>
+      </w:r>
+      <w:r>
+        <w:rPr>
+          <w:rFonts w:hint="eastAsia"/>
+          <w:lang w:val="en-US" w:eastAsia="zh-CN"/>
+        </w:rPr>
+        <w:t>(</w:t>
+      </w:r>
+      <w:r>
+        <w:rPr>
+          <w:rFonts w:hint="eastAsia"/>
+          <w:lang w:val="en-US" w:eastAsia="zh-CN"/>
+        </w:rPr>
+        <w:t>c</w:t>
+      </w:r>
+      <w:r>
+        <w:rPr>
+          <w:rFonts w:hint="eastAsia"/>
+          <w:lang w:val="en-US" w:eastAsia="zh-CN"/>
+        </w:rPr>
+        <w:t>)</w:t>
+      </w:r>
+      <w:r>
+        <w:rPr>
+          <w:lang w:val="en-US" w:eastAsia="zh-CN"/>
+        </w:rPr>
+        <w:t xml:space="preserve">. This change can be calculated as </w:t>
+      </w:r>
+      <m:oMath>
+        <m:r>
+          <w:rPr>
+            <w:rFonts w:ascii="Cambria Math" w:hAnsi="Cambria Math"/>
+            <w:lang w:val="en-US" w:eastAsia="zh-CN"/>
+          </w:rPr>
+          <m:t>Δ</m:t>
+        </m:r>
+        <m:sSub>
+          <m:sSubPr>
+            <m:ctrlPr>
+              <w:rPr>
+                <w:rFonts w:ascii="Cambria Math" w:hAnsi="Cambria Math"/>
+                <w:i/>
+                <w:lang w:val="en-US" w:eastAsia="zh-CN"/>
+              </w:rPr>
+            </m:ctrlPr>
+          </m:sSubPr>
+          <m:e>
+            <m:r>
+              <w:rPr>
+                <w:rFonts w:ascii="Cambria Math" w:hAnsi="Cambria Math"/>
+                <w:lang w:val="en-US" w:eastAsia="zh-CN"/>
+              </w:rPr>
+              <m:t>v</m:t>
+            </m:r>
+          </m:e>
+          <m:sub>
+            <m:r>
+              <w:rPr>
+                <w:rFonts w:ascii="Cambria Math" w:hAnsi="Cambria Math"/>
+                <w:lang w:val="en-US" w:eastAsia="zh-CN"/>
+              </w:rPr>
+              <m:t>z</m:t>
+            </m:r>
+          </m:sub>
+        </m:sSub>
+        <m:r>
+          <w:rPr>
+            <w:rFonts w:ascii="Cambria Math" w:hAnsi="Cambria Math"/>
+            <w:lang w:val="en-US" w:eastAsia="zh-CN"/>
+          </w:rPr>
+          <m:t>=</m:t>
+        </m:r>
+        <m:sSub>
+          <m:sSubPr>
+            <m:ctrlPr>
+              <w:rPr>
+                <w:rFonts w:ascii="Cambria Math" w:hAnsi="Cambria Math"/>
+                <w:i/>
+                <w:lang w:val="en-US" w:eastAsia="zh-CN"/>
+              </w:rPr>
+            </m:ctrlPr>
+          </m:sSubPr>
+          <m:e>
+            <m:r>
+              <w:rPr>
+                <w:rFonts w:ascii="Cambria Math" w:hAnsi="Cambria Math"/>
+                <w:lang w:val="en-US" w:eastAsia="zh-CN"/>
+              </w:rPr>
+              <m:t>v</m:t>
+            </m:r>
+          </m:e>
+          <m:sub>
+            <m:r>
+              <w:rPr>
+                <w:rFonts w:ascii="Cambria Math" w:hAnsi="Cambria Math"/>
+                <w:lang w:val="en-US" w:eastAsia="zh-CN"/>
+              </w:rPr>
+              <m:t>z</m:t>
+            </m:r>
+          </m:sub>
+        </m:sSub>
+        <m:r>
+          <w:rPr>
+            <w:rFonts w:ascii="Cambria Math" w:hAnsi="Cambria Math"/>
+            <w:lang w:val="en-US" w:eastAsia="zh-CN"/>
+          </w:rPr>
+          <m:t>-</m:t>
+        </m:r>
+        <m:sSub>
+          <m:sSubPr>
+            <m:ctrlPr>
+              <w:rPr>
+                <w:rFonts w:ascii="Cambria Math" w:hAnsi="Cambria Math"/>
+                <w:i/>
+                <w:lang w:val="en-US" w:eastAsia="zh-CN"/>
+              </w:rPr>
+            </m:ctrlPr>
+          </m:sSubPr>
+          <m:e>
+            <m:r>
+              <w:rPr>
+                <w:rFonts w:ascii="Cambria Math" w:hAnsi="Cambria Math"/>
+                <w:lang w:val="en-US" w:eastAsia="zh-CN"/>
+              </w:rPr>
+              <m:t>v</m:t>
+            </m:r>
+          </m:e>
+          <m:sub>
+            <m:r>
+              <w:rPr>
+                <w:rFonts w:ascii="Cambria Math" w:hAnsi="Cambria Math"/>
+                <w:lang w:val="en-US" w:eastAsia="zh-CN"/>
+              </w:rPr>
+              <m:t>z</m:t>
+            </m:r>
+            <m:r>
+              <w:rPr>
+                <w:rFonts w:ascii="Cambria Math" w:hAnsi="Cambria Math"/>
+                <w:lang w:val="en-US" w:eastAsia="zh-CN"/>
+              </w:rPr>
+              <m:t>E0</m:t>
+            </m:r>
+          </m:sub>
+        </m:sSub>
+      </m:oMath>
+      <w:r>
+        <w:rPr>
+          <w:lang w:val="en-US" w:eastAsia="zh-CN"/>
+        </w:rPr>
+        <w:t xml:space="preserve">, where </w:t>
+      </w:r>
+      <m:oMath>
+        <m:sSub>
+          <m:sSubPr>
+            <m:ctrlPr>
+              <w:rPr>
+                <w:rFonts w:ascii="Cambria Math" w:hAnsi="Cambria Math"/>
+                <w:i/>
+                <w:lang w:val="en-US" w:eastAsia="zh-CN"/>
+              </w:rPr>
+            </m:ctrlPr>
+          </m:sSubPr>
+          <m:e>
+            <m:r>
+              <w:rPr>
+                <w:rFonts w:ascii="Cambria Math" w:hAnsi="Cambria Math"/>
+                <w:lang w:val="en-US" w:eastAsia="zh-CN"/>
+              </w:rPr>
+              <m:t>v</m:t>
+            </m:r>
+          </m:e>
+          <m:sub>
+            <m:r>
+              <w:rPr>
+                <w:rFonts w:ascii="Cambria Math" w:hAnsi="Cambria Math"/>
+                <w:lang w:val="en-US" w:eastAsia="zh-CN"/>
+              </w:rPr>
+              <m:t>z</m:t>
+            </m:r>
+          </m:sub>
+        </m:sSub>
+      </m:oMath>
+      <w:r>
+        <w:rPr>
+          <w:rFonts w:hint="eastAsia"/>
+          <w:lang w:val="en-US" w:eastAsia="zh-CN"/>
+        </w:rPr>
+        <w:t xml:space="preserve"> </w:t>
+      </w:r>
+      <w:r>
+        <w:rPr>
+          <w:lang w:val="en-US" w:eastAsia="zh-CN"/>
+        </w:rPr>
+        <w:t xml:space="preserve">is the parallel velocity due to both the electromagnetic wave and the electrostatic field, and </w:t>
+      </w:r>
+      <m:oMath>
+        <m:sSub>
+          <m:sSubPr>
+            <m:ctrlPr>
+              <w:rPr>
+                <w:rFonts w:ascii="Cambria Math" w:hAnsi="Cambria Math"/>
+                <w:i/>
+                <w:lang w:val="en-US" w:eastAsia="zh-CN"/>
+              </w:rPr>
+            </m:ctrlPr>
+          </m:sSubPr>
+          <m:e>
+            <m:r>
+              <w:rPr>
+                <w:rFonts w:ascii="Cambria Math" w:hAnsi="Cambria Math"/>
+                <w:lang w:val="en-US" w:eastAsia="zh-CN"/>
+              </w:rPr>
+              <m:t>v</m:t>
+            </m:r>
+          </m:e>
+          <m:sub>
+            <m:r>
+              <w:rPr>
+                <w:rFonts w:ascii="Cambria Math" w:hAnsi="Cambria Math"/>
+                <w:lang w:val="en-US" w:eastAsia="zh-CN"/>
+              </w:rPr>
+              <m:t>zE0</m:t>
+            </m:r>
+          </m:sub>
+        </m:sSub>
+      </m:oMath>
+      <w:r>
+        <w:rPr>
+          <w:lang w:val="en-US" w:eastAsia="zh-CN"/>
+        </w:rPr>
+        <w:t xml:space="preserve"> is the parallel velocity resulting only from the electrostatic field.</w:t>
       </w:r>
     </w:p>
     <w:p>
       <w:pPr>
         <w:pStyle w:val="IOPText"/>
         <w:rPr>
-          <w:noProof/>
-        </w:rPr>
-      </w:pPr>
-      <w:r>
-        <w:rPr>
-          <w:noProof/>
-        </w:rPr>
-        <w:t>Aliquam nonummy adipiscing augue. Lorem ipsum dolor sit amet, consectetuer adipiscing elit. Maecenas porttitor congue massa. Fusce posuere, magna sed pulvinar ultricies, purus lectus malesuada libero, sit amet commodo magna eros quis urna. Nunc viverra imperdiet enim. Fusce est. Vivamus a tellus. Pellentesque habitant morbi tristique senectus et netus et malesuada fames ac turpis egestas.</w:t>
+          <w:rFonts w:hint="eastAsia"/>
+          <w:lang w:val="en-US" w:eastAsia="zh-CN"/>
+        </w:rPr>
+      </w:pPr>
+      <w:r>
+        <w:rPr>
+          <w:lang w:val="en-US" w:eastAsia="zh-CN"/>
+        </w:rPr>
+        <w:t xml:space="preserve">This phenomenon corresponds to the Normal Doppler Effect, where the resonant velocity </w:t>
+      </w:r>
+      <m:oMath>
+        <m:sSub>
+          <m:sSubPr>
+            <m:ctrlPr>
+              <w:rPr>
+                <w:rFonts w:ascii="Cambria Math" w:hAnsi="Cambria Math"/>
+                <w:i/>
+                <w:lang w:val="en-US" w:eastAsia="zh-CN"/>
+              </w:rPr>
+            </m:ctrlPr>
+          </m:sSubPr>
+          <m:e>
+            <m:r>
+              <w:rPr>
+                <w:rFonts w:ascii="Cambria Math" w:hAnsi="Cambria Math"/>
+                <w:lang w:val="en-US" w:eastAsia="zh-CN"/>
+              </w:rPr>
+              <m:t>v</m:t>
+            </m:r>
+          </m:e>
+          <m:sub>
+            <m:r>
+              <w:rPr>
+                <w:rFonts w:ascii="Cambria Math" w:hAnsi="Cambria Math"/>
+                <w:lang w:val="en-US" w:eastAsia="zh-CN"/>
+              </w:rPr>
+              <m:t>NDE</m:t>
+            </m:r>
+          </m:sub>
+        </m:sSub>
+        <m:r>
+          <w:rPr>
+            <w:rFonts w:ascii="Cambria Math" w:hAnsi="Cambria Math"/>
+            <w:lang w:val="en-US" w:eastAsia="zh-CN"/>
+          </w:rPr>
+          <m:t>=(ω-</m:t>
+        </m:r>
+        <m:sSub>
+          <m:sSubPr>
+            <m:ctrlPr>
+              <w:rPr>
+                <w:rFonts w:ascii="Cambria Math" w:hAnsi="Cambria Math"/>
+                <w:i/>
+                <w:lang w:val="en-US" w:eastAsia="zh-CN"/>
+              </w:rPr>
+            </m:ctrlPr>
+          </m:sSubPr>
+          <m:e>
+            <m:r>
+              <w:rPr>
+                <w:rFonts w:ascii="Cambria Math" w:hAnsi="Cambria Math"/>
+                <w:lang w:val="en-US" w:eastAsia="zh-CN"/>
+              </w:rPr>
+              <m:t>ω</m:t>
+            </m:r>
+          </m:e>
+          <m:sub>
+            <m:r>
+              <w:rPr>
+                <w:rFonts w:ascii="Cambria Math" w:hAnsi="Cambria Math"/>
+                <w:lang w:val="en-US" w:eastAsia="zh-CN"/>
+              </w:rPr>
+              <m:t>ce</m:t>
+            </m:r>
+          </m:sub>
+        </m:sSub>
+        <m:r>
+          <w:rPr>
+            <w:rFonts w:ascii="Cambria Math" w:hAnsi="Cambria Math"/>
+            <w:lang w:val="en-US" w:eastAsia="zh-CN"/>
+          </w:rPr>
+          <m:t xml:space="preserve"> )/</m:t>
+        </m:r>
+        <m:sSub>
+          <m:sSubPr>
+            <m:ctrlPr>
+              <w:rPr>
+                <w:rFonts w:ascii="Cambria Math" w:hAnsi="Cambria Math"/>
+                <w:i/>
+                <w:lang w:val="en-US" w:eastAsia="zh-CN"/>
+              </w:rPr>
+            </m:ctrlPr>
+          </m:sSubPr>
+          <m:e>
+            <m:r>
+              <w:rPr>
+                <w:rFonts w:ascii="Cambria Math" w:hAnsi="Cambria Math"/>
+                <w:lang w:val="en-US" w:eastAsia="zh-CN"/>
+              </w:rPr>
+              <m:t>k</m:t>
+            </m:r>
+          </m:e>
+          <m:sub>
+            <m:r>
+              <w:rPr>
+                <w:rFonts w:ascii="Cambria Math" w:hAnsi="Cambria Math"/>
+                <w:lang w:val="en-US" w:eastAsia="zh-CN"/>
+              </w:rPr>
+              <m:t>z</m:t>
+            </m:r>
+          </m:sub>
+        </m:sSub>
+        <m:r>
+          <w:rPr>
+            <w:rFonts w:ascii="Cambria Math" w:hAnsi="Cambria Math"/>
+            <w:lang w:val="en-US" w:eastAsia="zh-CN"/>
+          </w:rPr>
+          <m:t xml:space="preserve"> &lt;</m:t>
+        </m:r>
+        <m:sSup>
+          <m:sSupPr>
+            <m:ctrlPr>
+              <w:rPr>
+                <w:rFonts w:ascii="Cambria Math" w:hAnsi="Cambria Math"/>
+                <w:i/>
+                <w:lang w:val="en-US" w:eastAsia="zh-CN"/>
+              </w:rPr>
+            </m:ctrlPr>
+          </m:sSupPr>
+          <m:e>
+            <m:r>
+              <w:rPr>
+                <w:rFonts w:ascii="Cambria Math" w:hAnsi="Cambria Math"/>
+                <w:lang w:val="en-US" w:eastAsia="zh-CN"/>
+              </w:rPr>
+              <m:t>c</m:t>
+            </m:r>
+          </m:e>
+          <m:sup>
+            <m:r>
+              <w:rPr>
+                <w:rFonts w:ascii="Cambria Math" w:hAnsi="Cambria Math"/>
+                <w:lang w:val="en-US" w:eastAsia="zh-CN"/>
+              </w:rPr>
+              <m:t>'</m:t>
+            </m:r>
+          </m:sup>
+        </m:sSup>
+      </m:oMath>
+      <w:r>
+        <w:rPr>
+          <w:lang w:val="en-US" w:eastAsia="zh-CN"/>
+        </w:rPr>
+        <w:t xml:space="preserve"> is "subluminal." The absorption of induced waves by the cyclotron electron results in an increase in both parallel and perpendicular velocities, which can </w:t>
+      </w:r>
+      <w:proofErr w:type="gramStart"/>
+      <w:r>
+        <w:rPr>
+          <w:lang w:val="en-US" w:eastAsia="zh-CN"/>
+        </w:rPr>
+        <w:t>be considered</w:t>
+      </w:r>
+      <w:proofErr w:type="gramEnd"/>
+      <w:r>
+        <w:rPr>
+          <w:lang w:val="en-US" w:eastAsia="zh-CN"/>
+        </w:rPr>
+        <w:t xml:space="preserve"> a reverse process to the photon emission described in the appendix. The  Normal Doppler Effect process is widely used for current drive </w:t>
+      </w:r>
+      <w:r>
+        <w:rPr>
+          <w:lang w:val="en-US" w:eastAsia="zh-CN"/>
+        </w:rPr>
+        <w:fldChar w:fldCharType="begin"/>
+      </w:r>
+      <w:r>
+        <w:rPr>
+          <w:lang w:val="en-US" w:eastAsia="zh-CN"/>
+        </w:rPr>
+        <w:instrText xml:space="preserve"> ADDIN EN.CITE &lt;EndNote&gt;&lt;Cite&gt;&lt;Author&gt;Alikaev&lt;/Author&gt;&lt;Year&gt;1991&lt;/Year&gt;&lt;RecNum&gt;2237&lt;/RecNum&gt;&lt;DisplayText&gt;[28]&lt;/DisplayText&gt;&lt;record&gt;&lt;rec-number&gt;2237&lt;/rec-number&gt;&lt;foreign-keys&gt;&lt;key app="EN" db-id="f0atdtsz3wzwebesv0npwr9e520zx0xd0xpe" timestamp="1735714262"&gt;2237&lt;/key&gt;&lt;/foreign-keys&gt;&lt;ref-type name="Journal Article"&gt;17&lt;/ref-type&gt;&lt;contributors&gt;&lt;authors&gt;&lt;author&gt;Alikaev, VV&lt;/author&gt;&lt;author&gt;Parail, VV&lt;/author&gt;&lt;/authors&gt;&lt;/contributors&gt;&lt;titles&gt;&lt;title&gt;Current drive by electron cyclotron waves&lt;/title&gt;&lt;secondary-title&gt;Plasma Physics and Controlled Fusion&lt;/secondary-title&gt;&lt;/titles&gt;&lt;periodical&gt;&lt;full-title&gt;Plasma Physics and Controlled Fusion&lt;/full-title&gt;&lt;/periodical&gt;&lt;pages&gt;1639-1656&lt;/pages&gt;&lt;volume&gt;33&lt;/volume&gt;&lt;number&gt;13&lt;/number&gt;&lt;dates&gt;&lt;year&gt;1991&lt;/year&gt;&lt;/dates&gt;&lt;urls&gt;&lt;/urls&gt;&lt;/record&gt;&lt;/Cite&gt;&lt;/EndNote&gt;</w:instrText>
+      </w:r>
+      <w:r>
+        <w:rPr>
+          <w:lang w:val="en-US" w:eastAsia="zh-CN"/>
+        </w:rPr>
+        <w:fldChar w:fldCharType="separate"/>
+      </w:r>
+      <w:r>
+        <w:rPr>
+          <w:noProof/>
+          <w:lang w:val="en-US" w:eastAsia="zh-CN"/>
+        </w:rPr>
+        <w:t>[</w:t>
+      </w:r>
+      <w:hyperlink w:anchor="_ENREF_28" w:tooltip="Alikaev, 1991 #2237" w:history="1">
+        <w:r>
+          <w:rPr>
+            <w:noProof/>
+            <w:lang w:val="en-US" w:eastAsia="zh-CN"/>
+          </w:rPr>
+          <w:t>28</w:t>
+        </w:r>
+      </w:hyperlink>
+      <w:r>
+        <w:rPr>
+          <w:noProof/>
+          <w:lang w:val="en-US" w:eastAsia="zh-CN"/>
+        </w:rPr>
+        <w:t>]</w:t>
+      </w:r>
+      <w:r>
+        <w:rPr>
+          <w:lang w:val="en-US" w:eastAsia="zh-CN"/>
+        </w:rPr>
+        <w:fldChar w:fldCharType="end"/>
+      </w:r>
+      <w:r>
+        <w:rPr>
+          <w:lang w:val="en-US" w:eastAsia="zh-CN"/>
+        </w:rPr>
+        <w:t xml:space="preserve"> and plasma heating </w:t>
+      </w:r>
+      <w:r>
+        <w:rPr>
+          <w:lang w:val="en-US" w:eastAsia="zh-CN"/>
+        </w:rPr>
+        <w:fldChar w:fldCharType="begin"/>
+      </w:r>
+      <w:r>
+        <w:rPr>
+          <w:lang w:val="en-US" w:eastAsia="zh-CN"/>
+        </w:rPr>
+        <w:instrText xml:space="preserve"> ADDIN EN.CITE &lt;EndNote&gt;&lt;Cite&gt;&lt;Author&gt;Mauel&lt;/Author&gt;&lt;Year&gt;1981&lt;/Year&gt;&lt;RecNum&gt;1939&lt;/RecNum&gt;&lt;DisplayText&gt;[29]&lt;/DisplayText&gt;&lt;record&gt;&lt;rec-number&gt;1939&lt;/rec-number&gt;&lt;foreign-keys&gt;&lt;key app="EN" db-id="f0atdtsz3wzwebesv0npwr9e520zx0xd0xpe" timestamp="1662969627"&gt;1939&lt;/key&gt;&lt;/foreign-keys&gt;&lt;ref-type name="Journal Article"&gt;17&lt;/ref-type&gt;&lt;contributors&gt;&lt;authors&gt;&lt;author&gt;Mauel, Michael E&lt;/author&gt;&lt;/authors&gt;&lt;/contributors&gt;&lt;titles&gt;&lt;title&gt;Theory of electron cyclotron heating in the Constance II experiment&lt;/title&gt;&lt;/titles&gt;&lt;dates&gt;&lt;year&gt;1981&lt;/year&gt;&lt;/dates&gt;&lt;urls&gt;&lt;/urls&gt;&lt;/record&gt;&lt;/Cite&gt;&lt;/EndNote&gt;</w:instrText>
+      </w:r>
+      <w:r>
+        <w:rPr>
+          <w:lang w:val="en-US" w:eastAsia="zh-CN"/>
+        </w:rPr>
+        <w:fldChar w:fldCharType="separate"/>
+      </w:r>
+      <w:r>
+        <w:rPr>
+          <w:noProof/>
+          <w:lang w:val="en-US" w:eastAsia="zh-CN"/>
+        </w:rPr>
+        <w:t>[</w:t>
+      </w:r>
+      <w:hyperlink w:anchor="_ENREF_29" w:tooltip="Mauel, 1981 #1939" w:history="1">
+        <w:r>
+          <w:rPr>
+            <w:noProof/>
+            <w:lang w:val="en-US" w:eastAsia="zh-CN"/>
+          </w:rPr>
+          <w:t>29</w:t>
+        </w:r>
+      </w:hyperlink>
+      <w:r>
+        <w:rPr>
+          <w:noProof/>
+          <w:lang w:val="en-US" w:eastAsia="zh-CN"/>
+        </w:rPr>
+        <w:t>]</w:t>
+      </w:r>
+      <w:r>
+        <w:rPr>
+          <w:lang w:val="en-US" w:eastAsia="zh-CN"/>
+        </w:rPr>
+        <w:fldChar w:fldCharType="end"/>
+      </w:r>
+      <w:r>
+        <w:rPr>
+          <w:lang w:val="en-US" w:eastAsia="zh-CN"/>
+        </w:rPr>
+        <w:t xml:space="preserve"> in tokamaks. However, it is generally believed that current drive via electromagnetic waves follows the Fisch mechanism </w:t>
+      </w:r>
+      <w:r>
+        <w:rPr>
+          <w:lang w:val="en-US" w:eastAsia="zh-CN"/>
+        </w:rPr>
+        <w:fldChar w:fldCharType="begin"/>
+      </w:r>
+      <w:r>
+        <w:rPr>
+          <w:lang w:val="en-US" w:eastAsia="zh-CN"/>
+        </w:rPr>
+        <w:instrText xml:space="preserve"> ADDIN EN.CITE &lt;EndNote&gt;&lt;Cite&gt;&lt;Author&gt;Fisch&lt;/Author&gt;&lt;Year&gt;1980&lt;/Year&gt;&lt;RecNum&gt;2244&lt;/RecNum&gt;&lt;DisplayText&gt;[30]&lt;/DisplayText&gt;&lt;record&gt;&lt;rec-number&gt;2244&lt;/rec-number&gt;&lt;foreign-keys&gt;&lt;key app="EN" db-id="f0atdtsz3wzwebesv0npwr9e520zx0xd0xpe" timestamp="1735728412"&gt;2244&lt;/key&gt;&lt;/foreign-keys&gt;&lt;ref-type name="Journal Article"&gt;17&lt;/ref-type&gt;&lt;contributors&gt;&lt;authors&gt;&lt;author&gt;Fisch, NJ&lt;/author&gt;&lt;author&gt;Boozer, Allen H&lt;/author&gt;&lt;/authors&gt;&lt;/contributors&gt;&lt;titles&gt;&lt;title&gt;Creating an asymmetric plasma resistivity with waves&lt;/title&gt;&lt;secondary-title&gt;Physical Review Letters&lt;/secondary-title&gt;&lt;/titles&gt;&lt;periodical&gt;&lt;full-title&gt;Physical Review Letters&lt;/full-title&gt;&lt;/periodical&gt;&lt;pages&gt;720&lt;/pages&gt;&lt;volume&gt;45&lt;/volume&gt;&lt;number&gt;9&lt;/number&gt;&lt;dates&gt;&lt;year&gt;1980&lt;/year&gt;&lt;/dates&gt;&lt;urls&gt;&lt;/urls&gt;&lt;/record&gt;&lt;/Cite&gt;&lt;/EndNote&gt;</w:instrText>
+      </w:r>
+      <w:r>
+        <w:rPr>
+          <w:lang w:val="en-US" w:eastAsia="zh-CN"/>
+        </w:rPr>
+        <w:fldChar w:fldCharType="separate"/>
+      </w:r>
+      <w:r>
+        <w:rPr>
+          <w:noProof/>
+          <w:lang w:val="en-US" w:eastAsia="zh-CN"/>
+        </w:rPr>
+        <w:t>[</w:t>
+      </w:r>
+      <w:hyperlink w:anchor="_ENREF_30" w:tooltip="Fisch, 1980 #2244" w:history="1">
+        <w:r>
+          <w:rPr>
+            <w:noProof/>
+            <w:lang w:val="en-US" w:eastAsia="zh-CN"/>
+          </w:rPr>
+          <w:t>30</w:t>
+        </w:r>
+      </w:hyperlink>
+      <w:r>
+        <w:rPr>
+          <w:noProof/>
+          <w:lang w:val="en-US" w:eastAsia="zh-CN"/>
+        </w:rPr>
+        <w:t>]</w:t>
+      </w:r>
+      <w:r>
+        <w:rPr>
+          <w:lang w:val="en-US" w:eastAsia="zh-CN"/>
+        </w:rPr>
+        <w:fldChar w:fldCharType="end"/>
+      </w:r>
+      <w:r>
+        <w:rPr>
+          <w:lang w:val="en-US" w:eastAsia="zh-CN"/>
+        </w:rPr>
+        <w:t>, due to the limited toroidal momentum injected by the waves.</w:t>
       </w:r>
     </w:p>
     <w:p>
       <w:pPr>
-        <w:pStyle w:val="IOPText"/>
-        <w:rPr>
-          <w:noProof/>
-          <w:lang w:eastAsia="zh-CN"/>
-        </w:rPr>
-      </w:pPr>
+        <w:pStyle w:val="IOPH2"/>
+      </w:pPr>
+      <w:r>
+        <w:rPr>
+          <w:rFonts w:hint="eastAsia"/>
+          <w:lang w:eastAsia="zh-CN"/>
+        </w:rPr>
+        <w:t>1</w:t>
+      </w:r>
+      <w:r>
+        <w:t>.1 Subsection heading</w:t>
+      </w:r>
     </w:p>
     <w:p>
       <w:pPr>
         <w:pStyle w:val="IOPText"/>
         <w:rPr>
           <w:rFonts w:hint="eastAsia"/>
+          <w:noProof/>
+          <w:lang w:eastAsia="zh-CN"/>
+        </w:rPr>
+      </w:pPr>
+      <w:r>
+        <w:rPr>
+          <w:noProof/>
+        </w:rPr>
+        <w:t>Suspendisse dapibus lorem pellentesque magna. Integer nulla. Donec blandit feugiat ligula. Donec hendrerit, felis et imperdiet euismod, purus ipsum pretium metus, in lacinia nulla nisl eget sapien. Donec ut est in lectus consequat consequat. Etiam eget dui. Aliquam erat volutpat. Sed at lorem in nunc porta tristique.</w:t>
+      </w:r>
+    </w:p>
+    <w:p>
+      <w:pPr>
+        <w:pStyle w:val="IOPText"/>
+        <w:rPr>
+          <w:noProof/>
+          <w:lang w:eastAsia="zh-CN"/>
+        </w:rPr>
+      </w:pPr>
+    </w:p>
+    <w:p>
+      <w:pPr>
+        <w:pStyle w:val="IOPText"/>
+        <w:rPr>
+          <w:noProof/>
+          <w:lang w:eastAsia="zh-CN"/>
+        </w:rPr>
+      </w:pPr>
+    </w:p>
+    <w:p>
+      <w:pPr>
+        <w:pStyle w:val="IOPText"/>
+        <w:rPr>
+          <w:noProof/>
+        </w:rPr>
+      </w:pPr>
+      <w:r>
+        <w:rPr>
+          <w:noProof/>
+        </w:rPr>
+        <w:t>Proin nec augue. Quisque aliquam tempor magna. Pellentesque habitant morbi tristique senectus et netus et malesuada fames ac turpis egestas. Nunc ac magna. Maecenas odio dolor, vulputate vel, auctor ac, accumsan id, felis. Pellentesque cursus sagittis felis. Pellentesque porttitor, velit lacinia egestas auctor, diam eros tempus arcu, nec vulputate augue magna vel risus. Cras non magna vel ante adipiscing rhoncus.</w:t>
+      </w:r>
+    </w:p>
+    <w:p>
+      <w:pPr>
+        <w:pStyle w:val="IOPText"/>
+        <w:rPr>
+          <w:noProof/>
+        </w:rPr>
+      </w:pPr>
+      <w:r>
+        <w:rPr>
+          <w:noProof/>
+        </w:rPr>
+        <w:t xml:space="preserve">Vivamus a mi. Morbi neque. Aliquam erat volutpat. Integer ultrices lobortis eros. Pellentesque habitant morbi tristique senectus et netus et malesuada fames ac turpis egestas. Proin semper, ante vitae sollicitudin posuere, metus quam iaculis nibh, vitae scelerisque nunc massa eget pede. Sed velit urna, </w:t>
+      </w:r>
+      <w:r>
+        <w:rPr>
+          <w:noProof/>
+        </w:rPr>
+        <w:lastRenderedPageBreak/>
+        <w:t>interdum vel, ultricies vel, faucibus at, quam. Donec elit est, consectetuer eget, consequat quis, tempus quis, wisi</w:t>
+      </w:r>
+      <w:r>
+        <w:rPr>
+          <w:noProof/>
+        </w:rPr>
+        <w:t xml:space="preserve"> </w:t>
+      </w:r>
+    </w:p>
+    <w:p>
+      <w:pPr>
+        <w:pStyle w:val="IOPText"/>
+      </w:pPr>
+    </w:p>
+    <w:p>
+      <w:pPr>
+        <w:pStyle w:val="IOPText"/>
+        <w:rPr>
+          <w:noProof/>
+        </w:rPr>
+      </w:pPr>
+      <w:r>
+        <w:t>1.1.1 Subsubsection heading</w:t>
+      </w:r>
+      <w:r>
+        <w:rPr>
+          <w:noProof/>
+        </w:rPr>
+        <w:t xml:space="preserve"> </w:t>
+      </w:r>
+      <w:r>
+        <w:rPr>
+          <w:noProof/>
+        </w:rPr>
+        <w:t>Suspendisse dapibus lorem pellentesque magna. Integer nulla. Donec blandit feugiat ligula. Donec hendrerit, felis et imperdiet euismod, purus ipsum pretium metus, in lacinia nulla nisl eget sapien. Donec ut est in lectus consequat consequat. Etiam eget dui. Aliquam erat volutpat. Sed at lorem in nunc porta tristique.</w:t>
+      </w:r>
+    </w:p>
+    <w:p>
+      <w:pPr>
+        <w:pStyle w:val="IOPText"/>
+        <w:rPr>
+          <w:noProof/>
+        </w:rPr>
+      </w:pPr>
+      <w:r>
+        <w:rPr>
+          <w:noProof/>
+        </w:rPr>
+        <w:t>Nunc sagittis. Curabitur varius fringilla nisl. Duis pretium mi euismod erat. Maecenas id augue. Nam vulputate. Duis a quam non neque lobortis malesuada. Praesent euismod. Donec nulla augue, venenatis scelerisque, dapibus a, consequat at, leo.</w:t>
+      </w:r>
+    </w:p>
+    <w:p>
+      <w:pPr>
+        <w:pStyle w:val="IOPText"/>
+        <w:rPr>
+          <w:noProof/>
+        </w:rPr>
+      </w:pPr>
+      <w:r>
+        <w:rPr>
+          <w:noProof/>
+        </w:rPr>
+        <w:t>Pellentesque libero lectus, tristique ac, consectetuer sit amet, imperdiet ut, justo. Sed aliquam odio vitae tortor. Proin hendrerit tempus arcu. In hac habitasse platea dictumst. Suspendisse potenti. Vivamus vitae massa adipiscing est lacinia sodales. Donec metus massa, mollis vel, tempus placerat, vestibulum condimentum, ligula. Nunc lacus metus, posuere eget, lacinia eu, varius quis, libero.</w:t>
+      </w:r>
+    </w:p>
+    <w:p>
+      <w:pPr>
+        <w:pStyle w:val="IOPText"/>
+        <w:rPr>
+          <w:noProof/>
+        </w:rPr>
+      </w:pPr>
+      <w:r>
+        <w:rPr>
+          <w:noProof/>
+        </w:rPr>
+        <w:t>Aliquam nonummy adipiscing augue. Lorem ipsum dolor sit amet, consectetuer adipiscing elit. Maecenas porttitor congue massa. Fusce posuere, magna sed pulvinar ultricies, purus lectus malesuada libero, sit amet commodo magna eros quis urna. Nunc viverra imperdiet enim. Fusce est. Vivamus a tellus. Pellentesque habitant morbi tristique senectus et netus et malesuada fames ac turpis egestas.</w:t>
+      </w:r>
+    </w:p>
+    <w:p>
+      <w:pPr>
+        <w:pStyle w:val="IOPText"/>
+        <w:rPr>
+          <w:noProof/>
+          <w:lang w:eastAsia="zh-CN"/>
+        </w:rPr>
+      </w:pPr>
+    </w:p>
+    <w:p>
+      <w:pPr>
+        <w:pStyle w:val="IOPText"/>
+        <w:rPr>
           <w:noProof/>
           <w:lang w:eastAsia="zh-CN"/>
         </w:rPr>
@@ -2613,26 +9885,25 @@
           <w:sz w:val="20"/>
           <w:szCs w:val="20"/>
         </w:rPr>
-        <w:t>n cases of referring to unpublished work or theses where this may not be possible, please remove any identifying information from the reference (see [2] as an example).</w:t>
-      </w:r>
-    </w:p>
-    <w:p>
-      <w:pPr>
-        <w:pStyle w:val="IOPAff"/>
-        <w:ind w:right="0"/>
+        <w:t>n cases of referring to unpublished work or theses where this may not be possible, please remove any identifying information from the reference (</w:t>
+      </w:r>
+      <w:proofErr w:type="gramStart"/>
+      <w:r>
         <w:rPr>
           <w:color w:val="FF0000"/>
           <w:sz w:val="20"/>
           <w:szCs w:val="20"/>
         </w:rPr>
-      </w:pPr>
+        <w:t>see  as</w:t>
+      </w:r>
+      <w:proofErr w:type="gramEnd"/>
       <w:r>
         <w:rPr>
           <w:color w:val="FF0000"/>
           <w:sz w:val="20"/>
           <w:szCs w:val="20"/>
         </w:rPr>
-        <w:t xml:space="preserve"> (Please delete this guidance before submitting your paper)</w:t>
+        <w:t xml:space="preserve"> an example).</w:t>
       </w:r>
     </w:p>
     <w:p>
@@ -2640,65 +9911,29 @@
         <w:pStyle w:val="IOPAff"/>
         <w:ind w:right="0"/>
         <w:rPr>
+          <w:color w:val="FF0000"/>
+          <w:sz w:val="20"/>
+          <w:szCs w:val="20"/>
+        </w:rPr>
+      </w:pPr>
+      <w:r>
+        <w:rPr>
+          <w:color w:val="FF0000"/>
+          <w:sz w:val="20"/>
+          <w:szCs w:val="20"/>
+        </w:rPr>
+        <w:t xml:space="preserve"> (Please delete this guidance before submitting your paper)</w:t>
+      </w:r>
+    </w:p>
+    <w:p>
+      <w:pPr>
+        <w:pStyle w:val="IOPAff"/>
+        <w:ind w:right="0"/>
+        <w:rPr>
           <w:b/>
           <w:color w:val="FF0000"/>
         </w:rPr>
       </w:pPr>
-    </w:p>
-    <w:p>
-      <w:pPr>
-        <w:pStyle w:val="IOPRefs"/>
-      </w:pPr>
-      <w:r>
-        <w:t xml:space="preserve">Surname A and Surname B </w:t>
-      </w:r>
-      <w:r>
-        <w:t xml:space="preserve">2009 </w:t>
-      </w:r>
-      <w:r>
-        <w:rPr>
-          <w:i/>
-        </w:rPr>
-        <w:t>Journal Name</w:t>
-      </w:r>
-      <w:r>
-        <w:t xml:space="preserve"> </w:t>
-      </w:r>
-      <w:r>
-        <w:rPr>
-          <w:b/>
-        </w:rPr>
-        <w:t>23</w:t>
-      </w:r>
-      <w:r>
-        <w:t xml:space="preserve"> 544</w:t>
-      </w:r>
-    </w:p>
-    <w:p>
-      <w:pPr>
-        <w:pStyle w:val="IOPRefs"/>
-      </w:pPr>
-      <w:r>
-        <w:rPr>
-          <w:color w:val="FF0000"/>
-        </w:rPr>
-        <w:t>XXXX</w:t>
-      </w:r>
-      <w:r>
-        <w:rPr>
-          <w:color w:val="FF0000"/>
-        </w:rPr>
-        <w:t xml:space="preserve"> </w:t>
-      </w:r>
-      <w:r>
-        <w:t xml:space="preserve">2015 </w:t>
-      </w:r>
-      <w:r>
-        <w:rPr>
-          <w:i/>
-        </w:rPr>
-        <w:t>Thesis Work</w:t>
-      </w:r>
     </w:p>
     <w:p>
       <w:pPr>
@@ -2827,7 +10062,8 @@
     <w:p>
       <w:pPr>
         <w:pStyle w:val="EndNoteBibliography"/>
-        <w:ind w:left="280" w:hanging="280"/>
+        <w:spacing w:after="0"/>
+        <w:ind w:left="380" w:hanging="380"/>
       </w:pPr>
       <w:r>
         <w:fldChar w:fldCharType="begin"/>
@@ -2838,18 +10074,19 @@
       <w:r>
         <w:fldChar w:fldCharType="separate"/>
       </w:r>
+      <w:bookmarkStart w:id="4" w:name="_ENREF_1"/>
       <w:r>
         <w:t>[1]</w:t>
       </w:r>
       <w:r>
         <w:tab/>
-        <w:t xml:space="preserve">Aleynikov P and Breizman B 2015 Stability analysis of runaway-driven waves in a tokamak </w:t>
+        <w:t xml:space="preserve">Rosenbluth M and Putvinski S 1997 Theory for avalanche of runaway electrons in tokamaks </w:t>
       </w:r>
       <w:r>
         <w:rPr>
           <w:i/>
         </w:rPr>
-        <w:t>Nuclear Fusion</w:t>
+        <w:t>Nuclear fusion</w:t>
       </w:r>
       <w:r>
         <w:t xml:space="preserve"> </w:t>
@@ -2858,14 +10095,956 @@
         <w:rPr>
           <w:b/>
         </w:rPr>
-        <w:t>55</w:t>
-      </w:r>
-      <w:r>
-        <w:t xml:space="preserve"> 043014</w:t>
-      </w:r>
+        <w:t>37</w:t>
+      </w:r>
+      <w:r>
+        <w:t xml:space="preserve"> 1355</w:t>
+      </w:r>
+      <w:bookmarkEnd w:id="4"/>
     </w:p>
     <w:p>
       <w:pPr>
+        <w:pStyle w:val="EndNoteBibliography"/>
+        <w:spacing w:after="0"/>
+        <w:ind w:left="380" w:hanging="380"/>
+      </w:pPr>
+      <w:bookmarkStart w:id="5" w:name="_ENREF_2"/>
+      <w:r>
+        <w:t>[2]</w:t>
+      </w:r>
+      <w:r>
+        <w:tab/>
+        <w:t xml:space="preserve">Liu J, Wang Y and Qin H 2016 Collisionless pitch-angle scattering of runaway electrons </w:t>
+      </w:r>
+      <w:r>
+        <w:rPr>
+          <w:i/>
+        </w:rPr>
+        <w:t>Nuclear Fusion</w:t>
+      </w:r>
+      <w:r>
+        <w:t xml:space="preserve"> </w:t>
+      </w:r>
+      <w:r>
+        <w:rPr>
+          <w:b/>
+        </w:rPr>
+        <w:t>56</w:t>
+      </w:r>
+      <w:r>
+        <w:t xml:space="preserve"> 064002</w:t>
+      </w:r>
+      <w:bookmarkEnd w:id="5"/>
+    </w:p>
+    <w:p>
+      <w:pPr>
+        <w:pStyle w:val="EndNoteBibliography"/>
+        <w:spacing w:after="0"/>
+        <w:ind w:left="380" w:hanging="380"/>
+      </w:pPr>
+      <w:bookmarkStart w:id="6" w:name="_ENREF_3"/>
+      <w:r>
+        <w:t>[3]</w:t>
+      </w:r>
+      <w:r>
+        <w:tab/>
+        <w:t xml:space="preserve">Ginzburg V L 1960 Certain theoretical aspects of radiation due to superluminal motion in a medium </w:t>
+      </w:r>
+      <w:r>
+        <w:rPr>
+          <w:i/>
+        </w:rPr>
+        <w:t>Soviet Physics Uspekhi</w:t>
+      </w:r>
+      <w:r>
+        <w:t xml:space="preserve"> </w:t>
+      </w:r>
+      <w:r>
+        <w:rPr>
+          <w:b/>
+        </w:rPr>
+        <w:t>2</w:t>
+      </w:r>
+      <w:r>
+        <w:t xml:space="preserve"> 874</w:t>
+      </w:r>
+      <w:bookmarkEnd w:id="6"/>
+    </w:p>
+    <w:p>
+      <w:pPr>
+        <w:pStyle w:val="EndNoteBibliography"/>
+        <w:spacing w:after="0"/>
+        <w:ind w:left="380" w:hanging="380"/>
+      </w:pPr>
+      <w:bookmarkStart w:id="7" w:name="_ENREF_4"/>
+      <w:r>
+        <w:t>[4]</w:t>
+      </w:r>
+      <w:r>
+        <w:tab/>
+        <w:t xml:space="preserve">Wei Y, Yan W, Chen Z, Tong R, Jiang Z, Yang Z and team J-T 2019 Runaway current suppression by secondary massive gas injection during the disruption mitigation phase on J-TEXT </w:t>
+      </w:r>
+      <w:r>
+        <w:rPr>
+          <w:i/>
+        </w:rPr>
+        <w:t>Plasma Physics and Controlled Fusion</w:t>
+      </w:r>
+      <w:r>
+        <w:t xml:space="preserve"> </w:t>
+      </w:r>
+      <w:r>
+        <w:rPr>
+          <w:b/>
+        </w:rPr>
+        <w:t>61</w:t>
+      </w:r>
+      <w:r>
+        <w:t xml:space="preserve"> 084003</w:t>
+      </w:r>
+      <w:bookmarkEnd w:id="7"/>
+    </w:p>
+    <w:p>
+      <w:pPr>
+        <w:pStyle w:val="EndNoteBibliography"/>
+        <w:spacing w:after="0"/>
+        <w:ind w:left="380" w:hanging="380"/>
+        <w:rPr>
+          <w:b/>
+        </w:rPr>
+      </w:pPr>
+      <w:bookmarkStart w:id="8" w:name="_ENREF_5"/>
+      <w:r>
+        <w:t>[5]</w:t>
+      </w:r>
+      <w:r>
+        <w:tab/>
+        <w:t xml:space="preserve">Zeng L 2013 Experimental observation of a magnetic-turbulence threshold for runaway-electron generation in the TEXTOR tokamak </w:t>
+      </w:r>
+      <w:r>
+        <w:rPr>
+          <w:i/>
+        </w:rPr>
+        <w:t>PHYSICAL REVIEW LETTERS</w:t>
+      </w:r>
+      <w:r>
+        <w:t xml:space="preserve"> </w:t>
+      </w:r>
+      <w:r>
+        <w:rPr>
+          <w:b/>
+        </w:rPr>
+        <w:t>110</w:t>
+      </w:r>
+      <w:bookmarkEnd w:id="8"/>
+    </w:p>
+    <w:p>
+      <w:pPr>
+        <w:pStyle w:val="EndNoteBibliography"/>
+        <w:spacing w:after="0"/>
+        <w:ind w:left="380" w:hanging="380"/>
+      </w:pPr>
+      <w:bookmarkStart w:id="9" w:name="_ENREF_6"/>
+      <w:r>
+        <w:t>[6]</w:t>
+      </w:r>
+      <w:r>
+        <w:tab/>
+        <w:t xml:space="preserve">Nezlin M V 1976 Negative-energy waves and the anomalous Doppler effect </w:t>
+      </w:r>
+      <w:r>
+        <w:rPr>
+          <w:i/>
+        </w:rPr>
+        <w:t>Soviet Physics Uspekhi</w:t>
+      </w:r>
+      <w:r>
+        <w:t xml:space="preserve"> </w:t>
+      </w:r>
+      <w:r>
+        <w:rPr>
+          <w:b/>
+        </w:rPr>
+        <w:t>19</w:t>
+      </w:r>
+      <w:r>
+        <w:t xml:space="preserve"> 946</w:t>
+      </w:r>
+      <w:bookmarkEnd w:id="9"/>
+    </w:p>
+    <w:p>
+      <w:pPr>
+        <w:pStyle w:val="EndNoteBibliography"/>
+        <w:spacing w:after="0"/>
+        <w:ind w:left="380" w:hanging="380"/>
+      </w:pPr>
+      <w:bookmarkStart w:id="10" w:name="_ENREF_7"/>
+      <w:r>
+        <w:t>[7]</w:t>
+      </w:r>
+      <w:r>
+        <w:tab/>
+        <w:t xml:space="preserve">Frank I 1960 Optics of Light Sources Moving in Refractive Media: Vavilov-Cherenkov radiation, though interesting, is but an experimental instance of a more general problem </w:t>
+      </w:r>
+      <w:r>
+        <w:rPr>
+          <w:i/>
+        </w:rPr>
+        <w:t>Science</w:t>
+      </w:r>
+      <w:r>
+        <w:t xml:space="preserve"> </w:t>
+      </w:r>
+      <w:r>
+        <w:rPr>
+          <w:b/>
+        </w:rPr>
+        <w:t>131</w:t>
+      </w:r>
+      <w:r>
+        <w:t xml:space="preserve"> 702-12</w:t>
+      </w:r>
+      <w:bookmarkEnd w:id="10"/>
+    </w:p>
+    <w:p>
+      <w:pPr>
+        <w:pStyle w:val="EndNoteBibliography"/>
+        <w:spacing w:after="0"/>
+        <w:ind w:left="380" w:hanging="380"/>
+      </w:pPr>
+      <w:bookmarkStart w:id="11" w:name="_ENREF_8"/>
+      <w:r>
+        <w:t>[8]</w:t>
+      </w:r>
+      <w:r>
+        <w:tab/>
+        <w:t xml:space="preserve">Filatov L and Melnikov V 2021 The Role of the Anomalous Doppler Effect in the Interaction of Energetic Electrons with Whistler Turbulence in Flare Loops </w:t>
+      </w:r>
+      <w:r>
+        <w:rPr>
+          <w:i/>
+        </w:rPr>
+        <w:t>Geomagnetism and Aeronomy</w:t>
+      </w:r>
+      <w:r>
+        <w:t xml:space="preserve"> </w:t>
+      </w:r>
+      <w:r>
+        <w:rPr>
+          <w:b/>
+        </w:rPr>
+        <w:t>61</w:t>
+      </w:r>
+      <w:r>
+        <w:t xml:space="preserve"> 1183-8</w:t>
+      </w:r>
+      <w:bookmarkEnd w:id="11"/>
+    </w:p>
+    <w:p>
+      <w:pPr>
+        <w:pStyle w:val="EndNoteBibliography"/>
+        <w:spacing w:after="0"/>
+        <w:ind w:left="380" w:hanging="380"/>
+      </w:pPr>
+      <w:bookmarkStart w:id="12" w:name="_ENREF_9"/>
+      <w:r>
+        <w:t>[9]</w:t>
+      </w:r>
+      <w:r>
+        <w:tab/>
+        <w:t xml:space="preserve">Liu C, Hirvijoki E, Fu G-Y, Brennan D P, Bhattacharjee A and Paz-Soldan C 2018 Role of kinetic instability in runaway-electron avalanches and elevated critical electric fields </w:t>
+      </w:r>
+      <w:r>
+        <w:rPr>
+          <w:i/>
+        </w:rPr>
+        <w:t>Physical review letters</w:t>
+      </w:r>
+      <w:r>
+        <w:t xml:space="preserve"> </w:t>
+      </w:r>
+      <w:r>
+        <w:rPr>
+          <w:b/>
+        </w:rPr>
+        <w:t>120</w:t>
+      </w:r>
+      <w:r>
+        <w:t xml:space="preserve"> 265001</w:t>
+      </w:r>
+      <w:bookmarkEnd w:id="12"/>
+    </w:p>
+    <w:p>
+      <w:pPr>
+        <w:pStyle w:val="EndNoteBibliography"/>
+        <w:spacing w:after="0"/>
+        <w:ind w:left="380" w:hanging="380"/>
+      </w:pPr>
+      <w:bookmarkStart w:id="13" w:name="_ENREF_10"/>
+      <w:r>
+        <w:t>[10]</w:t>
+      </w:r>
+      <w:r>
+        <w:tab/>
+        <w:t xml:space="preserve">Shi X, Lin X, Kaminer I, Gao F, Yang Z, Joannopoulos J D, Soljačić M and Zhang B 2018 Superlight inverse Doppler effect </w:t>
+      </w:r>
+      <w:r>
+        <w:rPr>
+          <w:i/>
+        </w:rPr>
+        <w:t>Nature Physics</w:t>
+      </w:r>
+      <w:r>
+        <w:t xml:space="preserve"> </w:t>
+      </w:r>
+      <w:r>
+        <w:rPr>
+          <w:b/>
+        </w:rPr>
+        <w:t>14</w:t>
+      </w:r>
+      <w:r>
+        <w:t xml:space="preserve"> 1001-5</w:t>
+      </w:r>
+      <w:bookmarkEnd w:id="13"/>
+    </w:p>
+    <w:p>
+      <w:pPr>
+        <w:pStyle w:val="EndNoteBibliography"/>
+        <w:spacing w:after="0"/>
+        <w:ind w:left="380" w:hanging="380"/>
+      </w:pPr>
+      <w:bookmarkStart w:id="14" w:name="_ENREF_11"/>
+      <w:r>
+        <w:lastRenderedPageBreak/>
+        <w:t>[11]</w:t>
+      </w:r>
+      <w:r>
+        <w:tab/>
+        <w:t xml:space="preserve">Boyd D, Stauffer F and Trivelpiece A 1976 Synchrotron radiation from the ATC tokamak plasma </w:t>
+      </w:r>
+      <w:r>
+        <w:rPr>
+          <w:i/>
+        </w:rPr>
+        <w:t>Physical Review Letters</w:t>
+      </w:r>
+      <w:r>
+        <w:t xml:space="preserve"> </w:t>
+      </w:r>
+      <w:r>
+        <w:rPr>
+          <w:b/>
+        </w:rPr>
+        <w:t>37</w:t>
+      </w:r>
+      <w:r>
+        <w:t xml:space="preserve"> 98</w:t>
+      </w:r>
+      <w:bookmarkEnd w:id="14"/>
+    </w:p>
+    <w:p>
+      <w:pPr>
+        <w:pStyle w:val="EndNoteBibliography"/>
+        <w:spacing w:after="0"/>
+        <w:ind w:left="380" w:hanging="380"/>
+      </w:pPr>
+      <w:bookmarkStart w:id="15" w:name="_ENREF_12"/>
+      <w:r>
+        <w:t>[12]</w:t>
+      </w:r>
+      <w:r>
+        <w:tab/>
+        <w:t xml:space="preserve">Lu H-W, Hu L-Q, Li Y-D, Zhong G-Q, Lin S-Y and Xu P 2010 Investigation of fast pitch angle scattering of runaway electrons in the EAST tokamak </w:t>
+      </w:r>
+      <w:r>
+        <w:rPr>
+          <w:i/>
+        </w:rPr>
+        <w:t>Chinese Physics B</w:t>
+      </w:r>
+      <w:r>
+        <w:t xml:space="preserve"> </w:t>
+      </w:r>
+      <w:r>
+        <w:rPr>
+          <w:b/>
+        </w:rPr>
+        <w:t>19</w:t>
+      </w:r>
+      <w:r>
+        <w:t xml:space="preserve"> 125201</w:t>
+      </w:r>
+      <w:bookmarkEnd w:id="15"/>
+    </w:p>
+    <w:p>
+      <w:pPr>
+        <w:pStyle w:val="EndNoteBibliography"/>
+        <w:spacing w:after="0"/>
+        <w:ind w:left="380" w:hanging="380"/>
+      </w:pPr>
+      <w:bookmarkStart w:id="16" w:name="_ENREF_13"/>
+      <w:r>
+        <w:t>[13]</w:t>
+      </w:r>
+      <w:r>
+        <w:tab/>
+        <w:t xml:space="preserve">Campbell D, Eberhagen A and Kissel S 1984 Analysis of electron cyclotron emission from non-thermal discharges in ASDEX tokamak </w:t>
+      </w:r>
+      <w:r>
+        <w:rPr>
+          <w:i/>
+        </w:rPr>
+        <w:t>Nuclear fusion</w:t>
+      </w:r>
+      <w:r>
+        <w:t xml:space="preserve"> </w:t>
+      </w:r>
+      <w:r>
+        <w:rPr>
+          <w:b/>
+        </w:rPr>
+        <w:t>24</w:t>
+      </w:r>
+      <w:r>
+        <w:t xml:space="preserve"> 297</w:t>
+      </w:r>
+      <w:bookmarkEnd w:id="16"/>
+    </w:p>
+    <w:p>
+      <w:pPr>
+        <w:pStyle w:val="EndNoteBibliography"/>
+        <w:spacing w:after="0"/>
+        <w:ind w:left="380" w:hanging="380"/>
+      </w:pPr>
+      <w:bookmarkStart w:id="17" w:name="_ENREF_14"/>
+      <w:r>
+        <w:t>[14]</w:t>
+      </w:r>
+      <w:r>
+        <w:tab/>
+        <w:t xml:space="preserve">Freethy S, McClements K, Chapman S C, Dendy R, Lai W, Pamela S, Shevchenko V F and Vann R 2015 Electron kinetics inferred from observations of microwave bursts during edge localized modes in the mega-amp spherical tokamak </w:t>
+      </w:r>
+      <w:r>
+        <w:rPr>
+          <w:i/>
+        </w:rPr>
+        <w:t>Physical Review Letters</w:t>
+      </w:r>
+      <w:r>
+        <w:t xml:space="preserve"> </w:t>
+      </w:r>
+      <w:r>
+        <w:rPr>
+          <w:b/>
+        </w:rPr>
+        <w:t>114</w:t>
+      </w:r>
+      <w:r>
+        <w:t xml:space="preserve"> 125004</w:t>
+      </w:r>
+      <w:bookmarkEnd w:id="17"/>
+    </w:p>
+    <w:p>
+      <w:pPr>
+        <w:pStyle w:val="EndNoteBibliography"/>
+        <w:spacing w:after="0"/>
+        <w:ind w:left="380" w:hanging="380"/>
+      </w:pPr>
+      <w:bookmarkStart w:id="18" w:name="_ENREF_15"/>
+      <w:r>
+        <w:t>[15]</w:t>
+      </w:r>
+      <w:r>
+        <w:tab/>
+        <w:t xml:space="preserve">Santini F, Barbato E, De Marco F, Podda S and Tuccillo A 1984 Anomalous Doppler resonance of relativistic electrons with lower hybrid waves launched in the Frascati tokamak </w:t>
+      </w:r>
+      <w:r>
+        <w:rPr>
+          <w:i/>
+        </w:rPr>
+        <w:t>Physical review letters</w:t>
+      </w:r>
+      <w:r>
+        <w:t xml:space="preserve"> </w:t>
+      </w:r>
+      <w:r>
+        <w:rPr>
+          <w:b/>
+        </w:rPr>
+        <w:t>52</w:t>
+      </w:r>
+      <w:r>
+        <w:t xml:space="preserve"> 1300</w:t>
+      </w:r>
+      <w:bookmarkEnd w:id="18"/>
+    </w:p>
+    <w:p>
+      <w:pPr>
+        <w:pStyle w:val="EndNoteBibliography"/>
+        <w:spacing w:after="0"/>
+        <w:ind w:left="380" w:hanging="380"/>
+        <w:rPr>
+          <w:b/>
+        </w:rPr>
+      </w:pPr>
+      <w:bookmarkStart w:id="19" w:name="_ENREF_16"/>
+      <w:r>
+        <w:t>[16]</w:t>
+      </w:r>
+      <w:r>
+        <w:tab/>
+        <w:t xml:space="preserve">Shustin E, POPOVICH P and Kharchenko I 1971 Transformation of Electron Beam Distribution Function Following Cyclotron Interaction with a Plasma </w:t>
+      </w:r>
+      <w:r>
+        <w:rPr>
+          <w:i/>
+        </w:rPr>
+        <w:t>SOVIET PHYSICS JETP</w:t>
+      </w:r>
+      <w:r>
+        <w:t xml:space="preserve"> </w:t>
+      </w:r>
+      <w:r>
+        <w:rPr>
+          <w:b/>
+        </w:rPr>
+        <w:t>32</w:t>
+      </w:r>
+      <w:bookmarkEnd w:id="19"/>
+    </w:p>
+    <w:p>
+      <w:pPr>
+        <w:pStyle w:val="EndNoteBibliography"/>
+        <w:spacing w:after="0"/>
+        <w:ind w:left="380" w:hanging="380"/>
+      </w:pPr>
+      <w:bookmarkStart w:id="20" w:name="_ENREF_17"/>
+      <w:r>
+        <w:t>[17]</w:t>
+      </w:r>
+      <w:r>
+        <w:tab/>
+        <w:t xml:space="preserve">Chen Z, Zhu J, Ju H, Du Q, Shi Y, Liang H, Li M and Cai W 2009 Characteristics of the runaway electron beam instability in the HT-7 tokamak </w:t>
+      </w:r>
+      <w:r>
+        <w:rPr>
+          <w:i/>
+        </w:rPr>
+        <w:t>Journal of plasma physics</w:t>
+      </w:r>
+      <w:r>
+        <w:t xml:space="preserve"> </w:t>
+      </w:r>
+      <w:r>
+        <w:rPr>
+          <w:b/>
+        </w:rPr>
+        <w:t>75</w:t>
+      </w:r>
+      <w:r>
+        <w:t xml:space="preserve"> 661-7</w:t>
+      </w:r>
+      <w:bookmarkEnd w:id="20"/>
+    </w:p>
+    <w:p>
+      <w:pPr>
+        <w:pStyle w:val="EndNoteBibliography"/>
+        <w:spacing w:after="0"/>
+        <w:ind w:left="380" w:hanging="380"/>
+      </w:pPr>
+      <w:bookmarkStart w:id="21" w:name="_ENREF_18"/>
+      <w:r>
+        <w:t>[18]</w:t>
+      </w:r>
+      <w:r>
+        <w:tab/>
+        <w:t xml:space="preserve">Bin W, Castaldo C, Napoli F, Buratti P, Cardinali A, Selce A, Tudisco O and Team F 2022 First intrashot observation of runaway-electron-driven instabilities at the lower-hybrid frequency range under ITER-relevant plasma-wave dispersion conditions </w:t>
+      </w:r>
+      <w:r>
+        <w:rPr>
+          <w:i/>
+        </w:rPr>
+        <w:t>Physical Review Letters</w:t>
+      </w:r>
+      <w:r>
+        <w:t xml:space="preserve"> </w:t>
+      </w:r>
+      <w:r>
+        <w:rPr>
+          <w:b/>
+        </w:rPr>
+        <w:t>129</w:t>
+      </w:r>
+      <w:r>
+        <w:t xml:space="preserve"> 045002</w:t>
+      </w:r>
+      <w:bookmarkEnd w:id="21"/>
+    </w:p>
+    <w:p>
+      <w:pPr>
+        <w:pStyle w:val="EndNoteBibliography"/>
+        <w:spacing w:after="0"/>
+        <w:ind w:left="380" w:hanging="380"/>
+        <w:rPr>
+          <w:b/>
+        </w:rPr>
+      </w:pPr>
+      <w:bookmarkStart w:id="22" w:name="_ENREF_19"/>
+      <w:r>
+        <w:t>[19]</w:t>
+      </w:r>
+      <w:r>
+        <w:tab/>
+        <w:t xml:space="preserve">Guo Z, McDevitt C J and Tang X-Z 2018 Control of runaway electron energy using externally injected whistler waves </w:t>
+      </w:r>
+      <w:r>
+        <w:rPr>
+          <w:i/>
+        </w:rPr>
+        <w:t>Physics of Plasmas</w:t>
+      </w:r>
+      <w:r>
+        <w:t xml:space="preserve"> </w:t>
+      </w:r>
+      <w:r>
+        <w:rPr>
+          <w:b/>
+        </w:rPr>
+        <w:t>25</w:t>
+      </w:r>
+      <w:bookmarkEnd w:id="22"/>
+    </w:p>
+    <w:p>
+      <w:pPr>
+        <w:pStyle w:val="EndNoteBibliography"/>
+        <w:spacing w:after="0"/>
+        <w:ind w:left="380" w:hanging="380"/>
+      </w:pPr>
+      <w:bookmarkStart w:id="23" w:name="_ENREF_20"/>
+      <w:r>
+        <w:t>[20]</w:t>
+      </w:r>
+      <w:r>
+        <w:tab/>
+        <w:t xml:space="preserve">ROBERTS C S 1964 Motion of a Charged Particle in a Constant Magnetic Field and a Transverse Electromagnetic Wave Propagating along the Field </w:t>
+      </w:r>
+      <w:r>
+        <w:rPr>
+          <w:i/>
+        </w:rPr>
+        <w:t>PHYSICAL REVIEW</w:t>
+      </w:r>
+      <w:r>
+        <w:t xml:space="preserve"> </w:t>
+      </w:r>
+      <w:bookmarkEnd w:id="23"/>
+    </w:p>
+    <w:p>
+      <w:pPr>
+        <w:pStyle w:val="EndNoteBibliography"/>
+        <w:spacing w:after="0"/>
+        <w:ind w:left="380" w:hanging="380"/>
+      </w:pPr>
+      <w:bookmarkStart w:id="24" w:name="_ENREF_21"/>
+      <w:r>
+        <w:t>[21]</w:t>
+      </w:r>
+      <w:r>
+        <w:tab/>
+        <w:t xml:space="preserve">Lerche I 1968 Quasilinear Theory of Resonant Diffusion in a Magneto-Active Relativistic Plasma </w:t>
+      </w:r>
+      <w:r>
+        <w:rPr>
+          <w:i/>
+        </w:rPr>
+        <w:t>Physics of Fluids</w:t>
+      </w:r>
+      <w:r>
+        <w:t xml:space="preserve"> </w:t>
+      </w:r>
+      <w:r>
+        <w:rPr>
+          <w:b/>
+        </w:rPr>
+        <w:t>11</w:t>
+      </w:r>
+      <w:r>
+        <w:t xml:space="preserve"> 1720-&amp;</w:t>
+      </w:r>
+      <w:bookmarkEnd w:id="24"/>
+    </w:p>
+    <w:p>
+      <w:pPr>
+        <w:pStyle w:val="EndNoteBibliography"/>
+        <w:spacing w:after="0"/>
+        <w:ind w:left="380" w:hanging="380"/>
+        <w:rPr>
+          <w:i/>
+        </w:rPr>
+      </w:pPr>
+      <w:bookmarkStart w:id="25" w:name="_ENREF_22"/>
+      <w:r>
+        <w:t>[22]</w:t>
+      </w:r>
+      <w:r>
+        <w:tab/>
+        <w:t xml:space="preserve">MA R K 1977 Quasi-linear relaxation of runaway electrons in a HF heated tokamak plasma </w:t>
+      </w:r>
+      <w:r>
+        <w:rPr>
+          <w:i/>
+        </w:rPr>
+        <w:t xml:space="preserve">J. Plasma Physics </w:t>
+      </w:r>
+      <w:bookmarkEnd w:id="25"/>
+    </w:p>
+    <w:p>
+      <w:pPr>
+        <w:pStyle w:val="EndNoteBibliography"/>
+        <w:spacing w:after="0"/>
+        <w:ind w:left="380" w:hanging="380"/>
+      </w:pPr>
+      <w:bookmarkStart w:id="26" w:name="_ENREF_23"/>
+      <w:r>
+        <w:t>[23]</w:t>
+      </w:r>
+      <w:r>
+        <w:tab/>
+        <w:t xml:space="preserve">Parail V and Pogutse O 1978 The kinetic theory of runaway electron beam instability in a tokamak </w:t>
+      </w:r>
+      <w:r>
+        <w:rPr>
+          <w:i/>
+        </w:rPr>
+        <w:t>Nuclear Fusion</w:t>
+      </w:r>
+      <w:r>
+        <w:t xml:space="preserve"> </w:t>
+      </w:r>
+      <w:r>
+        <w:rPr>
+          <w:b/>
+        </w:rPr>
+        <w:t>18</w:t>
+      </w:r>
+      <w:r>
+        <w:t xml:space="preserve"> 303</w:t>
+      </w:r>
+      <w:bookmarkEnd w:id="26"/>
+    </w:p>
+    <w:p>
+      <w:pPr>
+        <w:pStyle w:val="EndNoteBibliography"/>
+        <w:spacing w:after="0"/>
+        <w:ind w:left="380" w:hanging="380"/>
+        <w:rPr>
+          <w:b/>
+        </w:rPr>
+      </w:pPr>
+      <w:bookmarkStart w:id="27" w:name="_ENREF_24"/>
+      <w:r>
+        <w:t>[24]</w:t>
+      </w:r>
+      <w:r>
+        <w:tab/>
+        <w:t xml:space="preserve">Zhang R, Liu J, Qin H, Wang Y, He Y and Sun Y 2015 Volume-preserving algorithm for secular relativistic dynamics of charged particles </w:t>
+      </w:r>
+      <w:r>
+        <w:rPr>
+          <w:i/>
+        </w:rPr>
+        <w:t>Physics of Plasmas</w:t>
+      </w:r>
+      <w:r>
+        <w:t xml:space="preserve"> </w:t>
+      </w:r>
+      <w:r>
+        <w:rPr>
+          <w:b/>
+        </w:rPr>
+        <w:t>22</w:t>
+      </w:r>
+      <w:bookmarkEnd w:id="27"/>
+    </w:p>
+    <w:p>
+      <w:pPr>
+        <w:pStyle w:val="EndNoteBibliography"/>
+        <w:spacing w:after="0"/>
+        <w:ind w:left="380" w:hanging="380"/>
+      </w:pPr>
+      <w:bookmarkStart w:id="28" w:name="_ENREF_25"/>
+      <w:r>
+        <w:t>[25]</w:t>
+      </w:r>
+      <w:r>
+        <w:tab/>
+        <w:t xml:space="preserve">Boris J P 1970 Relativistic plasma simulation-optimization of a hybrid code. In: </w:t>
+      </w:r>
+      <w:r>
+        <w:rPr>
+          <w:i/>
+        </w:rPr>
+        <w:t>Proc. Fourth Conf. Num. Sim. Plasmas,</w:t>
+      </w:r>
+      <w:r>
+        <w:t xml:space="preserve"> pp 3-67</w:t>
+      </w:r>
+      <w:bookmarkEnd w:id="28"/>
+    </w:p>
+    <w:p>
+      <w:pPr>
+        <w:pStyle w:val="EndNoteBibliography"/>
+        <w:spacing w:after="0"/>
+        <w:ind w:left="380" w:hanging="380"/>
+      </w:pPr>
+      <w:bookmarkStart w:id="29" w:name="_ENREF_26"/>
+      <w:r>
+        <w:t>[26]</w:t>
+      </w:r>
+      <w:r>
+        <w:tab/>
+        <w:t xml:space="preserve">Wang Y, Liu J, Qin H, Yu Z and Yao Y 2017 The accurate particle tracer code </w:t>
+      </w:r>
+      <w:r>
+        <w:rPr>
+          <w:i/>
+        </w:rPr>
+        <w:t>Computer Physics Communications</w:t>
+      </w:r>
+      <w:r>
+        <w:t xml:space="preserve"> </w:t>
+      </w:r>
+      <w:r>
+        <w:rPr>
+          <w:b/>
+        </w:rPr>
+        <w:t>220</w:t>
+      </w:r>
+      <w:r>
+        <w:t xml:space="preserve"> 212-29</w:t>
+      </w:r>
+      <w:bookmarkEnd w:id="29"/>
+    </w:p>
+    <w:p>
+      <w:pPr>
+        <w:pStyle w:val="EndNoteBibliography"/>
+        <w:spacing w:after="0"/>
+        <w:ind w:left="380" w:hanging="380"/>
+        <w:rPr>
+          <w:b/>
+        </w:rPr>
+      </w:pPr>
+      <w:bookmarkStart w:id="30" w:name="_ENREF_27"/>
+      <w:r>
+        <w:t>[27]</w:t>
+      </w:r>
+      <w:r>
+        <w:tab/>
+        <w:t xml:space="preserve">Wang Y, Qin H and Liu J 2016 Multi-scale full-orbit analysis on phase-space behavior of runaway electrons in tokamak fields with synchrotron radiation </w:t>
+      </w:r>
+      <w:r>
+        <w:rPr>
+          <w:i/>
+        </w:rPr>
+        <w:t>Physics of Plasmas</w:t>
+      </w:r>
+      <w:r>
+        <w:t xml:space="preserve"> </w:t>
+      </w:r>
+      <w:r>
+        <w:rPr>
+          <w:b/>
+        </w:rPr>
+        <w:t>23</w:t>
+      </w:r>
+      <w:bookmarkEnd w:id="30"/>
+    </w:p>
+    <w:p>
+      <w:pPr>
+        <w:pStyle w:val="EndNoteBibliography"/>
+        <w:spacing w:after="0"/>
+        <w:ind w:left="380" w:hanging="380"/>
+      </w:pPr>
+      <w:bookmarkStart w:id="31" w:name="_ENREF_28"/>
+      <w:r>
+        <w:t>[28]</w:t>
+      </w:r>
+      <w:r>
+        <w:tab/>
+        <w:t xml:space="preserve">Alikaev V and Parail V 1991 Current drive by electron cyclotron waves </w:t>
+      </w:r>
+      <w:r>
+        <w:rPr>
+          <w:i/>
+        </w:rPr>
+        <w:t>Plasma Physics and Controlled Fusion</w:t>
+      </w:r>
+      <w:r>
+        <w:t xml:space="preserve"> </w:t>
+      </w:r>
+      <w:r>
+        <w:rPr>
+          <w:b/>
+        </w:rPr>
+        <w:t>33</w:t>
+      </w:r>
+      <w:r>
+        <w:t xml:space="preserve"> 1639-56</w:t>
+      </w:r>
+      <w:bookmarkEnd w:id="31"/>
+    </w:p>
+    <w:p>
+      <w:pPr>
+        <w:pStyle w:val="EndNoteBibliography"/>
+        <w:spacing w:after="0"/>
+        <w:ind w:left="380" w:hanging="380"/>
+      </w:pPr>
+      <w:bookmarkStart w:id="32" w:name="_ENREF_29"/>
+      <w:r>
+        <w:t>[29]</w:t>
+      </w:r>
+      <w:r>
+        <w:tab/>
+        <w:t xml:space="preserve">Mauel M E 1981 Theory of electron cyclotron heating in the Constance II experiment </w:t>
+      </w:r>
+      <w:bookmarkEnd w:id="32"/>
+    </w:p>
+    <w:p>
+      <w:pPr>
+        <w:pStyle w:val="EndNoteBibliography"/>
+        <w:ind w:left="380" w:hanging="380"/>
+      </w:pPr>
+      <w:bookmarkStart w:id="33" w:name="_ENREF_30"/>
+      <w:r>
+        <w:t>[30]</w:t>
+      </w:r>
+      <w:r>
+        <w:tab/>
+        <w:t xml:space="preserve">Fisch N and Boozer A H 1980 Creating an asymmetric plasma resistivity with waves </w:t>
+      </w:r>
+      <w:r>
+        <w:rPr>
+          <w:i/>
+        </w:rPr>
+        <w:t>Physical Review Letters</w:t>
+      </w:r>
+      <w:r>
+        <w:t xml:space="preserve"> </w:t>
+      </w:r>
+      <w:r>
+        <w:rPr>
+          <w:b/>
+        </w:rPr>
+        <w:t>45</w:t>
+      </w:r>
+      <w:r>
+        <w:t xml:space="preserve"> 720</w:t>
+      </w:r>
+      <w:bookmarkEnd w:id="33"/>
+    </w:p>
+    <w:p>
+      <w:pPr>
         <w:pStyle w:val="IOPText"/>
         <w:ind w:firstLine="0"/>
         <w:rPr>
@@ -2880,8 +11059,8 @@
       </w:r>
     </w:p>
     <w:sectPr>
-      <w:headerReference w:type="default" r:id="rId14"/>
-      <w:footerReference w:type="default" r:id="rId15"/>
+      <w:headerReference w:type="default" r:id="rId16"/>
+      <w:footerReference w:type="default" r:id="rId17"/>
       <w:type w:val="continuous"/>
       <w:pgSz w:w="11906" w:h="16838" w:code="9"/>
       <w:pgMar w:top="1418" w:right="907" w:bottom="2041" w:left="907" w:header="709" w:footer="709" w:gutter="0"/>
@@ -2949,7 +11128,6 @@
         <w:r>
           <w:ptab w:relativeTo="margin" w:alignment="left" w:leader="none"/>
         </w:r>
-        <w:proofErr w:type="spellStart"/>
         <w:r>
           <w:rPr>
             <w:sz w:val="16"/>
@@ -2976,25 +11154,8 @@
             <w:sz w:val="16"/>
             <w:szCs w:val="16"/>
           </w:rPr>
-          <w:t>xx</w:t>
+          <w:t>xx/xx/xxxxxx</w:t>
         </w:r>
-        <w:proofErr w:type="spellEnd"/>
-        <w:r>
-          <w:rPr>
-            <w:sz w:val="16"/>
-            <w:szCs w:val="16"/>
-          </w:rPr>
-          <w:t>/xx/</w:t>
-        </w:r>
-        <w:proofErr w:type="spellStart"/>
-        <w:r>
-          <w:rPr>
-            <w:sz w:val="16"/>
-            <w:szCs w:val="16"/>
-          </w:rPr>
-          <w:t>xxxxxx</w:t>
-        </w:r>
-        <w:proofErr w:type="spellEnd"/>
         <w:r>
           <w:ptab w:relativeTo="margin" w:alignment="center" w:leader="none"/>
         </w:r>
@@ -4525,7 +12686,6 @@
   <w:style w:type="character" w:default="1" w:styleId="a0">
     <w:name w:val="Default Paragraph Font"/>
     <w:uiPriority w:val="1"/>
-    <w:semiHidden/>
     <w:unhideWhenUsed/>
   </w:style>
   <w:style w:type="table" w:default="1" w:styleId="a1">
@@ -5090,9 +13250,9 @@
     <w:uiPriority w:val="35"/>
     <w:unhideWhenUsed/>
     <w:qFormat/>
-    <w:rsid w:val="00251470"/>
+    <w:rsid w:val="004D2B93"/>
     <w:rPr>
-      <w:rFonts w:asciiTheme="majorHAnsi" w:eastAsia="黑体" w:hAnsiTheme="majorHAnsi" w:cstheme="majorBidi"/>
+      <w:rFonts w:eastAsia="黑体" w:cstheme="majorBidi"/>
       <w:sz w:val="20"/>
       <w:szCs w:val="20"/>
     </w:rPr>
@@ -5406,10 +13566,21 @@
 </file>
 
 <file path=customXml/item1.xml><?xml version="1.0" encoding="utf-8"?>
-<b:Sources xmlns:b="http://schemas.openxmlformats.org/officeDocument/2006/bibliography" xmlns="http://schemas.openxmlformats.org/officeDocument/2006/bibliography" SelectedStyle="\APASixthEditionOfficeOnline.xsl" StyleName="APA" Version="6"/>
+<p:properties xmlns:p="http://schemas.microsoft.com/office/2006/metadata/properties" xmlns:xsi="http://www.w3.org/2001/XMLSchema-instance" xmlns:pc="http://schemas.microsoft.com/office/infopath/2007/PartnerControls">
+  <documentManagement/>
+</p:properties>
 </file>
 
 <file path=customXml/item2.xml><?xml version="1.0" encoding="utf-8"?>
+<?mso-contentType ?>
+<FormTemplates xmlns="http://schemas.microsoft.com/sharepoint/v3/contenttype/forms">
+  <Display>DocumentLibraryForm</Display>
+  <Edit>DocumentLibraryForm</Edit>
+  <New>DocumentLibraryForm</New>
+</FormTemplates>
+</file>
+
+<file path=customXml/item3.xml><?xml version="1.0" encoding="utf-8"?>
 <ct:contentTypeSchema xmlns:ct="http://schemas.microsoft.com/office/2006/metadata/contentType" xmlns:ma="http://schemas.microsoft.com/office/2006/metadata/properties/metaAttributes" ct:_="" ma:_="" ma:contentTypeName="Document" ma:contentTypeID="0x010100125DE5F59C9C7741A43E8507115C29AE" ma:contentTypeVersion="12" ma:contentTypeDescription="Create a new document." ma:contentTypeScope="" ma:versionID="3838c50bec871210a30f92b9619016c7">
   <xsd:schema xmlns:xsd="http://www.w3.org/2001/XMLSchema" xmlns:xs="http://www.w3.org/2001/XMLSchema" xmlns:p="http://schemas.microsoft.com/office/2006/metadata/properties" xmlns:ns3="f4f3ac1a-f0b0-4edf-95f0-ae0107ebb4d2" xmlns:ns4="9e668b08-18f6-43af-b7d7-f2a4e2ec4622" targetNamespace="http://schemas.microsoft.com/office/2006/metadata/properties" ma:root="true" ma:fieldsID="e773a95bfaa2e4f6c9568ca59858b9d9" ns3:_="" ns4:_="">
     <xsd:import namespace="f4f3ac1a-f0b0-4edf-95f0-ae0107ebb4d2"/>
@@ -5626,30 +13797,28 @@
 </ct:contentTypeSchema>
 </file>
 
-<file path=customXml/item3.xml><?xml version="1.0" encoding="utf-8"?>
-<?mso-contentType ?>
-<FormTemplates xmlns="http://schemas.microsoft.com/sharepoint/v3/contenttype/forms">
-  <Display>DocumentLibraryForm</Display>
-  <Edit>DocumentLibraryForm</Edit>
-  <New>DocumentLibraryForm</New>
-</FormTemplates>
-</file>
-
 <file path=customXml/item4.xml><?xml version="1.0" encoding="utf-8"?>
-<p:properties xmlns:p="http://schemas.microsoft.com/office/2006/metadata/properties" xmlns:xsi="http://www.w3.org/2001/XMLSchema-instance" xmlns:pc="http://schemas.microsoft.com/office/infopath/2007/PartnerControls">
-  <documentManagement/>
-</p:properties>
+<b:Sources xmlns:b="http://schemas.openxmlformats.org/officeDocument/2006/bibliography" xmlns="http://schemas.openxmlformats.org/officeDocument/2006/bibliography" SelectedStyle="\APASixthEditionOfficeOnline.xsl" StyleName="APA" Version="6"/>
 </file>
 
 <file path=customXml/itemProps1.xml><?xml version="1.0" encoding="utf-8"?>
-<ds:datastoreItem xmlns:ds="http://schemas.openxmlformats.org/officeDocument/2006/customXml" ds:itemID="{B8E0BDC2-E94F-4231-8E81-C953AFF28A6F}">
+<ds:datastoreItem xmlns:ds="http://schemas.openxmlformats.org/officeDocument/2006/customXml" ds:itemID="{5DAED8C6-5575-432B-8FC9-59F986DA7F3A}">
   <ds:schemaRefs>
-    <ds:schemaRef ds:uri="http://schemas.openxmlformats.org/officeDocument/2006/bibliography"/>
+    <ds:schemaRef ds:uri="http://schemas.microsoft.com/office/2006/metadata/properties"/>
+    <ds:schemaRef ds:uri="http://schemas.microsoft.com/office/infopath/2007/PartnerControls"/>
   </ds:schemaRefs>
 </ds:datastoreItem>
 </file>
 
 <file path=customXml/itemProps2.xml><?xml version="1.0" encoding="utf-8"?>
+<ds:datastoreItem xmlns:ds="http://schemas.openxmlformats.org/officeDocument/2006/customXml" ds:itemID="{E1C354BB-8E5B-48B7-AA63-28DC19CBF3A7}">
+  <ds:schemaRefs>
+    <ds:schemaRef ds:uri="http://schemas.microsoft.com/sharepoint/v3/contenttype/forms"/>
+  </ds:schemaRefs>
+</ds:datastoreItem>
+</file>
+
+<file path=customXml/itemProps3.xml><?xml version="1.0" encoding="utf-8"?>
 <ds:datastoreItem xmlns:ds="http://schemas.openxmlformats.org/officeDocument/2006/customXml" ds:itemID="{B99B9C18-FFC5-4734-B16A-69D1070D9CA1}">
   <ds:schemaRefs>
     <ds:schemaRef ds:uri="http://schemas.microsoft.com/office/2006/metadata/contentType"/>
@@ -5668,19 +13837,10 @@
 </ds:datastoreItem>
 </file>
 
-<file path=customXml/itemProps3.xml><?xml version="1.0" encoding="utf-8"?>
-<ds:datastoreItem xmlns:ds="http://schemas.openxmlformats.org/officeDocument/2006/customXml" ds:itemID="{E1C354BB-8E5B-48B7-AA63-28DC19CBF3A7}">
+<file path=customXml/itemProps4.xml><?xml version="1.0" encoding="utf-8"?>
+<ds:datastoreItem xmlns:ds="http://schemas.openxmlformats.org/officeDocument/2006/customXml" ds:itemID="{B8E0BDC2-E94F-4231-8E81-C953AFF28A6F}">
   <ds:schemaRefs>
-    <ds:schemaRef ds:uri="http://schemas.microsoft.com/sharepoint/v3/contenttype/forms"/>
-  </ds:schemaRefs>
-</ds:datastoreItem>
-</file>
-
-<file path=customXml/itemProps4.xml><?xml version="1.0" encoding="utf-8"?>
-<ds:datastoreItem xmlns:ds="http://schemas.openxmlformats.org/officeDocument/2006/customXml" ds:itemID="{5DAED8C6-5575-432B-8FC9-59F986DA7F3A}">
-  <ds:schemaRefs>
-    <ds:schemaRef ds:uri="http://schemas.microsoft.com/office/2006/metadata/properties"/>
-    <ds:schemaRef ds:uri="http://schemas.microsoft.com/office/infopath/2007/PartnerControls"/>
+    <ds:schemaRef ds:uri="http://schemas.openxmlformats.org/officeDocument/2006/bibliography"/>
   </ds:schemaRefs>
 </ds:datastoreItem>
 </file>
--- a/paper modification/NF_Word.docx
+++ b/paper modification/NF_Word.docx
@@ -1,6 +1,6 @@
 
 <file path=word/document.xml><?xml version="1.0" encoding="utf-8"?>
-<w:document xmlns:wpc="http://schemas.microsoft.com/office/word/2010/wordprocessingCanvas" xmlns:cx="http://schemas.microsoft.com/office/drawing/2014/chartex" xmlns:cx1="http://schemas.microsoft.com/office/drawing/2015/9/8/chartex" xmlns:cx2="http://schemas.microsoft.com/office/drawing/2015/10/21/chartex" xmlns:cx3="http://schemas.microsoft.com/office/drawing/2016/5/9/chartex" xmlns:cx4="http://schemas.microsoft.com/office/drawing/2016/5/10/chartex" xmlns:cx5="http://schemas.microsoft.com/office/drawing/2016/5/11/chartex" xmlns:cx6="http://schemas.microsoft.com/office/drawing/2016/5/12/chartex" xmlns:cx7="http://schemas.microsoft.com/office/drawing/2016/5/13/chartex" xmlns:cx8="http://schemas.microsoft.com/office/drawing/2016/5/14/chartex" xmlns:mc="http://schemas.openxmlformats.org/markup-compatibility/2006" xmlns:aink="http://schemas.microsoft.com/office/drawing/2016/ink" xmlns:am3d="http://schemas.microsoft.com/office/drawing/2017/model3d" xmlns:o="urn:schemas-microsoft-com:office:office" xmlns:r="http://schemas.openxmlformats.org/officeDocument/2006/relationships" xmlns:m="http://schemas.openxmlformats.org/officeDocument/2006/math" xmlns:v="urn:schemas-microsoft-com:vml" xmlns:wp14="http://schemas.microsoft.com/office/word/2010/wordprocessingDrawing" xmlns:wp="http://schemas.openxmlformats.org/drawingml/2006/wordprocessingDrawing" xmlns:w10="urn:schemas-microsoft-com:office:word" xmlns:w="http://schemas.openxmlformats.org/wordprocessingml/2006/main" xmlns:w14="http://schemas.microsoft.com/office/word/2010/wordml" xmlns:w15="http://schemas.microsoft.com/office/word/2012/wordml" xmlns:w16cid="http://schemas.microsoft.com/office/word/2016/wordml/cid" xmlns:w16se="http://schemas.microsoft.com/office/word/2015/wordml/symex" xmlns:wpg="http://schemas.microsoft.com/office/word/2010/wordprocessingGroup" xmlns:wpi="http://schemas.microsoft.com/office/word/2010/wordprocessingInk" xmlns:wne="http://schemas.microsoft.com/office/word/2006/wordml" xmlns:wps="http://schemas.microsoft.com/office/word/2010/wordprocessingShape" mc:Ignorable="w14 w15 w16se w16cid wp14">
+<w:document xmlns:wpc="http://schemas.microsoft.com/office/word/2010/wordprocessingCanvas" xmlns:cx="http://schemas.microsoft.com/office/drawing/2014/chartex" xmlns:cx1="http://schemas.microsoft.com/office/drawing/2015/9/8/chartex" xmlns:cx2="http://schemas.microsoft.com/office/drawing/2015/10/21/chartex" xmlns:cx3="http://schemas.microsoft.com/office/drawing/2016/5/9/chartex" xmlns:cx4="http://schemas.microsoft.com/office/drawing/2016/5/10/chartex" xmlns:cx5="http://schemas.microsoft.com/office/drawing/2016/5/11/chartex" xmlns:cx6="http://schemas.microsoft.com/office/drawing/2016/5/12/chartex" xmlns:cx7="http://schemas.microsoft.com/office/drawing/2016/5/13/chartex" xmlns:cx8="http://schemas.microsoft.com/office/drawing/2016/5/14/chartex" xmlns:mc="http://schemas.openxmlformats.org/markup-compatibility/2006" xmlns:aink="http://schemas.microsoft.com/office/drawing/2016/ink" xmlns:am3d="http://schemas.microsoft.com/office/drawing/2017/model3d" xmlns:o="urn:schemas-microsoft-com:office:office" xmlns:oel="http://schemas.microsoft.com/office/2019/extlst" xmlns:r="http://schemas.openxmlformats.org/officeDocument/2006/relationships" xmlns:m="http://schemas.openxmlformats.org/officeDocument/2006/math" xmlns:v="urn:schemas-microsoft-com:vml" xmlns:wp14="http://schemas.microsoft.com/office/word/2010/wordprocessingDrawing" xmlns:wp="http://schemas.openxmlformats.org/drawingml/2006/wordprocessingDrawing" xmlns:w10="urn:schemas-microsoft-com:office:word" xmlns:w="http://schemas.openxmlformats.org/wordprocessingml/2006/main" xmlns:w14="http://schemas.microsoft.com/office/word/2010/wordml" xmlns:w15="http://schemas.microsoft.com/office/word/2012/wordml" xmlns:w16cex="http://schemas.microsoft.com/office/word/2018/wordml/cex" xmlns:w16cid="http://schemas.microsoft.com/office/word/2016/wordml/cid" xmlns:w16="http://schemas.microsoft.com/office/word/2018/wordml" xmlns:w16du="http://schemas.microsoft.com/office/word/2023/wordml/word16du" xmlns:w16sdtdh="http://schemas.microsoft.com/office/word/2020/wordml/sdtdatahash" xmlns:w16sdtfl="http://schemas.microsoft.com/office/word/2024/wordml/sdtformatlock" xmlns:w16se="http://schemas.microsoft.com/office/word/2015/wordml/symex" xmlns:wpg="http://schemas.microsoft.com/office/word/2010/wordprocessingGroup" xmlns:wpi="http://schemas.microsoft.com/office/word/2010/wordprocessingInk" xmlns:wne="http://schemas.microsoft.com/office/word/2006/wordml" xmlns:wps="http://schemas.microsoft.com/office/word/2010/wordprocessingShape" mc:Ignorable="w14 w15 w16se w16cid w16 w16cex w16sdtdh w16sdtfl w16du wp14">
   <w:body>
     <w:p>
       <w:pPr>
@@ -138,8 +138,6 @@
         </w:rPr>
         <w:t>:</w:t>
       </w:r>
-      <w:bookmarkStart w:id="0" w:name="_GoBack"/>
-      <w:bookmarkEnd w:id="0"/>
     </w:p>
     <w:p>
       <w:pPr>
@@ -2413,21 +2411,7 @@
         <w:rPr>
           <w:lang w:eastAsia="zh-CN"/>
         </w:rPr>
-        <w:t xml:space="preserve"> as shown in Fig. 4. For the </w:t>
-      </w:r>
-      <w:proofErr w:type="gramStart"/>
-      <w:r>
-        <w:rPr>
-          <w:lang w:eastAsia="zh-CN"/>
-        </w:rPr>
-        <w:t>dynamics</w:t>
-      </w:r>
-      <w:proofErr w:type="gramEnd"/>
-      <w:r>
-        <w:rPr>
-          <w:lang w:eastAsia="zh-CN"/>
-        </w:rPr>
-        <w:t xml:space="preserve"> analysis of electrons during interactions with an electromagnetic field, a plane electromagnetic wave is </w:t>
+        <w:t xml:space="preserve"> as shown in Fig. 4. For the dynamics analysis of electrons during interactions with an electromagnetic field, a plane electromagnetic wave is </w:t>
       </w:r>
       <w:r>
         <w:rPr>
@@ -3247,7 +3231,7 @@
                 </w:rPr>
                 <m:t>#</m:t>
               </m:r>
-              <w:bookmarkStart w:id="1" w:name="Dynamicequation"/>
+              <w:bookmarkStart w:id="0" w:name="Dynamicequation"/>
               <m:r>
                 <w:rPr>
                   <w:rFonts w:ascii="Cambria Math" w:hAnsi="Cambria Math"/>
@@ -3327,7 +3311,7 @@
                 </w:rPr>
                 <m:t>)</m:t>
               </m:r>
-              <w:bookmarkEnd w:id="1"/>
+              <w:bookmarkEnd w:id="0"/>
               <m:ctrlPr>
                 <w:rPr>
                   <w:rFonts w:ascii="Cambria Math" w:hAnsi="Cambria Math"/>
@@ -3459,7 +3443,7 @@
     </w:p>
     <w:p>
       <w:pPr>
-        <w:pStyle w:val="Caption"/>
+        <w:pStyle w:val="af2"/>
         <w:jc w:val="both"/>
         <w:rPr>
           <w:lang w:eastAsia="zh-CN"/>
@@ -3468,27 +3452,14 @@
       <w:r>
         <w:t xml:space="preserve">Figure </w:t>
       </w:r>
-      <w:r>
-        <w:fldChar w:fldCharType="begin"/>
-      </w:r>
-      <w:r>
-        <w:instrText xml:space="preserve"> SEQ Figure \* ARABIC </w:instrText>
-      </w:r>
-      <w:r>
-        <w:fldChar w:fldCharType="separate"/>
-      </w:r>
-      <w:r>
-        <w:rPr>
-          <w:noProof/>
-        </w:rPr>
-        <w:t>1</w:t>
-      </w:r>
-      <w:r>
-        <w:rPr>
-          <w:noProof/>
-        </w:rPr>
-        <w:fldChar w:fldCharType="end"/>
-      </w:r>
+      <w:fldSimple w:instr=" SEQ Figure \* ARABIC ">
+        <w:r>
+          <w:rPr>
+            <w:noProof/>
+          </w:rPr>
+          <w:t>1</w:t>
+        </w:r>
+      </w:fldSimple>
       <w:r>
         <w:rPr>
           <w:rFonts w:hint="eastAsia"/>
@@ -3564,22 +3535,6 @@
         <w:fldChar w:fldCharType="separate"/>
       </w:r>
       <m:oMath>
-        <m:r>
-          <w:rPr>
-            <w:rFonts w:ascii="Cambria Math" w:hAnsi="Cambria Math"/>
-            <w:szCs w:val="20"/>
-          </w:rPr>
-          <m:t>##</m:t>
-        </m:r>
-        <m:r>
-          <w:rPr>
-            <w:rFonts w:ascii="Cambria Math" w:hAnsi="Cambria Math"/>
-            <w:noProof/>
-            <w:szCs w:val="20"/>
-            <w:lang w:eastAsia="zh-CN"/>
-          </w:rPr>
-          <m:t>(</m:t>
-        </m:r>
         <m:r>
           <m:rPr>
             <m:sty m:val="p"/>
@@ -3590,16 +3545,7 @@
             <w:szCs w:val="20"/>
             <w:lang w:eastAsia="zh-CN"/>
           </w:rPr>
-          <m:t>1</m:t>
-        </m:r>
-        <m:r>
-          <w:rPr>
-            <w:rFonts w:ascii="Cambria Math" w:hAnsi="Cambria Math"/>
-            <w:noProof/>
-            <w:szCs w:val="20"/>
-            <w:lang w:eastAsia="zh-CN"/>
-          </w:rPr>
-          <m:t>)</m:t>
+          <m:t>(1)</m:t>
         </m:r>
       </m:oMath>
       <w:r>
@@ -5568,7 +5514,7 @@
                 </w:rPr>
                 <m:t>#</m:t>
               </m:r>
-              <w:bookmarkStart w:id="2" w:name="VPA"/>
+              <w:bookmarkStart w:id="1" w:name="VPA"/>
               <m:d>
                 <m:dPr>
                   <m:ctrlPr>
@@ -5638,7 +5584,7 @@
                   </m:r>
                 </m:e>
               </m:d>
-              <w:bookmarkEnd w:id="2"/>
+              <w:bookmarkEnd w:id="1"/>
             </m:e>
           </m:eqArr>
         </m:oMath>
@@ -6147,7 +6093,7 @@
                 </w:rPr>
                 <m:t>#</m:t>
               </m:r>
-              <w:bookmarkStart w:id="3" w:name="_Hlk186710919"/>
+              <w:bookmarkStart w:id="2" w:name="_Hlk186710919"/>
               <m:d>
                 <m:dPr>
                   <m:ctrlPr>
@@ -6217,7 +6163,7 @@
                   </m:r>
                 </m:e>
               </m:d>
-              <w:bookmarkEnd w:id="3"/>
+              <w:bookmarkEnd w:id="2"/>
             </m:e>
           </m:eqArr>
         </m:oMath>
@@ -7547,23 +7493,7 @@
           <w:lang w:eastAsia="zh-CN"/>
         </w:rPr>
         <w:lastRenderedPageBreak/>
-        <w:t>The real tokamak scale calculation will be discu</w:t>
-      </w:r>
-      <w:proofErr w:type="spellStart"/>
-      <w:r>
-        <w:rPr>
-          <w:szCs w:val="20"/>
-          <w:lang w:eastAsia="zh-CN"/>
-        </w:rPr>
-        <w:t>ssed</w:t>
-      </w:r>
-      <w:proofErr w:type="spellEnd"/>
-      <w:r>
-        <w:rPr>
-          <w:szCs w:val="20"/>
-          <w:lang w:eastAsia="zh-CN"/>
-        </w:rPr>
-        <w:t xml:space="preserve"> in the following section. The time step is always chosen to satisfy </w:t>
+        <w:t xml:space="preserve">The real tokamak scale calculation will be discussed in the following section. The time step is always chosen to satisfy </w:t>
       </w:r>
       <m:oMath>
         <m:r>
@@ -7755,7 +7685,67 @@
           <w:szCs w:val="20"/>
           <w:lang w:eastAsia="zh-CN"/>
         </w:rPr>
-        <w:t>)) to ensure the accuracy of the simulation. The electron begins at rest and gradually gains speed. The resonant frequency increases according to Eq. 13, 14, and 15.</w:t>
+        <w:t xml:space="preserve">)) to ensure the accuracy of the simulation. The electron begins at rest and gradually gains speed. The resonant frequency increases according to </w:t>
+      </w:r>
+      <w:r>
+        <w:rPr>
+          <w:rFonts w:hint="eastAsia"/>
+          <w:szCs w:val="20"/>
+          <w:lang w:eastAsia="zh-CN"/>
+        </w:rPr>
+        <w:t>e</w:t>
+      </w:r>
+      <w:r>
+        <w:rPr>
+          <w:szCs w:val="20"/>
+          <w:lang w:eastAsia="zh-CN"/>
+        </w:rPr>
+        <w:t xml:space="preserve">q. </w:t>
+      </w:r>
+      <w:r>
+        <w:rPr>
+          <w:rFonts w:hint="eastAsia"/>
+          <w:szCs w:val="20"/>
+          <w:lang w:eastAsia="zh-CN"/>
+        </w:rPr>
+        <w:t>21</w:t>
+      </w:r>
+      <w:r>
+        <w:rPr>
+          <w:szCs w:val="20"/>
+          <w:lang w:eastAsia="zh-CN"/>
+        </w:rPr>
+        <w:t xml:space="preserve">, </w:t>
+      </w:r>
+      <w:r>
+        <w:rPr>
+          <w:rFonts w:hint="eastAsia"/>
+          <w:szCs w:val="20"/>
+          <w:lang w:eastAsia="zh-CN"/>
+        </w:rPr>
+        <w:t>22</w:t>
+      </w:r>
+      <w:r>
+        <w:rPr>
+          <w:szCs w:val="20"/>
+          <w:lang w:eastAsia="zh-CN"/>
+        </w:rPr>
+        <w:t xml:space="preserve">, and </w:t>
+      </w:r>
+      <w:r>
+        <w:rPr>
+          <w:rFonts w:hint="eastAsia"/>
+          <w:szCs w:val="20"/>
+          <w:lang w:eastAsia="zh-CN"/>
+        </w:rPr>
+        <w:t>23</w:t>
+      </w:r>
+      <w:r>
+        <w:rPr>
+          <w:szCs w:val="20"/>
+          <w:lang w:eastAsia="zh-CN"/>
+        </w:rPr>
+        <w:t>.</w:t>
       </w:r>
     </w:p>
     <w:p>
@@ -7820,35 +7810,25 @@
     </w:p>
     <w:p>
       <w:pPr>
-        <w:pStyle w:val="Caption"/>
+        <w:pStyle w:val="af2"/>
         <w:jc w:val="both"/>
         <w:rPr>
           <w:lang w:eastAsia="zh-CN"/>
         </w:rPr>
       </w:pPr>
-      <w:bookmarkStart w:id="4" w:name="_Ref186679706"/>
+      <w:bookmarkStart w:id="3" w:name="_Ref186679706"/>
       <w:r>
         <w:t xml:space="preserve">Figure </w:t>
       </w:r>
-      <w:r>
-        <w:fldChar w:fldCharType="begin"/>
-      </w:r>
-      <w:r>
-        <w:instrText xml:space="preserve"> SEQ Figure \* ARABIC </w:instrText>
-      </w:r>
-      <w:r>
-        <w:fldChar w:fldCharType="separate"/>
-      </w:r>
-      <w:r>
-        <w:rPr>
-          <w:noProof/>
-        </w:rPr>
-        <w:t>2</w:t>
-      </w:r>
-      <w:r>
-        <w:fldChar w:fldCharType="end"/>
-      </w:r>
-      <w:bookmarkEnd w:id="4"/>
+      <w:fldSimple w:instr=" SEQ Figure \* ARABIC ">
+        <w:r>
+          <w:rPr>
+            <w:noProof/>
+          </w:rPr>
+          <w:t>2</w:t>
+        </w:r>
+      </w:fldSimple>
+      <w:bookmarkEnd w:id="3"/>
       <w:r>
         <w:rPr>
           <w:rFonts w:hint="eastAsia"/>
@@ -7929,34 +7909,24 @@
     </w:p>
     <w:p>
       <w:pPr>
-        <w:pStyle w:val="Caption"/>
+        <w:pStyle w:val="af2"/>
         <w:rPr>
           <w:lang w:eastAsia="zh-CN"/>
         </w:rPr>
       </w:pPr>
-      <w:bookmarkStart w:id="5" w:name="_Ref186679777"/>
+      <w:bookmarkStart w:id="4" w:name="_Ref186679777"/>
       <w:r>
         <w:t xml:space="preserve">Figure </w:t>
       </w:r>
-      <w:r>
-        <w:fldChar w:fldCharType="begin"/>
-      </w:r>
-      <w:r>
-        <w:instrText xml:space="preserve"> SEQ Figure \* ARABIC </w:instrText>
-      </w:r>
-      <w:r>
-        <w:fldChar w:fldCharType="separate"/>
-      </w:r>
-      <w:r>
-        <w:rPr>
-          <w:noProof/>
-        </w:rPr>
-        <w:t>3</w:t>
-      </w:r>
-      <w:r>
-        <w:fldChar w:fldCharType="end"/>
-      </w:r>
-      <w:bookmarkEnd w:id="5"/>
+      <w:fldSimple w:instr=" SEQ Figure \* ARABIC ">
+        <w:r>
+          <w:rPr>
+            <w:noProof/>
+          </w:rPr>
+          <w:t>3</w:t>
+        </w:r>
+      </w:fldSimple>
+      <w:bookmarkEnd w:id="4"/>
       <w:r>
         <w:rPr>
           <w:rFonts w:hint="eastAsia"/>
@@ -10301,7 +10271,21 @@
         <w:rPr>
           <w:lang w:val="en-US" w:eastAsia="zh-CN"/>
         </w:rPr>
-        <w:t xml:space="preserve">An electromagnetic wave with only a left-hand polarized circular component is considered, characterized by a wave vector </w:t>
+        <w:t xml:space="preserve">An electromagnetic wave with only a left-hand polarized circular component is </w:t>
+      </w:r>
+      <w:proofErr w:type="gramStart"/>
+      <w:r>
+        <w:rPr>
+          <w:lang w:val="en-US" w:eastAsia="zh-CN"/>
+        </w:rPr>
+        <w:t>considered,</w:t>
+      </w:r>
+      <w:proofErr w:type="gramEnd"/>
+      <w:r>
+        <w:rPr>
+          <w:lang w:val="en-US" w:eastAsia="zh-CN"/>
+        </w:rPr>
+        <w:t xml:space="preserve"> characterized by a wave vector </w:t>
       </w:r>
       <m:oMath>
         <m:r>
@@ -11585,31 +11569,21 @@
     </w:p>
     <w:p>
       <w:pPr>
-        <w:pStyle w:val="Caption"/>
+        <w:pStyle w:val="af2"/>
       </w:pPr>
-      <w:bookmarkStart w:id="6" w:name="_Ref186710143"/>
+      <w:bookmarkStart w:id="5" w:name="_Ref186710143"/>
       <w:r>
         <w:t xml:space="preserve">Figure </w:t>
       </w:r>
-      <w:r>
-        <w:fldChar w:fldCharType="begin"/>
-      </w:r>
-      <w:r>
-        <w:instrText xml:space="preserve"> SEQ Figure \* ARABIC </w:instrText>
-      </w:r>
-      <w:r>
-        <w:fldChar w:fldCharType="separate"/>
-      </w:r>
-      <w:r>
-        <w:rPr>
-          <w:noProof/>
-        </w:rPr>
-        <w:t>4</w:t>
-      </w:r>
-      <w:r>
-        <w:fldChar w:fldCharType="end"/>
-      </w:r>
-      <w:bookmarkEnd w:id="6"/>
+      <w:fldSimple w:instr=" SEQ Figure \* ARABIC ">
+        <w:r>
+          <w:rPr>
+            <w:noProof/>
+          </w:rPr>
+          <w:t>4</w:t>
+        </w:r>
+      </w:fldSimple>
+      <w:bookmarkEnd w:id="5"/>
       <w:r>
         <w:t>.</w:t>
       </w:r>
@@ -12003,7 +11977,7 @@
     </w:p>
     <w:p>
       <w:pPr>
-        <w:pStyle w:val="Caption"/>
+        <w:pStyle w:val="af2"/>
       </w:pPr>
       <w:r>
         <w:rPr>
@@ -12058,31 +12032,21 @@
     </w:p>
     <w:p>
       <w:pPr>
-        <w:pStyle w:val="Caption"/>
+        <w:pStyle w:val="af2"/>
       </w:pPr>
-      <w:bookmarkStart w:id="7" w:name="_Ref186709568"/>
+      <w:bookmarkStart w:id="6" w:name="_Ref186709568"/>
       <w:r>
         <w:t xml:space="preserve">Figure </w:t>
       </w:r>
-      <w:r>
-        <w:fldChar w:fldCharType="begin"/>
-      </w:r>
-      <w:r>
-        <w:instrText xml:space="preserve"> SEQ Figure \* ARABIC </w:instrText>
-      </w:r>
-      <w:r>
-        <w:fldChar w:fldCharType="separate"/>
-      </w:r>
-      <w:r>
-        <w:rPr>
-          <w:noProof/>
-        </w:rPr>
-        <w:t>5</w:t>
-      </w:r>
-      <w:r>
-        <w:fldChar w:fldCharType="end"/>
-      </w:r>
-      <w:bookmarkEnd w:id="7"/>
+      <w:fldSimple w:instr=" SEQ Figure \* ARABIC ">
+        <w:r>
+          <w:rPr>
+            <w:noProof/>
+          </w:rPr>
+          <w:t>5</w:t>
+        </w:r>
+      </w:fldSimple>
+      <w:bookmarkEnd w:id="6"/>
       <w:r>
         <w:t>.</w:t>
       </w:r>
@@ -12103,7 +12067,7 @@
           <w:noProof/>
         </w:rPr>
         <w:drawing>
-          <wp:inline distT="0" distB="0" distL="0" distR="0" wp14:anchorId="7615B634" wp14:editId="1067E242">
+          <wp:inline distT="0" distB="0" distL="0" distR="0" wp14:anchorId="7615B634" wp14:editId="2147D711">
             <wp:extent cx="2867891" cy="2153193"/>
             <wp:effectExtent l="0" t="0" r="8890" b="0"/>
             <wp:docPr id="8" name="图片 8" descr="A graph of different colored lines&#10;&#10;Description automatically generated"/>
@@ -12154,31 +12118,21 @@
     </w:p>
     <w:p>
       <w:pPr>
-        <w:pStyle w:val="Caption"/>
+        <w:pStyle w:val="af2"/>
       </w:pPr>
-      <w:bookmarkStart w:id="8" w:name="_Ref186710457"/>
+      <w:bookmarkStart w:id="7" w:name="_Ref186710457"/>
       <w:r>
         <w:t xml:space="preserve">Figure </w:t>
       </w:r>
-      <w:r>
-        <w:fldChar w:fldCharType="begin"/>
-      </w:r>
-      <w:r>
-        <w:instrText xml:space="preserve"> SEQ Figure \* ARABIC </w:instrText>
-      </w:r>
-      <w:r>
-        <w:fldChar w:fldCharType="separate"/>
-      </w:r>
-      <w:r>
-        <w:rPr>
-          <w:noProof/>
-        </w:rPr>
-        <w:t>6</w:t>
-      </w:r>
-      <w:r>
-        <w:fldChar w:fldCharType="end"/>
-      </w:r>
-      <w:bookmarkEnd w:id="8"/>
+      <w:fldSimple w:instr=" SEQ Figure \* ARABIC ">
+        <w:r>
+          <w:rPr>
+            <w:noProof/>
+          </w:rPr>
+          <w:t>6</w:t>
+        </w:r>
+      </w:fldSimple>
+      <w:bookmarkEnd w:id="7"/>
       <w:r>
         <w:t>.</w:t>
       </w:r>
@@ -12619,22 +12573,72 @@
         </w:rPr>
         <w:t xml:space="preserve">, representative of </w:t>
       </w:r>
-      <w:bookmarkStart w:id="9" w:name="OLE_LINK10"/>
-      <w:bookmarkStart w:id="10" w:name="OLE_LINK11"/>
+      <w:bookmarkStart w:id="8" w:name="OLE_LINK10"/>
+      <w:bookmarkStart w:id="9" w:name="OLE_LINK11"/>
       <w:r>
         <w:rPr>
           <w:noProof/>
         </w:rPr>
         <w:t xml:space="preserve">typical tokamak startup conditions </w:t>
       </w:r>
+      <w:bookmarkEnd w:id="8"/>
       <w:bookmarkEnd w:id="9"/>
-      <w:bookmarkEnd w:id="10"/>
+      <w:r>
+        <w:rPr>
+          <w:noProof/>
+        </w:rPr>
+        <w:fldChar w:fldCharType="begin"/>
+      </w:r>
+      <w:r>
+        <w:rPr>
+          <w:noProof/>
+        </w:rPr>
+        <w:instrText xml:space="preserve"> ADDIN EN.CITE &lt;EndNote&gt;&lt;Cite&gt;&lt;Author&gt;Liu&lt;/Author&gt;&lt;Year&gt;2018&lt;/Year&gt;&lt;RecNum&gt;2256&lt;/RecNum&gt;&lt;DisplayText&gt;[9]&lt;/DisplayText&gt;&lt;record&gt;&lt;rec-number&gt;2256&lt;/rec-number&gt;&lt;foreign-keys&gt;&lt;key app="EN" db-id="f0atdtsz3wzwebesv0npwr9e520zx0xd0xpe" timestamp="1735731935"&gt;2256&lt;/key&gt;&lt;/foreign-keys&gt;&lt;ref-type name="Journal Article"&gt;17&lt;/ref-type&gt;&lt;contributors&gt;&lt;authors&gt;&lt;author&gt;Liu, Chang&lt;/author&gt;&lt;author&gt;Hirvijoki, Eero&lt;/author&gt;&lt;author&gt;Fu, Guo-Yong&lt;/author&gt;&lt;author&gt;Brennan, Dylan P&lt;/author&gt;&lt;author&gt;Bhattacharjee, Amitava&lt;/author&gt;&lt;author&gt;Paz-Soldan, Carlos&lt;/author&gt;&lt;/authors&gt;&lt;/contributors&gt;&lt;titles&gt;&lt;title&gt;Role of kinetic instability in runaway-electron avalanches and elevated critical electric fields&lt;/title&gt;&lt;secondary-title&gt;Physical review letters&lt;/secondary-title&gt;&lt;/titles&gt;&lt;periodical&gt;&lt;full-title&gt;Physical Review Letters&lt;/full-title&gt;&lt;/periodical&gt;&lt;pages&gt;265001&lt;/pages&gt;&lt;volume&gt;120&lt;/volume&gt;&lt;number&gt;26&lt;/number&gt;&lt;dates&gt;&lt;year&gt;2018&lt;/year&gt;&lt;/dates&gt;&lt;isbn&gt;0031-9007&lt;/isbn&gt;&lt;urls&gt;&lt;/urls&gt;&lt;/record&gt;&lt;/Cite&gt;&lt;/EndNote&gt;</w:instrText>
+      </w:r>
+      <w:r>
+        <w:rPr>
+          <w:noProof/>
+        </w:rPr>
+        <w:fldChar w:fldCharType="separate"/>
+      </w:r>
+      <w:r>
+        <w:rPr>
+          <w:noProof/>
+        </w:rPr>
+        <w:t>[</w:t>
+      </w:r>
+      <w:hyperlink w:anchor="_ENREF_9" w:tooltip="Liu, 2018 #2256" w:history="1">
+        <w:r>
+          <w:rPr>
+            <w:noProof/>
+          </w:rPr>
+          <w:t>9</w:t>
+        </w:r>
+      </w:hyperlink>
+      <w:r>
+        <w:rPr>
+          <w:noProof/>
+        </w:rPr>
+        <w:t>]</w:t>
+      </w:r>
+      <w:r>
+        <w:rPr>
+          <w:noProof/>
+        </w:rPr>
+        <w:fldChar w:fldCharType="end"/>
+      </w:r>
+      <w:r>
+        <w:rPr>
+          <w:noProof/>
+        </w:rPr>
+        <w:t>.</w:t>
+      </w:r>
       <w:r>
         <w:rPr>
           <w:noProof/>
           <w:color w:val="FF0000"/>
         </w:rPr>
-        <w:t xml:space="preserve">[21]. </w:t>
+        <w:t xml:space="preserve"> </w:t>
       </w:r>
       <w:r>
         <w:rPr>
@@ -12642,8 +12646,8 @@
         </w:rPr>
         <w:t xml:space="preserve">For a plane left-hand circularly polarized wave with parameters </w:t>
       </w:r>
-      <w:bookmarkStart w:id="11" w:name="OLE_LINK12"/>
-      <w:bookmarkStart w:id="12" w:name="OLE_LINK13"/>
+      <w:bookmarkStart w:id="10" w:name="OLE_LINK12"/>
+      <w:bookmarkStart w:id="11" w:name="OLE_LINK13"/>
       <m:oMath>
         <m:r>
           <w:rPr>
@@ -12663,8 +12667,8 @@
           <m:t>=56 GHz</m:t>
         </m:r>
       </m:oMath>
+      <w:bookmarkEnd w:id="10"/>
       <w:bookmarkEnd w:id="11"/>
-      <w:bookmarkEnd w:id="12"/>
       <w:r>
         <w:rPr>
           <w:noProof/>
@@ -12946,13 +12950,13 @@
         <w:rPr>
           <w:noProof/>
         </w:rPr>
-        <w:t xml:space="preserve">200 significantly exceeds the critical threshold of approximately 5, </w:t>
-      </w:r>
-      <w:r>
-        <w:rPr>
-          <w:noProof/>
-        </w:rPr>
-        <w:t xml:space="preserve">ensuring that electrons' parallel velocity at all incident wave angles is trapped once it reaches the velocity at </w:t>
+        <w:t xml:space="preserve">200 significantly exceeds the critical threshold of approximately 5, ensuring </w:t>
+      </w:r>
+      <w:r>
+        <w:rPr>
+          <w:noProof/>
+        </w:rPr>
+        <w:t xml:space="preserve">that electrons' parallel velocity at all incident wave angles is trapped once it reaches the velocity at </w:t>
       </w:r>
       <w:r>
         <w:rPr>
@@ -13375,31 +13379,21 @@
     </w:p>
     <w:p>
       <w:pPr>
-        <w:pStyle w:val="Caption"/>
+        <w:pStyle w:val="af2"/>
       </w:pPr>
-      <w:bookmarkStart w:id="13" w:name="_Ref186710731"/>
+      <w:bookmarkStart w:id="12" w:name="_Ref186710731"/>
       <w:r>
         <w:t xml:space="preserve">Figure </w:t>
       </w:r>
-      <w:r>
-        <w:fldChar w:fldCharType="begin"/>
-      </w:r>
-      <w:r>
-        <w:instrText xml:space="preserve"> SEQ Figure \* ARABIC </w:instrText>
-      </w:r>
-      <w:r>
-        <w:fldChar w:fldCharType="separate"/>
-      </w:r>
-      <w:r>
-        <w:rPr>
-          <w:noProof/>
-        </w:rPr>
-        <w:t>7</w:t>
-      </w:r>
-      <w:r>
-        <w:fldChar w:fldCharType="end"/>
-      </w:r>
-      <w:bookmarkEnd w:id="13"/>
+      <w:fldSimple w:instr=" SEQ Figure \* ARABIC ">
+        <w:r>
+          <w:rPr>
+            <w:noProof/>
+          </w:rPr>
+          <w:t>7</w:t>
+        </w:r>
+      </w:fldSimple>
+      <w:bookmarkEnd w:id="12"/>
       <w:r>
         <w:t>.</w:t>
       </w:r>
@@ -13539,8 +13533,8 @@
       <w:pPr>
         <w:pStyle w:val="IOPH1"/>
       </w:pPr>
-      <w:bookmarkStart w:id="14" w:name="OLE_LINK21"/>
-      <w:bookmarkStart w:id="15" w:name="OLE_LINK22"/>
+      <w:bookmarkStart w:id="13" w:name="OLE_LINK21"/>
+      <w:bookmarkStart w:id="14" w:name="OLE_LINK22"/>
       <w:r>
         <w:t>I</w:t>
       </w:r>
@@ -13563,8 +13557,8 @@
         <w:t>Anomalous Doppler Effect in magnetized plasma</w:t>
       </w:r>
     </w:p>
+    <w:bookmarkEnd w:id="13"/>
     <w:bookmarkEnd w:id="14"/>
-    <w:bookmarkEnd w:id="15"/>
     <w:p>
       <w:pPr>
         <w:pStyle w:val="IOPText"/>
@@ -13581,24 +13575,53 @@
       <w:r>
         <w:rPr>
           <w:noProof/>
+        </w:rPr>
+        <w:fldChar w:fldCharType="begin"/>
+      </w:r>
+      <w:r>
+        <w:rPr>
+          <w:noProof/>
+        </w:rPr>
+        <w:instrText xml:space="preserve"> ADDIN EN.CITE &lt;EndNote&gt;&lt;Cite&gt;&lt;Author&gt;Yoshino&lt;/Author&gt;&lt;Year&gt;1997&lt;/Year&gt;&lt;RecNum&gt;2270&lt;/RecNum&gt;&lt;DisplayText&gt;[31]&lt;/DisplayText&gt;&lt;record&gt;&lt;rec-number&gt;2270&lt;/rec-number&gt;&lt;foreign-keys&gt;&lt;key app="EN" db-id="f0atdtsz3wzwebesv0npwr9e520zx0xd0xpe" timestamp="1735732954"&gt;2270&lt;/key&gt;&lt;/foreign-keys&gt;&lt;ref-type name="Journal Article"&gt;17&lt;/ref-type&gt;&lt;contributors&gt;&lt;authors&gt;&lt;author&gt;Yoshino, R&lt;/author&gt;&lt;author&gt;Kondoh, T&lt;/author&gt;&lt;author&gt;Neyatani, Y&lt;/author&gt;&lt;author&gt;Itami, K&lt;/author&gt;&lt;author&gt;Kawano, Y&lt;/author&gt;&lt;author&gt;Isei, N&lt;/author&gt;&lt;/authors&gt;&lt;/contributors&gt;&lt;titles&gt;&lt;title&gt;Fast plasma shutdown by killer pellet injection in JT-60U with reduced heat flux on the divertor plate and avoiding runaway electron generation&lt;/title&gt;&lt;secondary-title&gt;Plasma physics and controlled fusion&lt;/secondary-title&gt;&lt;/titles&gt;&lt;periodical&gt;&lt;full-title&gt;Plasma Physics and Controlled Fusion&lt;/full-title&gt;&lt;/periodical&gt;&lt;pages&gt;313&lt;/pages&gt;&lt;volume&gt;39&lt;/volume&gt;&lt;number&gt;2&lt;/number&gt;&lt;dates&gt;&lt;year&gt;1997&lt;/year&gt;&lt;/dates&gt;&lt;isbn&gt;0741-3335&lt;/isbn&gt;&lt;urls&gt;&lt;/urls&gt;&lt;/record&gt;&lt;/Cite&gt;&lt;/EndNote&gt;</w:instrText>
+      </w:r>
+      <w:r>
+        <w:rPr>
+          <w:noProof/>
+        </w:rPr>
+        <w:fldChar w:fldCharType="separate"/>
+      </w:r>
+      <w:r>
+        <w:rPr>
+          <w:noProof/>
+        </w:rPr>
+        <w:t>[</w:t>
+      </w:r>
+      <w:hyperlink w:anchor="_ENREF_31" w:tooltip="Yoshino, 1997 #2270" w:history="1">
+        <w:r>
+          <w:rPr>
+            <w:noProof/>
+          </w:rPr>
+          <w:t>31</w:t>
+        </w:r>
+      </w:hyperlink>
+      <w:r>
+        <w:rPr>
+          <w:noProof/>
+        </w:rPr>
+        <w:t>]</w:t>
+      </w:r>
+      <w:r>
+        <w:rPr>
+          <w:noProof/>
+        </w:rPr>
+        <w:fldChar w:fldCharType="end"/>
+      </w:r>
+      <w:r>
+        <w:rPr>
+          <w:noProof/>
           <w:color w:val="FF0000"/>
         </w:rPr>
-        <w:t>[3</w:t>
-      </w:r>
-      <w:r>
-        <w:rPr>
-          <w:rFonts w:hint="eastAsia"/>
-          <w:noProof/>
-          <w:color w:val="FF0000"/>
-        </w:rPr>
-        <w:t>5</w:t>
-      </w:r>
-      <w:r>
-        <w:rPr>
-          <w:noProof/>
-          <w:color w:val="FF0000"/>
-        </w:rPr>
-        <w:t xml:space="preserve">]. </w:t>
+        <w:t xml:space="preserve">. </w:t>
       </w:r>
       <w:r>
         <w:rPr>
@@ -13888,7 +13911,7 @@
     </w:p>
     <w:p>
       <w:pPr>
-        <w:pStyle w:val="NormalWeb"/>
+        <w:pStyle w:val="af4"/>
         <w:shd w:val="clear" w:color="auto" w:fill="FFFFFF"/>
         <w:ind w:hanging="90"/>
         <w:jc w:val="both"/>
@@ -17005,7 +17028,7 @@
                 </w:rPr>
                 <m:t>#</m:t>
               </m:r>
-              <w:bookmarkStart w:id="16" w:name="Dispersion"/>
+              <w:bookmarkStart w:id="15" w:name="Dispersion"/>
               <m:d>
                 <m:dPr>
                   <m:ctrlPr>
@@ -17075,7 +17098,7 @@
                   </m:r>
                 </m:e>
               </m:d>
-              <w:bookmarkEnd w:id="16"/>
+              <w:bookmarkEnd w:id="15"/>
             </m:e>
           </m:eqArr>
         </m:oMath>
@@ -17329,8 +17352,8 @@
         </w:rPr>
         <w:t xml:space="preserve">. The dispersion relationship can be illustrated in </w:t>
       </w:r>
-      <w:bookmarkStart w:id="17" w:name="OLE_LINK2"/>
-      <w:bookmarkStart w:id="18" w:name="OLE_LINK3"/>
+      <w:bookmarkStart w:id="16" w:name="OLE_LINK2"/>
+      <w:bookmarkStart w:id="17" w:name="OLE_LINK3"/>
       <w:r>
         <w:rPr>
           <w:noProof/>
@@ -17372,8 +17395,8 @@
         </w:rPr>
         <w:fldChar w:fldCharType="end"/>
       </w:r>
+      <w:bookmarkEnd w:id="16"/>
       <w:bookmarkEnd w:id="17"/>
-      <w:bookmarkEnd w:id="18"/>
       <w:r>
         <w:rPr>
           <w:noProof/>
@@ -17578,34 +17601,93 @@
         <w:rPr>
           <w:noProof/>
         </w:rPr>
-        <w:t xml:space="preserve"> of the wave can be expressed as</w:t>
-      </w:r>
-      <w:r>
-        <w:rPr>
+        <w:t xml:space="preserve"> of the wave can be expressed a</w:t>
+      </w:r>
+      <w:r>
+        <w:rPr>
+          <w:rFonts w:hint="eastAsia"/>
+          <w:noProof/>
+          <w:lang w:eastAsia="zh-CN"/>
+        </w:rPr>
+        <w:t>s</w:t>
+      </w:r>
+      <w:r>
+        <w:rPr>
+          <w:rFonts w:hint="eastAsia"/>
           <w:noProof/>
           <w:color w:val="FF0000"/>
-        </w:rPr>
-        <w:t>[1]</w:t>
-      </w:r>
-      <w:r>
-        <w:rPr>
-          <w:rFonts w:hint="eastAsia"/>
+          <w:lang w:eastAsia="zh-CN"/>
+        </w:rPr>
+        <w:t xml:space="preserve"> </w:t>
+      </w:r>
+      <w:r>
+        <w:rPr>
+          <w:noProof/>
+          <w:lang w:eastAsia="zh-CN"/>
+        </w:rPr>
+        <w:fldChar w:fldCharType="begin"/>
+      </w:r>
+      <w:r>
+        <w:rPr>
+          <w:noProof/>
+          <w:lang w:eastAsia="zh-CN"/>
+        </w:rPr>
+        <w:instrText xml:space="preserve"> ADDIN EN.CITE &lt;EndNote&gt;&lt;Cite&gt;&lt;Author&gt;Aleynikov&lt;/Author&gt;&lt;Year&gt;2015&lt;/Year&gt;&lt;RecNum&gt;2236&lt;/RecNum&gt;&lt;DisplayText&gt;[32]&lt;/DisplayText&gt;&lt;record&gt;&lt;rec-number&gt;2236&lt;/rec-number&gt;&lt;foreign-keys&gt;&lt;key app="EN" db-id="f0atdtsz3wzwebesv0npwr9e520zx0xd0xpe" timestamp="1735713470"&gt;2236&lt;/key&gt;&lt;/foreign-keys&gt;&lt;ref-type name="Journal Article"&gt;17&lt;/ref-type&gt;&lt;contributors&gt;&lt;authors&gt;&lt;author&gt;Aleynikov, Pavel&lt;/author&gt;&lt;author&gt;Breizman, Boris&lt;/author&gt;&lt;/authors&gt;&lt;/contributors&gt;&lt;titles&gt;&lt;title&gt;Stability analysis of runaway-driven waves in a tokamak&lt;/title&gt;&lt;secondary-title&gt;Nuclear Fusion&lt;/secondary-title&gt;&lt;/titles&gt;&lt;periodical&gt;&lt;full-title&gt;Nuclear Fusion&lt;/full-title&gt;&lt;/periodical&gt;&lt;pages&gt;043014&lt;/pages&gt;&lt;volume&gt;55&lt;/volume&gt;&lt;number&gt;4&lt;/number&gt;&lt;dates&gt;&lt;year&gt;2015&lt;/year&gt;&lt;/dates&gt;&lt;isbn&gt;0029-5515&lt;/isbn&gt;&lt;urls&gt;&lt;/urls&gt;&lt;/record&gt;&lt;/Cite&gt;&lt;/EndNote&gt;</w:instrText>
+      </w:r>
+      <w:r>
+        <w:rPr>
+          <w:noProof/>
+          <w:lang w:eastAsia="zh-CN"/>
+        </w:rPr>
+        <w:fldChar w:fldCharType="separate"/>
+      </w:r>
+      <w:r>
+        <w:rPr>
+          <w:noProof/>
+          <w:lang w:eastAsia="zh-CN"/>
+        </w:rPr>
+        <w:t>[</w:t>
+      </w:r>
+      <w:hyperlink w:anchor="_ENREF_32" w:tooltip="Aleynikov, 2015 #2236" w:history="1">
+        <w:r>
+          <w:rPr>
+            <w:noProof/>
+            <w:lang w:eastAsia="zh-CN"/>
+          </w:rPr>
+          <w:t>32</w:t>
+        </w:r>
+      </w:hyperlink>
+      <w:r>
+        <w:rPr>
+          <w:noProof/>
+          <w:lang w:eastAsia="zh-CN"/>
+        </w:rPr>
+        <w:t>]</w:t>
+      </w:r>
+      <w:r>
+        <w:rPr>
+          <w:noProof/>
+          <w:lang w:eastAsia="zh-CN"/>
+        </w:rPr>
+        <w:fldChar w:fldCharType="end"/>
+      </w:r>
+      <w:r>
+        <w:rPr>
+          <w:noProof/>
+        </w:rPr>
+        <w:t xml:space="preserve"> </w:t>
+      </w:r>
+      <w:r>
+        <w:rPr>
           <w:noProof/>
           <w:color w:val="FF0000"/>
         </w:rPr>
-        <w:t>.</w:t>
-      </w:r>
-      <w:r>
-        <w:rPr>
-          <w:noProof/>
-          <w:color w:val="FF0000"/>
-        </w:rPr>
-        <w:t xml:space="preserve">  </w:t>
+        <w:t xml:space="preserve"> </w:t>
       </w:r>
     </w:p>
     <w:p>
       <w:pPr>
-        <w:pStyle w:val="NormalWeb"/>
+        <w:pStyle w:val="af4"/>
         <w:shd w:val="clear" w:color="auto" w:fill="FFFFFF"/>
         <w:ind w:firstLine="360"/>
         <w:jc w:val="right"/>
@@ -17652,8 +17734,8 @@
                 </m:mPr>
                 <m:mr>
                   <m:e>
-                    <w:bookmarkStart w:id="19" w:name="OLE_LINK14"/>
-                    <w:bookmarkStart w:id="20" w:name="OLE_LINK15"/>
+                    <w:bookmarkStart w:id="18" w:name="OLE_LINK14"/>
+                    <w:bookmarkStart w:id="19" w:name="OLE_LINK15"/>
                     <m:d>
                       <m:dPr>
                         <m:ctrlPr>
@@ -18607,8 +18689,8 @@
                         </m:f>
                       </m:e>
                     </m:d>
+                    <w:bookmarkEnd w:id="18"/>
                     <w:bookmarkEnd w:id="19"/>
-                    <w:bookmarkEnd w:id="20"/>
                   </m:e>
                 </m:mr>
               </m:m>
@@ -18809,31 +18891,21 @@
                         <w:txbxContent>
                           <w:p>
                             <w:pPr>
-                              <w:pStyle w:val="Caption"/>
+                              <w:pStyle w:val="af2"/>
                             </w:pPr>
-                            <w:bookmarkStart w:id="21" w:name="_Ref186712619"/>
+                            <w:bookmarkStart w:id="20" w:name="_Ref186712619"/>
                             <w:r>
                               <w:t xml:space="preserve">Figure </w:t>
                             </w:r>
-                            <w:r>
-                              <w:fldChar w:fldCharType="begin"/>
-                            </w:r>
-                            <w:r>
-                              <w:instrText xml:space="preserve"> SEQ Figure \* ARABIC </w:instrText>
-                            </w:r>
-                            <w:r>
-                              <w:fldChar w:fldCharType="separate"/>
-                            </w:r>
-                            <w:r>
-                              <w:rPr>
-                                <w:noProof/>
-                              </w:rPr>
-                              <w:t>8</w:t>
-                            </w:r>
-                            <w:r>
-                              <w:fldChar w:fldCharType="end"/>
-                            </w:r>
-                            <w:bookmarkEnd w:id="21"/>
+                            <w:fldSimple w:instr=" SEQ Figure \* ARABIC ">
+                              <w:r>
+                                <w:rPr>
+                                  <w:noProof/>
+                                </w:rPr>
+                                <w:t>8</w:t>
+                              </w:r>
+                            </w:fldSimple>
+                            <w:bookmarkEnd w:id="20"/>
                             <w:r>
                               <w:t>.</w:t>
                             </w:r>
@@ -18913,36 +18985,26 @@
                 <v:stroke joinstyle="miter"/>
                 <v:path gradientshapeok="t" o:connecttype="rect"/>
               </v:shapetype>
-              <v:shape id="Text Box 2" o:spid="_x0000_s1026" type="#_x0000_t202" style="position:absolute;left:0;text-align:left;margin-left:-241.6pt;margin-top:324.2pt;width:502.1pt;height:.05pt;z-index:251660288;visibility:visible;mso-wrap-style:square;mso-width-percent:0;mso-wrap-distance-left:9pt;mso-wrap-distance-top:0;mso-wrap-distance-right:9pt;mso-wrap-distance-bottom:0;mso-position-horizontal:absolute;mso-position-horizontal-relative:text;mso-position-vertical:absolute;mso-position-vertical-relative:text;mso-width-percent:0;mso-width-relative:margin;v-text-anchor:top" o:gfxdata="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" stroked="f">
+              <v:shape id="Text Box 2" o:spid="_x0000_s1026" type="#_x0000_t202" style="position:absolute;left:0;text-align:left;margin-left:-241.6pt;margin-top:324.2pt;width:502.1pt;height:.05pt;z-index:251660288;visibility:visible;mso-wrap-style:square;mso-width-percent:0;mso-wrap-distance-left:9pt;mso-wrap-distance-top:0;mso-wrap-distance-right:9pt;mso-wrap-distance-bottom:0;mso-position-horizontal:absolute;mso-position-horizontal-relative:text;mso-position-vertical:absolute;mso-position-vertical-relative:text;mso-width-percent:0;mso-width-relative:margin;v-text-anchor:top" o:gfxdata="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" stroked="f">
                 <v:textbox style="mso-fit-shape-to-text:t" inset="0,0,0,0">
                   <w:txbxContent>
                     <w:p>
                       <w:pPr>
-                        <w:pStyle w:val="Caption"/>
+                        <w:pStyle w:val="af2"/>
                       </w:pPr>
-                      <w:bookmarkStart w:id="22" w:name="_Ref186712619"/>
+                      <w:bookmarkStart w:id="21" w:name="_Ref186712619"/>
                       <w:r>
                         <w:t xml:space="preserve">Figure </w:t>
                       </w:r>
-                      <w:r>
-                        <w:fldChar w:fldCharType="begin"/>
-                      </w:r>
-                      <w:r>
-                        <w:instrText xml:space="preserve"> SEQ Figure \* ARABIC </w:instrText>
-                      </w:r>
-                      <w:r>
-                        <w:fldChar w:fldCharType="separate"/>
-                      </w:r>
-                      <w:r>
-                        <w:rPr>
-                          <w:noProof/>
-                        </w:rPr>
-                        <w:t>8</w:t>
-                      </w:r>
-                      <w:r>
-                        <w:fldChar w:fldCharType="end"/>
-                      </w:r>
-                      <w:bookmarkEnd w:id="22"/>
+                      <w:fldSimple w:instr=" SEQ Figure \* ARABIC ">
+                        <w:r>
+                          <w:rPr>
+                            <w:noProof/>
+                          </w:rPr>
+                          <w:t>8</w:t>
+                        </w:r>
+                      </w:fldSimple>
+                      <w:bookmarkEnd w:id="21"/>
                       <w:r>
                         <w:t>.</w:t>
                       </w:r>
@@ -19159,8 +19221,8 @@
         </w:rPr>
         <w:t xml:space="preserve">The electric field of the wave is expressed </w:t>
       </w:r>
-      <w:bookmarkStart w:id="23" w:name="OLE_LINK16"/>
-      <w:bookmarkStart w:id="24" w:name="OLE_LINK17"/>
+      <w:bookmarkStart w:id="22" w:name="OLE_LINK16"/>
+      <w:bookmarkStart w:id="23" w:name="OLE_LINK17"/>
       <w:r>
         <w:rPr>
           <w:noProof/>
@@ -19430,8 +19492,8 @@
           <m:t>))</m:t>
         </m:r>
       </m:oMath>
+      <w:bookmarkEnd w:id="22"/>
       <w:bookmarkEnd w:id="23"/>
-      <w:bookmarkEnd w:id="24"/>
       <w:r>
         <w:rPr>
           <w:noProof/>
@@ -19648,7 +19710,7 @@
     </w:p>
     <w:p>
       <w:pPr>
-        <w:pStyle w:val="NormalWeb"/>
+        <w:pStyle w:val="af4"/>
         <w:shd w:val="clear" w:color="auto" w:fill="FFFFFF"/>
         <w:ind w:firstLine="360"/>
         <w:jc w:val="both"/>
@@ -20452,7 +20514,7 @@
     </w:p>
     <w:p>
       <w:pPr>
-        <w:pStyle w:val="NormalWeb"/>
+        <w:pStyle w:val="af4"/>
         <w:shd w:val="clear" w:color="auto" w:fill="FFFFFF"/>
         <w:ind w:firstLine="360"/>
         <w:jc w:val="both"/>
@@ -20561,7 +20623,7 @@
     </w:p>
     <w:p>
       <w:pPr>
-        <w:pStyle w:val="NormalWeb"/>
+        <w:pStyle w:val="af4"/>
         <w:shd w:val="clear" w:color="auto" w:fill="FFFFFF"/>
         <w:jc w:val="center"/>
         <w:rPr>
@@ -21235,31 +21297,21 @@
                         <w:txbxContent>
                           <w:p>
                             <w:pPr>
-                              <w:pStyle w:val="Caption"/>
+                              <w:pStyle w:val="af2"/>
                             </w:pPr>
-                            <w:bookmarkStart w:id="25" w:name="_Ref186713304"/>
+                            <w:bookmarkStart w:id="24" w:name="_Ref186713304"/>
                             <w:r>
                               <w:t xml:space="preserve">Figure </w:t>
                             </w:r>
-                            <w:r>
-                              <w:fldChar w:fldCharType="begin"/>
-                            </w:r>
-                            <w:r>
-                              <w:instrText xml:space="preserve"> SEQ Figure \* ARABIC </w:instrText>
-                            </w:r>
-                            <w:r>
-                              <w:fldChar w:fldCharType="separate"/>
-                            </w:r>
-                            <w:r>
-                              <w:rPr>
-                                <w:noProof/>
-                              </w:rPr>
-                              <w:t>9</w:t>
-                            </w:r>
-                            <w:r>
-                              <w:fldChar w:fldCharType="end"/>
-                            </w:r>
-                            <w:bookmarkEnd w:id="25"/>
+                            <w:fldSimple w:instr=" SEQ Figure \* ARABIC ">
+                              <w:r>
+                                <w:rPr>
+                                  <w:noProof/>
+                                </w:rPr>
+                                <w:t>9</w:t>
+                              </w:r>
+                            </w:fldSimple>
+                            <w:bookmarkEnd w:id="24"/>
                             <w:r>
                               <w:t>.</w:t>
                             </w:r>
@@ -21344,36 +21396,26 @@
           </mc:Choice>
           <mc:Fallback>
             <w:pict>
-              <v:shape w14:anchorId="27362A08" id="Text Box 9" o:spid="_x0000_s1027" type="#_x0000_t202" style="position:absolute;left:0;text-align:left;margin-left:7pt;margin-top:324.5pt;width:524.05pt;height:.05pt;z-index:251663360;visibility:visible;mso-wrap-style:square;mso-width-percent:0;mso-wrap-distance-left:9pt;mso-wrap-distance-top:0;mso-wrap-distance-right:9pt;mso-wrap-distance-bottom:0;mso-position-horizontal:absolute;mso-position-horizontal-relative:margin;mso-position-vertical:absolute;mso-position-vertical-relative:text;mso-width-percent:0;mso-width-relative:margin;v-text-anchor:top" o:gfxdata="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" stroked="f">
+              <v:shape w14:anchorId="27362A08" id="Text Box 9" o:spid="_x0000_s1027" type="#_x0000_t202" style="position:absolute;left:0;text-align:left;margin-left:7pt;margin-top:324.5pt;width:524.05pt;height:.05pt;z-index:251663360;visibility:visible;mso-wrap-style:square;mso-width-percent:0;mso-wrap-distance-left:9pt;mso-wrap-distance-top:0;mso-wrap-distance-right:9pt;mso-wrap-distance-bottom:0;mso-position-horizontal:absolute;mso-position-horizontal-relative:margin;mso-position-vertical:absolute;mso-position-vertical-relative:text;mso-width-percent:0;mso-width-relative:margin;v-text-anchor:top" o:gfxdata="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" stroked="f">
                 <v:textbox style="mso-fit-shape-to-text:t" inset="0,0,0,0">
                   <w:txbxContent>
                     <w:p>
                       <w:pPr>
-                        <w:pStyle w:val="Caption"/>
+                        <w:pStyle w:val="af2"/>
                       </w:pPr>
-                      <w:bookmarkStart w:id="26" w:name="_Ref186713304"/>
+                      <w:bookmarkStart w:id="25" w:name="_Ref186713304"/>
                       <w:r>
                         <w:t xml:space="preserve">Figure </w:t>
                       </w:r>
-                      <w:r>
-                        <w:fldChar w:fldCharType="begin"/>
-                      </w:r>
-                      <w:r>
-                        <w:instrText xml:space="preserve"> SEQ Figure \* ARABIC </w:instrText>
-                      </w:r>
-                      <w:r>
-                        <w:fldChar w:fldCharType="separate"/>
-                      </w:r>
-                      <w:r>
-                        <w:rPr>
-                          <w:noProof/>
-                        </w:rPr>
-                        <w:t>9</w:t>
-                      </w:r>
-                      <w:r>
-                        <w:fldChar w:fldCharType="end"/>
-                      </w:r>
-                      <w:bookmarkEnd w:id="26"/>
+                      <w:fldSimple w:instr=" SEQ Figure \* ARABIC ">
+                        <w:r>
+                          <w:rPr>
+                            <w:noProof/>
+                          </w:rPr>
+                          <w:t>9</w:t>
+                        </w:r>
+                      </w:fldSimple>
+                      <w:bookmarkEnd w:id="25"/>
                       <w:r>
                         <w:t>.</w:t>
                       </w:r>
@@ -21856,7 +21898,7 @@
           <w:noProof/>
         </w:rPr>
       </w:pPr>
-      <w:bookmarkStart w:id="27" w:name="OLE_LINK1"/>
+      <w:bookmarkStart w:id="26" w:name="OLE_LINK1"/>
       <w:r>
         <w:rPr>
           <w:noProof/>
@@ -21876,7 +21918,7 @@
         <w:t>%.</w:t>
       </w:r>
     </w:p>
-    <w:bookmarkEnd w:id="27"/>
+    <w:bookmarkEnd w:id="26"/>
     <w:p>
       <w:pPr>
         <w:pStyle w:val="IOPText"/>
@@ -21957,7 +21999,35 @@
         <w:rPr>
           <w:noProof/>
         </w:rPr>
-        <w:t xml:space="preserve">(d), the ratio of left hand polzrized wave is above 6 %,where it contains </w:t>
+        <w:t xml:space="preserve">(d), </w:t>
+      </w:r>
+      <w:r>
+        <w:rPr>
+          <w:rFonts w:hint="eastAsia"/>
+          <w:noProof/>
+          <w:lang w:eastAsia="zh-CN"/>
+        </w:rPr>
+        <w:t xml:space="preserve"> </w:t>
+      </w:r>
+      <w:r>
+        <w:rPr>
+          <w:noProof/>
+        </w:rPr>
+        <w:t>the ratio of left hand polzrized wave is above 6 %,</w:t>
+      </w:r>
+      <w:r>
+        <w:rPr>
+          <w:rFonts w:hint="eastAsia"/>
+          <w:noProof/>
+          <w:lang w:eastAsia="zh-CN"/>
+        </w:rPr>
+        <w:t xml:space="preserve"> </w:t>
+      </w:r>
+      <w:r>
+        <w:rPr>
+          <w:noProof/>
+        </w:rPr>
+        <w:t xml:space="preserve">where it contains </w:t>
       </w:r>
       <w:r>
         <w:rPr>
@@ -22145,7 +22215,7 @@
                 </w:rPr>
                 <m:t>#</m:t>
               </m:r>
-              <w:bookmarkStart w:id="28" w:name="resonant"/>
+              <w:bookmarkStart w:id="27" w:name="resonant"/>
               <m:d>
                 <m:dPr>
                   <m:ctrlPr>
@@ -22221,7 +22291,7 @@
                   </m:r>
                 </m:e>
               </m:d>
-              <w:bookmarkEnd w:id="28"/>
+              <w:bookmarkEnd w:id="27"/>
               <m:ctrlPr>
                 <w:rPr>
                   <w:rFonts w:ascii="Cambria Math" w:hAnsi="Cambria Math" w:cs="Cambria Math"/>
@@ -22899,193 +22969,296 @@
       <w:r>
         <w:rPr>
           <w:noProof/>
+        </w:rPr>
+        <w:fldChar w:fldCharType="begin"/>
+      </w:r>
+      <w:r>
+        <w:rPr>
+          <w:noProof/>
+        </w:rPr>
+        <w:instrText xml:space="preserve"> ADDIN EN.CITE &lt;EndNote&gt;&lt;Cite&gt;&lt;Author&gt;Shustin&lt;/Author&gt;&lt;Year&gt;1971&lt;/Year&gt;&lt;RecNum&gt;2264&lt;/RecNum&gt;&lt;DisplayText&gt;[14, 16]&lt;/DisplayText&gt;&lt;record&gt;&lt;rec-number&gt;2264&lt;/rec-number&gt;&lt;foreign-keys&gt;&lt;key app="EN" db-id="f0atdtsz3wzwebesv0npwr9e520zx0xd0xpe" timestamp="1735732688"&gt;2264&lt;/key&gt;&lt;/foreign-keys&gt;&lt;ref-type name="Journal Article"&gt;17&lt;/ref-type&gt;&lt;contributors&gt;&lt;authors&gt;&lt;author&gt;Shustin, EG&lt;/author&gt;&lt;author&gt;POPOVICH, P&lt;/author&gt;&lt;author&gt;Kharchenko, IF&lt;/author&gt;&lt;/authors&gt;&lt;/contributors&gt;&lt;titles&gt;&lt;title&gt;Transformation of Electron Beam Distribution Function Following Cyclotron Interaction with a Plasma&lt;/title&gt;&lt;secondary-title&gt;SOVIET PHYSICS JETP&lt;/secondary-title&gt;&lt;/titles&gt;&lt;periodical&gt;&lt;full-title&gt;Soviet Physics JETP&lt;/full-title&gt;&lt;/periodical&gt;&lt;volume&gt;32&lt;/volume&gt;&lt;number&gt;3&lt;/number&gt;&lt;dates&gt;&lt;year&gt;1971&lt;/year&gt;&lt;/dates&gt;&lt;urls&gt;&lt;/urls&gt;&lt;/record&gt;&lt;/Cite&gt;&lt;Cite&gt;&lt;Author&gt;Freethy&lt;/Author&gt;&lt;Year&gt;2015&lt;/Year&gt;&lt;RecNum&gt;2246&lt;/RecNum&gt;&lt;record&gt;&lt;rec-number&gt;2246&lt;/rec-number&gt;&lt;foreign-keys&gt;&lt;key app="EN" db-id="f0atdtsz3wzwebesv0npwr9e520zx0xd0xpe" timestamp="1735728707"&gt;2246&lt;/key&gt;&lt;/foreign-keys&gt;&lt;ref-type name="Journal Article"&gt;17&lt;/ref-type&gt;&lt;contributors&gt;&lt;authors&gt;&lt;author&gt;Freethy, SJ&lt;/author&gt;&lt;author&gt;McClements, KG&lt;/author&gt;&lt;author&gt;Chapman, Sandra C&lt;/author&gt;&lt;author&gt;Dendy, RO&lt;/author&gt;&lt;author&gt;Lai, WN&lt;/author&gt;&lt;author&gt;Pamela, SJP&lt;/author&gt;&lt;author&gt;Shevchenko, Vladimir F&lt;/author&gt;&lt;author&gt;Vann, RGL&lt;/author&gt;&lt;/authors&gt;&lt;/contributors&gt;&lt;titles&gt;&lt;title&gt;Electron kinetics inferred from observations of microwave bursts during edge localized modes in the mega-amp spherical tokamak&lt;/title&gt;&lt;secondary-title&gt;Physical Review Letters&lt;/secondary-title&gt;&lt;/titles&gt;&lt;periodical&gt;&lt;full-title&gt;Physical Review Letters&lt;/full-title&gt;&lt;/periodical&gt;&lt;pages&gt;125004&lt;/pages&gt;&lt;volume&gt;114&lt;/volume&gt;&lt;number&gt;12&lt;/number&gt;&lt;dates&gt;&lt;year&gt;2015&lt;/year&gt;&lt;/dates&gt;&lt;isbn&gt;0031-9007&lt;/isbn&gt;&lt;urls&gt;&lt;/urls&gt;&lt;/record&gt;&lt;/Cite&gt;&lt;/EndNote&gt;</w:instrText>
+      </w:r>
+      <w:r>
+        <w:rPr>
+          <w:noProof/>
+        </w:rPr>
+        <w:fldChar w:fldCharType="separate"/>
+      </w:r>
+      <w:r>
+        <w:rPr>
+          <w:noProof/>
+        </w:rPr>
+        <w:t>[</w:t>
+      </w:r>
+      <w:hyperlink w:anchor="_ENREF_14" w:tooltip="Freethy, 2015 #2246" w:history="1">
+        <w:r>
+          <w:rPr>
+            <w:noProof/>
+          </w:rPr>
+          <w:t>14</w:t>
+        </w:r>
+      </w:hyperlink>
+      <w:r>
+        <w:rPr>
+          <w:noProof/>
+        </w:rPr>
+        <w:t xml:space="preserve">, </w:t>
+      </w:r>
+      <w:hyperlink w:anchor="_ENREF_16" w:tooltip="Shustin, 1971 #2264" w:history="1">
+        <w:r>
+          <w:rPr>
+            <w:noProof/>
+          </w:rPr>
+          <w:t>16</w:t>
+        </w:r>
+      </w:hyperlink>
+      <w:r>
+        <w:rPr>
+          <w:noProof/>
+        </w:rPr>
+        <w:t>]</w:t>
+      </w:r>
+      <w:r>
+        <w:rPr>
+          <w:noProof/>
+        </w:rPr>
+        <w:fldChar w:fldCharType="end"/>
+      </w:r>
+      <w:r>
+        <w:rPr>
+          <w:noProof/>
+        </w:rPr>
+        <w:t xml:space="preserve">. Additionally, the dimensionless Landau resonant momentum in most of the low-frequency region is greater than 1, as shown in </w:t>
+      </w:r>
+      <w:r>
+        <w:rPr>
+          <w:noProof/>
+        </w:rPr>
+        <w:t xml:space="preserve">figure </w:t>
+      </w:r>
+      <w:r>
+        <w:rPr>
+          <w:noProof/>
+        </w:rPr>
+        <w:fldChar w:fldCharType="begin"/>
+      </w:r>
+      <w:r>
+        <w:rPr>
+          <w:noProof/>
+        </w:rPr>
+        <w:instrText xml:space="preserve"> REF _Ref186713304 \h\#"0" </w:instrText>
+      </w:r>
+      <w:r>
+        <w:rPr>
+          <w:noProof/>
+        </w:rPr>
+      </w:r>
+      <w:r>
+        <w:rPr>
+          <w:noProof/>
+        </w:rPr>
+        <w:fldChar w:fldCharType="separate"/>
+      </w:r>
+      <w:r>
+        <w:rPr>
+          <w:noProof/>
+        </w:rPr>
+        <w:t>9</w:t>
+      </w:r>
+      <w:r>
+        <w:rPr>
+          <w:noProof/>
+        </w:rPr>
+        <w:fldChar w:fldCharType="end"/>
+      </w:r>
+      <w:r>
+        <w:rPr>
+          <w:noProof/>
+        </w:rPr>
+        <w:t>(a)</w:t>
+      </w:r>
+      <w:r>
+        <w:rPr>
+          <w:noProof/>
+        </w:rPr>
+        <w:t xml:space="preserve">, suggesting less wave attenuation by background thermal electrons, which facilitates wave formation in the </w:t>
+      </w:r>
+      <w:r>
+        <w:rPr>
+          <w:rFonts w:hint="eastAsia"/>
+          <w:noProof/>
+        </w:rPr>
+        <w:t>high</w:t>
+      </w:r>
+      <w:r>
+        <w:rPr>
+          <w:noProof/>
+        </w:rPr>
+        <w:t xml:space="preserve">-frequency region. In the </w:t>
+      </w:r>
+      <w:r>
+        <w:rPr>
+          <w:rFonts w:hint="eastAsia"/>
+          <w:noProof/>
+        </w:rPr>
+        <w:t>low</w:t>
+      </w:r>
+      <w:r>
+        <w:rPr>
+          <w:noProof/>
+        </w:rPr>
+        <w:t>-frequency region, when the energy of high-energy runaway electrons exceeds 10 MeV (with reduced momentum p &gt; 20),</w:t>
+      </w:r>
+      <w:r>
+        <w:rPr>
+          <w:noProof/>
+        </w:rPr>
+        <w:t xml:space="preserve"> </w:t>
+      </w:r>
+      <w:r>
+        <w:rPr>
+          <w:noProof/>
+        </w:rPr>
+        <w:t xml:space="preserve">the resonance curves of electromagnetic waves excited by the ADE effect typically pass through the top-left region depicted in </w:t>
+      </w:r>
+      <w:r>
+        <w:rPr>
+          <w:noProof/>
+        </w:rPr>
+        <w:t xml:space="preserve">figure </w:t>
+      </w:r>
+      <w:r>
+        <w:rPr>
+          <w:noProof/>
+        </w:rPr>
+        <w:fldChar w:fldCharType="begin"/>
+      </w:r>
+      <w:r>
+        <w:rPr>
+          <w:noProof/>
+        </w:rPr>
+        <w:instrText xml:space="preserve"> REF _Ref186713304 \h\#"0" </w:instrText>
+      </w:r>
+      <w:r>
+        <w:rPr>
+          <w:noProof/>
+        </w:rPr>
+      </w:r>
+      <w:r>
+        <w:rPr>
+          <w:noProof/>
+        </w:rPr>
+        <w:fldChar w:fldCharType="separate"/>
+      </w:r>
+      <w:r>
+        <w:rPr>
+          <w:noProof/>
+        </w:rPr>
+        <w:t>9</w:t>
+      </w:r>
+      <w:r>
+        <w:rPr>
+          <w:noProof/>
+        </w:rPr>
+        <w:fldChar w:fldCharType="end"/>
+      </w:r>
+      <w:r>
+        <w:rPr>
+          <w:noProof/>
+        </w:rPr>
+        <w:t xml:space="preserve"> </w:t>
+      </w:r>
+      <w:r>
+        <w:rPr>
+          <w:noProof/>
+        </w:rPr>
+        <w:t>(</w:t>
+      </w:r>
+      <w:r>
+        <w:rPr>
+          <w:noProof/>
+        </w:rPr>
+        <w:t>d</w:t>
+      </w:r>
+      <w:r>
+        <w:rPr>
+          <w:noProof/>
+        </w:rPr>
+        <w:t>)</w:t>
+      </w:r>
+      <w:r>
+        <w:rPr>
+          <w:noProof/>
+        </w:rPr>
+        <w:t xml:space="preserve">. This region is closely associated with the </w:t>
+      </w:r>
+      <w:r>
+        <w:t>whistler</w:t>
+      </w:r>
+      <w:r>
+        <w:rPr>
+          <w:noProof/>
+        </w:rPr>
+        <w:t xml:space="preserve"> wave zone, where whistler waves propagate parallel to the magnetic field. Thus, in Tokamak experiments, the observation of whistler waves is typically linked to the detection of high-energy electrons with energies exceeding 10 MeV </w:t>
+      </w:r>
+      <w:r>
+        <w:rPr>
+          <w:noProof/>
+        </w:rPr>
+        <w:fldChar w:fldCharType="begin"/>
+      </w:r>
+      <w:r>
+        <w:rPr>
+          <w:noProof/>
+        </w:rPr>
+        <w:instrText xml:space="preserve"> ADDIN EN.CITE &lt;EndNote&gt;&lt;Cite&gt;&lt;Author&gt;Spong&lt;/Author&gt;&lt;Year&gt;2018&lt;/Year&gt;&lt;RecNum&gt;2265&lt;/RecNum&gt;&lt;DisplayText&gt;[33]&lt;/DisplayText&gt;&lt;record&gt;&lt;rec-number&gt;2265&lt;/rec-number&gt;&lt;foreign-keys&gt;&lt;key app="EN" db-id="f0atdtsz3wzwebesv0npwr9e520zx0xd0xpe" timestamp="1735732778"&gt;2265&lt;/key&gt;&lt;/foreign-keys&gt;&lt;ref-type name="Journal Article"&gt;17&lt;/ref-type&gt;&lt;contributors&gt;&lt;authors&gt;&lt;author&gt;Spong, Donald A&lt;/author&gt;&lt;author&gt;Heidbrink, WW&lt;/author&gt;&lt;author&gt;Paz-Soldan, C&lt;/author&gt;&lt;author&gt;Du, XD&lt;/author&gt;&lt;author&gt;Thome, KE&lt;/author&gt;&lt;author&gt;Van Zeeland, MA&lt;/author&gt;&lt;author&gt;Collins, C&lt;/author&gt;&lt;author&gt;Lvovskiy, A&lt;/author&gt;&lt;author&gt;Moyer, RA&lt;/author&gt;&lt;author&gt;Austin, ME&lt;/author&gt;&lt;/authors&gt;&lt;/contributors&gt;&lt;titles&gt;&lt;title&gt;First direct observation of runaway-electron-driven whistler waves in tokamaks&lt;/title&gt;&lt;secondary-title&gt;Physical Review Letters&lt;/secondary-title&gt;&lt;/titles&gt;&lt;periodical&gt;&lt;full-title&gt;Physical Review Letters&lt;/full-title&gt;&lt;/periodical&gt;&lt;pages&gt;155002&lt;/pages&gt;&lt;volume&gt;120&lt;/volume&gt;&lt;number&gt;15&lt;/number&gt;&lt;dates&gt;&lt;year&gt;2018&lt;/year&gt;&lt;/dates&gt;&lt;isbn&gt;0031-9007&lt;/isbn&gt;&lt;urls&gt;&lt;/urls&gt;&lt;/record&gt;&lt;/Cite&gt;&lt;/EndNote&gt;</w:instrText>
+      </w:r>
+      <w:r>
+        <w:rPr>
+          <w:noProof/>
+        </w:rPr>
+        <w:fldChar w:fldCharType="separate"/>
+      </w:r>
+      <w:r>
+        <w:rPr>
+          <w:noProof/>
+        </w:rPr>
+        <w:t>[</w:t>
+      </w:r>
+      <w:hyperlink w:anchor="_ENREF_33" w:tooltip="Spong, 2018 #2265" w:history="1">
+        <w:r>
+          <w:rPr>
+            <w:noProof/>
+          </w:rPr>
+          <w:t>33</w:t>
+        </w:r>
+      </w:hyperlink>
+      <w:r>
+        <w:rPr>
+          <w:noProof/>
+        </w:rPr>
+        <w:t>]</w:t>
+      </w:r>
+      <w:r>
+        <w:rPr>
+          <w:noProof/>
+        </w:rPr>
+        <w:fldChar w:fldCharType="end"/>
+      </w:r>
+      <w:r>
+        <w:rPr>
+          <w:rFonts w:hint="eastAsia"/>
+          <w:noProof/>
+          <w:lang w:eastAsia="zh-CN"/>
+        </w:rPr>
+        <w:t>.</w:t>
+      </w:r>
+      <w:r>
+        <w:rPr>
+          <w:noProof/>
           <w:color w:val="FF0000"/>
         </w:rPr>
-        <w:t>[28, 12]</w:t>
-      </w:r>
-      <w:r>
-        <w:rPr>
-          <w:noProof/>
-        </w:rPr>
-        <w:t xml:space="preserve">. Additionally, the dimensionless Landau resonant momentum in most of the low-frequency region is greater than 1, as shown in </w:t>
-      </w:r>
-      <w:r>
-        <w:rPr>
-          <w:noProof/>
-        </w:rPr>
-        <w:t xml:space="preserve">figure </w:t>
-      </w:r>
-      <w:r>
-        <w:rPr>
-          <w:noProof/>
-        </w:rPr>
-        <w:fldChar w:fldCharType="begin"/>
-      </w:r>
-      <w:r>
-        <w:rPr>
-          <w:noProof/>
-        </w:rPr>
-        <w:instrText xml:space="preserve"> REF _Ref186713304 \h\#"0" </w:instrText>
-      </w:r>
-      <w:r>
-        <w:rPr>
-          <w:noProof/>
-        </w:rPr>
-      </w:r>
-      <w:r>
-        <w:rPr>
-          <w:noProof/>
-        </w:rPr>
-        <w:fldChar w:fldCharType="separate"/>
-      </w:r>
-      <w:r>
-        <w:rPr>
-          <w:noProof/>
-        </w:rPr>
-        <w:t>9</w:t>
-      </w:r>
-      <w:r>
-        <w:rPr>
-          <w:noProof/>
-        </w:rPr>
-        <w:fldChar w:fldCharType="end"/>
-      </w:r>
-      <w:r>
-        <w:rPr>
-          <w:noProof/>
-        </w:rPr>
-        <w:t>(a)</w:t>
-      </w:r>
-      <w:r>
-        <w:rPr>
-          <w:noProof/>
-        </w:rPr>
-        <w:t xml:space="preserve">, suggesting less wave attenuation by background thermal electrons, which facilitates wave formation in the </w:t>
-      </w:r>
-      <w:r>
-        <w:rPr>
-          <w:rFonts w:hint="eastAsia"/>
-          <w:noProof/>
-        </w:rPr>
-        <w:t>high</w:t>
-      </w:r>
-      <w:r>
-        <w:rPr>
-          <w:noProof/>
-        </w:rPr>
-        <w:t xml:space="preserve">-frequency region. In the </w:t>
-      </w:r>
-      <w:r>
-        <w:rPr>
-          <w:rFonts w:hint="eastAsia"/>
-          <w:noProof/>
-        </w:rPr>
-        <w:t>low</w:t>
-      </w:r>
-      <w:r>
-        <w:rPr>
-          <w:noProof/>
-        </w:rPr>
-        <w:t>-frequency region, when the energy of high-energy runaway electrons exceeds 10 MeV (with reduced momentum p &gt; 20),</w:t>
-      </w:r>
-      <w:r>
-        <w:rPr>
-          <w:noProof/>
-        </w:rPr>
         <w:t xml:space="preserve"> </w:t>
-      </w:r>
-      <w:r>
-        <w:rPr>
-          <w:noProof/>
-        </w:rPr>
-        <w:t xml:space="preserve">the resonance curves of electromagnetic waves excited by the ADE effect typically pass through the top-left region depicted in </w:t>
-      </w:r>
-      <w:r>
-        <w:rPr>
-          <w:noProof/>
-        </w:rPr>
-        <w:t xml:space="preserve">figure </w:t>
-      </w:r>
-      <w:r>
-        <w:rPr>
-          <w:noProof/>
-        </w:rPr>
-        <w:fldChar w:fldCharType="begin"/>
-      </w:r>
-      <w:r>
-        <w:rPr>
-          <w:noProof/>
-        </w:rPr>
-        <w:instrText xml:space="preserve"> REF _Ref186713304 \h\#"0" </w:instrText>
-      </w:r>
-      <w:r>
-        <w:rPr>
-          <w:noProof/>
-        </w:rPr>
-      </w:r>
-      <w:r>
-        <w:rPr>
-          <w:noProof/>
-        </w:rPr>
-        <w:fldChar w:fldCharType="separate"/>
-      </w:r>
-      <w:r>
-        <w:rPr>
-          <w:noProof/>
-        </w:rPr>
-        <w:t>9</w:t>
-      </w:r>
-      <w:r>
-        <w:rPr>
-          <w:noProof/>
-        </w:rPr>
-        <w:fldChar w:fldCharType="end"/>
-      </w:r>
-      <w:r>
-        <w:rPr>
-          <w:noProof/>
-        </w:rPr>
-        <w:t xml:space="preserve"> </w:t>
-      </w:r>
-      <w:r>
-        <w:rPr>
-          <w:noProof/>
-        </w:rPr>
-        <w:t>(</w:t>
-      </w:r>
-      <w:r>
-        <w:rPr>
-          <w:noProof/>
-        </w:rPr>
-        <w:t>d</w:t>
-      </w:r>
-      <w:r>
-        <w:rPr>
-          <w:noProof/>
-        </w:rPr>
-        <w:t>)</w:t>
-      </w:r>
-      <w:r>
-        <w:rPr>
-          <w:noProof/>
-        </w:rPr>
-        <w:t xml:space="preserve">. This region is closely associated with the </w:t>
-      </w:r>
-      <w:r>
-        <w:t>whistler</w:t>
-      </w:r>
-      <w:r>
-        <w:rPr>
-          <w:noProof/>
-        </w:rPr>
-        <w:t xml:space="preserve"> wave zone, where whistler waves propagate parallel to the magnetic field. Thus, in Tokamak experiments, the observation of whistler waves is typically linked to the detection of high-energy electrons with energies exceeding 10 MeV </w:t>
-      </w:r>
-      <w:r>
-        <w:rPr>
-          <w:noProof/>
-          <w:color w:val="FF0000"/>
-        </w:rPr>
-        <w:t xml:space="preserve">[30]. </w:t>
       </w:r>
       <w:r>
         <w:rPr>
@@ -23245,9 +23418,73 @@
       <w:r>
         <w:rPr>
           <w:noProof/>
+        </w:rPr>
+        <w:fldChar w:fldCharType="begin"/>
+      </w:r>
+      <w:r>
+        <w:rPr>
+          <w:noProof/>
+        </w:rPr>
+        <w:instrText xml:space="preserve"> ADDIN EN.CITE &lt;EndNote&gt;&lt;Cite&gt;&lt;Author&gt;Freethy&lt;/Author&gt;&lt;Year&gt;2015&lt;/Year&gt;&lt;RecNum&gt;2246&lt;/RecNum&gt;&lt;DisplayText&gt;[14, 16]&lt;/DisplayText&gt;&lt;record&gt;&lt;rec-number&gt;2246&lt;/rec-number&gt;&lt;foreign-keys&gt;&lt;key app="EN" db-id="f0atdtsz3wzwebesv0npwr9e520zx0xd0xpe" timestamp="1735728707"&gt;2246&lt;/key&gt;&lt;/foreign-keys&gt;&lt;ref-type name="Journal Article"&gt;17&lt;/ref-type&gt;&lt;contributors&gt;&lt;authors&gt;&lt;author&gt;Freethy, SJ&lt;/author&gt;&lt;author&gt;McClements, KG&lt;/author&gt;&lt;author&gt;Chapman, Sandra C&lt;/author&gt;&lt;author&gt;Dendy, RO&lt;/author&gt;&lt;author&gt;Lai, WN&lt;/author&gt;&lt;author&gt;Pamela, SJP&lt;/author&gt;&lt;author&gt;Shevchenko, Vladimir F&lt;/author&gt;&lt;author&gt;Vann, RGL&lt;/author&gt;&lt;/authors&gt;&lt;/contributors&gt;&lt;titles&gt;&lt;title&gt;Electron kinetics inferred from observations of microwave bursts during edge localized modes in the mega-amp spherical tokamak&lt;/title&gt;&lt;secondary-title&gt;Physical Review Letters&lt;/secondary-title&gt;&lt;/titles&gt;&lt;periodical&gt;&lt;full-title&gt;Physical Review Letters&lt;/full-title&gt;&lt;/periodical&gt;&lt;pages&gt;125004&lt;/pages&gt;&lt;volume&gt;114&lt;/volume&gt;&lt;number&gt;12&lt;/number&gt;&lt;dates&gt;&lt;year&gt;2015&lt;/year&gt;&lt;/dates&gt;&lt;isbn&gt;0031-9007&lt;/isbn&gt;&lt;urls&gt;&lt;/urls&gt;&lt;/record&gt;&lt;/Cite&gt;&lt;Cite&gt;&lt;Author&gt;Shustin&lt;/Author&gt;&lt;Year&gt;1971&lt;/Year&gt;&lt;RecNum&gt;2264&lt;/RecNum&gt;&lt;record&gt;&lt;rec-number&gt;2264&lt;/rec-number&gt;&lt;foreign-keys&gt;&lt;key app="EN" db-id="f0atdtsz3wzwebesv0npwr9e520zx0xd0xpe" timestamp="1735732688"&gt;2264&lt;/key&gt;&lt;/foreign-keys&gt;&lt;ref-type name="Journal Article"&gt;17&lt;/ref-type&gt;&lt;contributors&gt;&lt;authors&gt;&lt;author&gt;Shustin, EG&lt;/author&gt;&lt;author&gt;POPOVICH, P&lt;/author&gt;&lt;author&gt;Kharchenko, IF&lt;/author&gt;&lt;/authors&gt;&lt;/contributors&gt;&lt;titles&gt;&lt;title&gt;Transformation of Electron Beam Distribution Function Following Cyclotron Interaction with a Plasma&lt;/title&gt;&lt;secondary-title&gt;SOVIET PHYSICS JETP&lt;/secondary-title&gt;&lt;/titles&gt;&lt;periodical&gt;&lt;full-title&gt;Soviet Physics JETP&lt;/full-title&gt;&lt;/periodical&gt;&lt;volume&gt;32&lt;/volume&gt;&lt;number&gt;3&lt;/number&gt;&lt;dates&gt;&lt;year&gt;1971&lt;/year&gt;&lt;/dates&gt;&lt;urls&gt;&lt;/urls&gt;&lt;/record&gt;&lt;/Cite&gt;&lt;/EndNote&gt;</w:instrText>
+      </w:r>
+      <w:r>
+        <w:rPr>
+          <w:noProof/>
+        </w:rPr>
+        <w:fldChar w:fldCharType="separate"/>
+      </w:r>
+      <w:r>
+        <w:rPr>
+          <w:noProof/>
+        </w:rPr>
+        <w:t>[</w:t>
+      </w:r>
+      <w:hyperlink w:anchor="_ENREF_14" w:tooltip="Freethy, 2015 #2246" w:history="1">
+        <w:r>
+          <w:rPr>
+            <w:noProof/>
+          </w:rPr>
+          <w:t>14</w:t>
+        </w:r>
+      </w:hyperlink>
+      <w:r>
+        <w:rPr>
+          <w:noProof/>
+        </w:rPr>
+        <w:t xml:space="preserve">, </w:t>
+      </w:r>
+      <w:hyperlink w:anchor="_ENREF_16" w:tooltip="Shustin, 1971 #2264" w:history="1">
+        <w:r>
+          <w:rPr>
+            <w:noProof/>
+          </w:rPr>
+          <w:t>16</w:t>
+        </w:r>
+      </w:hyperlink>
+      <w:r>
+        <w:rPr>
+          <w:noProof/>
+        </w:rPr>
+        <w:t>]</w:t>
+      </w:r>
+      <w:r>
+        <w:rPr>
+          <w:noProof/>
+        </w:rPr>
+        <w:fldChar w:fldCharType="end"/>
+      </w:r>
+      <w:r>
+        <w:rPr>
+          <w:noProof/>
+        </w:rPr>
+        <w:t>.</w:t>
+      </w:r>
+      <w:r>
+        <w:rPr>
+          <w:noProof/>
           <w:color w:val="FF0000"/>
         </w:rPr>
-        <w:t xml:space="preserve">[12, 29]. </w:t>
+        <w:t xml:space="preserve"> </w:t>
       </w:r>
       <w:r>
         <w:rPr>
@@ -23275,12 +23512,12 @@
         </w:rPr>
         <w:t xml:space="preserve">V. </w:t>
       </w:r>
-      <w:bookmarkStart w:id="29" w:name="OLE_LINK20"/>
+      <w:bookmarkStart w:id="28" w:name="OLE_LINK20"/>
       <w:r>
         <w:t>Launching Extraordinary Waves in Tokamaks for Runaway Electron Suppression</w:t>
       </w:r>
     </w:p>
-    <w:bookmarkEnd w:id="29"/>
+    <w:bookmarkEnd w:id="28"/>
     <w:p>
       <w:pPr>
         <w:pStyle w:val="IOPText"/>
@@ -23615,12 +23852,77 @@
         <w:rPr>
           <w:noProof/>
         </w:rPr>
-        <w:t>Additionally, electrostatic waves can also contribute to the Anomalous Doppler Effect, which may help reduce the power requirements for suppressing runaway electron energy. However, this effect falls outside the scope of this paper.</w:t>
+        <w:t>Additionally, electrostatic waves can also contribute to the Anomalous Doppler Effect</w:t>
+      </w:r>
+      <w:r>
+        <w:rPr>
+          <w:rFonts w:hint="eastAsia"/>
+          <w:noProof/>
+          <w:lang w:eastAsia="zh-CN"/>
+        </w:rPr>
+        <w:t xml:space="preserve"> </w:t>
+      </w:r>
+      <w:r>
+        <w:rPr>
+          <w:noProof/>
+          <w:lang w:eastAsia="zh-CN"/>
+        </w:rPr>
+        <w:fldChar w:fldCharType="begin"/>
+      </w:r>
+      <w:r>
+        <w:rPr>
+          <w:noProof/>
+          <w:lang w:eastAsia="zh-CN"/>
+        </w:rPr>
+        <w:instrText xml:space="preserve"> ADDIN EN.CITE &lt;EndNote&gt;&lt;Cite&gt;&lt;Author&gt;Dendy&lt;/Author&gt;&lt;Year&gt;1987&lt;/Year&gt;&lt;RecNum&gt;1774&lt;/RecNum&gt;&lt;DisplayText&gt;[34]&lt;/DisplayText&gt;&lt;record&gt;&lt;rec-number&gt;1774&lt;/rec-number&gt;&lt;foreign-keys&gt;&lt;key app="EN" db-id="f0atdtsz3wzwebesv0npwr9e520zx0xd0xpe" timestamp="1652641563"&gt;1774&lt;/key&gt;&lt;/foreign-keys&gt;&lt;ref-type name="Journal Article"&gt;17&lt;/ref-type&gt;&lt;contributors&gt;&lt;authors&gt;&lt;author&gt;Dendy, R. O.&lt;/author&gt;&lt;/authors&gt;&lt;/contributors&gt;&lt;titles&gt;&lt;title&gt;Classical single-particle dynamics of the anomalous Doppler resonance&lt;/title&gt;&lt;secondary-title&gt;Physics of Fluids&lt;/secondary-title&gt;&lt;/titles&gt;&lt;periodical&gt;&lt;full-title&gt;Physics of Fluids&lt;/full-title&gt;&lt;/periodical&gt;&lt;volume&gt;30&lt;/volume&gt;&lt;number&gt;8&lt;/number&gt;&lt;section&gt;2438&lt;/section&gt;&lt;dates&gt;&lt;year&gt;1987&lt;/year&gt;&lt;/dates&gt;&lt;isbn&gt;00319171&lt;/isbn&gt;&lt;urls&gt;&lt;/urls&gt;&lt;electronic-resource-num&gt;10.1063/1.866135&lt;/electronic-resource-num&gt;&lt;/record&gt;&lt;/Cite&gt;&lt;/EndNote&gt;</w:instrText>
+      </w:r>
+      <w:r>
+        <w:rPr>
+          <w:noProof/>
+          <w:lang w:eastAsia="zh-CN"/>
+        </w:rPr>
+        <w:fldChar w:fldCharType="separate"/>
+      </w:r>
+      <w:r>
+        <w:rPr>
+          <w:noProof/>
+          <w:lang w:eastAsia="zh-CN"/>
+        </w:rPr>
+        <w:t>[</w:t>
+      </w:r>
+      <w:hyperlink w:anchor="_ENREF_34" w:tooltip="Dendy, 1987 #1774" w:history="1">
+        <w:r>
+          <w:rPr>
+            <w:noProof/>
+            <w:lang w:eastAsia="zh-CN"/>
+          </w:rPr>
+          <w:t>34</w:t>
+        </w:r>
+      </w:hyperlink>
+      <w:r>
+        <w:rPr>
+          <w:noProof/>
+          <w:lang w:eastAsia="zh-CN"/>
+        </w:rPr>
+        <w:t>]</w:t>
+      </w:r>
+      <w:r>
+        <w:rPr>
+          <w:noProof/>
+          <w:lang w:eastAsia="zh-CN"/>
+        </w:rPr>
+        <w:fldChar w:fldCharType="end"/>
+      </w:r>
+      <w:r>
+        <w:rPr>
+          <w:noProof/>
+        </w:rPr>
+        <w:t>, which may help reduce the power requirements for suppressing runaway electron energy. However, this effect falls outside the scope of this paper.</w:t>
       </w:r>
     </w:p>
     <w:p>
       <w:pPr>
-        <w:pStyle w:val="NormalWeb"/>
+        <w:pStyle w:val="af4"/>
         <w:keepNext/>
         <w:shd w:val="clear" w:color="auto" w:fill="FFFFFF"/>
         <w:jc w:val="center"/>
@@ -23686,45 +23988,30 @@
     </w:p>
     <w:p>
       <w:pPr>
-        <w:pStyle w:val="Caption"/>
+        <w:pStyle w:val="af2"/>
       </w:pPr>
       <w:r>
         <w:t xml:space="preserve">Figure </w:t>
       </w:r>
-      <w:r>
-        <w:fldChar w:fldCharType="begin"/>
-      </w:r>
-      <w:r>
-        <w:instrText xml:space="preserve"> SEQ Figure \* ARABIC </w:instrText>
-      </w:r>
-      <w:r>
-        <w:fldChar w:fldCharType="separate"/>
-      </w:r>
-      <w:r>
-        <w:rPr>
-          <w:noProof/>
-        </w:rPr>
-        <w:t>10</w:t>
-      </w:r>
-      <w:r>
-        <w:fldChar w:fldCharType="end"/>
-      </w:r>
+      <w:fldSimple w:instr=" SEQ Figure \* ARABIC ">
+        <w:r>
+          <w:rPr>
+            <w:noProof/>
+          </w:rPr>
+          <w:t>10</w:t>
+        </w:r>
+      </w:fldSimple>
       <w:r>
         <w:t>.</w:t>
       </w:r>
       <w:r>
         <w:t xml:space="preserve"> Characteristic frequencies in the tokamak. The Right-hand </w:t>
       </w:r>
-      <w:proofErr w:type="spellStart"/>
       <w:r>
         <w:t>c</w:t>
       </w:r>
       <w:r>
-        <w:t>utoff</w:t>
-      </w:r>
-      <w:proofErr w:type="spellEnd"/>
-      <w:r>
-        <w:t xml:space="preserve"> layer is on the outside of the Upper Hybrid Resonance Layer.</w:t>
+        <w:t>utoff layer is on the outside of the Upper Hybrid Resonance Layer.</w:t>
       </w:r>
     </w:p>
     <w:p>
@@ -23783,16 +24070,97 @@
         <w:pStyle w:val="IOPText"/>
       </w:pPr>
       <w:r>
-        <w:t>This extraordinary phenomenon has been previously discussed in terms of energy conservation by V.L. Ginzburg [14], I. Tamm [3</w:t>
+        <w:t xml:space="preserve">This extraordinary phenomenon has been previously discussed in terms of energy conservation by V.L. Ginzburg </w:t>
+      </w:r>
+      <w:r>
+        <w:fldChar w:fldCharType="begin"/>
+      </w:r>
+      <w:r>
+        <w:instrText xml:space="preserve"> ADDIN EN.CITE &lt;EndNote&gt;&lt;Cite&gt;&lt;Author&gt;Ginzburg&lt;/Author&gt;&lt;Year&gt;1996&lt;/Year&gt;&lt;RecNum&gt;2248&lt;/RecNum&gt;&lt;DisplayText&gt;[35]&lt;/DisplayText&gt;&lt;record&gt;&lt;rec-number&gt;2248&lt;/rec-number&gt;&lt;foreign-keys&gt;&lt;key app="EN" db-id="f0atdtsz3wzwebesv0npwr9e520zx0xd0xpe" timestamp="1735728998"&gt;2248&lt;/key&gt;&lt;/foreign-keys&gt;&lt;ref-type name="Journal Article"&gt;17&lt;/ref-type&gt;&lt;contributors&gt;&lt;authors&gt;&lt;author&gt;Ginzburg, Vitalii L&lt;/author&gt;&lt;/authors&gt;&lt;/contributors&gt;&lt;titles&gt;&lt;title&gt;Radiation by uniformly moving sources (Vavilov–Cherenkov effect, transition radiation, and other phenomena)&lt;/title&gt;&lt;secondary-title&gt;Physics-Uspekhi&lt;/secondary-title&gt;&lt;/titles&gt;&lt;periodical&gt;&lt;full-title&gt;Physics-Uspekhi&lt;/full-title&gt;&lt;/periodical&gt;&lt;pages&gt;973&lt;/pages&gt;&lt;volume&gt;39&lt;/volume&gt;&lt;number&gt;10&lt;/number&gt;&lt;dates&gt;&lt;year&gt;1996&lt;/year&gt;&lt;/dates&gt;&lt;isbn&gt;1063-7869&lt;/isbn&gt;&lt;urls&gt;&lt;/urls&gt;&lt;/record&gt;&lt;/Cite&gt;&lt;/EndNote&gt;</w:instrText>
+      </w:r>
+      <w:r>
+        <w:fldChar w:fldCharType="separate"/>
+      </w:r>
+      <w:r>
+        <w:rPr>
+          <w:noProof/>
+        </w:rPr>
+        <w:t>[</w:t>
+      </w:r>
+      <w:hyperlink w:anchor="_ENREF_35" w:tooltip="Ginzburg, 1996 #2248" w:history="1">
+        <w:r>
+          <w:rPr>
+            <w:noProof/>
+          </w:rPr>
+          <w:t>35</w:t>
+        </w:r>
+      </w:hyperlink>
+      <w:r>
+        <w:rPr>
+          <w:noProof/>
+        </w:rPr>
+        <w:t>]</w:t>
+      </w:r>
+      <w:r>
+        <w:fldChar w:fldCharType="end"/>
+      </w:r>
+      <w:r>
+        <w:t>,</w:t>
       </w:r>
       <w:r>
         <w:rPr>
           <w:rFonts w:hint="eastAsia"/>
-        </w:rPr>
-        <w:t>1</w:t>
-      </w:r>
-      <w:r>
-        <w:t xml:space="preserve">], </w:t>
+          <w:lang w:eastAsia="zh-CN"/>
+        </w:rPr>
+        <w:t xml:space="preserve"> </w:t>
+      </w:r>
+      <w:r>
+        <w:t xml:space="preserve"> I. Tamm </w:t>
+      </w:r>
+      <w:r>
+        <w:fldChar w:fldCharType="begin"/>
+      </w:r>
+      <w:r>
+        <w:instrText xml:space="preserve"> ADDIN EN.CITE &lt;EndNote&gt;&lt;Cite&gt;&lt;Author&gt;Tamm&lt;/Author&gt;&lt;Year&gt;1959&lt;/Year&gt;&lt;RecNum&gt;2266&lt;/RecNum&gt;&lt;DisplayText&gt;[36]&lt;/DisplayText&gt;&lt;record&gt;&lt;rec-number&gt;2266&lt;/rec-number&gt;&lt;foreign-keys&gt;&lt;key app="EN" db-id="f0atdtsz3wzwebesv0npwr9e520zx0xd0xpe" timestamp="1735732818"&gt;2266&lt;/key&gt;&lt;/foreign-keys&gt;&lt;ref-type name="Journal Article"&gt;17&lt;/ref-type&gt;&lt;contributors&gt;&lt;authors&gt;&lt;author&gt;Tamm, Igor E&lt;/author&gt;&lt;/authors&gt;&lt;/contributors&gt;&lt;titles&gt;&lt;title&gt;General characteristics of radiation emitted by systems moving with superlight velocities with some applications to plasma physics&lt;/title&gt;&lt;secondary-title&gt;Nobel Lectures&lt;/secondary-title&gt;&lt;/titles&gt;&lt;periodical&gt;&lt;full-title&gt;Nobel Lectures&lt;/full-title&gt;&lt;/periodical&gt;&lt;pages&gt;122-133&lt;/pages&gt;&lt;volume&gt;18&lt;/volume&gt;&lt;dates&gt;&lt;year&gt;1959&lt;/year&gt;&lt;/dates&gt;&lt;urls&gt;&lt;/urls&gt;&lt;/record&gt;&lt;/Cite&gt;&lt;/EndNote&gt;</w:instrText>
+      </w:r>
+      <w:r>
+        <w:fldChar w:fldCharType="separate"/>
+      </w:r>
+      <w:r>
+        <w:rPr>
+          <w:noProof/>
+        </w:rPr>
+        <w:t>[</w:t>
+      </w:r>
+      <w:hyperlink w:anchor="_ENREF_36" w:tooltip="Tamm, 1959 #2266" w:history="1">
+        <w:r>
+          <w:rPr>
+            <w:noProof/>
+          </w:rPr>
+          <w:t>36</w:t>
+        </w:r>
+      </w:hyperlink>
+      <w:r>
+        <w:rPr>
+          <w:noProof/>
+        </w:rPr>
+        <w:t>]</w:t>
+      </w:r>
+      <w:r>
+        <w:fldChar w:fldCharType="end"/>
+      </w:r>
+      <w:r>
+        <w:t>,</w:t>
+      </w:r>
+      <w:r>
+        <w:rPr>
+          <w:rFonts w:hint="eastAsia"/>
+          <w:lang w:eastAsia="zh-CN"/>
+        </w:rPr>
+        <w:t xml:space="preserve"> </w:t>
+      </w:r>
+      <w:r>
+        <w:t xml:space="preserve"> </w:t>
       </w:r>
       <w:proofErr w:type="spellStart"/>
       <w:r>
@@ -23800,7 +24168,77 @@
       </w:r>
       <w:proofErr w:type="spellEnd"/>
       <w:r>
-        <w:t xml:space="preserve"> [24], and I.M. Frank [11]. In this work, we provide an analysis based on the conservation of angular momentum.</w:t>
+        <w:t xml:space="preserve"> </w:t>
+      </w:r>
+      <w:r>
+        <w:fldChar w:fldCharType="begin"/>
+      </w:r>
+      <w:r>
+        <w:instrText xml:space="preserve"> ADDIN EN.CITE &lt;EndNote&gt;&lt;Cite&gt;&lt;Author&gt;Nezlin&lt;/Author&gt;&lt;Year&gt;1976&lt;/Year&gt;&lt;RecNum&gt;2260&lt;/RecNum&gt;&lt;DisplayText&gt;[6]&lt;/DisplayText&gt;&lt;record&gt;&lt;rec-number&gt;2260&lt;/rec-number&gt;&lt;foreign-keys&gt;&lt;key app="EN" db-id="f0atdtsz3wzwebesv0npwr9e520zx0xd0xpe" timestamp="1735732202"&gt;2260&lt;/key&gt;&lt;/foreign-keys&gt;&lt;ref-type name="Journal Article"&gt;17&lt;/ref-type&gt;&lt;contributors&gt;&lt;authors&gt;&lt;author&gt;Nezlin, Mikhail V&lt;/author&gt;&lt;/authors&gt;&lt;/contributors&gt;&lt;titles&gt;&lt;title&gt;Negative-energy waves and the anomalous Doppler effect&lt;/title&gt;&lt;secondary-title&gt;Soviet Physics Uspekhi&lt;/secondary-title&gt;&lt;/titles&gt;&lt;periodical&gt;&lt;full-title&gt;Soviet Physics Uspekhi&lt;/full-title&gt;&lt;/periodical&gt;&lt;pages&gt;946&lt;/pages&gt;&lt;volume&gt;19&lt;/volume&gt;&lt;number&gt;11&lt;/number&gt;&lt;dates&gt;&lt;year&gt;1976&lt;/year&gt;&lt;/dates&gt;&lt;isbn&gt;0038-5670&lt;/isbn&gt;&lt;urls&gt;&lt;/urls&gt;&lt;/record&gt;&lt;/Cite&gt;&lt;/EndNote&gt;</w:instrText>
+      </w:r>
+      <w:r>
+        <w:fldChar w:fldCharType="separate"/>
+      </w:r>
+      <w:r>
+        <w:rPr>
+          <w:noProof/>
+        </w:rPr>
+        <w:t>[</w:t>
+      </w:r>
+      <w:hyperlink w:anchor="_ENREF_6" w:tooltip="Nezlin, 1976 #2260" w:history="1">
+        <w:r>
+          <w:rPr>
+            <w:noProof/>
+          </w:rPr>
+          <w:t>6</w:t>
+        </w:r>
+      </w:hyperlink>
+      <w:r>
+        <w:rPr>
+          <w:noProof/>
+        </w:rPr>
+        <w:t>]</w:t>
+      </w:r>
+      <w:r>
+        <w:fldChar w:fldCharType="end"/>
+      </w:r>
+      <w:r>
+        <w:t xml:space="preserve">, and I.M. Frank </w:t>
+      </w:r>
+      <w:r>
+        <w:fldChar w:fldCharType="begin"/>
+      </w:r>
+      <w:r>
+        <w:instrText xml:space="preserve"> ADDIN EN.CITE &lt;EndNote&gt;&lt;Cite&gt;&lt;Author&gt;Frank&lt;/Author&gt;&lt;Year&gt;1960&lt;/Year&gt;&lt;RecNum&gt;2245&lt;/RecNum&gt;&lt;DisplayText&gt;[7]&lt;/DisplayText&gt;&lt;record&gt;&lt;rec-number&gt;2245&lt;/rec-number&gt;&lt;foreign-keys&gt;&lt;key app="EN" db-id="f0atdtsz3wzwebesv0npwr9e520zx0xd0xpe" timestamp="1735728652"&gt;2245&lt;/key&gt;&lt;/foreign-keys&gt;&lt;ref-type name="Journal Article"&gt;17&lt;/ref-type&gt;&lt;contributors&gt;&lt;authors&gt;&lt;author&gt;Frank, IM&lt;/author&gt;&lt;/authors&gt;&lt;/contributors&gt;&lt;titles&gt;&lt;title&gt;Optics of Light Sources Moving in Refractive Media: Vavilov-Cherenkov radiation, though interesting, is but an experimental instance of a more general problem&lt;/title&gt;&lt;secondary-title&gt;Science&lt;/secondary-title&gt;&lt;/titles&gt;&lt;periodical&gt;&lt;full-title&gt;Science&lt;/full-title&gt;&lt;/periodical&gt;&lt;pages&gt;702-712&lt;/pages&gt;&lt;volume&gt;131&lt;/volume&gt;&lt;number&gt;3402&lt;/number&gt;&lt;dates&gt;&lt;year&gt;1960&lt;/year&gt;&lt;/dates&gt;&lt;isbn&gt;0036-8075&lt;/isbn&gt;&lt;urls&gt;&lt;/urls&gt;&lt;/record&gt;&lt;/Cite&gt;&lt;/EndNote&gt;</w:instrText>
+      </w:r>
+      <w:r>
+        <w:fldChar w:fldCharType="separate"/>
+      </w:r>
+      <w:r>
+        <w:rPr>
+          <w:noProof/>
+        </w:rPr>
+        <w:t>[</w:t>
+      </w:r>
+      <w:hyperlink w:anchor="_ENREF_7" w:tooltip="Frank, 1960 #2245" w:history="1">
+        <w:r>
+          <w:rPr>
+            <w:noProof/>
+          </w:rPr>
+          <w:t>7</w:t>
+        </w:r>
+      </w:hyperlink>
+      <w:r>
+        <w:rPr>
+          <w:noProof/>
+        </w:rPr>
+        <w:t>]</w:t>
+      </w:r>
+      <w:r>
+        <w:fldChar w:fldCharType="end"/>
+      </w:r>
+      <w:r>
+        <w:t>. In this work, we provide an analysis based on the conservation of angular momentum.</w:t>
       </w:r>
       <w:r>
         <w:t xml:space="preserve"> </w:t>
@@ -24062,7 +24500,7 @@
     </w:p>
     <w:p>
       <w:pPr>
-        <w:pStyle w:val="NormalWeb"/>
+        <w:pStyle w:val="af4"/>
         <w:keepNext/>
         <w:shd w:val="clear" w:color="auto" w:fill="FFFFFF"/>
         <w:jc w:val="both"/>
@@ -24125,30 +24563,20 @@
     </w:p>
     <w:p>
       <w:pPr>
-        <w:pStyle w:val="Caption"/>
+        <w:pStyle w:val="af2"/>
         <w:jc w:val="both"/>
       </w:pPr>
       <w:r>
         <w:t xml:space="preserve">Figure </w:t>
       </w:r>
-      <w:r>
-        <w:fldChar w:fldCharType="begin"/>
-      </w:r>
-      <w:r>
-        <w:instrText xml:space="preserve"> SEQ Figure \* ARABIC </w:instrText>
-      </w:r>
-      <w:r>
-        <w:fldChar w:fldCharType="separate"/>
-      </w:r>
-      <w:r>
-        <w:rPr>
-          <w:noProof/>
-        </w:rPr>
-        <w:t>11</w:t>
-      </w:r>
-      <w:r>
-        <w:fldChar w:fldCharType="end"/>
-      </w:r>
+      <w:fldSimple w:instr=" SEQ Figure \* ARABIC ">
+        <w:r>
+          <w:rPr>
+            <w:noProof/>
+          </w:rPr>
+          <w:t>11</w:t>
+        </w:r>
+      </w:fldSimple>
       <w:r>
         <w:t>.</w:t>
       </w:r>
@@ -24158,7 +24586,7 @@
     </w:p>
     <w:p>
       <w:pPr>
-        <w:pStyle w:val="NormalWeb"/>
+        <w:pStyle w:val="af4"/>
         <w:shd w:val="clear" w:color="auto" w:fill="FFFFFF"/>
         <w:jc w:val="both"/>
         <w:rPr>
@@ -24169,7 +24597,7 @@
     </w:p>
     <w:p>
       <w:pPr>
-        <w:pStyle w:val="NormalWeb"/>
+        <w:pStyle w:val="af4"/>
         <w:shd w:val="clear" w:color="auto" w:fill="FFFFFF"/>
         <w:jc w:val="both"/>
         <w:rPr>
@@ -24180,7 +24608,7 @@
     </w:p>
     <w:p>
       <w:pPr>
-        <w:pStyle w:val="NormalWeb"/>
+        <w:pStyle w:val="af4"/>
         <w:keepNext/>
         <w:shd w:val="clear" w:color="auto" w:fill="FFFFFF"/>
         <w:ind w:firstLine="360"/>
@@ -24248,31 +24676,21 @@
     </w:p>
     <w:p>
       <w:pPr>
-        <w:pStyle w:val="Caption"/>
+        <w:pStyle w:val="af2"/>
       </w:pPr>
-      <w:bookmarkStart w:id="30" w:name="_Ref186726919"/>
+      <w:bookmarkStart w:id="29" w:name="_Ref186726919"/>
       <w:r>
         <w:t xml:space="preserve">Figure </w:t>
       </w:r>
-      <w:r>
-        <w:fldChar w:fldCharType="begin"/>
-      </w:r>
-      <w:r>
-        <w:instrText xml:space="preserve"> SEQ Figure \* ARABIC </w:instrText>
-      </w:r>
-      <w:r>
-        <w:fldChar w:fldCharType="separate"/>
-      </w:r>
-      <w:r>
-        <w:rPr>
-          <w:noProof/>
-        </w:rPr>
-        <w:t>12</w:t>
-      </w:r>
-      <w:r>
-        <w:fldChar w:fldCharType="end"/>
-      </w:r>
-      <w:bookmarkEnd w:id="30"/>
+      <w:fldSimple w:instr=" SEQ Figure \* ARABIC ">
+        <w:r>
+          <w:rPr>
+            <w:noProof/>
+          </w:rPr>
+          <w:t>12</w:t>
+        </w:r>
+      </w:fldSimple>
+      <w:bookmarkEnd w:id="29"/>
       <w:r>
         <w:t>.</w:t>
       </w:r>
@@ -24288,7 +24706,7 @@
     </w:p>
     <w:p>
       <w:pPr>
-        <w:pStyle w:val="NormalWeb"/>
+        <w:pStyle w:val="af4"/>
         <w:shd w:val="clear" w:color="auto" w:fill="FFFFFF"/>
         <w:jc w:val="both"/>
         <w:rPr>
@@ -24313,7 +24731,7 @@
     </w:p>
     <w:p>
       <w:pPr>
-        <w:pStyle w:val="NormalWeb"/>
+        <w:pStyle w:val="af4"/>
         <w:shd w:val="clear" w:color="auto" w:fill="FFFFFF"/>
         <w:jc w:val="center"/>
         <w:rPr>
@@ -25729,7 +26147,7 @@
                 </w:rPr>
                 <m:t>#</m:t>
               </m:r>
-              <w:bookmarkStart w:id="31" w:name="DeltaU"/>
+              <w:bookmarkStart w:id="30" w:name="DeltaU"/>
               <m:d>
                 <m:dPr>
                   <m:ctrlPr>
@@ -25799,7 +26217,7 @@
                   </m:r>
                 </m:e>
               </m:d>
-              <w:bookmarkEnd w:id="31"/>
+              <w:bookmarkEnd w:id="30"/>
             </m:e>
           </m:eqArr>
         </m:oMath>
@@ -26809,7 +27227,7 @@
           <w:szCs w:val="20"/>
         </w:rPr>
         <w:drawing>
-          <wp:anchor distT="0" distB="0" distL="114300" distR="114300" simplePos="0" relativeHeight="251664384" behindDoc="0" locked="0" layoutInCell="1" allowOverlap="1" wp14:anchorId="68FCAF53" wp14:editId="4F590136">
+          <wp:anchor distT="0" distB="0" distL="114300" distR="114300" simplePos="0" relativeHeight="251664384" behindDoc="0" locked="0" layoutInCell="1" allowOverlap="1" wp14:anchorId="68FCAF53" wp14:editId="5A9F0320">
             <wp:simplePos x="0" y="0"/>
             <wp:positionH relativeFrom="column">
               <wp:align>left</wp:align>
@@ -27006,14 +27424,7 @@
           <w:noProof/>
           <w:lang w:eastAsia="zh-CN"/>
         </w:rPr>
-        <w:t>1</w:t>
-      </w:r>
-      <w:r>
-        <w:rPr>
-          <w:noProof/>
-          <w:lang w:eastAsia="zh-CN"/>
-        </w:rPr>
-        <w:t>3</w:t>
+        <w:t>13</w:t>
       </w:r>
       <w:r>
         <w:rPr>
@@ -27531,32 +27942,22 @@
     </w:p>
     <w:p>
       <w:pPr>
-        <w:pStyle w:val="Caption"/>
+        <w:pStyle w:val="af2"/>
         <w:jc w:val="both"/>
       </w:pPr>
-      <w:bookmarkStart w:id="32" w:name="_Ref186726665"/>
+      <w:bookmarkStart w:id="31" w:name="_Ref186726665"/>
       <w:r>
         <w:t xml:space="preserve">Figure </w:t>
       </w:r>
-      <w:r>
-        <w:fldChar w:fldCharType="begin"/>
-      </w:r>
-      <w:r>
-        <w:instrText xml:space="preserve"> SEQ Figure \* ARABIC </w:instrText>
-      </w:r>
-      <w:r>
-        <w:fldChar w:fldCharType="separate"/>
-      </w:r>
-      <w:r>
-        <w:rPr>
-          <w:noProof/>
-        </w:rPr>
-        <w:t>13</w:t>
-      </w:r>
-      <w:r>
-        <w:fldChar w:fldCharType="end"/>
-      </w:r>
-      <w:bookmarkEnd w:id="32"/>
+      <w:fldSimple w:instr=" SEQ Figure \* ARABIC ">
+        <w:r>
+          <w:rPr>
+            <w:noProof/>
+          </w:rPr>
+          <w:t>13</w:t>
+        </w:r>
+      </w:fldSimple>
+      <w:bookmarkEnd w:id="31"/>
       <w:r>
         <w:t>.</w:t>
       </w:r>
@@ -27796,7 +28197,7 @@
               </m:ctrlPr>
             </m:eqArrPr>
             <m:e>
-              <w:bookmarkStart w:id="33" w:name="OLE_LINK4"/>
+              <w:bookmarkStart w:id="32" w:name="OLE_LINK4"/>
               <m:r>
                 <m:rPr>
                   <m:sty m:val="p"/>
@@ -27969,7 +28370,7 @@
                   </m:r>
                 </m:sup>
               </m:sSup>
-              <w:bookmarkEnd w:id="33"/>
+              <w:bookmarkEnd w:id="32"/>
               <m:r>
                 <w:rPr>
                   <w:rFonts w:ascii="Cambria Math" w:hAnsi="Cambria Math" w:cs="Cambria Math"/>
@@ -28062,7 +28463,7 @@
     </w:p>
     <w:p>
       <w:pPr>
-        <w:pStyle w:val="NormalWeb"/>
+        <w:pStyle w:val="af4"/>
         <w:shd w:val="clear" w:color="auto" w:fill="FFFFFF"/>
         <w:ind w:firstLine="360"/>
         <w:jc w:val="both"/>
@@ -28132,7 +28533,7 @@
     </w:p>
     <w:p>
       <w:pPr>
-        <w:pStyle w:val="NormalWeb"/>
+        <w:pStyle w:val="af4"/>
         <w:shd w:val="clear" w:color="auto" w:fill="FFFFFF"/>
         <w:ind w:firstLine="360"/>
         <w:jc w:val="both"/>
@@ -28449,7 +28850,7 @@
     </w:p>
     <w:p>
       <w:pPr>
-        <w:pStyle w:val="NormalWeb"/>
+        <w:pStyle w:val="af4"/>
         <w:shd w:val="clear" w:color="auto" w:fill="FFFFFF"/>
         <w:ind w:firstLine="360"/>
         <w:jc w:val="right"/>
@@ -28638,7 +29039,7 @@
         </w:rPr>
         <w:tab/>
       </w:r>
-      <w:bookmarkStart w:id="34" w:name="Angular"/>
+      <w:bookmarkStart w:id="33" w:name="Angular"/>
       <m:oMath>
         <m:d>
           <m:dPr>
@@ -28710,11 +29111,11 @@
           </m:e>
         </m:d>
       </m:oMath>
-      <w:bookmarkEnd w:id="34"/>
+      <w:bookmarkEnd w:id="33"/>
     </w:p>
     <w:p>
       <w:pPr>
-        <w:pStyle w:val="NormalWeb"/>
+        <w:pStyle w:val="af4"/>
         <w:shd w:val="clear" w:color="auto" w:fill="FFFFFF"/>
         <w:ind w:firstLine="360"/>
         <w:jc w:val="both"/>
@@ -29242,10 +29643,10 @@
         <w:t xml:space="preserve"> is presented as </w:t>
       </w:r>
     </w:p>
-    <w:bookmarkStart w:id="35" w:name="OLE_LINK5"/>
+    <w:bookmarkStart w:id="34" w:name="OLE_LINK5"/>
     <w:p>
       <w:pPr>
-        <w:pStyle w:val="NormalWeb"/>
+        <w:pStyle w:val="af4"/>
         <w:shd w:val="clear" w:color="auto" w:fill="FFFFFF"/>
         <w:ind w:firstLine="360"/>
         <w:jc w:val="right"/>
@@ -29750,7 +30151,7 @@
         </w:rPr>
         <w:tab/>
       </w:r>
-      <w:bookmarkEnd w:id="35"/>
+      <w:bookmarkEnd w:id="34"/>
       <w:r>
         <w:rPr>
           <w:noProof/>
@@ -29833,7 +30234,7 @@
     </w:p>
     <w:p>
       <w:pPr>
-        <w:pStyle w:val="NormalWeb"/>
+        <w:pStyle w:val="af4"/>
         <w:shd w:val="clear" w:color="auto" w:fill="FFFFFF"/>
         <w:ind w:firstLine="360"/>
         <w:jc w:val="both"/>
@@ -29979,7 +30380,7 @@
     </w:p>
     <w:p>
       <w:pPr>
-        <w:pStyle w:val="NormalWeb"/>
+        <w:pStyle w:val="af4"/>
         <w:shd w:val="clear" w:color="auto" w:fill="FFFFFF"/>
         <w:ind w:firstLine="360"/>
         <w:jc w:val="both"/>
@@ -30118,7 +30519,7 @@
     </w:p>
     <w:p>
       <w:pPr>
-        <w:pStyle w:val="NormalWeb"/>
+        <w:pStyle w:val="af4"/>
         <w:shd w:val="clear" w:color="auto" w:fill="FFFFFF"/>
         <w:ind w:firstLine="360"/>
         <w:jc w:val="right"/>
@@ -30459,7 +30860,7 @@
         </w:rPr>
         <w:tab/>
       </w:r>
-      <w:bookmarkStart w:id="36" w:name="AngularChange"/>
+      <w:bookmarkStart w:id="35" w:name="AngularChange"/>
       <m:oMath>
         <m:d>
           <m:dPr>
@@ -30531,11 +30932,11 @@
           </m:e>
         </m:d>
       </m:oMath>
-      <w:bookmarkEnd w:id="36"/>
+      <w:bookmarkEnd w:id="35"/>
     </w:p>
     <w:p>
       <w:pPr>
-        <w:pStyle w:val="NormalWeb"/>
+        <w:pStyle w:val="af4"/>
         <w:shd w:val="clear" w:color="auto" w:fill="FFFFFF"/>
         <w:ind w:firstLine="360"/>
         <w:jc w:val="both"/>
@@ -30556,7 +30957,7 @@
     </w:p>
     <w:p>
       <w:pPr>
-        <w:pStyle w:val="NormalWeb"/>
+        <w:pStyle w:val="af4"/>
         <w:shd w:val="clear" w:color="auto" w:fill="FFFFFF"/>
         <w:ind w:firstLineChars="200" w:firstLine="400"/>
         <w:jc w:val="both"/>
@@ -30882,7 +31283,7 @@
     </w:p>
     <w:p>
       <w:pPr>
-        <w:pStyle w:val="NormalWeb"/>
+        <w:pStyle w:val="af4"/>
         <w:shd w:val="clear" w:color="auto" w:fill="FFFFFF"/>
         <w:ind w:firstLine="360"/>
         <w:jc w:val="right"/>
@@ -31047,7 +31448,7 @@
         </w:rPr>
         <w:tab/>
       </w:r>
-      <w:bookmarkStart w:id="37" w:name="DeltaU_m"/>
+      <w:bookmarkStart w:id="36" w:name="DeltaU_m"/>
       <m:oMath>
         <m:d>
           <m:dPr>
@@ -31119,11 +31520,11 @@
           </m:e>
         </m:d>
       </m:oMath>
-      <w:bookmarkEnd w:id="37"/>
+      <w:bookmarkEnd w:id="36"/>
     </w:p>
     <w:p>
       <w:pPr>
-        <w:pStyle w:val="NormalWeb"/>
+        <w:pStyle w:val="af4"/>
         <w:shd w:val="clear" w:color="auto" w:fill="FFFFFF"/>
         <w:ind w:firstLine="360"/>
         <w:jc w:val="both"/>
@@ -31171,7 +31572,7 @@
           <w:sz w:val="20"/>
           <w:szCs w:val="20"/>
         </w:rPr>
-        <w:instrText xml:space="preserve"> REF DeltaU \h </w:instrText>
+        <w:instrText xml:space="preserve"> REF DeltaU \h  \* MERGEFORMAT </w:instrText>
       </w:r>
       <w:r>
         <w:rPr>
@@ -31179,14 +31580,6 @@
           <w:sz w:val="20"/>
           <w:szCs w:val="20"/>
         </w:rPr>
-      </w:r>
-      <w:r>
-        <w:rPr>
-          <w:noProof/>
-          <w:sz w:val="20"/>
-          <w:szCs w:val="20"/>
-        </w:rPr>
-        <w:instrText xml:space="preserve"> \* MERGEFORMAT </w:instrText>
       </w:r>
       <w:r>
         <w:rPr>
@@ -31271,7 +31664,7 @@
           <w:sz w:val="20"/>
           <w:szCs w:val="20"/>
         </w:rPr>
-        <w:instrText xml:space="preserve"> REF DeltaU_m \h </w:instrText>
+        <w:instrText xml:space="preserve"> REF DeltaU_m \h  \* MERGEFORMAT </w:instrText>
       </w:r>
       <w:r>
         <w:rPr>
@@ -31279,14 +31672,6 @@
           <w:sz w:val="20"/>
           <w:szCs w:val="20"/>
         </w:rPr>
-      </w:r>
-      <w:r>
-        <w:rPr>
-          <w:noProof/>
-          <w:sz w:val="20"/>
-          <w:szCs w:val="20"/>
-        </w:rPr>
-        <w:instrText xml:space="preserve"> \* MERGEFORMAT </w:instrText>
       </w:r>
       <w:r>
         <w:rPr>
@@ -31408,7 +31793,7 @@
     </w:p>
     <w:p>
       <w:pPr>
-        <w:pStyle w:val="NormalWeb"/>
+        <w:pStyle w:val="af4"/>
         <w:shd w:val="clear" w:color="auto" w:fill="FFFFFF"/>
         <w:ind w:firstLine="360"/>
         <w:jc w:val="right"/>
@@ -31654,7 +32039,7 @@
     </w:p>
     <w:p>
       <w:pPr>
-        <w:pStyle w:val="NormalWeb"/>
+        <w:pStyle w:val="af4"/>
         <w:shd w:val="clear" w:color="auto" w:fill="FFFFFF"/>
         <w:ind w:firstLine="360"/>
         <w:jc w:val="right"/>
@@ -31901,7 +32286,7 @@
     </w:p>
     <w:p>
       <w:pPr>
-        <w:pStyle w:val="NormalWeb"/>
+        <w:pStyle w:val="af4"/>
         <w:shd w:val="clear" w:color="auto" w:fill="FFFFFF"/>
         <w:ind w:firstLine="360"/>
         <w:jc w:val="both"/>
@@ -32530,8 +32915,8 @@
           <w:noProof/>
         </w:rPr>
       </w:pPr>
-      <w:bookmarkStart w:id="38" w:name="OLE_LINK26"/>
-      <w:bookmarkStart w:id="39" w:name="OLE_LINK27"/>
+      <w:bookmarkStart w:id="37" w:name="OLE_LINK26"/>
+      <w:bookmarkStart w:id="38" w:name="OLE_LINK27"/>
       <w:r>
         <w:rPr>
           <w:noProof/>
@@ -32544,8 +32929,8 @@
         </w:rPr>
         <w:t>The aforementioned analysis is based on spontaneous emission.</w:t>
       </w:r>
+      <w:bookmarkEnd w:id="37"/>
       <w:bookmarkEnd w:id="38"/>
-      <w:bookmarkEnd w:id="39"/>
       <w:r>
         <w:rPr>
           <w:noProof/>
@@ -32577,8 +32962,8 @@
         </w:rPr>
         <w:t xml:space="preserve"> </w:t>
       </w:r>
-      <w:bookmarkStart w:id="40" w:name="OLE_LINK23"/>
-      <w:bookmarkStart w:id="41" w:name="OLE_LINK24"/>
+      <w:bookmarkStart w:id="39" w:name="OLE_LINK23"/>
+      <w:bookmarkStart w:id="40" w:name="OLE_LINK24"/>
       <w:r>
         <w:rPr>
           <w:noProof/>
@@ -32651,8 +33036,8 @@
         </w:rPr>
         <w:t xml:space="preserve"> . </w:t>
       </w:r>
+      <w:bookmarkEnd w:id="39"/>
       <w:bookmarkEnd w:id="40"/>
-      <w:bookmarkEnd w:id="41"/>
       <w:r>
         <w:rPr>
           <w:noProof/>
@@ -33566,7 +33951,7 @@
       <w:r>
         <w:fldChar w:fldCharType="separate"/>
       </w:r>
-      <w:bookmarkStart w:id="42" w:name="_ENREF_1"/>
+      <w:bookmarkStart w:id="41" w:name="_ENREF_1"/>
       <w:r>
         <w:t>[1]</w:t>
       </w:r>
@@ -33591,6 +33976,40 @@
       </w:r>
       <w:r>
         <w:t xml:space="preserve"> 1355</w:t>
+      </w:r>
+      <w:bookmarkEnd w:id="41"/>
+    </w:p>
+    <w:p>
+      <w:pPr>
+        <w:pStyle w:val="EndNoteBibliography"/>
+        <w:spacing w:after="0"/>
+        <w:ind w:left="380" w:hanging="380"/>
+      </w:pPr>
+      <w:bookmarkStart w:id="42" w:name="_ENREF_2"/>
+      <w:r>
+        <w:t>[2]</w:t>
+      </w:r>
+      <w:r>
+        <w:tab/>
+        <w:t xml:space="preserve">Liu J, Wang Y and Qin H 2016 Collisionless pitch-angle scattering of runaway electrons </w:t>
+      </w:r>
+      <w:r>
+        <w:rPr>
+          <w:i/>
+        </w:rPr>
+        <w:t>Nuclear Fusion</w:t>
+      </w:r>
+      <w:r>
+        <w:t xml:space="preserve"> </w:t>
+      </w:r>
+      <w:r>
+        <w:rPr>
+          <w:b/>
+        </w:rPr>
+        <w:t>56</w:t>
+      </w:r>
+      <w:r>
+        <w:t xml:space="preserve"> 064002</w:t>
       </w:r>
       <w:bookmarkEnd w:id="42"/>
     </w:p>
@@ -33600,19 +34019,19 @@
         <w:spacing w:after="0"/>
         <w:ind w:left="380" w:hanging="380"/>
       </w:pPr>
-      <w:bookmarkStart w:id="43" w:name="_ENREF_2"/>
-      <w:r>
-        <w:t>[2]</w:t>
+      <w:bookmarkStart w:id="43" w:name="_ENREF_3"/>
+      <w:r>
+        <w:t>[3]</w:t>
       </w:r>
       <w:r>
         <w:tab/>
-        <w:t xml:space="preserve">Liu J, Wang Y and Qin H 2016 Collisionless pitch-angle scattering of runaway electrons </w:t>
+        <w:t xml:space="preserve">Ginzburg V L 1960 Certain theoretical aspects of radiation due to superluminal motion in a medium </w:t>
       </w:r>
       <w:r>
         <w:rPr>
           <w:i/>
         </w:rPr>
-        <w:t>Nuclear Fusion</w:t>
+        <w:t>Soviet Physics Uspekhi</w:t>
       </w:r>
       <w:r>
         <w:t xml:space="preserve"> </w:t>
@@ -33621,10 +34040,10 @@
         <w:rPr>
           <w:b/>
         </w:rPr>
-        <w:t>56</w:t>
-      </w:r>
-      <w:r>
-        <w:t xml:space="preserve"> 064002</w:t>
+        <w:t>2</w:t>
+      </w:r>
+      <w:r>
+        <w:t xml:space="preserve"> 874</w:t>
       </w:r>
       <w:bookmarkEnd w:id="43"/>
     </w:p>
@@ -33634,19 +34053,19 @@
         <w:spacing w:after="0"/>
         <w:ind w:left="380" w:hanging="380"/>
       </w:pPr>
-      <w:bookmarkStart w:id="44" w:name="_ENREF_3"/>
-      <w:r>
-        <w:t>[3]</w:t>
+      <w:bookmarkStart w:id="44" w:name="_ENREF_4"/>
+      <w:r>
+        <w:t>[4]</w:t>
       </w:r>
       <w:r>
         <w:tab/>
-        <w:t xml:space="preserve">Ginzburg V L 1960 Certain theoretical aspects of radiation due to superluminal motion in a medium </w:t>
+        <w:t xml:space="preserve">Wei Y, Yan W, Chen Z, Tong R, Jiang Z, Yang Z and team J-T 2019 Runaway current suppression by secondary massive gas injection during the disruption mitigation phase on J-TEXT </w:t>
       </w:r>
       <w:r>
         <w:rPr>
           <w:i/>
         </w:rPr>
-        <w:t>Soviet Physics Uspekhi</w:t>
+        <w:t>Plasma Physics and Controlled Fusion</w:t>
       </w:r>
       <w:r>
         <w:t xml:space="preserve"> </w:t>
@@ -33655,10 +34074,10 @@
         <w:rPr>
           <w:b/>
         </w:rPr>
-        <w:t>2</w:t>
-      </w:r>
-      <w:r>
-        <w:t xml:space="preserve"> 874</w:t>
+        <w:t>61</w:t>
+      </w:r>
+      <w:r>
+        <w:t xml:space="preserve"> 084003</w:t>
       </w:r>
       <w:bookmarkEnd w:id="44"/>
     </w:p>
@@ -33667,20 +34086,23 @@
         <w:pStyle w:val="EndNoteBibliography"/>
         <w:spacing w:after="0"/>
         <w:ind w:left="380" w:hanging="380"/>
+        <w:rPr>
+          <w:b/>
+        </w:rPr>
       </w:pPr>
-      <w:bookmarkStart w:id="45" w:name="_ENREF_4"/>
-      <w:r>
-        <w:t>[4]</w:t>
+      <w:bookmarkStart w:id="45" w:name="_ENREF_5"/>
+      <w:r>
+        <w:t>[5]</w:t>
       </w:r>
       <w:r>
         <w:tab/>
-        <w:t xml:space="preserve">Wei Y, Yan W, Chen Z, Tong R, Jiang Z, Yang Z and team J-T 2019 Runaway current suppression by secondary massive gas injection during the disruption mitigation phase on J-TEXT </w:t>
+        <w:t xml:space="preserve">Zeng L 2013 Experimental observation of a magnetic-turbulence threshold for runaway-electron generation in the TEXTOR tokamak </w:t>
       </w:r>
       <w:r>
         <w:rPr>
           <w:i/>
         </w:rPr>
-        <w:t>Plasma Physics and Controlled Fusion</w:t>
+        <w:t>PHYSICAL REVIEW LETTERS</w:t>
       </w:r>
       <w:r>
         <w:t xml:space="preserve"> </w:t>
@@ -33689,10 +34111,7 @@
         <w:rPr>
           <w:b/>
         </w:rPr>
-        <w:t>61</w:t>
-      </w:r>
-      <w:r>
-        <w:t xml:space="preserve"> 084003</w:t>
+        <w:t>110</w:t>
       </w:r>
       <w:bookmarkEnd w:id="45"/>
     </w:p>
@@ -33701,32 +34120,32 @@
         <w:pStyle w:val="EndNoteBibliography"/>
         <w:spacing w:after="0"/>
         <w:ind w:left="380" w:hanging="380"/>
+      </w:pPr>
+      <w:bookmarkStart w:id="46" w:name="_ENREF_6"/>
+      <w:r>
+        <w:t>[6]</w:t>
+      </w:r>
+      <w:r>
+        <w:tab/>
+        <w:t xml:space="preserve">Nezlin M V 1976 Negative-energy waves and the anomalous Doppler effect </w:t>
+      </w:r>
+      <w:r>
+        <w:rPr>
+          <w:i/>
+        </w:rPr>
+        <w:t>Soviet Physics Uspekhi</w:t>
+      </w:r>
+      <w:r>
+        <w:t xml:space="preserve"> </w:t>
+      </w:r>
+      <w:r>
         <w:rPr>
           <w:b/>
         </w:rPr>
-      </w:pPr>
-      <w:bookmarkStart w:id="46" w:name="_ENREF_5"/>
-      <w:r>
-        <w:t>[5]</w:t>
-      </w:r>
-      <w:r>
-        <w:tab/>
-        <w:t xml:space="preserve">Zeng L 2013 Experimental observation of a magnetic-turbulence threshold for runaway-electron generation in the TEXTOR tokamak </w:t>
-      </w:r>
-      <w:r>
-        <w:rPr>
-          <w:i/>
-        </w:rPr>
-        <w:t>PHYSICAL REVIEW LETTERS</w:t>
-      </w:r>
-      <w:r>
-        <w:t xml:space="preserve"> </w:t>
-      </w:r>
-      <w:r>
-        <w:rPr>
-          <w:b/>
-        </w:rPr>
-        <w:t>110</w:t>
+        <w:t>19</w:t>
+      </w:r>
+      <w:r>
+        <w:t xml:space="preserve"> 946</w:t>
       </w:r>
       <w:bookmarkEnd w:id="46"/>
     </w:p>
@@ -33736,19 +34155,19 @@
         <w:spacing w:after="0"/>
         <w:ind w:left="380" w:hanging="380"/>
       </w:pPr>
-      <w:bookmarkStart w:id="47" w:name="_ENREF_6"/>
-      <w:r>
-        <w:t>[6]</w:t>
+      <w:bookmarkStart w:id="47" w:name="_ENREF_7"/>
+      <w:r>
+        <w:t>[7]</w:t>
       </w:r>
       <w:r>
         <w:tab/>
-        <w:t xml:space="preserve">Nezlin M V 1976 Negative-energy waves and the anomalous Doppler effect </w:t>
+        <w:t xml:space="preserve">Frank I 1960 Optics of Light Sources Moving in Refractive Media: Vavilov-Cherenkov radiation, though interesting, is but an experimental instance of a more general problem </w:t>
       </w:r>
       <w:r>
         <w:rPr>
           <w:i/>
         </w:rPr>
-        <w:t>Soviet Physics Uspekhi</w:t>
+        <w:t>Science</w:t>
       </w:r>
       <w:r>
         <w:t xml:space="preserve"> </w:t>
@@ -33757,10 +34176,10 @@
         <w:rPr>
           <w:b/>
         </w:rPr>
-        <w:t>19</w:t>
-      </w:r>
-      <w:r>
-        <w:t xml:space="preserve"> 946</w:t>
+        <w:t>131</w:t>
+      </w:r>
+      <w:r>
+        <w:t xml:space="preserve"> 702-12</w:t>
       </w:r>
       <w:bookmarkEnd w:id="47"/>
     </w:p>
@@ -33770,19 +34189,19 @@
         <w:spacing w:after="0"/>
         <w:ind w:left="380" w:hanging="380"/>
       </w:pPr>
-      <w:bookmarkStart w:id="48" w:name="_ENREF_7"/>
-      <w:r>
-        <w:t>[7]</w:t>
+      <w:bookmarkStart w:id="48" w:name="_ENREF_8"/>
+      <w:r>
+        <w:t>[8]</w:t>
       </w:r>
       <w:r>
         <w:tab/>
-        <w:t xml:space="preserve">Frank I 1960 Optics of Light Sources Moving in Refractive Media: Vavilov-Cherenkov radiation, though interesting, is but an experimental instance of a more general problem </w:t>
+        <w:t xml:space="preserve">Filatov L and Melnikov V 2021 The Role of the Anomalous Doppler Effect in the Interaction of Energetic Electrons with Whistler Turbulence in Flare Loops </w:t>
       </w:r>
       <w:r>
         <w:rPr>
           <w:i/>
         </w:rPr>
-        <w:t>Science</w:t>
+        <w:t>Geomagnetism and Aeronomy</w:t>
       </w:r>
       <w:r>
         <w:t xml:space="preserve"> </w:t>
@@ -33791,10 +34210,10 @@
         <w:rPr>
           <w:b/>
         </w:rPr>
-        <w:t>131</w:t>
-      </w:r>
-      <w:r>
-        <w:t xml:space="preserve"> 702-12</w:t>
+        <w:t>61</w:t>
+      </w:r>
+      <w:r>
+        <w:t xml:space="preserve"> 1183-8</w:t>
       </w:r>
       <w:bookmarkEnd w:id="48"/>
     </w:p>
@@ -33804,19 +34223,19 @@
         <w:spacing w:after="0"/>
         <w:ind w:left="380" w:hanging="380"/>
       </w:pPr>
-      <w:bookmarkStart w:id="49" w:name="_ENREF_8"/>
-      <w:r>
-        <w:t>[8]</w:t>
+      <w:bookmarkStart w:id="49" w:name="_ENREF_9"/>
+      <w:r>
+        <w:t>[9]</w:t>
       </w:r>
       <w:r>
         <w:tab/>
-        <w:t xml:space="preserve">Filatov L and Melnikov V 2021 The Role of the Anomalous Doppler Effect in the Interaction of Energetic Electrons with Whistler Turbulence in Flare Loops </w:t>
+        <w:t xml:space="preserve">Liu C, Hirvijoki E, Fu G-Y, Brennan D P, Bhattacharjee A and Paz-Soldan C 2018 Role of kinetic instability in runaway-electron avalanches and elevated critical electric fields </w:t>
       </w:r>
       <w:r>
         <w:rPr>
           <w:i/>
         </w:rPr>
-        <w:t>Geomagnetism and Aeronomy</w:t>
+        <w:t>Physical review letters</w:t>
       </w:r>
       <w:r>
         <w:t xml:space="preserve"> </w:t>
@@ -33825,10 +34244,10 @@
         <w:rPr>
           <w:b/>
         </w:rPr>
-        <w:t>61</w:t>
-      </w:r>
-      <w:r>
-        <w:t xml:space="preserve"> 1183-8</w:t>
+        <w:t>120</w:t>
+      </w:r>
+      <w:r>
+        <w:t xml:space="preserve"> 265001</w:t>
       </w:r>
       <w:bookmarkEnd w:id="49"/>
     </w:p>
@@ -33838,22 +34257,19 @@
         <w:spacing w:after="0"/>
         <w:ind w:left="380" w:hanging="380"/>
       </w:pPr>
-      <w:bookmarkStart w:id="50" w:name="_ENREF_9"/>
-      <w:r>
-        <w:t>[9]</w:t>
+      <w:bookmarkStart w:id="50" w:name="_ENREF_10"/>
+      <w:r>
+        <w:t>[10]</w:t>
       </w:r>
       <w:r>
         <w:tab/>
-        <w:t xml:space="preserve">Liu C, Hirvijoki E, Fu G-Y, Brennan D P, Bhattacharjee A and Paz-Soldan C 2018 Role of kinetic instability in </w:t>
-      </w:r>
-      <w:r>
-        <w:t xml:space="preserve">runaway-electron avalanches and elevated critical electric fields </w:t>
+        <w:t xml:space="preserve">Shi X, Lin X, Kaminer I, Gao F, Yang Z, Joannopoulos J D, Soljačić M and Zhang B 2018 Superlight inverse Doppler effect </w:t>
       </w:r>
       <w:r>
         <w:rPr>
           <w:i/>
         </w:rPr>
-        <w:t>Physical review letters</w:t>
+        <w:t>Nature Physics</w:t>
       </w:r>
       <w:r>
         <w:t xml:space="preserve"> </w:t>
@@ -33862,10 +34278,10 @@
         <w:rPr>
           <w:b/>
         </w:rPr>
-        <w:t>120</w:t>
-      </w:r>
-      <w:r>
-        <w:t xml:space="preserve"> 265001</w:t>
+        <w:t>14</w:t>
+      </w:r>
+      <w:r>
+        <w:t xml:space="preserve"> 1001-5</w:t>
       </w:r>
       <w:bookmarkEnd w:id="50"/>
     </w:p>
@@ -33875,19 +34291,19 @@
         <w:spacing w:after="0"/>
         <w:ind w:left="380" w:hanging="380"/>
       </w:pPr>
-      <w:bookmarkStart w:id="51" w:name="_ENREF_10"/>
-      <w:r>
-        <w:t>[10]</w:t>
+      <w:bookmarkStart w:id="51" w:name="_ENREF_11"/>
+      <w:r>
+        <w:t>[11]</w:t>
       </w:r>
       <w:r>
         <w:tab/>
-        <w:t xml:space="preserve">Shi X, Lin X, Kaminer I, Gao F, Yang Z, Joannopoulos J D, Soljačić M and Zhang B 2018 Superlight inverse Doppler effect </w:t>
+        <w:t xml:space="preserve">Boyd D, Stauffer F and Trivelpiece A 1976 Synchrotron radiation from the ATC tokamak plasma </w:t>
       </w:r>
       <w:r>
         <w:rPr>
           <w:i/>
         </w:rPr>
-        <w:t>Nature Physics</w:t>
+        <w:t>Physical Review Letters</w:t>
       </w:r>
       <w:r>
         <w:t xml:space="preserve"> </w:t>
@@ -33896,10 +34312,10 @@
         <w:rPr>
           <w:b/>
         </w:rPr>
-        <w:t>14</w:t>
-      </w:r>
-      <w:r>
-        <w:t xml:space="preserve"> 1001-5</w:t>
+        <w:t>37</w:t>
+      </w:r>
+      <w:r>
+        <w:t xml:space="preserve"> 98</w:t>
       </w:r>
       <w:bookmarkEnd w:id="51"/>
     </w:p>
@@ -33909,19 +34325,19 @@
         <w:spacing w:after="0"/>
         <w:ind w:left="380" w:hanging="380"/>
       </w:pPr>
-      <w:bookmarkStart w:id="52" w:name="_ENREF_11"/>
-      <w:r>
-        <w:t>[11]</w:t>
+      <w:bookmarkStart w:id="52" w:name="_ENREF_12"/>
+      <w:r>
+        <w:t>[12]</w:t>
       </w:r>
       <w:r>
         <w:tab/>
-        <w:t xml:space="preserve">Boyd D, Stauffer F and Trivelpiece A 1976 Synchrotron radiation from the ATC tokamak plasma </w:t>
+        <w:t xml:space="preserve">Lu H-W, Hu L-Q, Li Y-D, Zhong G-Q, Lin S-Y and Xu P 2010 Investigation of fast pitch angle scattering of runaway electrons in the EAST tokamak </w:t>
       </w:r>
       <w:r>
         <w:rPr>
           <w:i/>
         </w:rPr>
-        <w:t>Physical Review Letters</w:t>
+        <w:t>Chinese Physics B</w:t>
       </w:r>
       <w:r>
         <w:t xml:space="preserve"> </w:t>
@@ -33930,10 +34346,10 @@
         <w:rPr>
           <w:b/>
         </w:rPr>
-        <w:t>37</w:t>
-      </w:r>
-      <w:r>
-        <w:t xml:space="preserve"> 98</w:t>
+        <w:t>19</w:t>
+      </w:r>
+      <w:r>
+        <w:t xml:space="preserve"> 125201</w:t>
       </w:r>
       <w:bookmarkEnd w:id="52"/>
     </w:p>
@@ -33943,19 +34359,19 @@
         <w:spacing w:after="0"/>
         <w:ind w:left="380" w:hanging="380"/>
       </w:pPr>
-      <w:bookmarkStart w:id="53" w:name="_ENREF_12"/>
-      <w:r>
-        <w:t>[12]</w:t>
+      <w:bookmarkStart w:id="53" w:name="_ENREF_13"/>
+      <w:r>
+        <w:t>[13]</w:t>
       </w:r>
       <w:r>
         <w:tab/>
-        <w:t xml:space="preserve">Lu H-W, Hu L-Q, Li Y-D, Zhong G-Q, Lin S-Y and Xu P 2010 Investigation of fast pitch angle scattering of runaway electrons in the EAST tokamak </w:t>
+        <w:t xml:space="preserve">Campbell D, Eberhagen A and Kissel S 1984 Analysis of electron cyclotron emission from non-thermal discharges in ASDEX tokamak </w:t>
       </w:r>
       <w:r>
         <w:rPr>
           <w:i/>
         </w:rPr>
-        <w:t>Chinese Physics B</w:t>
+        <w:t>Nuclear fusion</w:t>
       </w:r>
       <w:r>
         <w:t xml:space="preserve"> </w:t>
@@ -33964,10 +34380,10 @@
         <w:rPr>
           <w:b/>
         </w:rPr>
-        <w:t>19</w:t>
-      </w:r>
-      <w:r>
-        <w:t xml:space="preserve"> 125201</w:t>
+        <w:t>24</w:t>
+      </w:r>
+      <w:r>
+        <w:t xml:space="preserve"> 297</w:t>
       </w:r>
       <w:bookmarkEnd w:id="53"/>
     </w:p>
@@ -33977,19 +34393,19 @@
         <w:spacing w:after="0"/>
         <w:ind w:left="380" w:hanging="380"/>
       </w:pPr>
-      <w:bookmarkStart w:id="54" w:name="_ENREF_13"/>
-      <w:r>
-        <w:t>[13]</w:t>
+      <w:bookmarkStart w:id="54" w:name="_ENREF_14"/>
+      <w:r>
+        <w:t>[14]</w:t>
       </w:r>
       <w:r>
         <w:tab/>
-        <w:t xml:space="preserve">Campbell D, Eberhagen A and Kissel S 1984 Analysis of electron cyclotron emission from non-thermal discharges in ASDEX tokamak </w:t>
+        <w:t xml:space="preserve">Freethy S, McClements K, Chapman S C, Dendy R, Lai W, Pamela S, Shevchenko V F and Vann R 2015 Electron kinetics inferred from observations of microwave bursts during edge localized modes in the mega-amp spherical tokamak </w:t>
       </w:r>
       <w:r>
         <w:rPr>
           <w:i/>
         </w:rPr>
-        <w:t>Nuclear fusion</w:t>
+        <w:t>Physical Review Letters</w:t>
       </w:r>
       <w:r>
         <w:t xml:space="preserve"> </w:t>
@@ -33998,10 +34414,10 @@
         <w:rPr>
           <w:b/>
         </w:rPr>
-        <w:t>24</w:t>
-      </w:r>
-      <w:r>
-        <w:t xml:space="preserve"> 297</w:t>
+        <w:t>114</w:t>
+      </w:r>
+      <w:r>
+        <w:t xml:space="preserve"> 125004</w:t>
       </w:r>
       <w:bookmarkEnd w:id="54"/>
     </w:p>
@@ -34011,19 +34427,19 @@
         <w:spacing w:after="0"/>
         <w:ind w:left="380" w:hanging="380"/>
       </w:pPr>
-      <w:bookmarkStart w:id="55" w:name="_ENREF_14"/>
-      <w:r>
-        <w:t>[14]</w:t>
+      <w:bookmarkStart w:id="55" w:name="_ENREF_15"/>
+      <w:r>
+        <w:t>[15]</w:t>
       </w:r>
       <w:r>
         <w:tab/>
-        <w:t xml:space="preserve">Freethy S, McClements K, Chapman S C, Dendy R, Lai W, Pamela S, Shevchenko V F and Vann R 2015 Electron kinetics inferred from observations of microwave bursts during edge localized modes in the mega-amp spherical tokamak </w:t>
+        <w:t xml:space="preserve">Santini F, Barbato E, De Marco F, Podda S and Tuccillo A 1984 Anomalous Doppler resonance of relativistic electrons with lower hybrid waves launched in the Frascati tokamak </w:t>
       </w:r>
       <w:r>
         <w:rPr>
           <w:i/>
         </w:rPr>
-        <w:t>Physical Review Letters</w:t>
+        <w:t>Physical review letters</w:t>
       </w:r>
       <w:r>
         <w:t xml:space="preserve"> </w:t>
@@ -34032,10 +34448,10 @@
         <w:rPr>
           <w:b/>
         </w:rPr>
-        <w:t>114</w:t>
-      </w:r>
-      <w:r>
-        <w:t xml:space="preserve"> 125004</w:t>
+        <w:t>52</w:t>
+      </w:r>
+      <w:r>
+        <w:t xml:space="preserve"> 1300</w:t>
       </w:r>
       <w:bookmarkEnd w:id="55"/>
     </w:p>
@@ -34044,20 +34460,23 @@
         <w:pStyle w:val="EndNoteBibliography"/>
         <w:spacing w:after="0"/>
         <w:ind w:left="380" w:hanging="380"/>
+        <w:rPr>
+          <w:b/>
+        </w:rPr>
       </w:pPr>
-      <w:bookmarkStart w:id="56" w:name="_ENREF_15"/>
-      <w:r>
-        <w:t>[15]</w:t>
+      <w:bookmarkStart w:id="56" w:name="_ENREF_16"/>
+      <w:r>
+        <w:t>[16]</w:t>
       </w:r>
       <w:r>
         <w:tab/>
-        <w:t xml:space="preserve">Santini F, Barbato E, De Marco F, Podda S and Tuccillo A 1984 Anomalous Doppler resonance of relativistic electrons with lower hybrid waves launched in the Frascati tokamak </w:t>
+        <w:t xml:space="preserve">Shustin E, POPOVICH P and Kharchenko I 1971 Transformation of Electron Beam Distribution Function Following Cyclotron Interaction with a Plasma </w:t>
       </w:r>
       <w:r>
         <w:rPr>
           <w:i/>
         </w:rPr>
-        <w:t>Physical review letters</w:t>
+        <w:t>SOVIET PHYSICS JETP</w:t>
       </w:r>
       <w:r>
         <w:t xml:space="preserve"> </w:t>
@@ -34066,10 +34485,7 @@
         <w:rPr>
           <w:b/>
         </w:rPr>
-        <w:t>52</w:t>
-      </w:r>
-      <w:r>
-        <w:t xml:space="preserve"> 1300</w:t>
+        <w:t>32</w:t>
       </w:r>
       <w:bookmarkEnd w:id="56"/>
     </w:p>
@@ -34078,32 +34494,32 @@
         <w:pStyle w:val="EndNoteBibliography"/>
         <w:spacing w:after="0"/>
         <w:ind w:left="380" w:hanging="380"/>
+      </w:pPr>
+      <w:bookmarkStart w:id="57" w:name="_ENREF_17"/>
+      <w:r>
+        <w:t>[17]</w:t>
+      </w:r>
+      <w:r>
+        <w:tab/>
+        <w:t xml:space="preserve">Chen Z, Zhu J, Ju H, Du Q, Shi Y, Liang H, Li M and Cai W 2009 Characteristics of the runaway electron beam instability in the HT-7 tokamak </w:t>
+      </w:r>
+      <w:r>
+        <w:rPr>
+          <w:i/>
+        </w:rPr>
+        <w:t>Journal of plasma physics</w:t>
+      </w:r>
+      <w:r>
+        <w:t xml:space="preserve"> </w:t>
+      </w:r>
+      <w:r>
         <w:rPr>
           <w:b/>
         </w:rPr>
-      </w:pPr>
-      <w:bookmarkStart w:id="57" w:name="_ENREF_16"/>
-      <w:r>
-        <w:t>[16]</w:t>
-      </w:r>
-      <w:r>
-        <w:tab/>
-        <w:t xml:space="preserve">Shustin E, POPOVICH P and Kharchenko I 1971 Transformation of Electron Beam Distribution Function Following Cyclotron Interaction with a Plasma </w:t>
-      </w:r>
-      <w:r>
-        <w:rPr>
-          <w:i/>
-        </w:rPr>
-        <w:t>SOVIET PHYSICS JETP</w:t>
-      </w:r>
-      <w:r>
-        <w:t xml:space="preserve"> </w:t>
-      </w:r>
-      <w:r>
-        <w:rPr>
-          <w:b/>
-        </w:rPr>
-        <w:t>32</w:t>
+        <w:t>75</w:t>
+      </w:r>
+      <w:r>
+        <w:t xml:space="preserve"> 661-7</w:t>
       </w:r>
       <w:bookmarkEnd w:id="57"/>
     </w:p>
@@ -34113,19 +34529,19 @@
         <w:spacing w:after="0"/>
         <w:ind w:left="380" w:hanging="380"/>
       </w:pPr>
-      <w:bookmarkStart w:id="58" w:name="_ENREF_17"/>
-      <w:r>
-        <w:t>[17]</w:t>
+      <w:bookmarkStart w:id="58" w:name="_ENREF_18"/>
+      <w:r>
+        <w:t>[18]</w:t>
       </w:r>
       <w:r>
         <w:tab/>
-        <w:t xml:space="preserve">Chen Z, Zhu J, Ju H, Du Q, Shi Y, Liang H, Li M and Cai W 2009 Characteristics of the runaway electron beam instability in the HT-7 tokamak </w:t>
+        <w:t xml:space="preserve">Bin W, Castaldo C, Napoli F, Buratti P, Cardinali A, Selce A, Tudisco O and Team F 2022 First intrashot observation of runaway-electron-driven instabilities at the lower-hybrid frequency range under ITER-relevant plasma-wave dispersion conditions </w:t>
       </w:r>
       <w:r>
         <w:rPr>
           <w:i/>
         </w:rPr>
-        <w:t>Journal of plasma physics</w:t>
+        <w:t>Physical Review Letters</w:t>
       </w:r>
       <w:r>
         <w:t xml:space="preserve"> </w:t>
@@ -34134,10 +34550,10 @@
         <w:rPr>
           <w:b/>
         </w:rPr>
-        <w:t>75</w:t>
-      </w:r>
-      <w:r>
-        <w:t xml:space="preserve"> 661-7</w:t>
+        <w:t>129</w:t>
+      </w:r>
+      <w:r>
+        <w:t xml:space="preserve"> 045002</w:t>
       </w:r>
       <w:bookmarkEnd w:id="58"/>
     </w:p>
@@ -34146,20 +34562,23 @@
         <w:pStyle w:val="EndNoteBibliography"/>
         <w:spacing w:after="0"/>
         <w:ind w:left="380" w:hanging="380"/>
+        <w:rPr>
+          <w:b/>
+        </w:rPr>
       </w:pPr>
-      <w:bookmarkStart w:id="59" w:name="_ENREF_18"/>
-      <w:r>
-        <w:t>[18]</w:t>
+      <w:bookmarkStart w:id="59" w:name="_ENREF_19"/>
+      <w:r>
+        <w:t>[19]</w:t>
       </w:r>
       <w:r>
         <w:tab/>
-        <w:t xml:space="preserve">Bin W, Castaldo C, Napoli F, Buratti P, Cardinali A, Selce A, Tudisco O and Team F 2022 First intrashot observation of runaway-electron-driven instabilities at the lower-hybrid frequency range under ITER-relevant plasma-wave dispersion conditions </w:t>
+        <w:t xml:space="preserve">Guo Z, McDevitt C J and Tang X-Z 2018 Control of runaway electron energy using externally injected whistler waves </w:t>
       </w:r>
       <w:r>
         <w:rPr>
           <w:i/>
         </w:rPr>
-        <w:t>Physical Review Letters</w:t>
+        <w:t>Physics of Plasmas</w:t>
       </w:r>
       <w:r>
         <w:t xml:space="preserve"> </w:t>
@@ -34168,10 +34587,7 @@
         <w:rPr>
           <w:b/>
         </w:rPr>
-        <w:t>129</w:t>
-      </w:r>
-      <w:r>
-        <w:t xml:space="preserve"> 045002</w:t>
+        <w:t>25</w:t>
       </w:r>
       <w:bookmarkEnd w:id="59"/>
     </w:p>
@@ -34180,32 +34596,23 @@
         <w:pStyle w:val="EndNoteBibliography"/>
         <w:spacing w:after="0"/>
         <w:ind w:left="380" w:hanging="380"/>
-        <w:rPr>
-          <w:b/>
-        </w:rPr>
       </w:pPr>
-      <w:bookmarkStart w:id="60" w:name="_ENREF_19"/>
-      <w:r>
-        <w:t>[19]</w:t>
+      <w:bookmarkStart w:id="60" w:name="_ENREF_20"/>
+      <w:r>
+        <w:t>[20]</w:t>
       </w:r>
       <w:r>
         <w:tab/>
-        <w:t xml:space="preserve">Guo Z, McDevitt C J and Tang X-Z 2018 Control of runaway electron energy using externally injected whistler waves </w:t>
+        <w:t xml:space="preserve">ROBERTS C S 1964 Motion of a Charged Particle in a Constant Magnetic Field and a Transverse Electromagnetic Wave Propagating along the Field </w:t>
       </w:r>
       <w:r>
         <w:rPr>
           <w:i/>
         </w:rPr>
-        <w:t>Physics of Plasmas</w:t>
+        <w:t>PHYSICAL REVIEW</w:t>
       </w:r>
       <w:r>
         <w:t xml:space="preserve"> </w:t>
-      </w:r>
-      <w:r>
-        <w:rPr>
-          <w:b/>
-        </w:rPr>
-        <w:t>25</w:t>
       </w:r>
       <w:bookmarkEnd w:id="60"/>
     </w:p>
@@ -34215,22 +34622,31 @@
         <w:spacing w:after="0"/>
         <w:ind w:left="380" w:hanging="380"/>
       </w:pPr>
-      <w:bookmarkStart w:id="61" w:name="_ENREF_20"/>
-      <w:r>
-        <w:t>[20]</w:t>
+      <w:bookmarkStart w:id="61" w:name="_ENREF_21"/>
+      <w:r>
+        <w:t>[21]</w:t>
       </w:r>
       <w:r>
         <w:tab/>
-        <w:t xml:space="preserve">ROBERTS C S 1964 Motion of a Charged Particle in a Constant Magnetic Field and a Transverse Electromagnetic Wave Propagating along the Field </w:t>
+        <w:t xml:space="preserve">Lerche I 1968 Quasilinear Theory of Resonant Diffusion in a Magneto-Active Relativistic Plasma </w:t>
       </w:r>
       <w:r>
         <w:rPr>
           <w:i/>
         </w:rPr>
-        <w:t>PHYSICAL REVIEW</w:t>
+        <w:t>Physics of Fluids</w:t>
       </w:r>
       <w:r>
         <w:t xml:space="preserve"> </w:t>
+      </w:r>
+      <w:r>
+        <w:rPr>
+          <w:b/>
+        </w:rPr>
+        <w:t>11</w:t>
+      </w:r>
+      <w:r>
+        <w:t xml:space="preserve"> 1720-&amp;</w:t>
       </w:r>
       <w:bookmarkEnd w:id="61"/>
     </w:p>
@@ -34239,32 +34655,23 @@
         <w:pStyle w:val="EndNoteBibliography"/>
         <w:spacing w:after="0"/>
         <w:ind w:left="380" w:hanging="380"/>
+        <w:rPr>
+          <w:i/>
+        </w:rPr>
       </w:pPr>
-      <w:bookmarkStart w:id="62" w:name="_ENREF_21"/>
-      <w:r>
-        <w:t>[21]</w:t>
+      <w:bookmarkStart w:id="62" w:name="_ENREF_22"/>
+      <w:r>
+        <w:t>[22]</w:t>
       </w:r>
       <w:r>
         <w:tab/>
-        <w:t xml:space="preserve">Lerche I 1968 Quasilinear Theory of Resonant Diffusion in a Magneto-Active Relativistic Plasma </w:t>
+        <w:t xml:space="preserve">MA R K 1977 Quasi-linear relaxation of runaway electrons in a HF heated tokamak plasma </w:t>
       </w:r>
       <w:r>
         <w:rPr>
           <w:i/>
         </w:rPr>
-        <w:t>Physics of Fluids</w:t>
-      </w:r>
-      <w:r>
-        <w:t xml:space="preserve"> </w:t>
-      </w:r>
-      <w:r>
-        <w:rPr>
-          <w:b/>
-        </w:rPr>
-        <w:t>11</w:t>
-      </w:r>
-      <w:r>
-        <w:t xml:space="preserve"> 1720-&amp;</w:t>
+        <w:t xml:space="preserve">J. Plasma Physics </w:t>
       </w:r>
       <w:bookmarkEnd w:id="62"/>
     </w:p>
@@ -34273,23 +34680,32 @@
         <w:pStyle w:val="EndNoteBibliography"/>
         <w:spacing w:after="0"/>
         <w:ind w:left="380" w:hanging="380"/>
+      </w:pPr>
+      <w:bookmarkStart w:id="63" w:name="_ENREF_23"/>
+      <w:r>
+        <w:t>[23]</w:t>
+      </w:r>
+      <w:r>
+        <w:tab/>
+        <w:t xml:space="preserve">Parail V and Pogutse O 1978 The kinetic theory of runaway electron beam instability in a tokamak </w:t>
+      </w:r>
+      <w:r>
         <w:rPr>
           <w:i/>
         </w:rPr>
-      </w:pPr>
-      <w:bookmarkStart w:id="63" w:name="_ENREF_22"/>
-      <w:r>
-        <w:t>[22]</w:t>
-      </w:r>
-      <w:r>
-        <w:tab/>
-        <w:t xml:space="preserve">MA R K 1977 Quasi-linear relaxation of runaway electrons in a HF heated tokamak plasma </w:t>
-      </w:r>
-      <w:r>
-        <w:rPr>
-          <w:i/>
-        </w:rPr>
-        <w:t xml:space="preserve">J. Plasma Physics </w:t>
+        <w:t>Nuclear Fusion</w:t>
+      </w:r>
+      <w:r>
+        <w:t xml:space="preserve"> </w:t>
+      </w:r>
+      <w:r>
+        <w:rPr>
+          <w:b/>
+        </w:rPr>
+        <w:t>18</w:t>
+      </w:r>
+      <w:r>
+        <w:t xml:space="preserve"> 303</w:t>
       </w:r>
       <w:bookmarkEnd w:id="63"/>
     </w:p>
@@ -34298,20 +34714,24 @@
         <w:pStyle w:val="EndNoteBibliography"/>
         <w:spacing w:after="0"/>
         <w:ind w:left="380" w:hanging="380"/>
+        <w:rPr>
+          <w:b/>
+        </w:rPr>
       </w:pPr>
-      <w:bookmarkStart w:id="64" w:name="_ENREF_23"/>
-      <w:r>
-        <w:t>[23]</w:t>
+      <w:bookmarkStart w:id="64" w:name="_ENREF_24"/>
+      <w:r>
+        <w:lastRenderedPageBreak/>
+        <w:t>[24]</w:t>
       </w:r>
       <w:r>
         <w:tab/>
-        <w:t xml:space="preserve">Parail V and Pogutse O 1978 The kinetic theory of runaway electron beam instability in a tokamak </w:t>
+        <w:t xml:space="preserve">Zhang R, Liu J, Qin H, Wang Y, He Y and Sun Y 2015 Volume-preserving algorithm for secular relativistic dynamics of charged particles </w:t>
       </w:r>
       <w:r>
         <w:rPr>
           <w:i/>
         </w:rPr>
-        <w:t>Nuclear Fusion</w:t>
+        <w:t>Physics of Plasmas</w:t>
       </w:r>
       <w:r>
         <w:t xml:space="preserve"> </w:t>
@@ -34320,10 +34740,7 @@
         <w:rPr>
           <w:b/>
         </w:rPr>
-        <w:t>18</w:t>
-      </w:r>
-      <w:r>
-        <w:t xml:space="preserve"> 303</w:t>
+        <w:t>22</w:t>
       </w:r>
       <w:bookmarkEnd w:id="64"/>
     </w:p>
@@ -34332,32 +34749,23 @@
         <w:pStyle w:val="EndNoteBibliography"/>
         <w:spacing w:after="0"/>
         <w:ind w:left="380" w:hanging="380"/>
-        <w:rPr>
-          <w:b/>
-        </w:rPr>
       </w:pPr>
-      <w:bookmarkStart w:id="65" w:name="_ENREF_24"/>
-      <w:r>
-        <w:t>[24]</w:t>
+      <w:bookmarkStart w:id="65" w:name="_ENREF_25"/>
+      <w:r>
+        <w:t>[25]</w:t>
       </w:r>
       <w:r>
         <w:tab/>
-        <w:t xml:space="preserve">Zhang R, Liu J, Qin H, Wang Y, He Y and Sun Y 2015 Volume-preserving algorithm for secular relativistic dynamics of charged particles </w:t>
+        <w:t xml:space="preserve">Boris J P 1970 Relativistic plasma simulation-optimization of a hybrid code. In: </w:t>
       </w:r>
       <w:r>
         <w:rPr>
           <w:i/>
         </w:rPr>
-        <w:t>Physics of Plasmas</w:t>
-      </w:r>
-      <w:r>
-        <w:t xml:space="preserve"> </w:t>
-      </w:r>
-      <w:r>
-        <w:rPr>
-          <w:b/>
-        </w:rPr>
-        <w:t>22</w:t>
+        <w:t>Proc. Fourth Conf. Num. Sim. Plasmas,</w:t>
+      </w:r>
+      <w:r>
+        <w:t xml:space="preserve"> pp 3-67</w:t>
       </w:r>
       <w:bookmarkEnd w:id="65"/>
     </w:p>
@@ -34367,23 +34775,31 @@
         <w:spacing w:after="0"/>
         <w:ind w:left="380" w:hanging="380"/>
       </w:pPr>
-      <w:bookmarkStart w:id="66" w:name="_ENREF_25"/>
-      <w:r>
-        <w:lastRenderedPageBreak/>
-        <w:t>[25]</w:t>
+      <w:bookmarkStart w:id="66" w:name="_ENREF_26"/>
+      <w:r>
+        <w:t>[26]</w:t>
       </w:r>
       <w:r>
         <w:tab/>
-        <w:t xml:space="preserve">Boris J P 1970 Relativistic plasma simulation-optimization of a hybrid code. In: </w:t>
+        <w:t xml:space="preserve">Wang Y, Liu J, Qin H, Yu Z and Yao Y 2017 The accurate particle tracer code </w:t>
       </w:r>
       <w:r>
         <w:rPr>
           <w:i/>
         </w:rPr>
-        <w:t>Proc. Fourth Conf. Num. Sim. Plasmas,</w:t>
-      </w:r>
-      <w:r>
-        <w:t xml:space="preserve"> pp 3-67</w:t>
+        <w:t>Computer Physics Communications</w:t>
+      </w:r>
+      <w:r>
+        <w:t xml:space="preserve"> </w:t>
+      </w:r>
+      <w:r>
+        <w:rPr>
+          <w:b/>
+        </w:rPr>
+        <w:t>220</w:t>
+      </w:r>
+      <w:r>
+        <w:t xml:space="preserve"> 212-29</w:t>
       </w:r>
       <w:bookmarkEnd w:id="66"/>
     </w:p>
@@ -34392,20 +34808,23 @@
         <w:pStyle w:val="EndNoteBibliography"/>
         <w:spacing w:after="0"/>
         <w:ind w:left="380" w:hanging="380"/>
+        <w:rPr>
+          <w:b/>
+        </w:rPr>
       </w:pPr>
-      <w:bookmarkStart w:id="67" w:name="_ENREF_26"/>
-      <w:r>
-        <w:t>[26]</w:t>
+      <w:bookmarkStart w:id="67" w:name="_ENREF_27"/>
+      <w:r>
+        <w:t>[27]</w:t>
       </w:r>
       <w:r>
         <w:tab/>
-        <w:t xml:space="preserve">Wang Y, Liu J, Qin H, Yu Z and Yao Y 2017 The accurate particle tracer code </w:t>
+        <w:t xml:space="preserve">Wang Y, Qin H and Liu J 2016 Multi-scale full-orbit analysis on phase-space behavior of runaway electrons in tokamak fields with synchrotron radiation </w:t>
       </w:r>
       <w:r>
         <w:rPr>
           <w:i/>
         </w:rPr>
-        <w:t>Computer Physics Communications</w:t>
+        <w:t>Physics of Plasmas</w:t>
       </w:r>
       <w:r>
         <w:t xml:space="preserve"> </w:t>
@@ -34414,10 +34833,7 @@
         <w:rPr>
           <w:b/>
         </w:rPr>
-        <w:t>220</w:t>
-      </w:r>
-      <w:r>
-        <w:t xml:space="preserve"> 212-29</w:t>
+        <w:t>23</w:t>
       </w:r>
       <w:bookmarkEnd w:id="67"/>
     </w:p>
@@ -34426,32 +34842,32 @@
         <w:pStyle w:val="EndNoteBibliography"/>
         <w:spacing w:after="0"/>
         <w:ind w:left="380" w:hanging="380"/>
+      </w:pPr>
+      <w:bookmarkStart w:id="68" w:name="_ENREF_28"/>
+      <w:r>
+        <w:t>[28]</w:t>
+      </w:r>
+      <w:r>
+        <w:tab/>
+        <w:t xml:space="preserve">Alikaev V and Parail V 1991 Current drive by electron cyclotron waves </w:t>
+      </w:r>
+      <w:r>
+        <w:rPr>
+          <w:i/>
+        </w:rPr>
+        <w:t>Plasma Physics and Controlled Fusion</w:t>
+      </w:r>
+      <w:r>
+        <w:t xml:space="preserve"> </w:t>
+      </w:r>
+      <w:r>
         <w:rPr>
           <w:b/>
         </w:rPr>
-      </w:pPr>
-      <w:bookmarkStart w:id="68" w:name="_ENREF_27"/>
-      <w:r>
-        <w:t>[27]</w:t>
-      </w:r>
-      <w:r>
-        <w:tab/>
-        <w:t xml:space="preserve">Wang Y, Qin H and Liu J 2016 Multi-scale full-orbit analysis on phase-space behavior of runaway electrons in tokamak fields with synchrotron radiation </w:t>
-      </w:r>
-      <w:r>
-        <w:rPr>
-          <w:i/>
-        </w:rPr>
-        <w:t>Physics of Plasmas</w:t>
-      </w:r>
-      <w:r>
-        <w:t xml:space="preserve"> </w:t>
-      </w:r>
-      <w:r>
-        <w:rPr>
-          <w:b/>
-        </w:rPr>
-        <w:t>23</w:t>
+        <w:t>33</w:t>
+      </w:r>
+      <w:r>
+        <w:t xml:space="preserve"> 1639-56</w:t>
       </w:r>
       <w:bookmarkEnd w:id="68"/>
     </w:p>
@@ -34461,31 +34877,13 @@
         <w:spacing w:after="0"/>
         <w:ind w:left="380" w:hanging="380"/>
       </w:pPr>
-      <w:bookmarkStart w:id="69" w:name="_ENREF_28"/>
-      <w:r>
-        <w:t>[28]</w:t>
+      <w:bookmarkStart w:id="69" w:name="_ENREF_29"/>
+      <w:r>
+        <w:t>[29]</w:t>
       </w:r>
       <w:r>
         <w:tab/>
-        <w:t xml:space="preserve">Alikaev V and Parail V 1991 Current drive by electron cyclotron waves </w:t>
-      </w:r>
-      <w:r>
-        <w:rPr>
-          <w:i/>
-        </w:rPr>
-        <w:t>Plasma Physics and Controlled Fusion</w:t>
-      </w:r>
-      <w:r>
-        <w:t xml:space="preserve"> </w:t>
-      </w:r>
-      <w:r>
-        <w:rPr>
-          <w:b/>
-        </w:rPr>
-        <w:t>33</w:t>
-      </w:r>
-      <w:r>
-        <w:t xml:space="preserve"> 1639-56</w:t>
+        <w:t xml:space="preserve">Mauel M E 1981 Theory of electron cyclotron heating in the Constance II experiment </w:t>
       </w:r>
       <w:bookmarkEnd w:id="69"/>
     </w:p>
@@ -34495,34 +34893,222 @@
         <w:spacing w:after="0"/>
         <w:ind w:left="380" w:hanging="380"/>
       </w:pPr>
-      <w:bookmarkStart w:id="70" w:name="_ENREF_29"/>
-      <w:r>
-        <w:t>[29]</w:t>
+      <w:bookmarkStart w:id="70" w:name="_ENREF_30"/>
+      <w:r>
+        <w:t>[30]</w:t>
       </w:r>
       <w:r>
         <w:tab/>
-        <w:t xml:space="preserve">Mauel M E 1981 Theory of electron cyclotron heating in the Constance II experiment </w:t>
+        <w:t xml:space="preserve">Fisch N and Boozer A H 1980 Creating an asymmetric plasma resistivity with waves </w:t>
+      </w:r>
+      <w:r>
+        <w:rPr>
+          <w:i/>
+        </w:rPr>
+        <w:t>Physical Review Letters</w:t>
+      </w:r>
+      <w:r>
+        <w:t xml:space="preserve"> </w:t>
+      </w:r>
+      <w:r>
+        <w:rPr>
+          <w:b/>
+        </w:rPr>
+        <w:t>45</w:t>
+      </w:r>
+      <w:r>
+        <w:t xml:space="preserve"> 720</w:t>
       </w:r>
       <w:bookmarkEnd w:id="70"/>
+    </w:p>
+    <w:p>
+      <w:pPr>
+        <w:pStyle w:val="EndNoteBibliography"/>
+        <w:spacing w:after="0"/>
+        <w:ind w:left="380" w:hanging="380"/>
+      </w:pPr>
+      <w:bookmarkStart w:id="71" w:name="_ENREF_31"/>
+      <w:r>
+        <w:t>[31]</w:t>
+      </w:r>
+      <w:r>
+        <w:tab/>
+        <w:t xml:space="preserve">Yoshino R, Kondoh T, Neyatani Y, Itami K, Kawano Y and Isei N 1997 Fast plasma shutdown by killer pellet injection in JT-60U with reduced heat flux on the divertor plate and avoiding runaway electron generation </w:t>
+      </w:r>
+      <w:r>
+        <w:rPr>
+          <w:i/>
+        </w:rPr>
+        <w:t>Plasma physics and controlled fusion</w:t>
+      </w:r>
+      <w:r>
+        <w:t xml:space="preserve"> </w:t>
+      </w:r>
+      <w:r>
+        <w:rPr>
+          <w:b/>
+        </w:rPr>
+        <w:t>39</w:t>
+      </w:r>
+      <w:r>
+        <w:t xml:space="preserve"> 313</w:t>
+      </w:r>
+      <w:bookmarkEnd w:id="71"/>
+    </w:p>
+    <w:p>
+      <w:pPr>
+        <w:pStyle w:val="EndNoteBibliography"/>
+        <w:spacing w:after="0"/>
+        <w:ind w:left="380" w:hanging="380"/>
+      </w:pPr>
+      <w:bookmarkStart w:id="72" w:name="_ENREF_32"/>
+      <w:r>
+        <w:t>[32]</w:t>
+      </w:r>
+      <w:r>
+        <w:tab/>
+        <w:t xml:space="preserve">Aleynikov P and Breizman B 2015 Stability analysis of runaway-driven waves in a tokamak </w:t>
+      </w:r>
+      <w:r>
+        <w:rPr>
+          <w:i/>
+        </w:rPr>
+        <w:t>Nuclear Fusion</w:t>
+      </w:r>
+      <w:r>
+        <w:t xml:space="preserve"> </w:t>
+      </w:r>
+      <w:r>
+        <w:rPr>
+          <w:b/>
+        </w:rPr>
+        <w:t>55</w:t>
+      </w:r>
+      <w:r>
+        <w:t xml:space="preserve"> 043014</w:t>
+      </w:r>
+      <w:bookmarkEnd w:id="72"/>
+    </w:p>
+    <w:p>
+      <w:pPr>
+        <w:pStyle w:val="EndNoteBibliography"/>
+        <w:spacing w:after="0"/>
+        <w:ind w:left="380" w:hanging="380"/>
+      </w:pPr>
+      <w:bookmarkStart w:id="73" w:name="_ENREF_33"/>
+      <w:r>
+        <w:t>[33]</w:t>
+      </w:r>
+      <w:r>
+        <w:tab/>
+        <w:t xml:space="preserve">Spong D A, Heidbrink W, Paz-Soldan C, Du X, Thome K, Van Zeeland M, Collins C, Lvovskiy A, Moyer R and Austin M 2018 First direct observation of runaway-electron-driven whistler waves in tokamaks </w:t>
+      </w:r>
+      <w:r>
+        <w:rPr>
+          <w:i/>
+        </w:rPr>
+        <w:t>Physical Review Letters</w:t>
+      </w:r>
+      <w:r>
+        <w:t xml:space="preserve"> </w:t>
+      </w:r>
+      <w:r>
+        <w:rPr>
+          <w:b/>
+        </w:rPr>
+        <w:t>120</w:t>
+      </w:r>
+      <w:r>
+        <w:t xml:space="preserve"> 155002</w:t>
+      </w:r>
+      <w:bookmarkEnd w:id="73"/>
+    </w:p>
+    <w:p>
+      <w:pPr>
+        <w:pStyle w:val="EndNoteBibliography"/>
+        <w:spacing w:after="0"/>
+        <w:ind w:left="380" w:hanging="380"/>
+        <w:rPr>
+          <w:b/>
+        </w:rPr>
+      </w:pPr>
+      <w:bookmarkStart w:id="74" w:name="_ENREF_34"/>
+      <w:r>
+        <w:t>[34]</w:t>
+      </w:r>
+      <w:r>
+        <w:tab/>
+        <w:t xml:space="preserve">Dendy R O 1987 Classical single-particle dynamics of the anomalous Doppler resonance </w:t>
+      </w:r>
+      <w:r>
+        <w:rPr>
+          <w:i/>
+        </w:rPr>
+        <w:t>Physics of Fluids</w:t>
+      </w:r>
+      <w:r>
+        <w:t xml:space="preserve"> </w:t>
+      </w:r>
+      <w:r>
+        <w:rPr>
+          <w:b/>
+        </w:rPr>
+        <w:t>30</w:t>
+      </w:r>
+      <w:bookmarkEnd w:id="74"/>
+    </w:p>
+    <w:p>
+      <w:pPr>
+        <w:pStyle w:val="EndNoteBibliography"/>
+        <w:spacing w:after="0"/>
+        <w:ind w:left="380" w:hanging="380"/>
+      </w:pPr>
+      <w:bookmarkStart w:id="75" w:name="_ENREF_35"/>
+      <w:r>
+        <w:t>[35]</w:t>
+      </w:r>
+      <w:r>
+        <w:tab/>
+        <w:t xml:space="preserve">Ginzburg V L 1996 Radiation by uniformly moving sources (Vavilov–Cherenkov effect, transition radiation, and other phenomena) </w:t>
+      </w:r>
+      <w:r>
+        <w:rPr>
+          <w:i/>
+        </w:rPr>
+        <w:t>Physics-Uspekhi</w:t>
+      </w:r>
+      <w:r>
+        <w:t xml:space="preserve"> </w:t>
+      </w:r>
+      <w:r>
+        <w:rPr>
+          <w:b/>
+        </w:rPr>
+        <w:t>39</w:t>
+      </w:r>
+      <w:r>
+        <w:t xml:space="preserve"> 973</w:t>
+      </w:r>
+      <w:bookmarkEnd w:id="75"/>
     </w:p>
     <w:p>
       <w:pPr>
         <w:pStyle w:val="EndNoteBibliography"/>
         <w:ind w:left="380" w:hanging="380"/>
       </w:pPr>
-      <w:bookmarkStart w:id="71" w:name="_ENREF_30"/>
-      <w:r>
-        <w:t>[30]</w:t>
+      <w:bookmarkStart w:id="76" w:name="_ENREF_36"/>
+      <w:r>
+        <w:t>[36]</w:t>
       </w:r>
       <w:r>
         <w:tab/>
-        <w:t xml:space="preserve">Fisch N and Boozer A H 1980 Creating an asymmetric plasma resistivity with waves </w:t>
+        <w:t xml:space="preserve">Tamm I E 1959 General characteristics of radiation emitted by systems moving with superlight velocities with some applications to plasma physics </w:t>
       </w:r>
       <w:r>
         <w:rPr>
           <w:i/>
         </w:rPr>
-        <w:t>Physical Review Letters</w:t>
+        <w:t>Nobel Lectures</w:t>
       </w:r>
       <w:r>
         <w:t xml:space="preserve"> </w:t>
@@ -34531,12 +35117,12 @@
         <w:rPr>
           <w:b/>
         </w:rPr>
-        <w:t>45</w:t>
-      </w:r>
-      <w:r>
-        <w:t xml:space="preserve"> 720</w:t>
-      </w:r>
-      <w:bookmarkEnd w:id="71"/>
+        <w:t>18</w:t>
+      </w:r>
+      <w:r>
+        <w:t xml:space="preserve"> 122-33</w:t>
+      </w:r>
+      <w:bookmarkEnd w:id="76"/>
     </w:p>
     <w:p>
       <w:pPr>
@@ -34566,7 +35152,7 @@
 </file>
 
 <file path=word/endnotes.xml><?xml version="1.0" encoding="utf-8"?>
-<w:endnotes xmlns:wpc="http://schemas.microsoft.com/office/word/2010/wordprocessingCanvas" xmlns:cx="http://schemas.microsoft.com/office/drawing/2014/chartex" xmlns:cx1="http://schemas.microsoft.com/office/drawing/2015/9/8/chartex" xmlns:cx2="http://schemas.microsoft.com/office/drawing/2015/10/21/chartex" xmlns:cx3="http://schemas.microsoft.com/office/drawing/2016/5/9/chartex" xmlns:cx4="http://schemas.microsoft.com/office/drawing/2016/5/10/chartex" xmlns:cx5="http://schemas.microsoft.com/office/drawing/2016/5/11/chartex" xmlns:cx6="http://schemas.microsoft.com/office/drawing/2016/5/12/chartex" xmlns:cx7="http://schemas.microsoft.com/office/drawing/2016/5/13/chartex" xmlns:cx8="http://schemas.microsoft.com/office/drawing/2016/5/14/chartex" xmlns:mc="http://schemas.openxmlformats.org/markup-compatibility/2006" xmlns:aink="http://schemas.microsoft.com/office/drawing/2016/ink" xmlns:am3d="http://schemas.microsoft.com/office/drawing/2017/model3d" xmlns:o="urn:schemas-microsoft-com:office:office" xmlns:r="http://schemas.openxmlformats.org/officeDocument/2006/relationships" xmlns:m="http://schemas.openxmlformats.org/officeDocument/2006/math" xmlns:v="urn:schemas-microsoft-com:vml" xmlns:wp14="http://schemas.microsoft.com/office/word/2010/wordprocessingDrawing" xmlns:wp="http://schemas.openxmlformats.org/drawingml/2006/wordprocessingDrawing" xmlns:w10="urn:schemas-microsoft-com:office:word" xmlns:w="http://schemas.openxmlformats.org/wordprocessingml/2006/main" xmlns:w14="http://schemas.microsoft.com/office/word/2010/wordml" xmlns:w15="http://schemas.microsoft.com/office/word/2012/wordml" xmlns:w16cid="http://schemas.microsoft.com/office/word/2016/wordml/cid" xmlns:w16se="http://schemas.microsoft.com/office/word/2015/wordml/symex" xmlns:wpg="http://schemas.microsoft.com/office/word/2010/wordprocessingGroup" xmlns:wpi="http://schemas.microsoft.com/office/word/2010/wordprocessingInk" xmlns:wne="http://schemas.microsoft.com/office/word/2006/wordml" xmlns:wps="http://schemas.microsoft.com/office/word/2010/wordprocessingShape" mc:Ignorable="w14 w15 w16se w16cid wp14">
+<w:endnotes xmlns:wpc="http://schemas.microsoft.com/office/word/2010/wordprocessingCanvas" xmlns:cx="http://schemas.microsoft.com/office/drawing/2014/chartex" xmlns:cx1="http://schemas.microsoft.com/office/drawing/2015/9/8/chartex" xmlns:cx2="http://schemas.microsoft.com/office/drawing/2015/10/21/chartex" xmlns:cx3="http://schemas.microsoft.com/office/drawing/2016/5/9/chartex" xmlns:cx4="http://schemas.microsoft.com/office/drawing/2016/5/10/chartex" xmlns:cx5="http://schemas.microsoft.com/office/drawing/2016/5/11/chartex" xmlns:cx6="http://schemas.microsoft.com/office/drawing/2016/5/12/chartex" xmlns:cx7="http://schemas.microsoft.com/office/drawing/2016/5/13/chartex" xmlns:cx8="http://schemas.microsoft.com/office/drawing/2016/5/14/chartex" xmlns:mc="http://schemas.openxmlformats.org/markup-compatibility/2006" xmlns:aink="http://schemas.microsoft.com/office/drawing/2016/ink" xmlns:am3d="http://schemas.microsoft.com/office/drawing/2017/model3d" xmlns:o="urn:schemas-microsoft-com:office:office" xmlns:oel="http://schemas.microsoft.com/office/2019/extlst" xmlns:r="http://schemas.openxmlformats.org/officeDocument/2006/relationships" xmlns:m="http://schemas.openxmlformats.org/officeDocument/2006/math" xmlns:v="urn:schemas-microsoft-com:vml" xmlns:wp14="http://schemas.microsoft.com/office/word/2010/wordprocessingDrawing" xmlns:wp="http://schemas.openxmlformats.org/drawingml/2006/wordprocessingDrawing" xmlns:w10="urn:schemas-microsoft-com:office:word" xmlns:w="http://schemas.openxmlformats.org/wordprocessingml/2006/main" xmlns:w14="http://schemas.microsoft.com/office/word/2010/wordml" xmlns:w15="http://schemas.microsoft.com/office/word/2012/wordml" xmlns:w16cex="http://schemas.microsoft.com/office/word/2018/wordml/cex" xmlns:w16cid="http://schemas.microsoft.com/office/word/2016/wordml/cid" xmlns:w16="http://schemas.microsoft.com/office/word/2018/wordml" xmlns:w16du="http://schemas.microsoft.com/office/word/2023/wordml/word16du" xmlns:w16sdtdh="http://schemas.microsoft.com/office/word/2020/wordml/sdtdatahash" xmlns:w16sdtfl="http://schemas.microsoft.com/office/word/2024/wordml/sdtformatlock" xmlns:w16se="http://schemas.microsoft.com/office/word/2015/wordml/symex" xmlns:wpg="http://schemas.microsoft.com/office/word/2010/wordprocessingGroup" xmlns:wpi="http://schemas.microsoft.com/office/word/2010/wordprocessingInk" xmlns:wne="http://schemas.microsoft.com/office/word/2006/wordml" xmlns:wps="http://schemas.microsoft.com/office/word/2010/wordprocessingShape" mc:Ignorable="w14 w15 w16se w16cid w16 w16cex w16sdtdh w16sdtfl w16du wp14">
   <w:endnote w:type="separator" w:id="-1">
     <w:p>
       <w:pPr>
@@ -34598,7 +35184,7 @@
 </file>
 
 <file path=word/footer1.xml><?xml version="1.0" encoding="utf-8"?>
-<w:ftr xmlns:wpc="http://schemas.microsoft.com/office/word/2010/wordprocessingCanvas" xmlns:cx="http://schemas.microsoft.com/office/drawing/2014/chartex" xmlns:cx1="http://schemas.microsoft.com/office/drawing/2015/9/8/chartex" xmlns:cx2="http://schemas.microsoft.com/office/drawing/2015/10/21/chartex" xmlns:cx3="http://schemas.microsoft.com/office/drawing/2016/5/9/chartex" xmlns:cx4="http://schemas.microsoft.com/office/drawing/2016/5/10/chartex" xmlns:cx5="http://schemas.microsoft.com/office/drawing/2016/5/11/chartex" xmlns:cx6="http://schemas.microsoft.com/office/drawing/2016/5/12/chartex" xmlns:cx7="http://schemas.microsoft.com/office/drawing/2016/5/13/chartex" xmlns:cx8="http://schemas.microsoft.com/office/drawing/2016/5/14/chartex" xmlns:mc="http://schemas.openxmlformats.org/markup-compatibility/2006" xmlns:aink="http://schemas.microsoft.com/office/drawing/2016/ink" xmlns:am3d="http://schemas.microsoft.com/office/drawing/2017/model3d" xmlns:o="urn:schemas-microsoft-com:office:office" xmlns:r="http://schemas.openxmlformats.org/officeDocument/2006/relationships" xmlns:m="http://schemas.openxmlformats.org/officeDocument/2006/math" xmlns:v="urn:schemas-microsoft-com:vml" xmlns:wp14="http://schemas.microsoft.com/office/word/2010/wordprocessingDrawing" xmlns:wp="http://schemas.openxmlformats.org/drawingml/2006/wordprocessingDrawing" xmlns:w10="urn:schemas-microsoft-com:office:word" xmlns:w="http://schemas.openxmlformats.org/wordprocessingml/2006/main" xmlns:w14="http://schemas.microsoft.com/office/word/2010/wordml" xmlns:w15="http://schemas.microsoft.com/office/word/2012/wordml" xmlns:w16cid="http://schemas.microsoft.com/office/word/2016/wordml/cid" xmlns:w16se="http://schemas.microsoft.com/office/word/2015/wordml/symex" xmlns:wpg="http://schemas.microsoft.com/office/word/2010/wordprocessingGroup" xmlns:wpi="http://schemas.microsoft.com/office/word/2010/wordprocessingInk" xmlns:wne="http://schemas.microsoft.com/office/word/2006/wordml" xmlns:wps="http://schemas.microsoft.com/office/word/2010/wordprocessingShape" mc:Ignorable="w14 w15 w16se w16cid wp14">
+<w:ftr xmlns:wpc="http://schemas.microsoft.com/office/word/2010/wordprocessingCanvas" xmlns:cx="http://schemas.microsoft.com/office/drawing/2014/chartex" xmlns:cx1="http://schemas.microsoft.com/office/drawing/2015/9/8/chartex" xmlns:cx2="http://schemas.microsoft.com/office/drawing/2015/10/21/chartex" xmlns:cx3="http://schemas.microsoft.com/office/drawing/2016/5/9/chartex" xmlns:cx4="http://schemas.microsoft.com/office/drawing/2016/5/10/chartex" xmlns:cx5="http://schemas.microsoft.com/office/drawing/2016/5/11/chartex" xmlns:cx6="http://schemas.microsoft.com/office/drawing/2016/5/12/chartex" xmlns:cx7="http://schemas.microsoft.com/office/drawing/2016/5/13/chartex" xmlns:cx8="http://schemas.microsoft.com/office/drawing/2016/5/14/chartex" xmlns:mc="http://schemas.openxmlformats.org/markup-compatibility/2006" xmlns:aink="http://schemas.microsoft.com/office/drawing/2016/ink" xmlns:am3d="http://schemas.microsoft.com/office/drawing/2017/model3d" xmlns:o="urn:schemas-microsoft-com:office:office" xmlns:oel="http://schemas.microsoft.com/office/2019/extlst" xmlns:r="http://schemas.openxmlformats.org/officeDocument/2006/relationships" xmlns:m="http://schemas.openxmlformats.org/officeDocument/2006/math" xmlns:v="urn:schemas-microsoft-com:vml" xmlns:wp14="http://schemas.microsoft.com/office/word/2010/wordprocessingDrawing" xmlns:wp="http://schemas.openxmlformats.org/drawingml/2006/wordprocessingDrawing" xmlns:w10="urn:schemas-microsoft-com:office:word" xmlns:w="http://schemas.openxmlformats.org/wordprocessingml/2006/main" xmlns:w14="http://schemas.microsoft.com/office/word/2010/wordml" xmlns:w15="http://schemas.microsoft.com/office/word/2012/wordml" xmlns:w16cex="http://schemas.microsoft.com/office/word/2018/wordml/cex" xmlns:w16cid="http://schemas.microsoft.com/office/word/2016/wordml/cid" xmlns:w16="http://schemas.microsoft.com/office/word/2018/wordml" xmlns:w16du="http://schemas.microsoft.com/office/word/2023/wordml/word16du" xmlns:w16sdtdh="http://schemas.microsoft.com/office/word/2020/wordml/sdtdatahash" xmlns:w16sdtfl="http://schemas.microsoft.com/office/word/2024/wordml/sdtformatlock" xmlns:w16se="http://schemas.microsoft.com/office/word/2015/wordml/symex" xmlns:wpg="http://schemas.microsoft.com/office/word/2010/wordprocessingGroup" xmlns:wpi="http://schemas.microsoft.com/office/word/2010/wordprocessingInk" xmlns:wne="http://schemas.microsoft.com/office/word/2006/wordml" xmlns:wps="http://schemas.microsoft.com/office/word/2010/wordprocessingShape" mc:Ignorable="w14 w15 w16se w16cid w16 w16cex w16sdtdh w16sdtfl w16du wp14">
   <w:sdt>
     <w:sdtPr>
       <w:id w:val="-690841407"/>
@@ -34615,7 +35201,7 @@
     <w:sdtContent>
       <w:p>
         <w:pPr>
-          <w:pStyle w:val="Footer"/>
+          <w:pStyle w:val="a5"/>
           <w:jc w:val="center"/>
         </w:pPr>
         <w:r>
@@ -34710,14 +35296,14 @@
   </w:sdt>
   <w:p>
     <w:pPr>
-      <w:pStyle w:val="Footer"/>
+      <w:pStyle w:val="a5"/>
     </w:pPr>
   </w:p>
 </w:ftr>
 </file>
 
 <file path=word/footer2.xml><?xml version="1.0" encoding="utf-8"?>
-<w:ftr xmlns:wpc="http://schemas.microsoft.com/office/word/2010/wordprocessingCanvas" xmlns:cx="http://schemas.microsoft.com/office/drawing/2014/chartex" xmlns:cx1="http://schemas.microsoft.com/office/drawing/2015/9/8/chartex" xmlns:cx2="http://schemas.microsoft.com/office/drawing/2015/10/21/chartex" xmlns:cx3="http://schemas.microsoft.com/office/drawing/2016/5/9/chartex" xmlns:cx4="http://schemas.microsoft.com/office/drawing/2016/5/10/chartex" xmlns:cx5="http://schemas.microsoft.com/office/drawing/2016/5/11/chartex" xmlns:cx6="http://schemas.microsoft.com/office/drawing/2016/5/12/chartex" xmlns:cx7="http://schemas.microsoft.com/office/drawing/2016/5/13/chartex" xmlns:cx8="http://schemas.microsoft.com/office/drawing/2016/5/14/chartex" xmlns:mc="http://schemas.openxmlformats.org/markup-compatibility/2006" xmlns:aink="http://schemas.microsoft.com/office/drawing/2016/ink" xmlns:am3d="http://schemas.microsoft.com/office/drawing/2017/model3d" xmlns:o="urn:schemas-microsoft-com:office:office" xmlns:r="http://schemas.openxmlformats.org/officeDocument/2006/relationships" xmlns:m="http://schemas.openxmlformats.org/officeDocument/2006/math" xmlns:v="urn:schemas-microsoft-com:vml" xmlns:wp14="http://schemas.microsoft.com/office/word/2010/wordprocessingDrawing" xmlns:wp="http://schemas.openxmlformats.org/drawingml/2006/wordprocessingDrawing" xmlns:w10="urn:schemas-microsoft-com:office:word" xmlns:w="http://schemas.openxmlformats.org/wordprocessingml/2006/main" xmlns:w14="http://schemas.microsoft.com/office/word/2010/wordml" xmlns:w15="http://schemas.microsoft.com/office/word/2012/wordml" xmlns:w16cid="http://schemas.microsoft.com/office/word/2016/wordml/cid" xmlns:w16se="http://schemas.microsoft.com/office/word/2015/wordml/symex" xmlns:wpg="http://schemas.microsoft.com/office/word/2010/wordprocessingGroup" xmlns:wpi="http://schemas.microsoft.com/office/word/2010/wordprocessingInk" xmlns:wne="http://schemas.microsoft.com/office/word/2006/wordml" xmlns:wps="http://schemas.microsoft.com/office/word/2010/wordprocessingShape" mc:Ignorable="w14 w15 w16se w16cid wp14">
+<w:ftr xmlns:wpc="http://schemas.microsoft.com/office/word/2010/wordprocessingCanvas" xmlns:cx="http://schemas.microsoft.com/office/drawing/2014/chartex" xmlns:cx1="http://schemas.microsoft.com/office/drawing/2015/9/8/chartex" xmlns:cx2="http://schemas.microsoft.com/office/drawing/2015/10/21/chartex" xmlns:cx3="http://schemas.microsoft.com/office/drawing/2016/5/9/chartex" xmlns:cx4="http://schemas.microsoft.com/office/drawing/2016/5/10/chartex" xmlns:cx5="http://schemas.microsoft.com/office/drawing/2016/5/11/chartex" xmlns:cx6="http://schemas.microsoft.com/office/drawing/2016/5/12/chartex" xmlns:cx7="http://schemas.microsoft.com/office/drawing/2016/5/13/chartex" xmlns:cx8="http://schemas.microsoft.com/office/drawing/2016/5/14/chartex" xmlns:mc="http://schemas.openxmlformats.org/markup-compatibility/2006" xmlns:aink="http://schemas.microsoft.com/office/drawing/2016/ink" xmlns:am3d="http://schemas.microsoft.com/office/drawing/2017/model3d" xmlns:o="urn:schemas-microsoft-com:office:office" xmlns:oel="http://schemas.microsoft.com/office/2019/extlst" xmlns:r="http://schemas.openxmlformats.org/officeDocument/2006/relationships" xmlns:m="http://schemas.openxmlformats.org/officeDocument/2006/math" xmlns:v="urn:schemas-microsoft-com:vml" xmlns:wp14="http://schemas.microsoft.com/office/word/2010/wordprocessingDrawing" xmlns:wp="http://schemas.openxmlformats.org/drawingml/2006/wordprocessingDrawing" xmlns:w10="urn:schemas-microsoft-com:office:word" xmlns:w="http://schemas.openxmlformats.org/wordprocessingml/2006/main" xmlns:w14="http://schemas.microsoft.com/office/word/2010/wordml" xmlns:w15="http://schemas.microsoft.com/office/word/2012/wordml" xmlns:w16cex="http://schemas.microsoft.com/office/word/2018/wordml/cex" xmlns:w16cid="http://schemas.microsoft.com/office/word/2016/wordml/cid" xmlns:w16="http://schemas.microsoft.com/office/word/2018/wordml" xmlns:w16du="http://schemas.microsoft.com/office/word/2023/wordml/word16du" xmlns:w16sdtdh="http://schemas.microsoft.com/office/word/2020/wordml/sdtdatahash" xmlns:w16sdtfl="http://schemas.microsoft.com/office/word/2024/wordml/sdtformatlock" xmlns:w16se="http://schemas.microsoft.com/office/word/2015/wordml/symex" xmlns:wpg="http://schemas.microsoft.com/office/word/2010/wordprocessingGroup" xmlns:wpi="http://schemas.microsoft.com/office/word/2010/wordprocessingInk" xmlns:wne="http://schemas.microsoft.com/office/word/2006/wordml" xmlns:wps="http://schemas.microsoft.com/office/word/2010/wordprocessingShape" mc:Ignorable="w14 w15 w16se w16cid w16 w16cex w16sdtdh w16sdtfl w16du wp14">
   <w:sdt>
     <w:sdtPr>
       <w:id w:val="-206416301"/>
@@ -34734,7 +35320,7 @@
     <w:sdtContent>
       <w:p>
         <w:pPr>
-          <w:pStyle w:val="Footer"/>
+          <w:pStyle w:val="a5"/>
           <w:jc w:val="center"/>
         </w:pPr>
         <w:r>
@@ -34790,14 +35376,14 @@
   </w:sdt>
   <w:p>
     <w:pPr>
-      <w:pStyle w:val="Footer"/>
+      <w:pStyle w:val="a5"/>
     </w:pPr>
   </w:p>
 </w:ftr>
 </file>
 
 <file path=word/footnotes.xml><?xml version="1.0" encoding="utf-8"?>
-<w:footnotes xmlns:wpc="http://schemas.microsoft.com/office/word/2010/wordprocessingCanvas" xmlns:cx="http://schemas.microsoft.com/office/drawing/2014/chartex" xmlns:cx1="http://schemas.microsoft.com/office/drawing/2015/9/8/chartex" xmlns:cx2="http://schemas.microsoft.com/office/drawing/2015/10/21/chartex" xmlns:cx3="http://schemas.microsoft.com/office/drawing/2016/5/9/chartex" xmlns:cx4="http://schemas.microsoft.com/office/drawing/2016/5/10/chartex" xmlns:cx5="http://schemas.microsoft.com/office/drawing/2016/5/11/chartex" xmlns:cx6="http://schemas.microsoft.com/office/drawing/2016/5/12/chartex" xmlns:cx7="http://schemas.microsoft.com/office/drawing/2016/5/13/chartex" xmlns:cx8="http://schemas.microsoft.com/office/drawing/2016/5/14/chartex" xmlns:mc="http://schemas.openxmlformats.org/markup-compatibility/2006" xmlns:aink="http://schemas.microsoft.com/office/drawing/2016/ink" xmlns:am3d="http://schemas.microsoft.com/office/drawing/2017/model3d" xmlns:o="urn:schemas-microsoft-com:office:office" xmlns:r="http://schemas.openxmlformats.org/officeDocument/2006/relationships" xmlns:m="http://schemas.openxmlformats.org/officeDocument/2006/math" xmlns:v="urn:schemas-microsoft-com:vml" xmlns:wp14="http://schemas.microsoft.com/office/word/2010/wordprocessingDrawing" xmlns:wp="http://schemas.openxmlformats.org/drawingml/2006/wordprocessingDrawing" xmlns:w10="urn:schemas-microsoft-com:office:word" xmlns:w="http://schemas.openxmlformats.org/wordprocessingml/2006/main" xmlns:w14="http://schemas.microsoft.com/office/word/2010/wordml" xmlns:w15="http://schemas.microsoft.com/office/word/2012/wordml" xmlns:w16cid="http://schemas.microsoft.com/office/word/2016/wordml/cid" xmlns:w16se="http://schemas.microsoft.com/office/word/2015/wordml/symex" xmlns:wpg="http://schemas.microsoft.com/office/word/2010/wordprocessingGroup" xmlns:wpi="http://schemas.microsoft.com/office/word/2010/wordprocessingInk" xmlns:wne="http://schemas.microsoft.com/office/word/2006/wordml" xmlns:wps="http://schemas.microsoft.com/office/word/2010/wordprocessingShape" mc:Ignorable="w14 w15 w16se w16cid wp14">
+<w:footnotes xmlns:wpc="http://schemas.microsoft.com/office/word/2010/wordprocessingCanvas" xmlns:cx="http://schemas.microsoft.com/office/drawing/2014/chartex" xmlns:cx1="http://schemas.microsoft.com/office/drawing/2015/9/8/chartex" xmlns:cx2="http://schemas.microsoft.com/office/drawing/2015/10/21/chartex" xmlns:cx3="http://schemas.microsoft.com/office/drawing/2016/5/9/chartex" xmlns:cx4="http://schemas.microsoft.com/office/drawing/2016/5/10/chartex" xmlns:cx5="http://schemas.microsoft.com/office/drawing/2016/5/11/chartex" xmlns:cx6="http://schemas.microsoft.com/office/drawing/2016/5/12/chartex" xmlns:cx7="http://schemas.microsoft.com/office/drawing/2016/5/13/chartex" xmlns:cx8="http://schemas.microsoft.com/office/drawing/2016/5/14/chartex" xmlns:mc="http://schemas.openxmlformats.org/markup-compatibility/2006" xmlns:aink="http://schemas.microsoft.com/office/drawing/2016/ink" xmlns:am3d="http://schemas.microsoft.com/office/drawing/2017/model3d" xmlns:o="urn:schemas-microsoft-com:office:office" xmlns:oel="http://schemas.microsoft.com/office/2019/extlst" xmlns:r="http://schemas.openxmlformats.org/officeDocument/2006/relationships" xmlns:m="http://schemas.openxmlformats.org/officeDocument/2006/math" xmlns:v="urn:schemas-microsoft-com:vml" xmlns:wp14="http://schemas.microsoft.com/office/word/2010/wordprocessingDrawing" xmlns:wp="http://schemas.openxmlformats.org/drawingml/2006/wordprocessingDrawing" xmlns:w10="urn:schemas-microsoft-com:office:word" xmlns:w="http://schemas.openxmlformats.org/wordprocessingml/2006/main" xmlns:w14="http://schemas.microsoft.com/office/word/2010/wordml" xmlns:w15="http://schemas.microsoft.com/office/word/2012/wordml" xmlns:w16cex="http://schemas.microsoft.com/office/word/2018/wordml/cex" xmlns:w16cid="http://schemas.microsoft.com/office/word/2016/wordml/cid" xmlns:w16="http://schemas.microsoft.com/office/word/2018/wordml" xmlns:w16du="http://schemas.microsoft.com/office/word/2023/wordml/word16du" xmlns:w16sdtdh="http://schemas.microsoft.com/office/word/2020/wordml/sdtdatahash" xmlns:w16sdtfl="http://schemas.microsoft.com/office/word/2024/wordml/sdtformatlock" xmlns:w16se="http://schemas.microsoft.com/office/word/2015/wordml/symex" xmlns:wpg="http://schemas.microsoft.com/office/word/2010/wordprocessingGroup" xmlns:wpi="http://schemas.microsoft.com/office/word/2010/wordprocessingInk" xmlns:wne="http://schemas.microsoft.com/office/word/2006/wordml" xmlns:wps="http://schemas.microsoft.com/office/word/2010/wordprocessingShape" mc:Ignorable="w14 w15 w16se w16cid w16 w16cex w16sdtdh w16sdtfl w16du wp14">
   <w:footnote w:type="separator" w:id="-1">
     <w:p>
       <w:pPr>
@@ -34829,7 +35415,7 @@
 </file>
 
 <file path=word/header1.xml><?xml version="1.0" encoding="utf-8"?>
-<w:hdr xmlns:wpc="http://schemas.microsoft.com/office/word/2010/wordprocessingCanvas" xmlns:cx="http://schemas.microsoft.com/office/drawing/2014/chartex" xmlns:cx1="http://schemas.microsoft.com/office/drawing/2015/9/8/chartex" xmlns:cx2="http://schemas.microsoft.com/office/drawing/2015/10/21/chartex" xmlns:cx3="http://schemas.microsoft.com/office/drawing/2016/5/9/chartex" xmlns:cx4="http://schemas.microsoft.com/office/drawing/2016/5/10/chartex" xmlns:cx5="http://schemas.microsoft.com/office/drawing/2016/5/11/chartex" xmlns:cx6="http://schemas.microsoft.com/office/drawing/2016/5/12/chartex" xmlns:cx7="http://schemas.microsoft.com/office/drawing/2016/5/13/chartex" xmlns:cx8="http://schemas.microsoft.com/office/drawing/2016/5/14/chartex" xmlns:mc="http://schemas.openxmlformats.org/markup-compatibility/2006" xmlns:aink="http://schemas.microsoft.com/office/drawing/2016/ink" xmlns:am3d="http://schemas.microsoft.com/office/drawing/2017/model3d" xmlns:o="urn:schemas-microsoft-com:office:office" xmlns:r="http://schemas.openxmlformats.org/officeDocument/2006/relationships" xmlns:m="http://schemas.openxmlformats.org/officeDocument/2006/math" xmlns:v="urn:schemas-microsoft-com:vml" xmlns:wp14="http://schemas.microsoft.com/office/word/2010/wordprocessingDrawing" xmlns:wp="http://schemas.openxmlformats.org/drawingml/2006/wordprocessingDrawing" xmlns:w10="urn:schemas-microsoft-com:office:word" xmlns:w="http://schemas.openxmlformats.org/wordprocessingml/2006/main" xmlns:w14="http://schemas.microsoft.com/office/word/2010/wordml" xmlns:w15="http://schemas.microsoft.com/office/word/2012/wordml" xmlns:w16cid="http://schemas.microsoft.com/office/word/2016/wordml/cid" xmlns:w16se="http://schemas.microsoft.com/office/word/2015/wordml/symex" xmlns:wpg="http://schemas.microsoft.com/office/word/2010/wordprocessingGroup" xmlns:wpi="http://schemas.microsoft.com/office/word/2010/wordprocessingInk" xmlns:wne="http://schemas.microsoft.com/office/word/2006/wordml" xmlns:wps="http://schemas.microsoft.com/office/word/2010/wordprocessingShape" mc:Ignorable="w14 w15 w16se w16cid wp14">
+<w:hdr xmlns:wpc="http://schemas.microsoft.com/office/word/2010/wordprocessingCanvas" xmlns:cx="http://schemas.microsoft.com/office/drawing/2014/chartex" xmlns:cx1="http://schemas.microsoft.com/office/drawing/2015/9/8/chartex" xmlns:cx2="http://schemas.microsoft.com/office/drawing/2015/10/21/chartex" xmlns:cx3="http://schemas.microsoft.com/office/drawing/2016/5/9/chartex" xmlns:cx4="http://schemas.microsoft.com/office/drawing/2016/5/10/chartex" xmlns:cx5="http://schemas.microsoft.com/office/drawing/2016/5/11/chartex" xmlns:cx6="http://schemas.microsoft.com/office/drawing/2016/5/12/chartex" xmlns:cx7="http://schemas.microsoft.com/office/drawing/2016/5/13/chartex" xmlns:cx8="http://schemas.microsoft.com/office/drawing/2016/5/14/chartex" xmlns:mc="http://schemas.openxmlformats.org/markup-compatibility/2006" xmlns:aink="http://schemas.microsoft.com/office/drawing/2016/ink" xmlns:am3d="http://schemas.microsoft.com/office/drawing/2017/model3d" xmlns:o="urn:schemas-microsoft-com:office:office" xmlns:oel="http://schemas.microsoft.com/office/2019/extlst" xmlns:r="http://schemas.openxmlformats.org/officeDocument/2006/relationships" xmlns:m="http://schemas.openxmlformats.org/officeDocument/2006/math" xmlns:v="urn:schemas-microsoft-com:vml" xmlns:wp14="http://schemas.microsoft.com/office/word/2010/wordprocessingDrawing" xmlns:wp="http://schemas.openxmlformats.org/drawingml/2006/wordprocessingDrawing" xmlns:w10="urn:schemas-microsoft-com:office:word" xmlns:w="http://schemas.openxmlformats.org/wordprocessingml/2006/main" xmlns:w14="http://schemas.microsoft.com/office/word/2010/wordml" xmlns:w15="http://schemas.microsoft.com/office/word/2012/wordml" xmlns:w16cex="http://schemas.microsoft.com/office/word/2018/wordml/cex" xmlns:w16cid="http://schemas.microsoft.com/office/word/2016/wordml/cid" xmlns:w16="http://schemas.microsoft.com/office/word/2018/wordml" xmlns:w16du="http://schemas.microsoft.com/office/word/2023/wordml/word16du" xmlns:w16sdtdh="http://schemas.microsoft.com/office/word/2020/wordml/sdtdatahash" xmlns:w16sdtfl="http://schemas.microsoft.com/office/word/2024/wordml/sdtformatlock" xmlns:w16se="http://schemas.microsoft.com/office/word/2015/wordml/symex" xmlns:wpg="http://schemas.microsoft.com/office/word/2010/wordprocessingGroup" xmlns:wpi="http://schemas.microsoft.com/office/word/2010/wordprocessingInk" xmlns:wne="http://schemas.microsoft.com/office/word/2006/wordml" xmlns:wps="http://schemas.microsoft.com/office/word/2010/wordprocessingShape" mc:Ignorable="w14 w15 w16se w16cid w16 w16cex w16sdtdh w16sdtfl w16du wp14">
   <w:p>
     <w:pPr>
       <w:pStyle w:val="IOPHeader"/>
@@ -34852,7 +35438,7 @@
   </w:p>
   <w:p>
     <w:pPr>
-      <w:pStyle w:val="Header"/>
+      <w:pStyle w:val="a3"/>
     </w:pPr>
     <w:r>
       <w:t xml:space="preserve">Journal </w:t>
@@ -34877,7 +35463,7 @@
 </file>
 
 <file path=word/header2.xml><?xml version="1.0" encoding="utf-8"?>
-<w:hdr xmlns:wpc="http://schemas.microsoft.com/office/word/2010/wordprocessingCanvas" xmlns:cx="http://schemas.microsoft.com/office/drawing/2014/chartex" xmlns:cx1="http://schemas.microsoft.com/office/drawing/2015/9/8/chartex" xmlns:cx2="http://schemas.microsoft.com/office/drawing/2015/10/21/chartex" xmlns:cx3="http://schemas.microsoft.com/office/drawing/2016/5/9/chartex" xmlns:cx4="http://schemas.microsoft.com/office/drawing/2016/5/10/chartex" xmlns:cx5="http://schemas.microsoft.com/office/drawing/2016/5/11/chartex" xmlns:cx6="http://schemas.microsoft.com/office/drawing/2016/5/12/chartex" xmlns:cx7="http://schemas.microsoft.com/office/drawing/2016/5/13/chartex" xmlns:cx8="http://schemas.microsoft.com/office/drawing/2016/5/14/chartex" xmlns:mc="http://schemas.openxmlformats.org/markup-compatibility/2006" xmlns:aink="http://schemas.microsoft.com/office/drawing/2016/ink" xmlns:am3d="http://schemas.microsoft.com/office/drawing/2017/model3d" xmlns:o="urn:schemas-microsoft-com:office:office" xmlns:r="http://schemas.openxmlformats.org/officeDocument/2006/relationships" xmlns:m="http://schemas.openxmlformats.org/officeDocument/2006/math" xmlns:v="urn:schemas-microsoft-com:vml" xmlns:wp14="http://schemas.microsoft.com/office/word/2010/wordprocessingDrawing" xmlns:wp="http://schemas.openxmlformats.org/drawingml/2006/wordprocessingDrawing" xmlns:w10="urn:schemas-microsoft-com:office:word" xmlns:w="http://schemas.openxmlformats.org/wordprocessingml/2006/main" xmlns:w14="http://schemas.microsoft.com/office/word/2010/wordml" xmlns:w15="http://schemas.microsoft.com/office/word/2012/wordml" xmlns:w16cid="http://schemas.microsoft.com/office/word/2016/wordml/cid" xmlns:w16se="http://schemas.microsoft.com/office/word/2015/wordml/symex" xmlns:wpg="http://schemas.microsoft.com/office/word/2010/wordprocessingGroup" xmlns:wpi="http://schemas.microsoft.com/office/word/2010/wordprocessingInk" xmlns:wne="http://schemas.microsoft.com/office/word/2006/wordml" xmlns:wps="http://schemas.microsoft.com/office/word/2010/wordprocessingShape" mc:Ignorable="w14 w15 w16se w16cid wp14">
+<w:hdr xmlns:wpc="http://schemas.microsoft.com/office/word/2010/wordprocessingCanvas" xmlns:cx="http://schemas.microsoft.com/office/drawing/2014/chartex" xmlns:cx1="http://schemas.microsoft.com/office/drawing/2015/9/8/chartex" xmlns:cx2="http://schemas.microsoft.com/office/drawing/2015/10/21/chartex" xmlns:cx3="http://schemas.microsoft.com/office/drawing/2016/5/9/chartex" xmlns:cx4="http://schemas.microsoft.com/office/drawing/2016/5/10/chartex" xmlns:cx5="http://schemas.microsoft.com/office/drawing/2016/5/11/chartex" xmlns:cx6="http://schemas.microsoft.com/office/drawing/2016/5/12/chartex" xmlns:cx7="http://schemas.microsoft.com/office/drawing/2016/5/13/chartex" xmlns:cx8="http://schemas.microsoft.com/office/drawing/2016/5/14/chartex" xmlns:mc="http://schemas.openxmlformats.org/markup-compatibility/2006" xmlns:aink="http://schemas.microsoft.com/office/drawing/2016/ink" xmlns:am3d="http://schemas.microsoft.com/office/drawing/2017/model3d" xmlns:o="urn:schemas-microsoft-com:office:office" xmlns:oel="http://schemas.microsoft.com/office/2019/extlst" xmlns:r="http://schemas.openxmlformats.org/officeDocument/2006/relationships" xmlns:m="http://schemas.openxmlformats.org/officeDocument/2006/math" xmlns:v="urn:schemas-microsoft-com:vml" xmlns:wp14="http://schemas.microsoft.com/office/word/2010/wordprocessingDrawing" xmlns:wp="http://schemas.openxmlformats.org/drawingml/2006/wordprocessingDrawing" xmlns:w10="urn:schemas-microsoft-com:office:word" xmlns:w="http://schemas.openxmlformats.org/wordprocessingml/2006/main" xmlns:w14="http://schemas.microsoft.com/office/word/2010/wordml" xmlns:w15="http://schemas.microsoft.com/office/word/2012/wordml" xmlns:w16cex="http://schemas.microsoft.com/office/word/2018/wordml/cex" xmlns:w16cid="http://schemas.microsoft.com/office/word/2016/wordml/cid" xmlns:w16="http://schemas.microsoft.com/office/word/2018/wordml" xmlns:w16du="http://schemas.microsoft.com/office/word/2023/wordml/word16du" xmlns:w16sdtdh="http://schemas.microsoft.com/office/word/2020/wordml/sdtdatahash" xmlns:w16sdtfl="http://schemas.microsoft.com/office/word/2024/wordml/sdtformatlock" xmlns:w16se="http://schemas.microsoft.com/office/word/2015/wordml/symex" xmlns:wpg="http://schemas.microsoft.com/office/word/2010/wordprocessingGroup" xmlns:wpi="http://schemas.microsoft.com/office/word/2010/wordprocessingInk" xmlns:wne="http://schemas.microsoft.com/office/word/2006/wordml" xmlns:wps="http://schemas.microsoft.com/office/word/2010/wordprocessingShape" mc:Ignorable="w14 w15 w16se w16cid w16 w16cex w16sdtdh w16sdtfl w16du wp14">
   <w:p>
     <w:pPr>
       <w:pStyle w:val="IOPHeader"/>
@@ -34914,7 +35500,7 @@
 </file>
 
 <file path=word/numbering.xml><?xml version="1.0" encoding="utf-8"?>
-<w:numbering xmlns:wpc="http://schemas.microsoft.com/office/word/2010/wordprocessingCanvas" xmlns:cx="http://schemas.microsoft.com/office/drawing/2014/chartex" xmlns:cx1="http://schemas.microsoft.com/office/drawing/2015/9/8/chartex" xmlns:cx2="http://schemas.microsoft.com/office/drawing/2015/10/21/chartex" xmlns:cx3="http://schemas.microsoft.com/office/drawing/2016/5/9/chartex" xmlns:cx4="http://schemas.microsoft.com/office/drawing/2016/5/10/chartex" xmlns:cx5="http://schemas.microsoft.com/office/drawing/2016/5/11/chartex" xmlns:cx6="http://schemas.microsoft.com/office/drawing/2016/5/12/chartex" xmlns:cx7="http://schemas.microsoft.com/office/drawing/2016/5/13/chartex" xmlns:cx8="http://schemas.microsoft.com/office/drawing/2016/5/14/chartex" xmlns:mc="http://schemas.openxmlformats.org/markup-compatibility/2006" xmlns:aink="http://schemas.microsoft.com/office/drawing/2016/ink" xmlns:am3d="http://schemas.microsoft.com/office/drawing/2017/model3d" xmlns:o="urn:schemas-microsoft-com:office:office" xmlns:r="http://schemas.openxmlformats.org/officeDocument/2006/relationships" xmlns:m="http://schemas.openxmlformats.org/officeDocument/2006/math" xmlns:v="urn:schemas-microsoft-com:vml" xmlns:wp14="http://schemas.microsoft.com/office/word/2010/wordprocessingDrawing" xmlns:wp="http://schemas.openxmlformats.org/drawingml/2006/wordprocessingDrawing" xmlns:w10="urn:schemas-microsoft-com:office:word" xmlns:w="http://schemas.openxmlformats.org/wordprocessingml/2006/main" xmlns:w14="http://schemas.microsoft.com/office/word/2010/wordml" xmlns:w15="http://schemas.microsoft.com/office/word/2012/wordml" xmlns:w16cid="http://schemas.microsoft.com/office/word/2016/wordml/cid" xmlns:w16se="http://schemas.microsoft.com/office/word/2015/wordml/symex" xmlns:wpg="http://schemas.microsoft.com/office/word/2010/wordprocessingGroup" xmlns:wpi="http://schemas.microsoft.com/office/word/2010/wordprocessingInk" xmlns:wne="http://schemas.microsoft.com/office/word/2006/wordml" xmlns:wps="http://schemas.microsoft.com/office/word/2010/wordprocessingShape" mc:Ignorable="w14 w15 w16se w16cid wp14">
+<w:numbering xmlns:wpc="http://schemas.microsoft.com/office/word/2010/wordprocessingCanvas" xmlns:cx="http://schemas.microsoft.com/office/drawing/2014/chartex" xmlns:cx1="http://schemas.microsoft.com/office/drawing/2015/9/8/chartex" xmlns:cx2="http://schemas.microsoft.com/office/drawing/2015/10/21/chartex" xmlns:cx3="http://schemas.microsoft.com/office/drawing/2016/5/9/chartex" xmlns:cx4="http://schemas.microsoft.com/office/drawing/2016/5/10/chartex" xmlns:cx5="http://schemas.microsoft.com/office/drawing/2016/5/11/chartex" xmlns:cx6="http://schemas.microsoft.com/office/drawing/2016/5/12/chartex" xmlns:cx7="http://schemas.microsoft.com/office/drawing/2016/5/13/chartex" xmlns:cx8="http://schemas.microsoft.com/office/drawing/2016/5/14/chartex" xmlns:mc="http://schemas.openxmlformats.org/markup-compatibility/2006" xmlns:aink="http://schemas.microsoft.com/office/drawing/2016/ink" xmlns:am3d="http://schemas.microsoft.com/office/drawing/2017/model3d" xmlns:o="urn:schemas-microsoft-com:office:office" xmlns:oel="http://schemas.microsoft.com/office/2019/extlst" xmlns:r="http://schemas.openxmlformats.org/officeDocument/2006/relationships" xmlns:m="http://schemas.openxmlformats.org/officeDocument/2006/math" xmlns:v="urn:schemas-microsoft-com:vml" xmlns:wp14="http://schemas.microsoft.com/office/word/2010/wordprocessingDrawing" xmlns:wp="http://schemas.openxmlformats.org/drawingml/2006/wordprocessingDrawing" xmlns:w10="urn:schemas-microsoft-com:office:word" xmlns:w="http://schemas.openxmlformats.org/wordprocessingml/2006/main" xmlns:w14="http://schemas.microsoft.com/office/word/2010/wordml" xmlns:w15="http://schemas.microsoft.com/office/word/2012/wordml" xmlns:w16cex="http://schemas.microsoft.com/office/word/2018/wordml/cex" xmlns:w16cid="http://schemas.microsoft.com/office/word/2016/wordml/cid" xmlns:w16="http://schemas.microsoft.com/office/word/2018/wordml" xmlns:w16du="http://schemas.microsoft.com/office/word/2023/wordml/word16du" xmlns:w16sdtdh="http://schemas.microsoft.com/office/word/2020/wordml/sdtdatahash" xmlns:w16sdtfl="http://schemas.microsoft.com/office/word/2024/wordml/sdtformatlock" xmlns:w16se="http://schemas.microsoft.com/office/word/2015/wordml/symex" xmlns:wpg="http://schemas.microsoft.com/office/word/2010/wordprocessingGroup" xmlns:wpi="http://schemas.microsoft.com/office/word/2010/wordprocessingInk" xmlns:wne="http://schemas.microsoft.com/office/word/2006/wordml" xmlns:wps="http://schemas.microsoft.com/office/word/2010/wordprocessingShape" mc:Ignorable="w14 w15 w16se w16cid w16 w16cex w16sdtdh w16sdtfl w16du wp14">
   <w:abstractNum w:abstractNumId="0" w15:restartNumberingAfterBreak="0">
     <w:nsid w:val="05704FD0"/>
     <w:multiLevelType w:val="hybridMultilevel"/>
@@ -36565,62 +37151,62 @@
       </w:pPr>
     </w:lvl>
   </w:abstractNum>
-  <w:num w:numId="1">
+  <w:num w:numId="1" w16cid:durableId="1931348498">
     <w:abstractNumId w:val="13"/>
   </w:num>
-  <w:num w:numId="2">
+  <w:num w:numId="2" w16cid:durableId="1512648695">
     <w:abstractNumId w:val="5"/>
   </w:num>
-  <w:num w:numId="3">
+  <w:num w:numId="3" w16cid:durableId="448283378">
     <w:abstractNumId w:val="7"/>
   </w:num>
-  <w:num w:numId="4">
+  <w:num w:numId="4" w16cid:durableId="4283047">
     <w:abstractNumId w:val="16"/>
   </w:num>
-  <w:num w:numId="5">
+  <w:num w:numId="5" w16cid:durableId="316807378">
     <w:abstractNumId w:val="11"/>
   </w:num>
-  <w:num w:numId="6">
+  <w:num w:numId="6" w16cid:durableId="15230979">
     <w:abstractNumId w:val="14"/>
   </w:num>
-  <w:num w:numId="7">
+  <w:num w:numId="7" w16cid:durableId="1970626108">
     <w:abstractNumId w:val="0"/>
   </w:num>
-  <w:num w:numId="8">
+  <w:num w:numId="8" w16cid:durableId="315307815">
     <w:abstractNumId w:val="3"/>
   </w:num>
-  <w:num w:numId="9">
+  <w:num w:numId="9" w16cid:durableId="580798237">
     <w:abstractNumId w:val="10"/>
   </w:num>
-  <w:num w:numId="10">
+  <w:num w:numId="10" w16cid:durableId="3823626">
     <w:abstractNumId w:val="6"/>
   </w:num>
-  <w:num w:numId="11">
+  <w:num w:numId="11" w16cid:durableId="1559513781">
     <w:abstractNumId w:val="15"/>
   </w:num>
-  <w:num w:numId="12">
+  <w:num w:numId="12" w16cid:durableId="1484614588">
     <w:abstractNumId w:val="2"/>
   </w:num>
-  <w:num w:numId="13">
+  <w:num w:numId="13" w16cid:durableId="100415246">
     <w:abstractNumId w:val="12"/>
   </w:num>
-  <w:num w:numId="14">
+  <w:num w:numId="14" w16cid:durableId="1348092446">
     <w:abstractNumId w:val="4"/>
   </w:num>
-  <w:num w:numId="15">
+  <w:num w:numId="15" w16cid:durableId="180902242">
     <w:abstractNumId w:val="8"/>
   </w:num>
-  <w:num w:numId="16">
+  <w:num w:numId="16" w16cid:durableId="1286619077">
     <w:abstractNumId w:val="9"/>
   </w:num>
-  <w:num w:numId="17">
+  <w:num w:numId="17" w16cid:durableId="156963185">
     <w:abstractNumId w:val="1"/>
   </w:num>
 </w:numbering>
 </file>
 
 <file path=word/styles.xml><?xml version="1.0" encoding="utf-8"?>
-<w:styles xmlns:mc="http://schemas.openxmlformats.org/markup-compatibility/2006" xmlns:r="http://schemas.openxmlformats.org/officeDocument/2006/relationships" xmlns:w="http://schemas.openxmlformats.org/wordprocessingml/2006/main" xmlns:w14="http://schemas.microsoft.com/office/word/2010/wordml" xmlns:w15="http://schemas.microsoft.com/office/word/2012/wordml" xmlns:w16cid="http://schemas.microsoft.com/office/word/2016/wordml/cid" xmlns:w16se="http://schemas.microsoft.com/office/word/2015/wordml/symex" mc:Ignorable="w14 w15 w16se w16cid">
+<w:styles xmlns:mc="http://schemas.openxmlformats.org/markup-compatibility/2006" xmlns:r="http://schemas.openxmlformats.org/officeDocument/2006/relationships" xmlns:w="http://schemas.openxmlformats.org/wordprocessingml/2006/main" xmlns:w14="http://schemas.microsoft.com/office/word/2010/wordml" xmlns:w15="http://schemas.microsoft.com/office/word/2012/wordml" xmlns:w16cex="http://schemas.microsoft.com/office/word/2018/wordml/cex" xmlns:w16cid="http://schemas.microsoft.com/office/word/2016/wordml/cid" xmlns:w16="http://schemas.microsoft.com/office/word/2018/wordml" xmlns:w16du="http://schemas.microsoft.com/office/word/2023/wordml/word16du" xmlns:w16sdtdh="http://schemas.microsoft.com/office/word/2020/wordml/sdtdatahash" xmlns:w16sdtfl="http://schemas.microsoft.com/office/word/2024/wordml/sdtformatlock" xmlns:w16se="http://schemas.microsoft.com/office/word/2015/wordml/symex" mc:Ignorable="w14 w15 w16se w16cid w16 w16cex w16sdtdh w16sdtfl w16du">
   <w:docDefaults>
     <w:rPrDefault>
       <w:rPr>
@@ -36636,7 +37222,7 @@
       </w:pPr>
     </w:pPrDefault>
   </w:docDefaults>
-  <w:latentStyles w:defLockedState="0" w:defUIPriority="99" w:defSemiHidden="0" w:defUnhideWhenUsed="0" w:defQFormat="0" w:count="375">
+  <w:latentStyles w:defLockedState="0" w:defUIPriority="99" w:defSemiHidden="0" w:defUnhideWhenUsed="0" w:defQFormat="0" w:count="376">
     <w:lsdException w:name="Normal" w:uiPriority="0"/>
     <w:lsdException w:name="heading 1" w:uiPriority="9"/>
     <w:lsdException w:name="heading 2" w:semiHidden="1" w:uiPriority="9" w:unhideWhenUsed="1"/>
@@ -37012,17 +37598,18 @@
     <w:lsdException w:name="Smart Hyperlink" w:semiHidden="1" w:unhideWhenUsed="1"/>
     <w:lsdException w:name="Hashtag" w:semiHidden="1" w:unhideWhenUsed="1"/>
     <w:lsdException w:name="Unresolved Mention" w:semiHidden="1" w:unhideWhenUsed="1"/>
+    <w:lsdException w:name="Smart Link" w:semiHidden="1" w:unhideWhenUsed="1"/>
   </w:latentStyles>
-  <w:style w:type="paragraph" w:default="1" w:styleId="Normal">
+  <w:style w:type="paragraph" w:default="1" w:styleId="a">
     <w:name w:val="Normal"/>
   </w:style>
-  <w:style w:type="character" w:default="1" w:styleId="DefaultParagraphFont">
+  <w:style w:type="character" w:default="1" w:styleId="a0">
     <w:name w:val="Default Paragraph Font"/>
     <w:uiPriority w:val="1"/>
     <w:semiHidden/>
     <w:unhideWhenUsed/>
   </w:style>
-  <w:style w:type="table" w:default="1" w:styleId="TableNormal">
+  <w:style w:type="table" w:default="1" w:styleId="a1">
     <w:name w:val="Normal Table"/>
     <w:uiPriority w:val="99"/>
     <w:semiHidden/>
@@ -37037,16 +37624,16 @@
       </w:tblCellMar>
     </w:tblPr>
   </w:style>
-  <w:style w:type="numbering" w:default="1" w:styleId="NoList">
+  <w:style w:type="numbering" w:default="1" w:styleId="a2">
     <w:name w:val="No List"/>
     <w:uiPriority w:val="99"/>
     <w:semiHidden/>
     <w:unhideWhenUsed/>
   </w:style>
-  <w:style w:type="paragraph" w:styleId="Header">
+  <w:style w:type="paragraph" w:styleId="a3">
     <w:name w:val="header"/>
-    <w:basedOn w:val="Normal"/>
-    <w:link w:val="HeaderChar"/>
+    <w:basedOn w:val="a"/>
+    <w:link w:val="a4"/>
     <w:uiPriority w:val="99"/>
     <w:unhideWhenUsed/>
     <w:rsid w:val="00927301"/>
@@ -37058,17 +37645,17 @@
       <w:spacing w:after="0" w:line="240" w:lineRule="auto"/>
     </w:pPr>
   </w:style>
-  <w:style w:type="character" w:customStyle="1" w:styleId="HeaderChar">
-    <w:name w:val="Header Char"/>
-    <w:basedOn w:val="DefaultParagraphFont"/>
-    <w:link w:val="Header"/>
+  <w:style w:type="character" w:customStyle="1" w:styleId="a4">
+    <w:name w:val="页眉 字符"/>
+    <w:basedOn w:val="a0"/>
+    <w:link w:val="a3"/>
     <w:uiPriority w:val="99"/>
     <w:rsid w:val="00927301"/>
   </w:style>
-  <w:style w:type="paragraph" w:styleId="Footer">
+  <w:style w:type="paragraph" w:styleId="a5">
     <w:name w:val="footer"/>
-    <w:basedOn w:val="Normal"/>
-    <w:link w:val="FooterChar"/>
+    <w:basedOn w:val="a"/>
+    <w:link w:val="a6"/>
     <w:uiPriority w:val="99"/>
     <w:unhideWhenUsed/>
     <w:rsid w:val="00927301"/>
@@ -37080,16 +37667,16 @@
       <w:spacing w:after="0" w:line="240" w:lineRule="auto"/>
     </w:pPr>
   </w:style>
-  <w:style w:type="character" w:customStyle="1" w:styleId="FooterChar">
-    <w:name w:val="Footer Char"/>
-    <w:basedOn w:val="DefaultParagraphFont"/>
-    <w:link w:val="Footer"/>
+  <w:style w:type="character" w:customStyle="1" w:styleId="a6">
+    <w:name w:val="页脚 字符"/>
+    <w:basedOn w:val="a0"/>
+    <w:link w:val="a5"/>
     <w:uiPriority w:val="99"/>
     <w:rsid w:val="00927301"/>
   </w:style>
   <w:style w:type="paragraph" w:customStyle="1" w:styleId="IOPHeader">
     <w:name w:val="IOPHeader"/>
-    <w:basedOn w:val="Header"/>
+    <w:basedOn w:val="a3"/>
     <w:link w:val="IOPHeaderChar"/>
     <w:qFormat/>
     <w:rsid w:val="00654D1E"/>
@@ -37101,7 +37688,7 @@
   </w:style>
   <w:style w:type="paragraph" w:customStyle="1" w:styleId="IOPTitle">
     <w:name w:val="IOPTitle"/>
-    <w:basedOn w:val="Normal"/>
+    <w:basedOn w:val="a"/>
     <w:link w:val="IOPTitleChar"/>
     <w:qFormat/>
     <w:rsid w:val="00D43152"/>
@@ -37116,13 +37703,13 @@
   </w:style>
   <w:style w:type="character" w:customStyle="1" w:styleId="IOPHeaderChar">
     <w:name w:val="IOPHeader Char"/>
-    <w:basedOn w:val="HeaderChar"/>
+    <w:basedOn w:val="a4"/>
     <w:link w:val="IOPHeader"/>
     <w:rsid w:val="00654D1E"/>
   </w:style>
   <w:style w:type="paragraph" w:customStyle="1" w:styleId="IOPAuthor">
     <w:name w:val="IOPAuthor"/>
-    <w:basedOn w:val="Normal"/>
+    <w:basedOn w:val="a"/>
     <w:link w:val="IOPAuthorChar"/>
     <w:qFormat/>
     <w:rsid w:val="00D74B07"/>
@@ -37136,7 +37723,7 @@
   </w:style>
   <w:style w:type="character" w:customStyle="1" w:styleId="IOPTitleChar">
     <w:name w:val="IOPTitle Char"/>
-    <w:basedOn w:val="DefaultParagraphFont"/>
+    <w:basedOn w:val="a0"/>
     <w:link w:val="IOPTitle"/>
     <w:rsid w:val="00D43152"/>
     <w:rPr>
@@ -37163,7 +37750,7 @@
   </w:style>
   <w:style w:type="character" w:customStyle="1" w:styleId="IOPAuthorChar">
     <w:name w:val="IOPAuthor Char"/>
-    <w:basedOn w:val="DefaultParagraphFont"/>
+    <w:basedOn w:val="a0"/>
     <w:link w:val="IOPAuthor"/>
     <w:rsid w:val="00D74B07"/>
     <w:rPr>
@@ -37200,7 +37787,7 @@
   </w:style>
   <w:style w:type="paragraph" w:customStyle="1" w:styleId="IOPAbsText">
     <w:name w:val="IOPAbsText"/>
-    <w:basedOn w:val="Normal"/>
+    <w:basedOn w:val="a"/>
     <w:link w:val="IOPAbsTextChar"/>
     <w:qFormat/>
     <w:rsid w:val="00D74B07"/>
@@ -37241,7 +37828,7 @@
   </w:style>
   <w:style w:type="character" w:customStyle="1" w:styleId="IOPAbsTextChar">
     <w:name w:val="IOPAbsText Char"/>
-    <w:basedOn w:val="DefaultParagraphFont"/>
+    <w:basedOn w:val="a0"/>
     <w:link w:val="IOPAbsText"/>
     <w:rsid w:val="00D74B07"/>
     <w:rPr>
@@ -37355,7 +37942,7 @@
   </w:style>
   <w:style w:type="character" w:customStyle="1" w:styleId="IOPrefsChar">
     <w:name w:val="IOPrefs Char"/>
-    <w:basedOn w:val="DefaultParagraphFont"/>
+    <w:basedOn w:val="a0"/>
     <w:link w:val="IOPrefs0"/>
     <w:rsid w:val="00E86050"/>
     <w:rPr>
@@ -37375,9 +37962,9 @@
       <w:sz w:val="18"/>
     </w:rPr>
   </w:style>
-  <w:style w:type="character" w:styleId="CommentReference">
+  <w:style w:type="character" w:styleId="a7">
     <w:name w:val="annotation reference"/>
-    <w:basedOn w:val="DefaultParagraphFont"/>
+    <w:basedOn w:val="a0"/>
     <w:uiPriority w:val="99"/>
     <w:semiHidden/>
     <w:unhideWhenUsed/>
@@ -37387,10 +37974,10 @@
       <w:szCs w:val="16"/>
     </w:rPr>
   </w:style>
-  <w:style w:type="paragraph" w:styleId="CommentText">
+  <w:style w:type="paragraph" w:styleId="a8">
     <w:name w:val="annotation text"/>
-    <w:basedOn w:val="Normal"/>
-    <w:link w:val="CommentTextChar"/>
+    <w:basedOn w:val="a"/>
+    <w:link w:val="a9"/>
     <w:uiPriority w:val="99"/>
     <w:semiHidden/>
     <w:unhideWhenUsed/>
@@ -37403,10 +37990,10 @@
       <w:szCs w:val="20"/>
     </w:rPr>
   </w:style>
-  <w:style w:type="character" w:customStyle="1" w:styleId="CommentTextChar">
-    <w:name w:val="Comment Text Char"/>
-    <w:basedOn w:val="DefaultParagraphFont"/>
-    <w:link w:val="CommentText"/>
+  <w:style w:type="character" w:customStyle="1" w:styleId="a9">
+    <w:name w:val="批注文字 字符"/>
+    <w:basedOn w:val="a0"/>
+    <w:link w:val="a8"/>
     <w:uiPriority w:val="99"/>
     <w:semiHidden/>
     <w:rsid w:val="00DD49B8"/>
@@ -37415,11 +38002,11 @@
       <w:szCs w:val="20"/>
     </w:rPr>
   </w:style>
-  <w:style w:type="paragraph" w:styleId="CommentSubject">
+  <w:style w:type="paragraph" w:styleId="aa">
     <w:name w:val="annotation subject"/>
-    <w:basedOn w:val="CommentText"/>
-    <w:next w:val="CommentText"/>
-    <w:link w:val="CommentSubjectChar"/>
+    <w:basedOn w:val="a8"/>
+    <w:next w:val="a8"/>
+    <w:link w:val="ab"/>
     <w:uiPriority w:val="99"/>
     <w:semiHidden/>
     <w:unhideWhenUsed/>
@@ -37429,10 +38016,10 @@
       <w:bCs/>
     </w:rPr>
   </w:style>
-  <w:style w:type="character" w:customStyle="1" w:styleId="CommentSubjectChar">
-    <w:name w:val="Comment Subject Char"/>
-    <w:basedOn w:val="CommentTextChar"/>
-    <w:link w:val="CommentSubject"/>
+  <w:style w:type="character" w:customStyle="1" w:styleId="ab">
+    <w:name w:val="批注主题 字符"/>
+    <w:basedOn w:val="a9"/>
+    <w:link w:val="aa"/>
     <w:uiPriority w:val="99"/>
     <w:semiHidden/>
     <w:rsid w:val="00DD49B8"/>
@@ -37443,10 +38030,10 @@
       <w:szCs w:val="20"/>
     </w:rPr>
   </w:style>
-  <w:style w:type="paragraph" w:styleId="BalloonText">
+  <w:style w:type="paragraph" w:styleId="ac">
     <w:name w:val="Balloon Text"/>
-    <w:basedOn w:val="Normal"/>
-    <w:link w:val="BalloonTextChar"/>
+    <w:basedOn w:val="a"/>
+    <w:link w:val="ad"/>
     <w:uiPriority w:val="99"/>
     <w:semiHidden/>
     <w:unhideWhenUsed/>
@@ -37460,10 +38047,10 @@
       <w:szCs w:val="18"/>
     </w:rPr>
   </w:style>
-  <w:style w:type="character" w:customStyle="1" w:styleId="BalloonTextChar">
-    <w:name w:val="Balloon Text Char"/>
-    <w:basedOn w:val="DefaultParagraphFont"/>
-    <w:link w:val="BalloonText"/>
+  <w:style w:type="character" w:customStyle="1" w:styleId="ad">
+    <w:name w:val="批注框文本 字符"/>
+    <w:basedOn w:val="a0"/>
+    <w:link w:val="ac"/>
     <w:uiPriority w:val="99"/>
     <w:semiHidden/>
     <w:rsid w:val="00DD49B8"/>
@@ -37473,9 +38060,9 @@
       <w:szCs w:val="18"/>
     </w:rPr>
   </w:style>
-  <w:style w:type="character" w:styleId="Emphasis">
+  <w:style w:type="character" w:styleId="ae">
     <w:name w:val="Emphasis"/>
-    <w:basedOn w:val="DefaultParagraphFont"/>
+    <w:basedOn w:val="a0"/>
     <w:uiPriority w:val="20"/>
     <w:qFormat/>
     <w:rsid w:val="00DD49B8"/>
@@ -37484,9 +38071,9 @@
       <w:iCs/>
     </w:rPr>
   </w:style>
-  <w:style w:type="character" w:styleId="Hyperlink">
+  <w:style w:type="character" w:styleId="af">
     <w:name w:val="Hyperlink"/>
-    <w:basedOn w:val="DefaultParagraphFont"/>
+    <w:basedOn w:val="a0"/>
     <w:uiPriority w:val="99"/>
     <w:unhideWhenUsed/>
     <w:rsid w:val="005567A2"/>
@@ -37495,9 +38082,9 @@
       <w:u w:val="single"/>
     </w:rPr>
   </w:style>
-  <w:style w:type="character" w:styleId="UnresolvedMention">
+  <w:style w:type="character" w:styleId="af0">
     <w:name w:val="Unresolved Mention"/>
-    <w:basedOn w:val="DefaultParagraphFont"/>
+    <w:basedOn w:val="a0"/>
     <w:uiPriority w:val="99"/>
     <w:semiHidden/>
     <w:unhideWhenUsed/>
@@ -37507,7 +38094,7 @@
       <w:shd w:val="clear" w:color="auto" w:fill="E1DFDD"/>
     </w:rPr>
   </w:style>
-  <w:style w:type="paragraph" w:styleId="Revision">
+  <w:style w:type="paragraph" w:styleId="af1">
     <w:name w:val="Revision"/>
     <w:hidden/>
     <w:uiPriority w:val="99"/>
@@ -37519,7 +38106,7 @@
   </w:style>
   <w:style w:type="paragraph" w:customStyle="1" w:styleId="EndNoteBibliographyTitle">
     <w:name w:val="EndNote Bibliography Title"/>
-    <w:basedOn w:val="Normal"/>
+    <w:basedOn w:val="a"/>
     <w:link w:val="EndNoteBibliographyTitle0"/>
     <w:rsid w:val="00711F83"/>
     <w:pPr>
@@ -37549,7 +38136,7 @@
   </w:style>
   <w:style w:type="paragraph" w:customStyle="1" w:styleId="EndNoteBibliography">
     <w:name w:val="EndNote Bibliography"/>
-    <w:basedOn w:val="Normal"/>
+    <w:basedOn w:val="a"/>
     <w:link w:val="EndNoteBibliography0"/>
     <w:rsid w:val="00711F83"/>
     <w:pPr>
@@ -37577,23 +38164,23 @@
       <w:lang w:val="en-US"/>
     </w:rPr>
   </w:style>
-  <w:style w:type="paragraph" w:styleId="Caption">
+  <w:style w:type="paragraph" w:styleId="af2">
     <w:name w:val="caption"/>
-    <w:basedOn w:val="Normal"/>
-    <w:next w:val="Normal"/>
+    <w:basedOn w:val="a"/>
+    <w:next w:val="a"/>
     <w:uiPriority w:val="35"/>
     <w:unhideWhenUsed/>
     <w:qFormat/>
     <w:rsid w:val="004D2B93"/>
     <w:rPr>
-      <w:rFonts w:eastAsia="SimHei" w:cstheme="majorBidi"/>
+      <w:rFonts w:eastAsia="黑体" w:cstheme="majorBidi"/>
       <w:sz w:val="20"/>
       <w:szCs w:val="20"/>
     </w:rPr>
   </w:style>
-  <w:style w:type="character" w:styleId="PlaceholderText">
+  <w:style w:type="character" w:styleId="af3">
     <w:name w:val="Placeholder Text"/>
-    <w:basedOn w:val="DefaultParagraphFont"/>
+    <w:basedOn w:val="a0"/>
     <w:uiPriority w:val="99"/>
     <w:semiHidden/>
     <w:rsid w:val="005B524D"/>
@@ -37601,9 +38188,9 @@
       <w:color w:val="666666"/>
     </w:rPr>
   </w:style>
-  <w:style w:type="paragraph" w:styleId="NormalWeb">
+  <w:style w:type="paragraph" w:styleId="af4">
     <w:name w:val="Normal (Web)"/>
-    <w:basedOn w:val="Normal"/>
+    <w:basedOn w:val="a"/>
     <w:rsid w:val="00821D74"/>
     <w:pPr>
       <w:spacing w:before="100" w:beforeAutospacing="1" w:after="100" w:afterAutospacing="1" w:line="240" w:lineRule="auto"/>
